--- a/doc/extrakt.docx
+++ b/doc/extrakt.docx
@@ -6299,7 +6299,7 @@
     </w:p>
     <w:p>
       <w:pPr>
-        <w:pStyle w:val="NoSpacing"/>
+        <w:pStyle w:val="Heading1"/>
         <w:rPr>
           <w:lang w:val="sk-SK"/>
         </w:rPr>
@@ -8810,6 +8810,7 @@
           <w:sz w:val="20"/>
           <w:szCs w:val="20"/>
         </w:rPr>
+        <w:lastRenderedPageBreak/>
         <w:tab/>
       </w:r>
       <w:r>
@@ -8844,7 +8845,6 @@
           <w:sz w:val="20"/>
           <w:szCs w:val="20"/>
         </w:rPr>
-        <w:lastRenderedPageBreak/>
         <w:tab/>
       </w:r>
       <w:r>
@@ -11970,6 +11970,7 @@
                 <w:sz w:val="18"/>
                 <w:szCs w:val="18"/>
               </w:rPr>
+              <w:lastRenderedPageBreak/>
               <w:t>Bělov</w:t>
             </w:r>
           </w:p>
@@ -12058,7 +12059,6 @@
                 <w:sz w:val="18"/>
                 <w:szCs w:val="18"/>
               </w:rPr>
-              <w:lastRenderedPageBreak/>
               <w:t>Uherské Hradiště</w:t>
             </w:r>
           </w:p>
@@ -15324,6 +15324,7 @@
                 <w:sz w:val="18"/>
                 <w:szCs w:val="18"/>
               </w:rPr>
+              <w:lastRenderedPageBreak/>
               <w:t>TJ Řetůvka</w:t>
             </w:r>
           </w:p>
@@ -15413,7 +15414,6 @@
                 <w:sz w:val="18"/>
                 <w:szCs w:val="18"/>
               </w:rPr>
-              <w:lastRenderedPageBreak/>
               <w:t>TJ Vraclav</w:t>
             </w:r>
           </w:p>
@@ -16078,13 +16078,2878 @@
     </w:p>
     <w:p>
       <w:pPr>
-        <w:pStyle w:val="NoSpacing"/>
-        <w:rPr>
-          <w:lang w:val="sk-SK"/>
-        </w:rPr>
-      </w:pPr>
+        <w:pStyle w:val="Heading1"/>
+      </w:pPr>
+      <w:r>
+        <w:br/>
+        <w:t>(</w:t>
+      </w:r>
+      <w:proofErr w:type="spellStart"/>
+      <w:r>
+        <w:t>Doprava</w:t>
+      </w:r>
       <w:bookmarkStart w:id="0" w:name="_GoBack"/>
       <w:bookmarkEnd w:id="0"/>
+      <w:r>
+        <w:t>Kombi</w:t>
+      </w:r>
+      <w:proofErr w:type="spellEnd"/>
+      <w:r>
+        <w:t>)</w:t>
+      </w:r>
+    </w:p>
+    <w:p>
+      <w:pPr>
+        <w:pStyle w:val="NoSpacing"/>
+        <w:rPr>
+          <w:lang w:val="sk-SK"/>
+        </w:rPr>
+      </w:pPr>
+      <w:r>
+        <w:rPr>
+          <w:lang w:val="sk-SK"/>
+        </w:rPr>
+        <w:t>Kanalizačný tok</w:t>
+      </w:r>
+      <w:r>
+        <w:rPr>
+          <w:lang w:val="sk-SK"/>
+        </w:rPr>
+        <w:t xml:space="preserve"> v zime rýchlejšie zamŕza</w:t>
+      </w:r>
+    </w:p>
+    <w:p>
+      <w:pPr>
+        <w:pStyle w:val="NoSpacing"/>
+        <w:rPr>
+          <w:lang w:val="sk-SK"/>
+        </w:rPr>
+      </w:pPr>
+      <w:r>
+        <w:rPr>
+          <w:lang w:val="sk-SK"/>
+        </w:rPr>
+        <w:t>Odporúčaná rýchlosť prúdu v rieke určenej pre plavbu = 1,8 m/s, maximálna = 2,5 m/s (aby bola plavba proti prúdu ešte ekonomická).</w:t>
+      </w:r>
+    </w:p>
+    <w:p>
+      <w:pPr>
+        <w:pStyle w:val="NoSpacing"/>
+        <w:rPr>
+          <w:lang w:val="sk-SK"/>
+        </w:rPr>
+      </w:pPr>
+      <w:r>
+        <w:rPr>
+          <w:lang w:val="sk-SK"/>
+        </w:rPr>
+        <w:t>Rýchlosť prúdu v prieplave by nemala prekročiť 1,5 m/s.</w:t>
+      </w:r>
+    </w:p>
+    <w:p>
+      <w:pPr>
+        <w:pStyle w:val="NoSpacing"/>
+        <w:rPr>
+          <w:lang w:val="sk-SK"/>
+        </w:rPr>
+      </w:pPr>
+      <w:r>
+        <w:rPr>
+          <w:lang w:val="sk-SK"/>
+        </w:rPr>
+        <w:t>Rýchlosť lode na vodnej ceste sa pohybuje okolo 10 km/h, podľa charakteru vodnej trasy sa dá dosiahnuť až 20 km/h (Dunaj). Maximálna manévrovacia rýchlosť v prístave a podobných stavbách je 1 m/s.</w:t>
+      </w:r>
+    </w:p>
+    <w:p>
+      <w:pPr>
+        <w:pStyle w:val="NoSpacing"/>
+      </w:pPr>
+    </w:p>
+    <w:p>
+      <w:pPr>
+        <w:pStyle w:val="NoSpacing"/>
+        <w:rPr>
+          <w:lang w:val="sk-SK"/>
+        </w:rPr>
+      </w:pPr>
+      <w:proofErr w:type="spellStart"/>
+      <w:r>
+        <w:t>Podstatné</w:t>
+      </w:r>
+      <w:proofErr w:type="spellEnd"/>
+      <w:r>
+        <w:t xml:space="preserve"> </w:t>
+      </w:r>
+      <w:proofErr w:type="spellStart"/>
+      <w:r>
+        <w:t>typy</w:t>
+      </w:r>
+      <w:proofErr w:type="spellEnd"/>
+      <w:r>
+        <w:t xml:space="preserve"> </w:t>
+      </w:r>
+      <w:proofErr w:type="spellStart"/>
+      <w:r>
+        <w:t>plavebn</w:t>
+      </w:r>
+      <w:r>
+        <w:rPr>
+          <w:lang w:val="sk-SK"/>
+        </w:rPr>
+        <w:t>ých</w:t>
+      </w:r>
+      <w:proofErr w:type="spellEnd"/>
+      <w:r>
+        <w:rPr>
+          <w:lang w:val="sk-SK"/>
+        </w:rPr>
+        <w:t xml:space="preserve"> komôr:</w:t>
+      </w:r>
+    </w:p>
+    <w:p>
+      <w:pPr>
+        <w:pStyle w:val="NoSpacing"/>
+        <w:numPr>
+          <w:ilvl w:val="0"/>
+          <w:numId w:val="1"/>
+        </w:numPr>
+        <w:rPr>
+          <w:lang w:val="sk-SK"/>
+        </w:rPr>
+      </w:pPr>
+      <w:r>
+        <w:rPr>
+          <w:lang w:val="sk-SK"/>
+        </w:rPr>
+        <w:t>Podľa počtu komôr na vodnom stupni za sebou:</w:t>
+      </w:r>
+    </w:p>
+    <w:p>
+      <w:pPr>
+        <w:pStyle w:val="NoSpacing"/>
+        <w:numPr>
+          <w:ilvl w:val="1"/>
+          <w:numId w:val="1"/>
+        </w:numPr>
+        <w:rPr>
+          <w:lang w:val="sk-SK"/>
+        </w:rPr>
+      </w:pPr>
+      <w:r>
+        <w:rPr>
+          <w:lang w:val="sk-SK"/>
+        </w:rPr>
+        <w:t> jednostupňové</w:t>
+      </w:r>
+    </w:p>
+    <w:p>
+      <w:pPr>
+        <w:pStyle w:val="NoSpacing"/>
+        <w:numPr>
+          <w:ilvl w:val="1"/>
+          <w:numId w:val="1"/>
+        </w:numPr>
+        <w:rPr>
+          <w:lang w:val="sk-SK"/>
+        </w:rPr>
+      </w:pPr>
+      <w:r>
+        <w:rPr>
+          <w:lang w:val="sk-SK"/>
+        </w:rPr>
+        <w:t> viacstupňové</w:t>
+      </w:r>
+    </w:p>
+    <w:p>
+      <w:pPr>
+        <w:pStyle w:val="NoSpacing"/>
+        <w:numPr>
+          <w:ilvl w:val="0"/>
+          <w:numId w:val="1"/>
+        </w:numPr>
+        <w:rPr>
+          <w:lang w:val="sk-SK"/>
+        </w:rPr>
+      </w:pPr>
+      <w:r>
+        <w:rPr>
+          <w:lang w:val="sk-SK"/>
+        </w:rPr>
+        <w:t>Podľa počtu komôr umiestnených vedľa seba:</w:t>
+      </w:r>
+    </w:p>
+    <w:p>
+      <w:pPr>
+        <w:pStyle w:val="NoSpacing"/>
+        <w:numPr>
+          <w:ilvl w:val="1"/>
+          <w:numId w:val="1"/>
+        </w:numPr>
+        <w:rPr>
+          <w:lang w:val="sk-SK"/>
+        </w:rPr>
+      </w:pPr>
+      <w:r>
+        <w:rPr>
+          <w:lang w:val="sk-SK"/>
+        </w:rPr>
+        <w:t> jednoduché (</w:t>
+      </w:r>
+      <w:proofErr w:type="spellStart"/>
+      <w:r>
+        <w:rPr>
+          <w:lang w:val="sk-SK"/>
+        </w:rPr>
+        <w:t>jednolodné</w:t>
+      </w:r>
+      <w:proofErr w:type="spellEnd"/>
+      <w:r>
+        <w:rPr>
+          <w:lang w:val="sk-SK"/>
+        </w:rPr>
+        <w:t xml:space="preserve"> alebo vlakové)</w:t>
+      </w:r>
+    </w:p>
+    <w:p>
+      <w:pPr>
+        <w:pStyle w:val="NoSpacing"/>
+        <w:numPr>
+          <w:ilvl w:val="1"/>
+          <w:numId w:val="1"/>
+        </w:numPr>
+        <w:rPr>
+          <w:lang w:val="sk-SK"/>
+        </w:rPr>
+      </w:pPr>
+      <w:r>
+        <w:rPr>
+          <w:lang w:val="sk-SK"/>
+        </w:rPr>
+        <w:t> dvojité – dve rovnaké / rozdielnych rozmerov komory vedľa seba</w:t>
+      </w:r>
+    </w:p>
+    <w:p>
+      <w:pPr>
+        <w:pStyle w:val="NoSpacing"/>
+        <w:numPr>
+          <w:ilvl w:val="1"/>
+          <w:numId w:val="1"/>
+        </w:numPr>
+        <w:rPr>
+          <w:lang w:val="sk-SK"/>
+        </w:rPr>
+      </w:pPr>
+      <w:r>
+        <w:rPr>
+          <w:lang w:val="sk-SK"/>
+        </w:rPr>
+        <w:t> trojité – tri komory rôznych rozmerov vedľa seba</w:t>
+      </w:r>
+    </w:p>
+    <w:p>
+      <w:pPr>
+        <w:pStyle w:val="NoSpacing"/>
+        <w:numPr>
+          <w:ilvl w:val="0"/>
+          <w:numId w:val="1"/>
+        </w:numPr>
+        <w:rPr>
+          <w:lang w:val="sk-SK"/>
+        </w:rPr>
+      </w:pPr>
+      <w:r>
+        <w:rPr>
+          <w:lang w:val="sk-SK"/>
+        </w:rPr>
+        <w:t>Podľa počtu preplavujúcich sa lodí:</w:t>
+      </w:r>
+    </w:p>
+    <w:p>
+      <w:pPr>
+        <w:pStyle w:val="NoSpacing"/>
+        <w:numPr>
+          <w:ilvl w:val="1"/>
+          <w:numId w:val="1"/>
+        </w:numPr>
+        <w:rPr>
+          <w:lang w:val="sk-SK"/>
+        </w:rPr>
+      </w:pPr>
+      <w:r>
+        <w:rPr>
+          <w:lang w:val="sk-SK"/>
+        </w:rPr>
+        <w:t> </w:t>
+      </w:r>
+      <w:proofErr w:type="spellStart"/>
+      <w:r>
+        <w:rPr>
+          <w:lang w:val="sk-SK"/>
+        </w:rPr>
+        <w:t>Jednolodné</w:t>
+      </w:r>
+      <w:proofErr w:type="spellEnd"/>
+      <w:r>
+        <w:rPr>
+          <w:lang w:val="sk-SK"/>
+        </w:rPr>
+        <w:t xml:space="preserve"> – jedna loď alebo jeden čln s remorkérom</w:t>
+      </w:r>
+    </w:p>
+    <w:p>
+      <w:pPr>
+        <w:pStyle w:val="NoSpacing"/>
+        <w:numPr>
+          <w:ilvl w:val="1"/>
+          <w:numId w:val="1"/>
+        </w:numPr>
+        <w:rPr>
+          <w:lang w:val="sk-SK"/>
+        </w:rPr>
+      </w:pPr>
+      <w:r>
+        <w:rPr>
+          <w:lang w:val="sk-SK"/>
+        </w:rPr>
+        <w:t> vlakové – umožňujú preplávanie celej lodnej zostavy</w:t>
+      </w:r>
+    </w:p>
+    <w:p>
+      <w:pPr>
+        <w:pStyle w:val="NoSpacing"/>
+        <w:numPr>
+          <w:ilvl w:val="0"/>
+          <w:numId w:val="1"/>
+        </w:numPr>
+        <w:rPr>
+          <w:lang w:val="sk-SK"/>
+        </w:rPr>
+      </w:pPr>
+      <w:r>
+        <w:rPr>
+          <w:lang w:val="sk-SK"/>
+        </w:rPr>
+        <w:t>Podľa spôsobu preplávania:</w:t>
+      </w:r>
+    </w:p>
+    <w:p>
+      <w:pPr>
+        <w:pStyle w:val="NoSpacing"/>
+        <w:numPr>
+          <w:ilvl w:val="1"/>
+          <w:numId w:val="1"/>
+        </w:numPr>
+        <w:rPr>
+          <w:lang w:val="sk-SK"/>
+        </w:rPr>
+      </w:pPr>
+      <w:r>
+        <w:rPr>
+          <w:lang w:val="sk-SK"/>
+        </w:rPr>
+        <w:t> jednosmerné preplávanie – plavidlá sa preplavujú len jedným smerom</w:t>
+      </w:r>
+    </w:p>
+    <w:p>
+      <w:pPr>
+        <w:pStyle w:val="NoSpacing"/>
+        <w:numPr>
+          <w:ilvl w:val="1"/>
+          <w:numId w:val="1"/>
+        </w:numPr>
+        <w:rPr>
+          <w:lang w:val="sk-SK"/>
+        </w:rPr>
+      </w:pPr>
+      <w:r>
+        <w:rPr>
+          <w:lang w:val="sk-SK"/>
+        </w:rPr>
+        <w:t> obojsmerné preplávanie – plavidlá sa striedavo preplavujú nahor a</w:t>
+      </w:r>
+      <w:r>
+        <w:rPr>
+          <w:lang w:val="sk-SK"/>
+        </w:rPr>
+        <w:t> </w:t>
+      </w:r>
+      <w:r>
+        <w:rPr>
+          <w:lang w:val="sk-SK"/>
+        </w:rPr>
+        <w:t>nadol</w:t>
+      </w:r>
+    </w:p>
+    <w:p>
+      <w:pPr>
+        <w:autoSpaceDE w:val="0"/>
+        <w:autoSpaceDN w:val="0"/>
+        <w:adjustRightInd w:val="0"/>
+        <w:spacing w:after="0" w:line="240" w:lineRule="auto"/>
+        <w:rPr>
+          <w:rFonts w:ascii="TimesNewRoman" w:hAnsi="TimesNewRoman" w:cs="TimesNewRoman"/>
+        </w:rPr>
+      </w:pPr>
+    </w:p>
+    <w:p>
+      <w:pPr>
+        <w:autoSpaceDE w:val="0"/>
+        <w:autoSpaceDN w:val="0"/>
+        <w:adjustRightInd w:val="0"/>
+        <w:spacing w:after="0" w:line="240" w:lineRule="auto"/>
+        <w:rPr>
+          <w:rFonts w:cs="TimesNewRoman"/>
+        </w:rPr>
+      </w:pPr>
+      <w:proofErr w:type="spellStart"/>
+      <w:r>
+        <w:rPr>
+          <w:rFonts w:cs="TimesNewRoman,BoldItalic"/>
+          <w:b/>
+          <w:bCs/>
+          <w:i/>
+          <w:iCs/>
+        </w:rPr>
+        <w:t>Plavební</w:t>
+      </w:r>
+      <w:proofErr w:type="spellEnd"/>
+      <w:r>
+        <w:rPr>
+          <w:rFonts w:cs="TimesNewRoman,BoldItalic"/>
+          <w:b/>
+          <w:bCs/>
+          <w:i/>
+          <w:iCs/>
+        </w:rPr>
+        <w:t xml:space="preserve"> </w:t>
+      </w:r>
+      <w:proofErr w:type="spellStart"/>
+      <w:r>
+        <w:rPr>
+          <w:rFonts w:cs="TimesNewRoman,BoldItalic"/>
+          <w:b/>
+          <w:bCs/>
+          <w:i/>
+          <w:iCs/>
+        </w:rPr>
+        <w:t>období</w:t>
+      </w:r>
+      <w:proofErr w:type="spellEnd"/>
+      <w:r>
+        <w:rPr>
+          <w:rFonts w:cs="TimesNewRoman,BoldItalic"/>
+          <w:b/>
+          <w:bCs/>
+          <w:i/>
+          <w:iCs/>
+        </w:rPr>
+        <w:t xml:space="preserve"> </w:t>
+      </w:r>
+      <w:r>
+        <w:rPr>
+          <w:rFonts w:cs="TimesNewRoman"/>
+        </w:rPr>
+        <w:t xml:space="preserve">je </w:t>
+      </w:r>
+      <w:proofErr w:type="spellStart"/>
+      <w:r>
+        <w:rPr>
+          <w:rFonts w:cs="TimesNewRoman"/>
+        </w:rPr>
+        <w:t>doba</w:t>
+      </w:r>
+      <w:proofErr w:type="spellEnd"/>
+      <w:r>
+        <w:rPr>
+          <w:rFonts w:cs="TimesNewRoman"/>
+        </w:rPr>
+        <w:t xml:space="preserve"> </w:t>
+      </w:r>
+      <w:proofErr w:type="spellStart"/>
+      <w:r>
+        <w:rPr>
+          <w:rFonts w:cs="TimesNewRoman"/>
+        </w:rPr>
+        <w:t>plavby</w:t>
+      </w:r>
+      <w:proofErr w:type="spellEnd"/>
+      <w:r>
+        <w:rPr>
+          <w:rFonts w:cs="TimesNewRoman"/>
+        </w:rPr>
+        <w:t xml:space="preserve"> v </w:t>
+      </w:r>
+      <w:proofErr w:type="spellStart"/>
+      <w:r>
+        <w:rPr>
+          <w:rFonts w:cs="TimesNewRoman"/>
+        </w:rPr>
+        <w:t>roce</w:t>
+      </w:r>
+      <w:proofErr w:type="spellEnd"/>
+      <w:r>
+        <w:rPr>
+          <w:rFonts w:cs="TimesNewRoman"/>
+        </w:rPr>
+        <w:t xml:space="preserve">. </w:t>
+      </w:r>
+      <w:proofErr w:type="spellStart"/>
+      <w:r>
+        <w:rPr>
+          <w:rFonts w:cs="TimesNewRoman"/>
+        </w:rPr>
+        <w:t>Plavební</w:t>
+      </w:r>
+      <w:proofErr w:type="spellEnd"/>
+      <w:r>
+        <w:rPr>
+          <w:rFonts w:cs="TimesNewRoman"/>
+        </w:rPr>
+        <w:t xml:space="preserve"> </w:t>
+      </w:r>
+      <w:proofErr w:type="spellStart"/>
+      <w:r>
+        <w:rPr>
+          <w:rFonts w:cs="TimesNewRoman"/>
+        </w:rPr>
+        <w:t>provoz</w:t>
+      </w:r>
+      <w:proofErr w:type="spellEnd"/>
+      <w:r>
+        <w:rPr>
+          <w:rFonts w:cs="TimesNewRoman"/>
+        </w:rPr>
+        <w:t xml:space="preserve"> </w:t>
+      </w:r>
+      <w:proofErr w:type="spellStart"/>
+      <w:r>
+        <w:rPr>
+          <w:rFonts w:cs="TimesNewRoman"/>
+        </w:rPr>
+        <w:t>může</w:t>
+      </w:r>
+      <w:proofErr w:type="spellEnd"/>
+      <w:r>
+        <w:rPr>
+          <w:rFonts w:cs="TimesNewRoman"/>
+        </w:rPr>
+        <w:t xml:space="preserve"> </w:t>
+      </w:r>
+      <w:proofErr w:type="spellStart"/>
+      <w:r>
+        <w:rPr>
+          <w:rFonts w:cs="TimesNewRoman"/>
+        </w:rPr>
+        <w:t>být</w:t>
+      </w:r>
+      <w:proofErr w:type="spellEnd"/>
+      <w:r>
+        <w:rPr>
+          <w:rFonts w:cs="TimesNewRoman"/>
+        </w:rPr>
+        <w:t xml:space="preserve"> v </w:t>
+      </w:r>
+      <w:proofErr w:type="spellStart"/>
+      <w:r>
+        <w:rPr>
+          <w:rFonts w:cs="TimesNewRoman"/>
+        </w:rPr>
+        <w:t>průběhu</w:t>
+      </w:r>
+      <w:proofErr w:type="spellEnd"/>
+      <w:r>
+        <w:rPr>
+          <w:rFonts w:cs="TimesNewRoman"/>
+        </w:rPr>
+        <w:t xml:space="preserve"> </w:t>
+      </w:r>
+      <w:proofErr w:type="spellStart"/>
+      <w:r>
+        <w:rPr>
+          <w:rFonts w:cs="TimesNewRoman"/>
+        </w:rPr>
+        <w:t>roku</w:t>
+      </w:r>
+      <w:proofErr w:type="spellEnd"/>
+      <w:r>
+        <w:rPr>
+          <w:rFonts w:cs="TimesNewRoman"/>
+        </w:rPr>
+        <w:t xml:space="preserve"> </w:t>
+      </w:r>
+      <w:proofErr w:type="spellStart"/>
+      <w:r>
+        <w:rPr>
+          <w:rFonts w:cs="TimesNewRoman"/>
+        </w:rPr>
+        <w:t>vlivem</w:t>
+      </w:r>
+      <w:proofErr w:type="spellEnd"/>
+    </w:p>
+    <w:p>
+      <w:pPr>
+        <w:autoSpaceDE w:val="0"/>
+        <w:autoSpaceDN w:val="0"/>
+        <w:adjustRightInd w:val="0"/>
+        <w:spacing w:after="0" w:line="240" w:lineRule="auto"/>
+        <w:rPr>
+          <w:rFonts w:cs="TimesNewRoman"/>
+        </w:rPr>
+      </w:pPr>
+      <w:proofErr w:type="spellStart"/>
+      <w:proofErr w:type="gramStart"/>
+      <w:r>
+        <w:rPr>
+          <w:rFonts w:cs="TimesNewRoman"/>
+        </w:rPr>
+        <w:t>určitých</w:t>
+      </w:r>
+      <w:proofErr w:type="spellEnd"/>
+      <w:proofErr w:type="gramEnd"/>
+      <w:r>
+        <w:rPr>
+          <w:rFonts w:cs="TimesNewRoman"/>
+        </w:rPr>
+        <w:t xml:space="preserve"> </w:t>
+      </w:r>
+      <w:proofErr w:type="spellStart"/>
+      <w:r>
+        <w:rPr>
+          <w:rFonts w:cs="TimesNewRoman"/>
+        </w:rPr>
+        <w:t>plavebních</w:t>
+      </w:r>
+      <w:proofErr w:type="spellEnd"/>
+      <w:r>
+        <w:rPr>
+          <w:rFonts w:cs="TimesNewRoman"/>
+        </w:rPr>
+        <w:t xml:space="preserve"> </w:t>
+      </w:r>
+      <w:proofErr w:type="spellStart"/>
+      <w:r>
+        <w:rPr>
+          <w:rFonts w:cs="TimesNewRoman"/>
+        </w:rPr>
+        <w:t>poměrů</w:t>
+      </w:r>
+      <w:proofErr w:type="spellEnd"/>
+      <w:r>
+        <w:rPr>
+          <w:rFonts w:cs="TimesNewRoman"/>
+        </w:rPr>
+        <w:t xml:space="preserve"> a </w:t>
+      </w:r>
+      <w:proofErr w:type="spellStart"/>
+      <w:r>
+        <w:rPr>
+          <w:rFonts w:cs="TimesNewRoman"/>
+        </w:rPr>
+        <w:t>podmínek</w:t>
+      </w:r>
+      <w:proofErr w:type="spellEnd"/>
+      <w:r>
+        <w:rPr>
+          <w:rFonts w:cs="TimesNewRoman"/>
+        </w:rPr>
+        <w:t xml:space="preserve"> </w:t>
+      </w:r>
+      <w:proofErr w:type="spellStart"/>
+      <w:r>
+        <w:rPr>
+          <w:rFonts w:cs="TimesNewRoman"/>
+        </w:rPr>
+        <w:t>na</w:t>
+      </w:r>
+      <w:proofErr w:type="spellEnd"/>
+      <w:r>
+        <w:rPr>
+          <w:rFonts w:cs="TimesNewRoman"/>
+        </w:rPr>
+        <w:t xml:space="preserve"> </w:t>
+      </w:r>
+      <w:proofErr w:type="spellStart"/>
+      <w:r>
+        <w:rPr>
+          <w:rFonts w:cs="TimesNewRoman"/>
+        </w:rPr>
+        <w:t>nějakou</w:t>
+      </w:r>
+      <w:proofErr w:type="spellEnd"/>
+      <w:r>
+        <w:rPr>
+          <w:rFonts w:cs="TimesNewRoman"/>
+        </w:rPr>
+        <w:t xml:space="preserve"> </w:t>
+      </w:r>
+      <w:proofErr w:type="spellStart"/>
+      <w:r>
+        <w:rPr>
+          <w:rFonts w:cs="TimesNewRoman"/>
+        </w:rPr>
+        <w:t>dobu</w:t>
+      </w:r>
+      <w:proofErr w:type="spellEnd"/>
+      <w:r>
+        <w:rPr>
+          <w:rFonts w:cs="TimesNewRoman"/>
+        </w:rPr>
+        <w:t xml:space="preserve"> </w:t>
+      </w:r>
+      <w:proofErr w:type="spellStart"/>
+      <w:r>
+        <w:rPr>
+          <w:rFonts w:cs="TimesNewRoman"/>
+        </w:rPr>
+        <w:t>přerušen</w:t>
+      </w:r>
+      <w:proofErr w:type="spellEnd"/>
+      <w:r>
+        <w:rPr>
+          <w:rFonts w:cs="TimesNewRoman"/>
+        </w:rPr>
+        <w:t xml:space="preserve">. </w:t>
+      </w:r>
+      <w:proofErr w:type="spellStart"/>
+      <w:r>
+        <w:rPr>
+          <w:rFonts w:cs="TimesNewRoman"/>
+        </w:rPr>
+        <w:t>Přerušení</w:t>
+      </w:r>
+      <w:proofErr w:type="spellEnd"/>
+      <w:r>
+        <w:rPr>
+          <w:rFonts w:cs="TimesNewRoman"/>
+        </w:rPr>
+        <w:t xml:space="preserve"> </w:t>
+      </w:r>
+      <w:proofErr w:type="spellStart"/>
+      <w:r>
+        <w:rPr>
+          <w:rFonts w:cs="TimesNewRoman"/>
+        </w:rPr>
+        <w:t>plavby</w:t>
+      </w:r>
+      <w:proofErr w:type="spellEnd"/>
+      <w:r>
+        <w:rPr>
+          <w:rFonts w:cs="TimesNewRoman"/>
+        </w:rPr>
+        <w:t xml:space="preserve"> </w:t>
+      </w:r>
+      <w:proofErr w:type="spellStart"/>
+      <w:r>
+        <w:rPr>
+          <w:rFonts w:cs="TimesNewRoman"/>
+        </w:rPr>
+        <w:t>můžou</w:t>
+      </w:r>
+      <w:proofErr w:type="spellEnd"/>
+    </w:p>
+    <w:p>
+      <w:pPr>
+        <w:autoSpaceDE w:val="0"/>
+        <w:autoSpaceDN w:val="0"/>
+        <w:adjustRightInd w:val="0"/>
+        <w:spacing w:after="0" w:line="240" w:lineRule="auto"/>
+        <w:rPr>
+          <w:rFonts w:cs="TimesNewRoman"/>
+        </w:rPr>
+      </w:pPr>
+      <w:proofErr w:type="spellStart"/>
+      <w:proofErr w:type="gramStart"/>
+      <w:r>
+        <w:rPr>
+          <w:rFonts w:cs="TimesNewRoman"/>
+        </w:rPr>
+        <w:t>zapříčinit</w:t>
+      </w:r>
+      <w:proofErr w:type="spellEnd"/>
+      <w:proofErr w:type="gramEnd"/>
+      <w:r>
+        <w:rPr>
+          <w:rFonts w:cs="TimesNewRoman"/>
+        </w:rPr>
+        <w:t xml:space="preserve"> </w:t>
+      </w:r>
+      <w:proofErr w:type="spellStart"/>
+      <w:r>
+        <w:rPr>
+          <w:rFonts w:cs="TimesNewRoman"/>
+        </w:rPr>
+        <w:t>tyto</w:t>
+      </w:r>
+      <w:proofErr w:type="spellEnd"/>
+      <w:r>
+        <w:rPr>
+          <w:rFonts w:cs="TimesNewRoman"/>
+        </w:rPr>
+        <w:t xml:space="preserve"> </w:t>
+      </w:r>
+      <w:proofErr w:type="spellStart"/>
+      <w:r>
+        <w:rPr>
+          <w:rFonts w:cs="TimesNewRoman"/>
+        </w:rPr>
+        <w:t>vlivy</w:t>
+      </w:r>
+      <w:proofErr w:type="spellEnd"/>
+      <w:r>
+        <w:rPr>
+          <w:rFonts w:cs="TimesNewRoman"/>
+        </w:rPr>
+        <w:t>:</w:t>
+      </w:r>
+    </w:p>
+    <w:p>
+      <w:pPr>
+        <w:autoSpaceDE w:val="0"/>
+        <w:autoSpaceDN w:val="0"/>
+        <w:adjustRightInd w:val="0"/>
+        <w:spacing w:after="0" w:line="240" w:lineRule="auto"/>
+        <w:ind w:firstLine="720"/>
+        <w:rPr>
+          <w:rFonts w:cs="TimesNewRoman"/>
+        </w:rPr>
+      </w:pPr>
+      <w:r>
+        <w:rPr>
+          <w:rFonts w:cs="TimesNewRoman"/>
+        </w:rPr>
+        <w:t xml:space="preserve">- </w:t>
+      </w:r>
+      <w:proofErr w:type="spellStart"/>
+      <w:proofErr w:type="gramStart"/>
+      <w:r>
+        <w:rPr>
+          <w:rFonts w:cs="TimesNewRoman,Italic"/>
+          <w:i/>
+          <w:iCs/>
+        </w:rPr>
+        <w:t>zámraza</w:t>
+      </w:r>
+      <w:proofErr w:type="spellEnd"/>
+      <w:proofErr w:type="gramEnd"/>
+      <w:r>
+        <w:rPr>
+          <w:rFonts w:cs="TimesNewRoman,Italic"/>
+          <w:i/>
+          <w:iCs/>
+        </w:rPr>
+        <w:t xml:space="preserve"> </w:t>
+      </w:r>
+      <w:proofErr w:type="spellStart"/>
+      <w:r>
+        <w:rPr>
+          <w:rFonts w:cs="TimesNewRoman,Italic"/>
+          <w:i/>
+          <w:iCs/>
+        </w:rPr>
+        <w:t>vodní</w:t>
+      </w:r>
+      <w:proofErr w:type="spellEnd"/>
+      <w:r>
+        <w:rPr>
+          <w:rFonts w:cs="TimesNewRoman,Italic"/>
+          <w:i/>
+          <w:iCs/>
+        </w:rPr>
+        <w:t xml:space="preserve"> </w:t>
+      </w:r>
+      <w:proofErr w:type="spellStart"/>
+      <w:r>
+        <w:rPr>
+          <w:rFonts w:cs="TimesNewRoman,Italic"/>
+          <w:i/>
+          <w:iCs/>
+        </w:rPr>
+        <w:t>cesty</w:t>
+      </w:r>
+      <w:proofErr w:type="spellEnd"/>
+      <w:r>
+        <w:rPr>
+          <w:rFonts w:cs="TimesNewRoman,Italic"/>
+          <w:i/>
+          <w:iCs/>
+        </w:rPr>
+        <w:t xml:space="preserve"> </w:t>
+      </w:r>
+      <w:proofErr w:type="spellStart"/>
+      <w:r>
+        <w:rPr>
+          <w:rFonts w:cs="TimesNewRoman"/>
+        </w:rPr>
+        <w:t>na</w:t>
+      </w:r>
+      <w:proofErr w:type="spellEnd"/>
+      <w:r>
+        <w:rPr>
+          <w:rFonts w:cs="TimesNewRoman"/>
+        </w:rPr>
+        <w:t xml:space="preserve"> </w:t>
+      </w:r>
+      <w:proofErr w:type="spellStart"/>
+      <w:r>
+        <w:rPr>
+          <w:rFonts w:cs="TimesNewRoman"/>
+        </w:rPr>
+        <w:t>určitý</w:t>
+      </w:r>
+      <w:proofErr w:type="spellEnd"/>
+      <w:r>
+        <w:rPr>
+          <w:rFonts w:cs="TimesNewRoman"/>
+        </w:rPr>
+        <w:t xml:space="preserve"> </w:t>
+      </w:r>
+      <w:proofErr w:type="spellStart"/>
+      <w:r>
+        <w:rPr>
+          <w:rFonts w:cs="TimesNewRoman"/>
+        </w:rPr>
+        <w:t>čas</w:t>
+      </w:r>
+      <w:proofErr w:type="spellEnd"/>
+      <w:r>
+        <w:rPr>
+          <w:rFonts w:cs="TimesNewRoman"/>
+        </w:rPr>
+        <w:t xml:space="preserve"> v </w:t>
+      </w:r>
+      <w:proofErr w:type="spellStart"/>
+      <w:r>
+        <w:rPr>
+          <w:rFonts w:cs="TimesNewRoman"/>
+        </w:rPr>
+        <w:t>roce</w:t>
+      </w:r>
+      <w:proofErr w:type="spellEnd"/>
+    </w:p>
+    <w:p>
+      <w:pPr>
+        <w:autoSpaceDE w:val="0"/>
+        <w:autoSpaceDN w:val="0"/>
+        <w:adjustRightInd w:val="0"/>
+        <w:spacing w:after="0" w:line="240" w:lineRule="auto"/>
+        <w:ind w:firstLine="720"/>
+        <w:rPr>
+          <w:rFonts w:cs="TimesNewRoman"/>
+        </w:rPr>
+      </w:pPr>
+      <w:r>
+        <w:rPr>
+          <w:rFonts w:cs="TimesNewRoman"/>
+        </w:rPr>
+        <w:t xml:space="preserve">- </w:t>
+      </w:r>
+      <w:proofErr w:type="spellStart"/>
+      <w:proofErr w:type="gramStart"/>
+      <w:r>
+        <w:rPr>
+          <w:rFonts w:cs="TimesNewRoman,Italic"/>
+          <w:i/>
+          <w:iCs/>
+        </w:rPr>
+        <w:t>extrémní</w:t>
+      </w:r>
+      <w:proofErr w:type="spellEnd"/>
+      <w:proofErr w:type="gramEnd"/>
+      <w:r>
+        <w:rPr>
+          <w:rFonts w:cs="TimesNewRoman,Italic"/>
+          <w:i/>
+          <w:iCs/>
+        </w:rPr>
+        <w:t xml:space="preserve"> </w:t>
+      </w:r>
+      <w:proofErr w:type="spellStart"/>
+      <w:r>
+        <w:rPr>
+          <w:rFonts w:cs="TimesNewRoman,Italic"/>
+          <w:i/>
+          <w:iCs/>
+        </w:rPr>
+        <w:t>vodní</w:t>
+      </w:r>
+      <w:proofErr w:type="spellEnd"/>
+      <w:r>
+        <w:rPr>
+          <w:rFonts w:cs="TimesNewRoman,Italic"/>
+          <w:i/>
+          <w:iCs/>
+        </w:rPr>
+        <w:t xml:space="preserve"> </w:t>
+      </w:r>
+      <w:proofErr w:type="spellStart"/>
+      <w:r>
+        <w:rPr>
+          <w:rFonts w:cs="TimesNewRoman,Italic"/>
+          <w:i/>
+          <w:iCs/>
+        </w:rPr>
+        <w:t>stavy</w:t>
+      </w:r>
+      <w:proofErr w:type="spellEnd"/>
+      <w:r>
+        <w:rPr>
+          <w:rFonts w:cs="TimesNewRoman,Italic"/>
+          <w:i/>
+          <w:iCs/>
+        </w:rPr>
+        <w:t xml:space="preserve"> </w:t>
+      </w:r>
+      <w:r>
+        <w:rPr>
+          <w:rFonts w:cs="TimesNewRoman"/>
+        </w:rPr>
+        <w:t xml:space="preserve">– </w:t>
+      </w:r>
+      <w:proofErr w:type="spellStart"/>
+      <w:r>
+        <w:rPr>
+          <w:rFonts w:cs="TimesNewRoman"/>
+        </w:rPr>
+        <w:t>nízký</w:t>
+      </w:r>
+      <w:proofErr w:type="spellEnd"/>
+      <w:r>
+        <w:rPr>
+          <w:rFonts w:cs="TimesNewRoman"/>
+        </w:rPr>
+        <w:t xml:space="preserve"> a </w:t>
+      </w:r>
+      <w:proofErr w:type="spellStart"/>
+      <w:r>
+        <w:rPr>
+          <w:rFonts w:cs="TimesNewRoman"/>
+        </w:rPr>
+        <w:t>vysoký</w:t>
+      </w:r>
+      <w:proofErr w:type="spellEnd"/>
+      <w:r>
+        <w:rPr>
+          <w:rFonts w:cs="TimesNewRoman"/>
+        </w:rPr>
+        <w:t xml:space="preserve"> </w:t>
+      </w:r>
+      <w:proofErr w:type="spellStart"/>
+      <w:r>
+        <w:rPr>
+          <w:rFonts w:cs="TimesNewRoman"/>
+        </w:rPr>
+        <w:t>plavební</w:t>
+      </w:r>
+      <w:proofErr w:type="spellEnd"/>
+      <w:r>
+        <w:rPr>
+          <w:rFonts w:cs="TimesNewRoman"/>
+        </w:rPr>
+        <w:t xml:space="preserve"> </w:t>
+      </w:r>
+      <w:proofErr w:type="spellStart"/>
+      <w:r>
+        <w:rPr>
+          <w:rFonts w:cs="TimesNewRoman"/>
+        </w:rPr>
+        <w:t>stav</w:t>
+      </w:r>
+      <w:proofErr w:type="spellEnd"/>
+    </w:p>
+    <w:p>
+      <w:pPr>
+        <w:autoSpaceDE w:val="0"/>
+        <w:autoSpaceDN w:val="0"/>
+        <w:adjustRightInd w:val="0"/>
+        <w:spacing w:after="0" w:line="240" w:lineRule="auto"/>
+        <w:ind w:firstLine="720"/>
+        <w:rPr>
+          <w:rFonts w:cs="TimesNewRoman,Italic"/>
+          <w:i/>
+          <w:iCs/>
+        </w:rPr>
+      </w:pPr>
+      <w:r>
+        <w:rPr>
+          <w:rFonts w:cs="TimesNewRoman"/>
+        </w:rPr>
+        <w:t xml:space="preserve">- </w:t>
+      </w:r>
+      <w:proofErr w:type="spellStart"/>
+      <w:proofErr w:type="gramStart"/>
+      <w:r>
+        <w:rPr>
+          <w:rFonts w:cs="TimesNewRoman,Italic"/>
+          <w:i/>
+          <w:iCs/>
+        </w:rPr>
+        <w:t>rekonstrukční</w:t>
+      </w:r>
+      <w:proofErr w:type="spellEnd"/>
+      <w:proofErr w:type="gramEnd"/>
+      <w:r>
+        <w:rPr>
+          <w:rFonts w:cs="TimesNewRoman,Italic"/>
+          <w:i/>
+          <w:iCs/>
+        </w:rPr>
+        <w:t xml:space="preserve"> a </w:t>
+      </w:r>
+      <w:proofErr w:type="spellStart"/>
+      <w:r>
+        <w:rPr>
+          <w:rFonts w:cs="TimesNewRoman,Italic"/>
+          <w:i/>
+          <w:iCs/>
+        </w:rPr>
+        <w:t>udržovací</w:t>
+      </w:r>
+      <w:proofErr w:type="spellEnd"/>
+      <w:r>
+        <w:rPr>
+          <w:rFonts w:cs="TimesNewRoman,Italic"/>
+          <w:i/>
+          <w:iCs/>
+        </w:rPr>
+        <w:t xml:space="preserve"> </w:t>
+      </w:r>
+      <w:proofErr w:type="spellStart"/>
+      <w:r>
+        <w:rPr>
+          <w:rFonts w:cs="TimesNewRoman,Italic"/>
+          <w:i/>
+          <w:iCs/>
+        </w:rPr>
+        <w:t>práce</w:t>
+      </w:r>
+      <w:proofErr w:type="spellEnd"/>
+      <w:r>
+        <w:rPr>
+          <w:rFonts w:cs="TimesNewRoman,Italic"/>
+          <w:i/>
+          <w:iCs/>
+        </w:rPr>
+        <w:t xml:space="preserve"> </w:t>
+      </w:r>
+      <w:proofErr w:type="spellStart"/>
+      <w:r>
+        <w:rPr>
+          <w:rFonts w:cs="TimesNewRoman,Italic"/>
+          <w:i/>
+          <w:iCs/>
+        </w:rPr>
+        <w:t>na</w:t>
+      </w:r>
+      <w:proofErr w:type="spellEnd"/>
+      <w:r>
+        <w:rPr>
+          <w:rFonts w:cs="TimesNewRoman,Italic"/>
+          <w:i/>
+          <w:iCs/>
+        </w:rPr>
+        <w:t xml:space="preserve"> </w:t>
+      </w:r>
+      <w:proofErr w:type="spellStart"/>
+      <w:r>
+        <w:rPr>
+          <w:rFonts w:cs="TimesNewRoman,Italic"/>
+          <w:i/>
+          <w:iCs/>
+        </w:rPr>
+        <w:t>vodní</w:t>
+      </w:r>
+      <w:proofErr w:type="spellEnd"/>
+      <w:r>
+        <w:rPr>
+          <w:rFonts w:cs="TimesNewRoman,Italic"/>
+          <w:i/>
+          <w:iCs/>
+        </w:rPr>
+        <w:t xml:space="preserve"> </w:t>
+      </w:r>
+      <w:proofErr w:type="spellStart"/>
+      <w:r>
+        <w:rPr>
+          <w:rFonts w:cs="TimesNewRoman,Italic"/>
+          <w:i/>
+          <w:iCs/>
+        </w:rPr>
+        <w:t>cestě</w:t>
+      </w:r>
+      <w:proofErr w:type="spellEnd"/>
+    </w:p>
+    <w:p>
+      <w:pPr>
+        <w:pStyle w:val="NoSpacing"/>
+        <w:ind w:firstLine="720"/>
+        <w:rPr>
+          <w:rFonts w:cs="TimesNewRoman"/>
+        </w:rPr>
+      </w:pPr>
+      <w:r>
+        <w:rPr>
+          <w:rFonts w:cs="TimesNewRoman"/>
+        </w:rPr>
+        <w:t xml:space="preserve">- </w:t>
+      </w:r>
+      <w:proofErr w:type="spellStart"/>
+      <w:proofErr w:type="gramStart"/>
+      <w:r>
+        <w:rPr>
+          <w:rFonts w:cs="TimesNewRoman,Italic"/>
+          <w:i/>
+          <w:iCs/>
+        </w:rPr>
+        <w:t>překážky</w:t>
+      </w:r>
+      <w:proofErr w:type="spellEnd"/>
+      <w:proofErr w:type="gramEnd"/>
+      <w:r>
+        <w:rPr>
+          <w:rFonts w:cs="TimesNewRoman,Italic"/>
+          <w:i/>
+          <w:iCs/>
+        </w:rPr>
+        <w:t xml:space="preserve"> v </w:t>
+      </w:r>
+      <w:proofErr w:type="spellStart"/>
+      <w:r>
+        <w:rPr>
+          <w:rFonts w:cs="TimesNewRoman,Italic"/>
+          <w:i/>
+          <w:iCs/>
+        </w:rPr>
+        <w:t>provozu</w:t>
+      </w:r>
+      <w:proofErr w:type="spellEnd"/>
+      <w:r>
+        <w:rPr>
+          <w:rFonts w:cs="TimesNewRoman,Italic"/>
+          <w:i/>
+          <w:iCs/>
+        </w:rPr>
+        <w:t xml:space="preserve"> </w:t>
+      </w:r>
+      <w:r>
+        <w:rPr>
+          <w:rFonts w:cs="TimesNewRoman"/>
+        </w:rPr>
+        <w:t xml:space="preserve">– </w:t>
+      </w:r>
+      <w:proofErr w:type="spellStart"/>
+      <w:r>
+        <w:rPr>
+          <w:rFonts w:cs="TimesNewRoman"/>
+        </w:rPr>
+        <w:t>nánosy</w:t>
+      </w:r>
+      <w:proofErr w:type="spellEnd"/>
+      <w:r>
+        <w:rPr>
+          <w:rFonts w:cs="TimesNewRoman"/>
+        </w:rPr>
+        <w:t xml:space="preserve"> </w:t>
+      </w:r>
+      <w:proofErr w:type="spellStart"/>
+      <w:r>
+        <w:rPr>
+          <w:rFonts w:cs="TimesNewRoman"/>
+        </w:rPr>
+        <w:t>po</w:t>
+      </w:r>
+      <w:proofErr w:type="spellEnd"/>
+      <w:r>
+        <w:rPr>
+          <w:rFonts w:cs="TimesNewRoman"/>
+        </w:rPr>
+        <w:t xml:space="preserve"> </w:t>
+      </w:r>
+      <w:proofErr w:type="spellStart"/>
+      <w:r>
+        <w:rPr>
+          <w:rFonts w:cs="TimesNewRoman"/>
+        </w:rPr>
+        <w:t>velkých</w:t>
+      </w:r>
+      <w:proofErr w:type="spellEnd"/>
+      <w:r>
+        <w:rPr>
+          <w:rFonts w:cs="TimesNewRoman"/>
+        </w:rPr>
+        <w:t xml:space="preserve"> </w:t>
+      </w:r>
+      <w:proofErr w:type="spellStart"/>
+      <w:r>
+        <w:rPr>
+          <w:rFonts w:cs="TimesNewRoman"/>
+        </w:rPr>
+        <w:t>vodách</w:t>
+      </w:r>
+      <w:proofErr w:type="spellEnd"/>
+    </w:p>
+    <w:p>
+      <w:pPr>
+        <w:pStyle w:val="NoSpacing"/>
+        <w:rPr>
+          <w:rFonts w:cs="TimesNewRoman"/>
+        </w:rPr>
+      </w:pPr>
+    </w:p>
+    <w:p>
+      <w:pPr>
+        <w:pStyle w:val="NoSpacing"/>
+        <w:rPr>
+          <w:rFonts w:cs="TimesNewRoman"/>
+          <w:lang w:val="sk-SK"/>
+        </w:rPr>
+      </w:pPr>
+      <w:proofErr w:type="spellStart"/>
+      <w:r>
+        <w:rPr>
+          <w:rFonts w:cs="TimesNewRoman"/>
+        </w:rPr>
+        <w:lastRenderedPageBreak/>
+        <w:t>Vn</w:t>
+      </w:r>
+      <w:r>
+        <w:rPr>
+          <w:rFonts w:cs="TimesNewRoman"/>
+          <w:lang w:val="sk-SK"/>
+        </w:rPr>
+        <w:t>útrozemské</w:t>
+      </w:r>
+      <w:proofErr w:type="spellEnd"/>
+      <w:r>
+        <w:rPr>
+          <w:rFonts w:cs="TimesNewRoman"/>
+          <w:lang w:val="sk-SK"/>
+        </w:rPr>
+        <w:t xml:space="preserve"> prístavy v sieti vodných ciest predstavujú miesta (uzly), v ktorých dochádza k priamemu obchodnému styku zákazníkov a prepravcov, a kde je možnosť priameho napojenia </w:t>
+      </w:r>
+      <w:proofErr w:type="gramStart"/>
+      <w:r>
+        <w:rPr>
+          <w:rFonts w:cs="TimesNewRoman"/>
+          <w:lang w:val="sk-SK"/>
+        </w:rPr>
+        <w:t>na</w:t>
+      </w:r>
+      <w:proofErr w:type="gramEnd"/>
+      <w:r>
+        <w:rPr>
+          <w:rFonts w:cs="TimesNewRoman"/>
+          <w:lang w:val="sk-SK"/>
+        </w:rPr>
+        <w:t xml:space="preserve"> ostatné druhy dopravy prekladom tovaru.</w:t>
+      </w:r>
+      <w:r>
+        <w:rPr>
+          <w:rFonts w:cs="TimesNewRoman"/>
+          <w:lang w:val="sk-SK"/>
+        </w:rPr>
+        <w:t xml:space="preserve"> Každý prístav má 3 časti:</w:t>
+      </w:r>
+    </w:p>
+    <w:p>
+      <w:pPr>
+        <w:pStyle w:val="NoSpacing"/>
+        <w:numPr>
+          <w:ilvl w:val="0"/>
+          <w:numId w:val="1"/>
+        </w:numPr>
+        <w:rPr>
+          <w:lang w:val="sk-SK"/>
+        </w:rPr>
+      </w:pPr>
+      <w:proofErr w:type="spellStart"/>
+      <w:r>
+        <w:rPr>
+          <w:rFonts w:cs="TimesNewRoman"/>
+          <w:lang w:val="sk-SK"/>
+        </w:rPr>
+        <w:t>Akvatoriálna</w:t>
+      </w:r>
+      <w:proofErr w:type="spellEnd"/>
+      <w:r>
+        <w:rPr>
+          <w:rFonts w:cs="TimesNewRoman"/>
+          <w:lang w:val="sk-SK"/>
+        </w:rPr>
+        <w:t xml:space="preserve"> časť – vodná plocha prístavu</w:t>
+      </w:r>
+    </w:p>
+    <w:p>
+      <w:pPr>
+        <w:pStyle w:val="NoSpacing"/>
+        <w:numPr>
+          <w:ilvl w:val="0"/>
+          <w:numId w:val="1"/>
+        </w:numPr>
+        <w:rPr>
+          <w:lang w:val="sk-SK"/>
+        </w:rPr>
+      </w:pPr>
+      <w:r>
+        <w:rPr>
+          <w:rFonts w:cs="TimesNewRoman"/>
+          <w:lang w:val="sk-SK"/>
+        </w:rPr>
+        <w:t>Prístavné nábrežie – prístavné hrany</w:t>
+      </w:r>
+    </w:p>
+    <w:p>
+      <w:pPr>
+        <w:pStyle w:val="NoSpacing"/>
+        <w:numPr>
+          <w:ilvl w:val="0"/>
+          <w:numId w:val="1"/>
+        </w:numPr>
+        <w:rPr>
+          <w:lang w:val="sk-SK"/>
+        </w:rPr>
+      </w:pPr>
+      <w:r>
+        <w:rPr>
+          <w:rFonts w:cs="TimesNewRoman"/>
+          <w:lang w:val="sk-SK"/>
+        </w:rPr>
+        <w:t>Teritoriálna časť – suchozemská časť prístavu</w:t>
+      </w:r>
+    </w:p>
+    <w:p>
+      <w:pPr>
+        <w:pStyle w:val="NoSpacing"/>
+        <w:rPr>
+          <w:rFonts w:cs="TimesNewRoman"/>
+          <w:lang w:val="sk-SK"/>
+        </w:rPr>
+      </w:pPr>
+    </w:p>
+    <w:p>
+      <w:pPr>
+        <w:pStyle w:val="NoSpacing"/>
+        <w:rPr>
+          <w:rFonts w:cs="TimesNewRoman"/>
+          <w:lang w:val="sk-SK"/>
+        </w:rPr>
+      </w:pPr>
+      <w:r>
+        <w:rPr>
+          <w:rFonts w:cs="TimesNewRoman"/>
+          <w:lang w:val="sk-SK"/>
+        </w:rPr>
+        <w:t>Prístavná plocha je časť bazénu pri prístavnom nábreží určená k priviazaniu lode (často sa priväzujú 2-3 lode vedľa seba). Dĺžka prístavnej hrany závisí na počtu potrebných prístavných plôch (200 – 1200m). Schéma prístavu s 1 bazénom na obrázku 22.</w:t>
+      </w:r>
+    </w:p>
+    <w:p>
+      <w:pPr>
+        <w:pStyle w:val="NoSpacing"/>
+        <w:rPr>
+          <w:rFonts w:cs="TimesNewRoman"/>
+          <w:lang w:val="sk-SK"/>
+        </w:rPr>
+      </w:pPr>
+    </w:p>
+    <w:p>
+      <w:pPr>
+        <w:pStyle w:val="NoSpacing"/>
+        <w:rPr>
+          <w:rStyle w:val="IntenseEmphasis"/>
+        </w:rPr>
+      </w:pPr>
+      <w:proofErr w:type="spellStart"/>
+      <w:r>
+        <w:rPr>
+          <w:rStyle w:val="IntenseEmphasis"/>
+        </w:rPr>
+        <w:t>Kapacita</w:t>
+      </w:r>
+      <w:proofErr w:type="spellEnd"/>
+      <w:r>
+        <w:rPr>
+          <w:rStyle w:val="IntenseEmphasis"/>
+        </w:rPr>
+        <w:t xml:space="preserve"> </w:t>
+      </w:r>
+      <w:proofErr w:type="spellStart"/>
+      <w:r>
+        <w:rPr>
+          <w:rStyle w:val="IntenseEmphasis"/>
+        </w:rPr>
+        <w:t>prístavu</w:t>
+      </w:r>
+      <w:proofErr w:type="spellEnd"/>
+      <w:r>
+        <w:rPr>
+          <w:rStyle w:val="IntenseEmphasis"/>
+        </w:rPr>
+        <w:t>:</w:t>
+      </w:r>
+    </w:p>
+    <w:p>
+      <w:pPr>
+        <w:autoSpaceDE w:val="0"/>
+        <w:autoSpaceDN w:val="0"/>
+        <w:adjustRightInd w:val="0"/>
+        <w:spacing w:after="0" w:line="240" w:lineRule="auto"/>
+        <w:rPr>
+          <w:rFonts w:cs="TimesNewRoman,Bold"/>
+          <w:b/>
+          <w:bCs/>
+          <w:lang w:val="sk-SK"/>
+        </w:rPr>
+      </w:pPr>
+      <w:proofErr w:type="spellStart"/>
+      <w:r>
+        <w:rPr>
+          <w:rFonts w:cs="TimesNewRoman,Bold"/>
+          <w:b/>
+          <w:bCs/>
+          <w:lang w:val="sk-SK"/>
+        </w:rPr>
+        <w:t>Kpr</w:t>
+      </w:r>
+      <w:proofErr w:type="spellEnd"/>
+      <w:r>
+        <w:rPr>
+          <w:rFonts w:cs="TimesNewRoman,Bold"/>
+          <w:b/>
+          <w:bCs/>
+          <w:lang w:val="sk-SK"/>
+        </w:rPr>
+        <w:t xml:space="preserve"> = </w:t>
+      </w:r>
+      <w:proofErr w:type="spellStart"/>
+      <w:r>
+        <w:rPr>
+          <w:rFonts w:cs="TimesNewRoman,Bold"/>
+          <w:b/>
+          <w:bCs/>
+          <w:lang w:val="sk-SK"/>
+        </w:rPr>
+        <w:t>Lh</w:t>
+      </w:r>
+      <w:proofErr w:type="spellEnd"/>
+      <w:r>
+        <w:rPr>
+          <w:rFonts w:cs="TimesNewRoman,Bold"/>
+          <w:b/>
+          <w:bCs/>
+          <w:lang w:val="sk-SK"/>
+        </w:rPr>
+        <w:t xml:space="preserve"> . </w:t>
+      </w:r>
+      <w:proofErr w:type="spellStart"/>
+      <w:r>
+        <w:rPr>
+          <w:rFonts w:cs="TimesNewRoman,Bold"/>
+          <w:b/>
+          <w:bCs/>
+          <w:lang w:val="sk-SK"/>
+        </w:rPr>
+        <w:t>kh</w:t>
+      </w:r>
+      <w:proofErr w:type="spellEnd"/>
+    </w:p>
+    <w:p>
+      <w:pPr>
+        <w:autoSpaceDE w:val="0"/>
+        <w:autoSpaceDN w:val="0"/>
+        <w:adjustRightInd w:val="0"/>
+        <w:spacing w:after="0" w:line="240" w:lineRule="auto"/>
+        <w:rPr>
+          <w:rFonts w:cs="TimesNewRoman"/>
+          <w:lang w:val="sk-SK"/>
+        </w:rPr>
+      </w:pPr>
+      <w:proofErr w:type="spellStart"/>
+      <w:r>
+        <w:rPr>
+          <w:rFonts w:cs="TimesNewRoman"/>
+          <w:lang w:val="sk-SK"/>
+        </w:rPr>
+        <w:t>Lh</w:t>
+      </w:r>
+      <w:proofErr w:type="spellEnd"/>
+      <w:r>
+        <w:rPr>
+          <w:rFonts w:cs="TimesNewRoman"/>
+          <w:lang w:val="sk-SK"/>
+        </w:rPr>
+        <w:t xml:space="preserve"> …celková </w:t>
+      </w:r>
+      <w:proofErr w:type="spellStart"/>
+      <w:r>
+        <w:rPr>
+          <w:rFonts w:cs="TimesNewRoman"/>
+          <w:lang w:val="sk-SK"/>
+        </w:rPr>
+        <w:t>délka</w:t>
+      </w:r>
+      <w:proofErr w:type="spellEnd"/>
+      <w:r>
+        <w:rPr>
+          <w:rFonts w:cs="TimesNewRoman"/>
+          <w:lang w:val="sk-SK"/>
+        </w:rPr>
+        <w:t xml:space="preserve"> </w:t>
+      </w:r>
+      <w:proofErr w:type="spellStart"/>
+      <w:r>
+        <w:rPr>
+          <w:rFonts w:cs="TimesNewRoman"/>
+          <w:lang w:val="sk-SK"/>
+        </w:rPr>
+        <w:t>překládacích</w:t>
+      </w:r>
+      <w:proofErr w:type="spellEnd"/>
+      <w:r>
+        <w:rPr>
+          <w:rFonts w:cs="TimesNewRoman"/>
+          <w:lang w:val="sk-SK"/>
+        </w:rPr>
+        <w:t xml:space="preserve"> </w:t>
+      </w:r>
+      <w:proofErr w:type="spellStart"/>
+      <w:r>
+        <w:rPr>
+          <w:rFonts w:cs="TimesNewRoman"/>
+          <w:lang w:val="sk-SK"/>
+        </w:rPr>
+        <w:t>hran</w:t>
+      </w:r>
+      <w:proofErr w:type="spellEnd"/>
+    </w:p>
+    <w:p>
+      <w:pPr>
+        <w:autoSpaceDE w:val="0"/>
+        <w:autoSpaceDN w:val="0"/>
+        <w:adjustRightInd w:val="0"/>
+        <w:spacing w:after="0" w:line="240" w:lineRule="auto"/>
+        <w:rPr>
+          <w:rFonts w:cs="TimesNewRoman"/>
+          <w:lang w:val="sk-SK"/>
+        </w:rPr>
+      </w:pPr>
+      <w:proofErr w:type="spellStart"/>
+      <w:r>
+        <w:rPr>
+          <w:rFonts w:cs="TimesNewRoman"/>
+          <w:lang w:val="sk-SK"/>
+        </w:rPr>
+        <w:t>kh</w:t>
+      </w:r>
+      <w:proofErr w:type="spellEnd"/>
+      <w:r>
+        <w:rPr>
+          <w:rFonts w:cs="TimesNewRoman"/>
+          <w:lang w:val="sk-SK"/>
+        </w:rPr>
+        <w:t xml:space="preserve"> … kapacita na 1 </w:t>
+      </w:r>
+      <w:proofErr w:type="spellStart"/>
+      <w:r>
+        <w:rPr>
+          <w:rFonts w:cs="TimesNewRoman"/>
+          <w:lang w:val="sk-SK"/>
+        </w:rPr>
+        <w:t>bm</w:t>
+      </w:r>
+      <w:proofErr w:type="spellEnd"/>
+      <w:r>
+        <w:rPr>
+          <w:rFonts w:cs="TimesNewRoman"/>
+          <w:lang w:val="sk-SK"/>
+        </w:rPr>
+        <w:t xml:space="preserve"> hrany (t/</w:t>
+      </w:r>
+      <w:proofErr w:type="spellStart"/>
+      <w:r>
+        <w:rPr>
+          <w:rFonts w:cs="TimesNewRoman"/>
+          <w:lang w:val="sk-SK"/>
+        </w:rPr>
+        <w:t>m.rok</w:t>
+      </w:r>
+      <w:proofErr w:type="spellEnd"/>
+      <w:r>
+        <w:rPr>
+          <w:rFonts w:cs="TimesNewRoman"/>
+          <w:lang w:val="sk-SK"/>
+        </w:rPr>
+        <w:t>)</w:t>
+      </w:r>
+    </w:p>
+    <w:p>
+      <w:pPr>
+        <w:autoSpaceDE w:val="0"/>
+        <w:autoSpaceDN w:val="0"/>
+        <w:adjustRightInd w:val="0"/>
+        <w:spacing w:after="0" w:line="240" w:lineRule="auto"/>
+        <w:rPr>
+          <w:rFonts w:cs="TimesNewRoman"/>
+        </w:rPr>
+      </w:pPr>
+      <w:r>
+        <w:rPr>
+          <w:rFonts w:cs="TimesNewRoman"/>
+          <w:lang w:val="sk-SK"/>
+        </w:rPr>
+        <w:t xml:space="preserve">Hodnota </w:t>
+      </w:r>
+      <w:proofErr w:type="spellStart"/>
+      <w:r>
+        <w:rPr>
+          <w:rFonts w:cs="TimesNewRoman"/>
+          <w:lang w:val="sk-SK"/>
+        </w:rPr>
+        <w:t>kh</w:t>
+      </w:r>
+      <w:proofErr w:type="spellEnd"/>
+      <w:r>
+        <w:rPr>
+          <w:rFonts w:cs="TimesNewRoman"/>
+          <w:lang w:val="sk-SK"/>
+        </w:rPr>
+        <w:t xml:space="preserve"> je </w:t>
+      </w:r>
+      <w:proofErr w:type="spellStart"/>
+      <w:r>
+        <w:rPr>
+          <w:rFonts w:cs="TimesNewRoman"/>
+          <w:lang w:val="sk-SK"/>
+        </w:rPr>
+        <w:t>ve</w:t>
+      </w:r>
+      <w:proofErr w:type="spellEnd"/>
+      <w:r>
+        <w:rPr>
+          <w:rFonts w:cs="TimesNewRoman"/>
+          <w:lang w:val="sk-SK"/>
+        </w:rPr>
+        <w:t xml:space="preserve"> </w:t>
+      </w:r>
+      <w:proofErr w:type="spellStart"/>
+      <w:r>
+        <w:rPr>
+          <w:rFonts w:cs="TimesNewRoman"/>
+          <w:lang w:val="sk-SK"/>
+        </w:rPr>
+        <w:t>skutečnosti</w:t>
+      </w:r>
+      <w:proofErr w:type="spellEnd"/>
+      <w:r>
+        <w:rPr>
+          <w:rFonts w:cs="TimesNewRoman"/>
+          <w:lang w:val="sk-SK"/>
+        </w:rPr>
+        <w:t xml:space="preserve"> </w:t>
+      </w:r>
+      <w:proofErr w:type="spellStart"/>
+      <w:r>
+        <w:rPr>
+          <w:rFonts w:cs="TimesNewRoman"/>
+          <w:lang w:val="sk-SK"/>
+        </w:rPr>
+        <w:t>velmi</w:t>
+      </w:r>
+      <w:proofErr w:type="spellEnd"/>
+      <w:r>
+        <w:rPr>
+          <w:rFonts w:cs="TimesNewRoman"/>
+          <w:lang w:val="sk-SK"/>
+        </w:rPr>
+        <w:t xml:space="preserve"> </w:t>
+      </w:r>
+      <w:proofErr w:type="spellStart"/>
+      <w:r>
+        <w:rPr>
+          <w:rFonts w:cs="TimesNewRoman"/>
+          <w:lang w:val="sk-SK"/>
+        </w:rPr>
+        <w:t>proměnlivá</w:t>
+      </w:r>
+      <w:proofErr w:type="spellEnd"/>
+      <w:r>
+        <w:rPr>
+          <w:rFonts w:cs="TimesNewRoman"/>
+          <w:lang w:val="sk-SK"/>
+        </w:rPr>
+        <w:t xml:space="preserve">. </w:t>
+      </w:r>
+      <w:proofErr w:type="spellStart"/>
+      <w:r>
+        <w:rPr>
+          <w:rFonts w:cs="TimesNewRoman"/>
+          <w:lang w:val="sk-SK"/>
+        </w:rPr>
+        <w:t>Běžně</w:t>
+      </w:r>
+      <w:proofErr w:type="spellEnd"/>
+      <w:r>
+        <w:rPr>
+          <w:rFonts w:cs="TimesNewRoman"/>
+          <w:lang w:val="sk-SK"/>
+        </w:rPr>
+        <w:t xml:space="preserve"> </w:t>
+      </w:r>
+      <w:proofErr w:type="spellStart"/>
+      <w:r>
+        <w:rPr>
+          <w:rFonts w:cs="TimesNewRoman"/>
+          <w:lang w:val="sk-SK"/>
+        </w:rPr>
+        <w:t>se</w:t>
+      </w:r>
+      <w:proofErr w:type="spellEnd"/>
+      <w:r>
+        <w:rPr>
+          <w:rFonts w:cs="TimesNewRoman"/>
+          <w:lang w:val="sk-SK"/>
+        </w:rPr>
+        <w:t xml:space="preserve"> pohybuje v hodnotách kolem</w:t>
+      </w:r>
+    </w:p>
+    <w:p>
+      <w:pPr>
+        <w:autoSpaceDE w:val="0"/>
+        <w:autoSpaceDN w:val="0"/>
+        <w:adjustRightInd w:val="0"/>
+        <w:spacing w:after="0" w:line="240" w:lineRule="auto"/>
+        <w:rPr>
+          <w:rFonts w:cs="TimesNewRoman"/>
+          <w:lang w:val="sk-SK"/>
+        </w:rPr>
+      </w:pPr>
+      <w:r>
+        <w:rPr>
+          <w:rFonts w:cs="TimesNewRoman"/>
+          <w:lang w:val="sk-SK"/>
+        </w:rPr>
+        <w:t>500 až 1000 t/</w:t>
+      </w:r>
+      <w:proofErr w:type="spellStart"/>
+      <w:r>
+        <w:rPr>
+          <w:rFonts w:cs="TimesNewRoman"/>
+          <w:lang w:val="sk-SK"/>
+        </w:rPr>
+        <w:t>m.rok</w:t>
+      </w:r>
+      <w:proofErr w:type="spellEnd"/>
+      <w:r>
+        <w:rPr>
+          <w:rFonts w:cs="TimesNewRoman"/>
+          <w:lang w:val="sk-SK"/>
+        </w:rPr>
+        <w:t xml:space="preserve">, </w:t>
+      </w:r>
+      <w:proofErr w:type="spellStart"/>
+      <w:r>
+        <w:rPr>
+          <w:rFonts w:cs="TimesNewRoman"/>
+          <w:lang w:val="sk-SK"/>
+        </w:rPr>
+        <w:t>při</w:t>
+      </w:r>
+      <w:proofErr w:type="spellEnd"/>
+      <w:r>
+        <w:rPr>
+          <w:rFonts w:cs="TimesNewRoman"/>
+          <w:lang w:val="sk-SK"/>
+        </w:rPr>
+        <w:t xml:space="preserve"> </w:t>
+      </w:r>
+      <w:proofErr w:type="spellStart"/>
+      <w:r>
+        <w:rPr>
+          <w:rFonts w:cs="TimesNewRoman"/>
+          <w:lang w:val="sk-SK"/>
+        </w:rPr>
+        <w:t>některých</w:t>
+      </w:r>
+      <w:proofErr w:type="spellEnd"/>
+      <w:r>
+        <w:rPr>
+          <w:rFonts w:cs="TimesNewRoman"/>
+          <w:lang w:val="sk-SK"/>
+        </w:rPr>
+        <w:t xml:space="preserve"> hromadných </w:t>
+      </w:r>
+      <w:proofErr w:type="spellStart"/>
+      <w:r>
+        <w:rPr>
+          <w:rFonts w:cs="TimesNewRoman"/>
+          <w:lang w:val="sk-SK"/>
+        </w:rPr>
+        <w:t>substrátech</w:t>
+      </w:r>
+      <w:proofErr w:type="spellEnd"/>
+      <w:r>
+        <w:rPr>
+          <w:rFonts w:cs="TimesNewRoman"/>
+          <w:lang w:val="sk-SK"/>
+        </w:rPr>
+        <w:t xml:space="preserve"> však </w:t>
+      </w:r>
+      <w:proofErr w:type="spellStart"/>
+      <w:r>
+        <w:rPr>
+          <w:rFonts w:cs="TimesNewRoman"/>
+          <w:lang w:val="sk-SK"/>
+        </w:rPr>
+        <w:t>může</w:t>
+      </w:r>
+      <w:proofErr w:type="spellEnd"/>
+      <w:r>
+        <w:rPr>
+          <w:rFonts w:cs="TimesNewRoman"/>
+          <w:lang w:val="sk-SK"/>
+        </w:rPr>
+        <w:t xml:space="preserve"> </w:t>
+      </w:r>
+      <w:proofErr w:type="spellStart"/>
+      <w:r>
+        <w:rPr>
+          <w:rFonts w:cs="TimesNewRoman"/>
+          <w:lang w:val="sk-SK"/>
+        </w:rPr>
+        <w:t>být</w:t>
+      </w:r>
+      <w:proofErr w:type="spellEnd"/>
+      <w:r>
+        <w:rPr>
+          <w:rFonts w:cs="TimesNewRoman"/>
+          <w:lang w:val="sk-SK"/>
+        </w:rPr>
+        <w:t xml:space="preserve"> i 10000t/</w:t>
+      </w:r>
+      <w:proofErr w:type="spellStart"/>
+      <w:r>
+        <w:rPr>
+          <w:rFonts w:cs="TimesNewRoman"/>
+          <w:lang w:val="sk-SK"/>
+        </w:rPr>
+        <w:t>m.rok</w:t>
+      </w:r>
+      <w:proofErr w:type="spellEnd"/>
+      <w:r>
+        <w:rPr>
+          <w:rFonts w:cs="TimesNewRoman"/>
+          <w:lang w:val="sk-SK"/>
+        </w:rPr>
+        <w:t>.</w:t>
+      </w:r>
+    </w:p>
+    <w:p>
+      <w:pPr>
+        <w:autoSpaceDE w:val="0"/>
+        <w:autoSpaceDN w:val="0"/>
+        <w:adjustRightInd w:val="0"/>
+        <w:spacing w:after="0" w:line="240" w:lineRule="auto"/>
+        <w:rPr>
+          <w:rFonts w:cs="TimesNewRoman"/>
+          <w:lang w:val="sk-SK"/>
+        </w:rPr>
+      </w:pPr>
+      <w:r>
+        <w:rPr>
+          <w:rFonts w:cs="TimesNewRoman"/>
+          <w:lang w:val="sk-SK"/>
+        </w:rPr>
+        <w:t xml:space="preserve">Tato hodnota je závislá na </w:t>
+      </w:r>
+      <w:proofErr w:type="spellStart"/>
+      <w:r>
+        <w:rPr>
+          <w:rFonts w:cs="TimesNewRoman"/>
+          <w:lang w:val="sk-SK"/>
+        </w:rPr>
+        <w:t>technickém</w:t>
+      </w:r>
+      <w:proofErr w:type="spellEnd"/>
+      <w:r>
+        <w:rPr>
+          <w:rFonts w:cs="TimesNewRoman"/>
+          <w:lang w:val="sk-SK"/>
+        </w:rPr>
+        <w:t xml:space="preserve"> vybavení </w:t>
+      </w:r>
+      <w:proofErr w:type="spellStart"/>
+      <w:r>
+        <w:rPr>
+          <w:rFonts w:cs="TimesNewRoman"/>
+          <w:lang w:val="sk-SK"/>
+        </w:rPr>
+        <w:t>přístavu</w:t>
+      </w:r>
+      <w:proofErr w:type="spellEnd"/>
+      <w:r>
+        <w:rPr>
+          <w:rFonts w:cs="TimesNewRoman"/>
+          <w:lang w:val="sk-SK"/>
+        </w:rPr>
+        <w:t xml:space="preserve"> a jeho </w:t>
+      </w:r>
+      <w:proofErr w:type="spellStart"/>
+      <w:r>
+        <w:rPr>
+          <w:rFonts w:cs="TimesNewRoman"/>
+          <w:lang w:val="sk-SK"/>
+        </w:rPr>
+        <w:t>překládacím</w:t>
+      </w:r>
+      <w:proofErr w:type="spellEnd"/>
+      <w:r>
+        <w:rPr>
+          <w:rFonts w:cs="TimesNewRoman"/>
+          <w:lang w:val="sk-SK"/>
+        </w:rPr>
+        <w:t xml:space="preserve"> </w:t>
+      </w:r>
+      <w:proofErr w:type="spellStart"/>
+      <w:r>
+        <w:rPr>
+          <w:rFonts w:cs="TimesNewRoman"/>
+          <w:lang w:val="sk-SK"/>
+        </w:rPr>
+        <w:t>zařízení</w:t>
+      </w:r>
+      <w:proofErr w:type="spellEnd"/>
+      <w:r>
+        <w:rPr>
+          <w:rFonts w:cs="TimesNewRoman"/>
+          <w:lang w:val="sk-SK"/>
+        </w:rPr>
+        <w:t>.</w:t>
+      </w:r>
+    </w:p>
+    <w:p>
+      <w:pPr>
+        <w:autoSpaceDE w:val="0"/>
+        <w:autoSpaceDN w:val="0"/>
+        <w:adjustRightInd w:val="0"/>
+        <w:spacing w:after="0" w:line="240" w:lineRule="auto"/>
+        <w:rPr>
+          <w:rFonts w:cs="TimesNewRoman"/>
+          <w:lang w:val="sk-SK"/>
+        </w:rPr>
+      </w:pPr>
+      <w:proofErr w:type="spellStart"/>
+      <w:r>
+        <w:rPr>
+          <w:rFonts w:cs="TimesNewRoman"/>
+          <w:lang w:val="sk-SK"/>
+        </w:rPr>
+        <w:t>Potřebná</w:t>
+      </w:r>
+      <w:proofErr w:type="spellEnd"/>
+      <w:r>
+        <w:rPr>
+          <w:rFonts w:cs="TimesNewRoman"/>
+          <w:lang w:val="sk-SK"/>
+        </w:rPr>
+        <w:t xml:space="preserve"> hodnota </w:t>
+      </w:r>
+      <w:proofErr w:type="spellStart"/>
+      <w:r>
+        <w:rPr>
+          <w:rFonts w:cs="TimesNewRoman"/>
+          <w:lang w:val="sk-SK"/>
+        </w:rPr>
+        <w:t>Lh</w:t>
+      </w:r>
+      <w:proofErr w:type="spellEnd"/>
+      <w:r>
+        <w:rPr>
+          <w:rFonts w:cs="TimesNewRoman"/>
+          <w:lang w:val="sk-SK"/>
+        </w:rPr>
+        <w:t xml:space="preserve"> </w:t>
+      </w:r>
+      <w:proofErr w:type="spellStart"/>
+      <w:r>
+        <w:rPr>
+          <w:rFonts w:cs="TimesNewRoman"/>
+          <w:lang w:val="sk-SK"/>
+        </w:rPr>
+        <w:t>se</w:t>
+      </w:r>
+      <w:proofErr w:type="spellEnd"/>
+      <w:r>
+        <w:rPr>
+          <w:rFonts w:cs="TimesNewRoman"/>
+          <w:lang w:val="sk-SK"/>
+        </w:rPr>
+        <w:t xml:space="preserve"> určuje:</w:t>
+      </w:r>
+    </w:p>
+    <w:p>
+      <w:pPr>
+        <w:autoSpaceDE w:val="0"/>
+        <w:autoSpaceDN w:val="0"/>
+        <w:adjustRightInd w:val="0"/>
+        <w:spacing w:after="0" w:line="240" w:lineRule="auto"/>
+        <w:rPr>
+          <w:rFonts w:cs="TimesNewRoman,Bold"/>
+          <w:b/>
+          <w:bCs/>
+          <w:lang w:val="sk-SK"/>
+        </w:rPr>
+      </w:pPr>
+      <w:proofErr w:type="spellStart"/>
+      <w:r>
+        <w:rPr>
+          <w:rFonts w:cs="TimesNewRoman,Bold"/>
+          <w:b/>
+          <w:bCs/>
+          <w:lang w:val="sk-SK"/>
+        </w:rPr>
+        <w:t>Lh</w:t>
+      </w:r>
+      <w:proofErr w:type="spellEnd"/>
+      <w:r>
+        <w:rPr>
+          <w:rFonts w:cs="TimesNewRoman,Bold"/>
+          <w:b/>
+          <w:bCs/>
+          <w:lang w:val="sk-SK"/>
+        </w:rPr>
+        <w:t xml:space="preserve"> = n . </w:t>
+      </w:r>
+      <w:proofErr w:type="spellStart"/>
+      <w:r>
+        <w:rPr>
+          <w:rFonts w:cs="TimesNewRoman,Bold"/>
+          <w:b/>
+          <w:bCs/>
+          <w:lang w:val="sk-SK"/>
+        </w:rPr>
+        <w:t>Lp</w:t>
+      </w:r>
+      <w:proofErr w:type="spellEnd"/>
+    </w:p>
+    <w:p>
+      <w:pPr>
+        <w:autoSpaceDE w:val="0"/>
+        <w:autoSpaceDN w:val="0"/>
+        <w:adjustRightInd w:val="0"/>
+        <w:spacing w:after="0" w:line="240" w:lineRule="auto"/>
+        <w:rPr>
+          <w:rFonts w:cs="TimesNewRoman"/>
+          <w:lang w:val="sk-SK"/>
+        </w:rPr>
+      </w:pPr>
+      <w:proofErr w:type="spellStart"/>
+      <w:r>
+        <w:rPr>
+          <w:rFonts w:cs="TimesNewRoman"/>
+          <w:lang w:val="sk-SK"/>
+        </w:rPr>
+        <w:t>Lp</w:t>
+      </w:r>
+      <w:proofErr w:type="spellEnd"/>
+      <w:r>
+        <w:rPr>
+          <w:rFonts w:cs="TimesNewRoman"/>
+          <w:lang w:val="sk-SK"/>
+        </w:rPr>
+        <w:t xml:space="preserve"> …</w:t>
+      </w:r>
+      <w:proofErr w:type="spellStart"/>
+      <w:r>
+        <w:rPr>
+          <w:rFonts w:cs="TimesNewRoman"/>
+          <w:lang w:val="sk-SK"/>
+        </w:rPr>
+        <w:t>délka</w:t>
+      </w:r>
+      <w:proofErr w:type="spellEnd"/>
+      <w:r>
+        <w:rPr>
+          <w:rFonts w:cs="TimesNewRoman"/>
+          <w:lang w:val="sk-SK"/>
+        </w:rPr>
+        <w:t xml:space="preserve"> </w:t>
+      </w:r>
+      <w:proofErr w:type="spellStart"/>
+      <w:r>
+        <w:rPr>
+          <w:rFonts w:cs="TimesNewRoman"/>
+          <w:lang w:val="sk-SK"/>
+        </w:rPr>
+        <w:t>jedné</w:t>
+      </w:r>
+      <w:proofErr w:type="spellEnd"/>
+      <w:r>
+        <w:rPr>
+          <w:rFonts w:cs="TimesNewRoman"/>
+          <w:lang w:val="sk-SK"/>
+        </w:rPr>
+        <w:t xml:space="preserve"> </w:t>
+      </w:r>
+      <w:proofErr w:type="spellStart"/>
+      <w:r>
+        <w:rPr>
+          <w:rFonts w:cs="TimesNewRoman"/>
+          <w:lang w:val="sk-SK"/>
+        </w:rPr>
+        <w:t>překládací</w:t>
+      </w:r>
+      <w:proofErr w:type="spellEnd"/>
+      <w:r>
+        <w:rPr>
+          <w:rFonts w:cs="TimesNewRoman"/>
+          <w:lang w:val="sk-SK"/>
+        </w:rPr>
+        <w:t xml:space="preserve"> (</w:t>
+      </w:r>
+      <w:proofErr w:type="spellStart"/>
+      <w:r>
+        <w:rPr>
+          <w:rFonts w:cs="TimesNewRoman"/>
+          <w:lang w:val="sk-SK"/>
+        </w:rPr>
+        <w:t>přístavní</w:t>
+      </w:r>
+      <w:proofErr w:type="spellEnd"/>
+      <w:r>
+        <w:rPr>
+          <w:rFonts w:cs="TimesNewRoman"/>
+          <w:lang w:val="sk-SK"/>
+        </w:rPr>
+        <w:t>) polohy</w:t>
+      </w:r>
+    </w:p>
+    <w:p>
+      <w:pPr>
+        <w:autoSpaceDE w:val="0"/>
+        <w:autoSpaceDN w:val="0"/>
+        <w:adjustRightInd w:val="0"/>
+        <w:spacing w:after="0" w:line="240" w:lineRule="auto"/>
+        <w:rPr>
+          <w:rFonts w:cs="TimesNewRoman"/>
+          <w:lang w:val="sk-SK"/>
+        </w:rPr>
+      </w:pPr>
+      <w:r>
+        <w:rPr>
+          <w:rFonts w:cs="TimesNewRoman"/>
+          <w:lang w:val="sk-SK"/>
+        </w:rPr>
+        <w:t xml:space="preserve">n … počet </w:t>
+      </w:r>
+      <w:proofErr w:type="spellStart"/>
+      <w:r>
+        <w:rPr>
+          <w:rFonts w:cs="TimesNewRoman"/>
+          <w:lang w:val="sk-SK"/>
+        </w:rPr>
+        <w:t>překládacích</w:t>
+      </w:r>
+      <w:proofErr w:type="spellEnd"/>
+      <w:r>
+        <w:rPr>
+          <w:rFonts w:cs="TimesNewRoman"/>
+          <w:lang w:val="sk-SK"/>
+        </w:rPr>
+        <w:t xml:space="preserve"> (</w:t>
+      </w:r>
+      <w:proofErr w:type="spellStart"/>
+      <w:r>
+        <w:rPr>
+          <w:rFonts w:cs="TimesNewRoman"/>
+          <w:lang w:val="sk-SK"/>
+        </w:rPr>
+        <w:t>přistávacích</w:t>
+      </w:r>
+      <w:proofErr w:type="spellEnd"/>
+      <w:r>
+        <w:rPr>
+          <w:rFonts w:cs="TimesNewRoman"/>
+          <w:lang w:val="sk-SK"/>
+        </w:rPr>
+        <w:t xml:space="preserve">) </w:t>
+      </w:r>
+      <w:proofErr w:type="spellStart"/>
+      <w:r>
+        <w:rPr>
+          <w:rFonts w:cs="TimesNewRoman"/>
+          <w:lang w:val="sk-SK"/>
+        </w:rPr>
+        <w:t>poloh</w:t>
+      </w:r>
+      <w:proofErr w:type="spellEnd"/>
+    </w:p>
+    <w:p>
+      <w:pPr>
+        <w:autoSpaceDE w:val="0"/>
+        <w:autoSpaceDN w:val="0"/>
+        <w:adjustRightInd w:val="0"/>
+        <w:spacing w:after="0" w:line="240" w:lineRule="auto"/>
+        <w:rPr>
+          <w:rFonts w:cs="TimesNewRoman,Bold"/>
+          <w:b/>
+          <w:bCs/>
+          <w:lang w:val="sk-SK"/>
+        </w:rPr>
+      </w:pPr>
+      <w:proofErr w:type="spellStart"/>
+      <w:r>
+        <w:rPr>
+          <w:rFonts w:cs="TimesNewRoman"/>
+          <w:lang w:val="sk-SK"/>
+        </w:rPr>
+        <w:t>Přičemž</w:t>
+      </w:r>
+      <w:proofErr w:type="spellEnd"/>
+      <w:r>
+        <w:rPr>
+          <w:rFonts w:cs="TimesNewRoman"/>
+          <w:lang w:val="sk-SK"/>
+        </w:rPr>
+        <w:t xml:space="preserve">: </w:t>
+      </w:r>
+      <w:proofErr w:type="spellStart"/>
+      <w:r>
+        <w:rPr>
+          <w:rFonts w:cs="TimesNewRoman,Bold"/>
+          <w:b/>
+          <w:bCs/>
+          <w:lang w:val="sk-SK"/>
+        </w:rPr>
+        <w:t>Lp</w:t>
+      </w:r>
+      <w:proofErr w:type="spellEnd"/>
+      <w:r>
+        <w:rPr>
+          <w:rFonts w:cs="TimesNewRoman,Bold"/>
+          <w:b/>
+          <w:bCs/>
+          <w:lang w:val="sk-SK"/>
+        </w:rPr>
+        <w:t xml:space="preserve"> = </w:t>
+      </w:r>
+      <w:proofErr w:type="spellStart"/>
+      <w:r>
+        <w:rPr>
+          <w:rFonts w:cs="TimesNewRoman,Bold"/>
+          <w:b/>
+          <w:bCs/>
+          <w:lang w:val="sk-SK"/>
+        </w:rPr>
+        <w:t>Lčl</w:t>
+      </w:r>
+      <w:proofErr w:type="spellEnd"/>
+      <w:r>
+        <w:rPr>
+          <w:rFonts w:cs="TimesNewRoman,Bold"/>
+          <w:b/>
+          <w:bCs/>
+          <w:lang w:val="sk-SK"/>
+        </w:rPr>
+        <w:t xml:space="preserve"> + </w:t>
+      </w:r>
+      <w:proofErr w:type="spellStart"/>
+      <w:r>
+        <w:rPr>
+          <w:rFonts w:cs="TimesNewRoman,Bold"/>
+          <w:b/>
+          <w:bCs/>
+          <w:lang w:val="sk-SK"/>
+        </w:rPr>
+        <w:t>Lr</w:t>
+      </w:r>
+      <w:proofErr w:type="spellEnd"/>
+      <w:r>
+        <w:rPr>
+          <w:rFonts w:cs="TimesNewRoman,Bold"/>
+          <w:b/>
+          <w:bCs/>
+          <w:lang w:val="sk-SK"/>
+        </w:rPr>
+        <w:t xml:space="preserve"> +2.L </w:t>
+      </w:r>
+      <w:r>
+        <w:rPr>
+          <w:rFonts w:cs="TimesNewRoman"/>
+          <w:lang w:val="sk-SK"/>
+        </w:rPr>
+        <w:t xml:space="preserve">a </w:t>
+      </w:r>
+      <w:r>
+        <w:rPr>
+          <w:rFonts w:cs="TimesNewRoman,Bold"/>
+          <w:b/>
+          <w:bCs/>
+          <w:lang w:val="sk-SK"/>
+        </w:rPr>
+        <w:t>n =</w:t>
+      </w:r>
+    </w:p>
+    <w:p>
+      <w:pPr>
+        <w:autoSpaceDE w:val="0"/>
+        <w:autoSpaceDN w:val="0"/>
+        <w:adjustRightInd w:val="0"/>
+        <w:spacing w:after="0" w:line="240" w:lineRule="auto"/>
+        <w:rPr>
+          <w:rFonts w:cs="TimesNewRoman,Italic"/>
+          <w:i/>
+          <w:iCs/>
+          <w:lang w:val="sk-SK"/>
+        </w:rPr>
+      </w:pPr>
+      <w:r>
+        <w:rPr>
+          <w:rFonts w:cs="TimesNewRoman,Italic"/>
+          <w:i/>
+          <w:iCs/>
+          <w:lang w:val="sk-SK"/>
+        </w:rPr>
+        <w:t>g t</w:t>
+      </w:r>
+    </w:p>
+    <w:p>
+      <w:pPr>
+        <w:autoSpaceDE w:val="0"/>
+        <w:autoSpaceDN w:val="0"/>
+        <w:adjustRightInd w:val="0"/>
+        <w:spacing w:after="0" w:line="240" w:lineRule="auto"/>
+        <w:rPr>
+          <w:rFonts w:cs="TimesNewRoman,Italic"/>
+          <w:i/>
+          <w:iCs/>
+          <w:lang w:val="sk-SK"/>
+        </w:rPr>
+      </w:pPr>
+      <w:r>
+        <w:rPr>
+          <w:rFonts w:cs="TimesNewRoman,Italic"/>
+          <w:i/>
+          <w:iCs/>
+          <w:lang w:val="sk-SK"/>
+        </w:rPr>
+        <w:t>Q N</w:t>
+      </w:r>
+    </w:p>
+    <w:p>
+      <w:pPr>
+        <w:autoSpaceDE w:val="0"/>
+        <w:autoSpaceDN w:val="0"/>
+        <w:adjustRightInd w:val="0"/>
+        <w:spacing w:after="0" w:line="240" w:lineRule="auto"/>
+        <w:rPr>
+          <w:rFonts w:cs="TimesNewRoman"/>
+          <w:lang w:val="sk-SK"/>
+        </w:rPr>
+      </w:pPr>
+    </w:p>
+    <w:p>
+      <w:pPr>
+        <w:autoSpaceDE w:val="0"/>
+        <w:autoSpaceDN w:val="0"/>
+        <w:adjustRightInd w:val="0"/>
+        <w:spacing w:after="0" w:line="240" w:lineRule="auto"/>
+        <w:rPr>
+          <w:rFonts w:cs="TimesNewRoman"/>
+          <w:lang w:val="sk-SK"/>
+        </w:rPr>
+      </w:pPr>
+      <w:r>
+        <w:rPr>
+          <w:rFonts w:cs="TimesNewRoman"/>
+          <w:lang w:val="sk-SK"/>
+        </w:rPr>
+        <w:t xml:space="preserve">Kde: </w:t>
+      </w:r>
+      <w:proofErr w:type="spellStart"/>
+      <w:r>
+        <w:rPr>
+          <w:rFonts w:cs="TimesNewRoman"/>
+          <w:lang w:val="sk-SK"/>
+        </w:rPr>
+        <w:t>Lčl</w:t>
+      </w:r>
+      <w:proofErr w:type="spellEnd"/>
+      <w:r>
+        <w:rPr>
+          <w:rFonts w:cs="TimesNewRoman"/>
+          <w:lang w:val="sk-SK"/>
+        </w:rPr>
+        <w:t xml:space="preserve"> … </w:t>
+      </w:r>
+      <w:proofErr w:type="spellStart"/>
+      <w:r>
+        <w:rPr>
+          <w:rFonts w:cs="TimesNewRoman"/>
+          <w:lang w:val="sk-SK"/>
+        </w:rPr>
+        <w:t>délka</w:t>
+      </w:r>
+      <w:proofErr w:type="spellEnd"/>
+      <w:r>
+        <w:rPr>
+          <w:rFonts w:cs="TimesNewRoman"/>
+          <w:lang w:val="sk-SK"/>
+        </w:rPr>
+        <w:t xml:space="preserve"> </w:t>
+      </w:r>
+      <w:proofErr w:type="spellStart"/>
+      <w:r>
+        <w:rPr>
+          <w:rFonts w:cs="TimesNewRoman"/>
+          <w:lang w:val="sk-SK"/>
+        </w:rPr>
+        <w:t>člunu</w:t>
+      </w:r>
+      <w:proofErr w:type="spellEnd"/>
+      <w:r>
+        <w:rPr>
+          <w:rFonts w:cs="TimesNewRoman"/>
+          <w:lang w:val="sk-SK"/>
+        </w:rPr>
+        <w:t xml:space="preserve"> (m)</w:t>
+      </w:r>
+    </w:p>
+    <w:p>
+      <w:pPr>
+        <w:autoSpaceDE w:val="0"/>
+        <w:autoSpaceDN w:val="0"/>
+        <w:adjustRightInd w:val="0"/>
+        <w:spacing w:after="0" w:line="240" w:lineRule="auto"/>
+        <w:rPr>
+          <w:rFonts w:cs="TimesNewRoman"/>
+          <w:lang w:val="sk-SK"/>
+        </w:rPr>
+      </w:pPr>
+      <w:proofErr w:type="spellStart"/>
+      <w:r>
+        <w:rPr>
+          <w:rFonts w:cs="TimesNewRoman"/>
+          <w:lang w:val="sk-SK"/>
+        </w:rPr>
+        <w:t>Lr</w:t>
+      </w:r>
+      <w:proofErr w:type="spellEnd"/>
+      <w:r>
+        <w:rPr>
+          <w:rFonts w:cs="TimesNewRoman"/>
+          <w:lang w:val="sk-SK"/>
+        </w:rPr>
+        <w:t xml:space="preserve"> … </w:t>
+      </w:r>
+      <w:proofErr w:type="spellStart"/>
+      <w:r>
+        <w:rPr>
+          <w:rFonts w:cs="TimesNewRoman"/>
+          <w:lang w:val="sk-SK"/>
+        </w:rPr>
+        <w:t>délka</w:t>
+      </w:r>
+      <w:proofErr w:type="spellEnd"/>
+      <w:r>
+        <w:rPr>
+          <w:rFonts w:cs="TimesNewRoman"/>
+          <w:lang w:val="sk-SK"/>
+        </w:rPr>
+        <w:t xml:space="preserve"> </w:t>
+      </w:r>
+      <w:proofErr w:type="spellStart"/>
+      <w:r>
+        <w:rPr>
+          <w:rFonts w:cs="TimesNewRoman"/>
+          <w:lang w:val="sk-SK"/>
+        </w:rPr>
+        <w:t>přístavního</w:t>
+      </w:r>
+      <w:proofErr w:type="spellEnd"/>
+      <w:r>
+        <w:rPr>
+          <w:rFonts w:cs="TimesNewRoman"/>
+          <w:lang w:val="sk-SK"/>
+        </w:rPr>
+        <w:t xml:space="preserve"> remorkéru (m)</w:t>
+      </w:r>
+    </w:p>
+    <w:p>
+      <w:pPr>
+        <w:autoSpaceDE w:val="0"/>
+        <w:autoSpaceDN w:val="0"/>
+        <w:adjustRightInd w:val="0"/>
+        <w:spacing w:after="0" w:line="240" w:lineRule="auto"/>
+        <w:rPr>
+          <w:rFonts w:cs="TimesNewRoman"/>
+          <w:lang w:val="sk-SK"/>
+        </w:rPr>
+      </w:pPr>
+      <w:r>
+        <w:rPr>
+          <w:rFonts w:cs="TimesNewRoman"/>
+          <w:lang w:val="sk-SK"/>
+        </w:rPr>
+        <w:t xml:space="preserve">L … bezpečnostní </w:t>
+      </w:r>
+      <w:proofErr w:type="spellStart"/>
+      <w:r>
+        <w:rPr>
+          <w:rFonts w:cs="TimesNewRoman"/>
+          <w:lang w:val="sk-SK"/>
+        </w:rPr>
+        <w:t>vzdálenost</w:t>
+      </w:r>
+      <w:proofErr w:type="spellEnd"/>
+      <w:r>
+        <w:rPr>
+          <w:rFonts w:cs="TimesNewRoman"/>
+          <w:lang w:val="sk-SK"/>
+        </w:rPr>
+        <w:t xml:space="preserve"> (5 m)</w:t>
+      </w:r>
+    </w:p>
+    <w:p>
+      <w:pPr>
+        <w:autoSpaceDE w:val="0"/>
+        <w:autoSpaceDN w:val="0"/>
+        <w:adjustRightInd w:val="0"/>
+        <w:spacing w:after="0" w:line="240" w:lineRule="auto"/>
+        <w:rPr>
+          <w:rFonts w:cs="TimesNewRoman"/>
+          <w:lang w:val="sk-SK"/>
+        </w:rPr>
+      </w:pPr>
+      <w:r>
+        <w:rPr>
+          <w:rFonts w:cs="TimesNewRoman"/>
+          <w:lang w:val="sk-SK"/>
+        </w:rPr>
+        <w:t xml:space="preserve">Q … </w:t>
+      </w:r>
+      <w:proofErr w:type="spellStart"/>
+      <w:r>
+        <w:rPr>
+          <w:rFonts w:cs="TimesNewRoman"/>
+          <w:lang w:val="sk-SK"/>
+        </w:rPr>
+        <w:t>střední</w:t>
+      </w:r>
+      <w:proofErr w:type="spellEnd"/>
+      <w:r>
+        <w:rPr>
+          <w:rFonts w:cs="TimesNewRoman"/>
+          <w:lang w:val="sk-SK"/>
+        </w:rPr>
+        <w:t xml:space="preserve"> denní obrat </w:t>
+      </w:r>
+      <w:proofErr w:type="spellStart"/>
+      <w:r>
+        <w:rPr>
+          <w:rFonts w:cs="TimesNewRoman"/>
+          <w:lang w:val="sk-SK"/>
+        </w:rPr>
+        <w:t>lodě</w:t>
+      </w:r>
+      <w:proofErr w:type="spellEnd"/>
+      <w:r>
+        <w:rPr>
+          <w:rFonts w:cs="TimesNewRoman"/>
+          <w:lang w:val="sk-SK"/>
+        </w:rPr>
+        <w:t xml:space="preserve"> (t)</w:t>
+      </w:r>
+    </w:p>
+    <w:p>
+      <w:pPr>
+        <w:autoSpaceDE w:val="0"/>
+        <w:autoSpaceDN w:val="0"/>
+        <w:adjustRightInd w:val="0"/>
+        <w:spacing w:after="0" w:line="240" w:lineRule="auto"/>
+        <w:rPr>
+          <w:rFonts w:cs="TimesNewRoman"/>
+          <w:lang w:val="sk-SK"/>
+        </w:rPr>
+      </w:pPr>
+      <w:r>
+        <w:rPr>
+          <w:rFonts w:cs="TimesNewRoman"/>
+          <w:lang w:val="sk-SK"/>
+        </w:rPr>
+        <w:t xml:space="preserve">N … norma obsluhy </w:t>
+      </w:r>
+      <w:proofErr w:type="spellStart"/>
+      <w:r>
+        <w:rPr>
+          <w:rFonts w:cs="TimesNewRoman"/>
+          <w:lang w:val="sk-SK"/>
+        </w:rPr>
+        <w:t>překládané</w:t>
+      </w:r>
+      <w:proofErr w:type="spellEnd"/>
+      <w:r>
+        <w:rPr>
+          <w:rFonts w:cs="TimesNewRoman"/>
+          <w:lang w:val="sk-SK"/>
+        </w:rPr>
+        <w:t xml:space="preserve"> </w:t>
+      </w:r>
+      <w:proofErr w:type="spellStart"/>
+      <w:r>
+        <w:rPr>
+          <w:rFonts w:cs="TimesNewRoman"/>
+          <w:lang w:val="sk-SK"/>
+        </w:rPr>
+        <w:t>lodě</w:t>
+      </w:r>
+      <w:proofErr w:type="spellEnd"/>
+      <w:r>
+        <w:rPr>
+          <w:rFonts w:cs="TimesNewRoman"/>
+          <w:lang w:val="sk-SK"/>
+        </w:rPr>
+        <w:t xml:space="preserve"> (h)</w:t>
+      </w:r>
+    </w:p>
+    <w:p>
+      <w:pPr>
+        <w:autoSpaceDE w:val="0"/>
+        <w:autoSpaceDN w:val="0"/>
+        <w:adjustRightInd w:val="0"/>
+        <w:spacing w:after="0" w:line="240" w:lineRule="auto"/>
+        <w:rPr>
+          <w:rFonts w:cs="TimesNewRoman"/>
+          <w:lang w:val="sk-SK"/>
+        </w:rPr>
+      </w:pPr>
+      <w:r>
+        <w:rPr>
+          <w:rFonts w:cs="TimesNewRoman"/>
+          <w:lang w:val="sk-SK"/>
+        </w:rPr>
+        <w:t xml:space="preserve">g … </w:t>
+      </w:r>
+      <w:proofErr w:type="spellStart"/>
+      <w:r>
+        <w:rPr>
+          <w:rFonts w:cs="TimesNewRoman"/>
+          <w:lang w:val="sk-SK"/>
+        </w:rPr>
+        <w:t>průměrný</w:t>
+      </w:r>
+      <w:proofErr w:type="spellEnd"/>
+      <w:r>
+        <w:rPr>
+          <w:rFonts w:cs="TimesNewRoman"/>
+          <w:lang w:val="sk-SK"/>
+        </w:rPr>
+        <w:t xml:space="preserve"> náklad </w:t>
+      </w:r>
+      <w:proofErr w:type="spellStart"/>
+      <w:r>
+        <w:rPr>
+          <w:rFonts w:cs="TimesNewRoman"/>
+          <w:lang w:val="sk-SK"/>
+        </w:rPr>
+        <w:t>lodě</w:t>
+      </w:r>
+      <w:proofErr w:type="spellEnd"/>
+      <w:r>
+        <w:rPr>
+          <w:rFonts w:cs="TimesNewRoman"/>
+          <w:lang w:val="sk-SK"/>
+        </w:rPr>
+        <w:t xml:space="preserve"> (t)</w:t>
+      </w:r>
+    </w:p>
+    <w:p>
+      <w:pPr>
+        <w:autoSpaceDE w:val="0"/>
+        <w:autoSpaceDN w:val="0"/>
+        <w:adjustRightInd w:val="0"/>
+        <w:spacing w:after="0" w:line="240" w:lineRule="auto"/>
+        <w:rPr>
+          <w:rFonts w:cs="TimesNewRoman"/>
+          <w:lang w:val="sk-SK"/>
+        </w:rPr>
+      </w:pPr>
+      <w:r>
+        <w:rPr>
+          <w:rFonts w:cs="TimesNewRoman"/>
+          <w:lang w:val="sk-SK"/>
+        </w:rPr>
+        <w:t xml:space="preserve">t … počet </w:t>
+      </w:r>
+      <w:proofErr w:type="spellStart"/>
+      <w:r>
+        <w:rPr>
+          <w:rFonts w:cs="TimesNewRoman"/>
+          <w:lang w:val="sk-SK"/>
+        </w:rPr>
+        <w:t>hodin</w:t>
+      </w:r>
+      <w:proofErr w:type="spellEnd"/>
+      <w:r>
+        <w:rPr>
+          <w:rFonts w:cs="TimesNewRoman"/>
+          <w:lang w:val="sk-SK"/>
+        </w:rPr>
+        <w:t xml:space="preserve"> práce za </w:t>
+      </w:r>
+      <w:proofErr w:type="spellStart"/>
+      <w:r>
+        <w:rPr>
+          <w:rFonts w:cs="TimesNewRoman"/>
+          <w:lang w:val="sk-SK"/>
+        </w:rPr>
+        <w:t>den</w:t>
+      </w:r>
+      <w:proofErr w:type="spellEnd"/>
+      <w:r>
+        <w:rPr>
+          <w:rFonts w:cs="TimesNewRoman"/>
+          <w:lang w:val="sk-SK"/>
+        </w:rPr>
+        <w:t xml:space="preserve"> (h)</w:t>
+      </w:r>
+    </w:p>
+    <w:p>
+      <w:pPr>
+        <w:pStyle w:val="NoSpacing"/>
+        <w:rPr>
+          <w:rFonts w:cs="TimesNewRoman"/>
+          <w:lang w:val="sk-SK"/>
+        </w:rPr>
+      </w:pPr>
+      <w:r>
+        <w:rPr>
+          <w:rFonts w:cs="TimesNewRoman"/>
+          <w:lang w:val="sk-SK"/>
+        </w:rPr>
+        <w:t xml:space="preserve">Uvedené </w:t>
+      </w:r>
+      <w:proofErr w:type="spellStart"/>
+      <w:r>
+        <w:rPr>
+          <w:rFonts w:cs="TimesNewRoman"/>
+          <w:lang w:val="sk-SK"/>
+        </w:rPr>
+        <w:t>vztahy</w:t>
+      </w:r>
+      <w:proofErr w:type="spellEnd"/>
+    </w:p>
+    <w:p>
+      <w:pPr>
+        <w:pStyle w:val="NoSpacing"/>
+        <w:rPr>
+          <w:lang w:val="sk-SK"/>
+        </w:rPr>
+      </w:pPr>
+      <w:r>
+        <w:rPr>
+          <w:rFonts w:cs="TimesNewRoman"/>
+          <w:lang w:val="sk-SK"/>
+        </w:rPr>
+        <w:t xml:space="preserve"> </w:t>
+      </w:r>
     </w:p>
     <w:sectPr>
       <w:pgSz w:w="12240" w:h="15840"/>
@@ -16755,6 +19620,27 @@
     <w:qFormat/>
     <w:rsid w:val="00815233"/>
   </w:style>
+  <w:style w:type="paragraph" w:styleId="Heading1">
+    <w:name w:val="heading 1"/>
+    <w:basedOn w:val="Normal"/>
+    <w:next w:val="Normal"/>
+    <w:link w:val="Heading1Char"/>
+    <w:uiPriority w:val="9"/>
+    <w:qFormat/>
+    <w:rsid w:val="003A34FD"/>
+    <w:pPr>
+      <w:keepNext/>
+      <w:keepLines/>
+      <w:spacing w:before="240" w:after="0"/>
+      <w:outlineLvl w:val="0"/>
+    </w:pPr>
+    <w:rPr>
+      <w:rFonts w:asciiTheme="majorHAnsi" w:eastAsiaTheme="majorEastAsia" w:hAnsiTheme="majorHAnsi" w:cstheme="majorBidi"/>
+      <w:color w:val="2E74B5" w:themeColor="accent1" w:themeShade="BF"/>
+      <w:sz w:val="32"/>
+      <w:szCs w:val="32"/>
+    </w:rPr>
+  </w:style>
   <w:style w:type="paragraph" w:styleId="Heading3">
     <w:name w:val="heading 3"/>
     <w:basedOn w:val="Normal"/>
@@ -16932,6 +19818,30 @@
     <w:rPr>
       <w:rFonts w:ascii="Arial" w:eastAsia="Times New Roman" w:hAnsi="Arial" w:cs="Arial"/>
       <w:lang w:val="cs-CZ" w:eastAsia="cs-CZ"/>
+    </w:rPr>
+  </w:style>
+  <w:style w:type="paragraph" w:styleId="ListParagraph">
+    <w:name w:val="List Paragraph"/>
+    <w:basedOn w:val="Normal"/>
+    <w:uiPriority w:val="34"/>
+    <w:qFormat/>
+    <w:rsid w:val="00F024BE"/>
+    <w:pPr>
+      <w:ind w:left="720"/>
+      <w:contextualSpacing/>
+    </w:pPr>
+  </w:style>
+  <w:style w:type="character" w:customStyle="1" w:styleId="Heading1Char">
+    <w:name w:val="Heading 1 Char"/>
+    <w:basedOn w:val="DefaultParagraphFont"/>
+    <w:link w:val="Heading1"/>
+    <w:uiPriority w:val="9"/>
+    <w:rsid w:val="003A34FD"/>
+    <w:rPr>
+      <w:rFonts w:asciiTheme="majorHAnsi" w:eastAsiaTheme="majorEastAsia" w:hAnsiTheme="majorHAnsi" w:cstheme="majorBidi"/>
+      <w:color w:val="2E74B5" w:themeColor="accent1" w:themeShade="BF"/>
+      <w:sz w:val="32"/>
+      <w:szCs w:val="32"/>
     </w:rPr>
   </w:style>
 </w:styles>

--- a/doc/extrakt.docx
+++ b/doc/extrakt.docx
@@ -3294,7 +3294,7 @@
     <w:tbl>
       <w:tblPr>
         <w:jc w:val="left"/>
-        <w:tblInd w:w="-5" w:type="dxa"/>
+        <w:tblInd w:w="-10" w:type="dxa"/>
         <w:tblBorders>
           <w:top w:val="single" w:sz="4" w:space="0" w:color="00000A"/>
           <w:left w:val="single" w:sz="4" w:space="0" w:color="00000A"/>
@@ -3305,15 +3305,15 @@
         </w:tblBorders>
         <w:tblCellMar>
           <w:top w:w="0" w:type="dxa"/>
-          <w:left w:w="103" w:type="dxa"/>
+          <w:left w:w="98" w:type="dxa"/>
           <w:bottom w:w="0" w:type="dxa"/>
           <w:right w:w="108" w:type="dxa"/>
         </w:tblCellMar>
       </w:tblPr>
       <w:tblGrid>
         <w:gridCol w:w="3116"/>
-        <w:gridCol w:w="3113"/>
-        <w:gridCol w:w="3121"/>
+        <w:gridCol w:w="3112"/>
+        <w:gridCol w:w="3122"/>
       </w:tblGrid>
       <w:tr>
         <w:trPr>
@@ -3332,7 +3332,7 @@
             </w:tcBorders>
             <w:shd w:fill="FFFFFF" w:val="clear"/>
             <w:tcMar>
-              <w:left w:w="103" w:type="dxa"/>
+              <w:left w:w="98" w:type="dxa"/>
             </w:tcMar>
           </w:tcPr>
           <w:p>
@@ -3353,7 +3353,7 @@
         </w:tc>
         <w:tc>
           <w:tcPr>
-            <w:tcW w:w="3113" w:type="dxa"/>
+            <w:tcW w:w="3112" w:type="dxa"/>
             <w:tcBorders>
               <w:top w:val="single" w:sz="4" w:space="0" w:color="00000A"/>
               <w:left w:val="single" w:sz="4" w:space="0" w:color="00000A"/>
@@ -3364,7 +3364,7 @@
             </w:tcBorders>
             <w:shd w:fill="FFFFFF" w:val="clear"/>
             <w:tcMar>
-              <w:left w:w="103" w:type="dxa"/>
+              <w:left w:w="98" w:type="dxa"/>
             </w:tcMar>
           </w:tcPr>
           <w:p>
@@ -3385,7 +3385,7 @@
         </w:tc>
         <w:tc>
           <w:tcPr>
-            <w:tcW w:w="3121" w:type="dxa"/>
+            <w:tcW w:w="3122" w:type="dxa"/>
             <w:tcBorders>
               <w:top w:val="single" w:sz="4" w:space="0" w:color="00000A"/>
               <w:left w:val="single" w:sz="4" w:space="0" w:color="00000A"/>
@@ -3396,7 +3396,7 @@
             </w:tcBorders>
             <w:shd w:fill="FFFFFF" w:val="clear"/>
             <w:tcMar>
-              <w:left w:w="103" w:type="dxa"/>
+              <w:left w:w="98" w:type="dxa"/>
             </w:tcMar>
           </w:tcPr>
           <w:p>
@@ -3433,7 +3433,7 @@
             </w:tcBorders>
             <w:shd w:fill="FFFFFF" w:val="clear"/>
             <w:tcMar>
-              <w:left w:w="103" w:type="dxa"/>
+              <w:left w:w="98" w:type="dxa"/>
             </w:tcMar>
           </w:tcPr>
           <w:p>
@@ -3454,7 +3454,7 @@
         </w:tc>
         <w:tc>
           <w:tcPr>
-            <w:tcW w:w="3113" w:type="dxa"/>
+            <w:tcW w:w="3112" w:type="dxa"/>
             <w:tcBorders>
               <w:top w:val="single" w:sz="4" w:space="0" w:color="00000A"/>
               <w:left w:val="single" w:sz="4" w:space="0" w:color="00000A"/>
@@ -3465,7 +3465,7 @@
             </w:tcBorders>
             <w:shd w:fill="FFFFFF" w:val="clear"/>
             <w:tcMar>
-              <w:left w:w="103" w:type="dxa"/>
+              <w:left w:w="98" w:type="dxa"/>
             </w:tcMar>
           </w:tcPr>
           <w:p>
@@ -3486,7 +3486,7 @@
         </w:tc>
         <w:tc>
           <w:tcPr>
-            <w:tcW w:w="3121" w:type="dxa"/>
+            <w:tcW w:w="3122" w:type="dxa"/>
             <w:tcBorders>
               <w:top w:val="single" w:sz="4" w:space="0" w:color="00000A"/>
               <w:left w:val="single" w:sz="4" w:space="0" w:color="00000A"/>
@@ -3497,7 +3497,7 @@
             </w:tcBorders>
             <w:shd w:fill="FFFFFF" w:val="clear"/>
             <w:tcMar>
-              <w:left w:w="103" w:type="dxa"/>
+              <w:left w:w="98" w:type="dxa"/>
             </w:tcMar>
           </w:tcPr>
           <w:p>
@@ -3534,7 +3534,7 @@
             </w:tcBorders>
             <w:shd w:fill="FFFFFF" w:val="clear"/>
             <w:tcMar>
-              <w:left w:w="103" w:type="dxa"/>
+              <w:left w:w="98" w:type="dxa"/>
             </w:tcMar>
           </w:tcPr>
           <w:p>
@@ -3555,7 +3555,7 @@
         </w:tc>
         <w:tc>
           <w:tcPr>
-            <w:tcW w:w="3113" w:type="dxa"/>
+            <w:tcW w:w="3112" w:type="dxa"/>
             <w:tcBorders>
               <w:top w:val="single" w:sz="4" w:space="0" w:color="00000A"/>
               <w:left w:val="single" w:sz="4" w:space="0" w:color="00000A"/>
@@ -3566,7 +3566,7 @@
             </w:tcBorders>
             <w:shd w:fill="FFFFFF" w:val="clear"/>
             <w:tcMar>
-              <w:left w:w="103" w:type="dxa"/>
+              <w:left w:w="98" w:type="dxa"/>
             </w:tcMar>
           </w:tcPr>
           <w:p>
@@ -3587,7 +3587,7 @@
         </w:tc>
         <w:tc>
           <w:tcPr>
-            <w:tcW w:w="3121" w:type="dxa"/>
+            <w:tcW w:w="3122" w:type="dxa"/>
             <w:tcBorders>
               <w:top w:val="single" w:sz="4" w:space="0" w:color="00000A"/>
               <w:left w:val="single" w:sz="4" w:space="0" w:color="00000A"/>
@@ -3598,7 +3598,7 @@
             </w:tcBorders>
             <w:shd w:fill="FFFFFF" w:val="clear"/>
             <w:tcMar>
-              <w:left w:w="103" w:type="dxa"/>
+              <w:left w:w="98" w:type="dxa"/>
             </w:tcMar>
           </w:tcPr>
           <w:p>
@@ -3635,7 +3635,7 @@
             </w:tcBorders>
             <w:shd w:fill="FFFFFF" w:val="clear"/>
             <w:tcMar>
-              <w:left w:w="103" w:type="dxa"/>
+              <w:left w:w="98" w:type="dxa"/>
             </w:tcMar>
           </w:tcPr>
           <w:p>
@@ -3656,7 +3656,7 @@
         </w:tc>
         <w:tc>
           <w:tcPr>
-            <w:tcW w:w="3113" w:type="dxa"/>
+            <w:tcW w:w="3112" w:type="dxa"/>
             <w:tcBorders>
               <w:top w:val="single" w:sz="4" w:space="0" w:color="00000A"/>
               <w:left w:val="single" w:sz="4" w:space="0" w:color="00000A"/>
@@ -3667,7 +3667,7 @@
             </w:tcBorders>
             <w:shd w:fill="FFFFFF" w:val="clear"/>
             <w:tcMar>
-              <w:left w:w="103" w:type="dxa"/>
+              <w:left w:w="98" w:type="dxa"/>
             </w:tcMar>
           </w:tcPr>
           <w:p>
@@ -3688,7 +3688,7 @@
         </w:tc>
         <w:tc>
           <w:tcPr>
-            <w:tcW w:w="3121" w:type="dxa"/>
+            <w:tcW w:w="3122" w:type="dxa"/>
             <w:tcBorders>
               <w:top w:val="single" w:sz="4" w:space="0" w:color="00000A"/>
               <w:left w:val="single" w:sz="4" w:space="0" w:color="00000A"/>
@@ -3699,7 +3699,7 @@
             </w:tcBorders>
             <w:shd w:fill="FFFFFF" w:val="clear"/>
             <w:tcMar>
-              <w:left w:w="103" w:type="dxa"/>
+              <w:left w:w="98" w:type="dxa"/>
             </w:tcMar>
           </w:tcPr>
           <w:p>
@@ -4833,7 +4833,7 @@
     <w:tbl>
       <w:tblPr>
         <w:jc w:val="left"/>
-        <w:tblInd w:w="463" w:type="dxa"/>
+        <w:tblInd w:w="458" w:type="dxa"/>
         <w:tblBorders>
           <w:top w:val="single" w:sz="4" w:space="0" w:color="00000A"/>
           <w:left w:val="single" w:sz="4" w:space="0" w:color="00000A"/>
@@ -4844,16 +4844,16 @@
         </w:tblBorders>
         <w:tblCellMar>
           <w:top w:w="0" w:type="dxa"/>
-          <w:left w:w="103" w:type="dxa"/>
+          <w:left w:w="98" w:type="dxa"/>
           <w:bottom w:w="0" w:type="dxa"/>
           <w:right w:w="108" w:type="dxa"/>
         </w:tblCellMar>
       </w:tblPr>
       <w:tblGrid>
-        <w:gridCol w:w="898"/>
-        <w:gridCol w:w="3421"/>
+        <w:gridCol w:w="897"/>
+        <w:gridCol w:w="3420"/>
         <w:gridCol w:w="2068"/>
-        <w:gridCol w:w="2252"/>
+        <w:gridCol w:w="2253"/>
       </w:tblGrid>
       <w:tr>
         <w:trPr>
@@ -4862,7 +4862,7 @@
         </w:trPr>
         <w:tc>
           <w:tcPr>
-            <w:tcW w:w="8639" w:type="dxa"/>
+            <w:tcW w:w="8638" w:type="dxa"/>
             <w:gridSpan w:val="4"/>
             <w:tcBorders>
               <w:top w:val="single" w:sz="4" w:space="0" w:color="00000A"/>
@@ -4874,7 +4874,7 @@
             </w:tcBorders>
             <w:shd w:fill="FFFFFF" w:val="clear"/>
             <w:tcMar>
-              <w:left w:w="103" w:type="dxa"/>
+              <w:left w:w="98" w:type="dxa"/>
             </w:tcMar>
           </w:tcPr>
           <w:p>
@@ -4912,7 +4912,7 @@
         </w:trPr>
         <w:tc>
           <w:tcPr>
-            <w:tcW w:w="898" w:type="dxa"/>
+            <w:tcW w:w="897" w:type="dxa"/>
             <w:tcBorders>
               <w:top w:val="single" w:sz="4" w:space="0" w:color="00000A"/>
               <w:left w:val="single" w:sz="4" w:space="0" w:color="00000A"/>
@@ -4923,7 +4923,7 @@
             </w:tcBorders>
             <w:shd w:fill="E0E0E0" w:val="clear"/>
             <w:tcMar>
-              <w:left w:w="103" w:type="dxa"/>
+              <w:left w:w="98" w:type="dxa"/>
             </w:tcMar>
           </w:tcPr>
           <w:p>
@@ -4952,7 +4952,7 @@
         </w:tc>
         <w:tc>
           <w:tcPr>
-            <w:tcW w:w="3421" w:type="dxa"/>
+            <w:tcW w:w="3420" w:type="dxa"/>
             <w:tcBorders>
               <w:top w:val="single" w:sz="4" w:space="0" w:color="00000A"/>
               <w:left w:val="single" w:sz="4" w:space="0" w:color="00000A"/>
@@ -4963,7 +4963,7 @@
             </w:tcBorders>
             <w:shd w:fill="E0E0E0" w:val="clear"/>
             <w:tcMar>
-              <w:left w:w="103" w:type="dxa"/>
+              <w:left w:w="98" w:type="dxa"/>
             </w:tcMar>
           </w:tcPr>
           <w:p>
@@ -5003,7 +5003,7 @@
             </w:tcBorders>
             <w:shd w:fill="E0E0E0" w:val="clear"/>
             <w:tcMar>
-              <w:left w:w="103" w:type="dxa"/>
+              <w:left w:w="98" w:type="dxa"/>
             </w:tcMar>
           </w:tcPr>
           <w:p>
@@ -5044,7 +5044,7 @@
         </w:tc>
         <w:tc>
           <w:tcPr>
-            <w:tcW w:w="2252" w:type="dxa"/>
+            <w:tcW w:w="2253" w:type="dxa"/>
             <w:tcBorders>
               <w:top w:val="single" w:sz="4" w:space="0" w:color="00000A"/>
               <w:left w:val="single" w:sz="4" w:space="0" w:color="00000A"/>
@@ -5055,7 +5055,7 @@
             </w:tcBorders>
             <w:shd w:fill="E0E0E0" w:val="clear"/>
             <w:tcMar>
-              <w:left w:w="103" w:type="dxa"/>
+              <w:left w:w="98" w:type="dxa"/>
             </w:tcMar>
           </w:tcPr>
           <w:p>
@@ -5104,7 +5104,7 @@
         </w:trPr>
         <w:tc>
           <w:tcPr>
-            <w:tcW w:w="8639" w:type="dxa"/>
+            <w:tcW w:w="8638" w:type="dxa"/>
             <w:gridSpan w:val="4"/>
             <w:tcBorders>
               <w:top w:val="double" w:sz="4" w:space="0" w:color="00000A"/>
@@ -5116,7 +5116,7 @@
             </w:tcBorders>
             <w:shd w:fill="FFFFFF" w:val="clear"/>
             <w:tcMar>
-              <w:left w:w="103" w:type="dxa"/>
+              <w:left w:w="98" w:type="dxa"/>
             </w:tcMar>
           </w:tcPr>
           <w:p>
@@ -5173,7 +5173,7 @@
         </w:trPr>
         <w:tc>
           <w:tcPr>
-            <w:tcW w:w="898" w:type="dxa"/>
+            <w:tcW w:w="897" w:type="dxa"/>
             <w:tcBorders>
               <w:top w:val="single" w:sz="4" w:space="0" w:color="00000A"/>
               <w:left w:val="single" w:sz="4" w:space="0" w:color="00000A"/>
@@ -5184,7 +5184,7 @@
             </w:tcBorders>
             <w:shd w:fill="FFFFFF" w:val="clear"/>
             <w:tcMar>
-              <w:left w:w="103" w:type="dxa"/>
+              <w:left w:w="98" w:type="dxa"/>
             </w:tcMar>
           </w:tcPr>
           <w:p>
@@ -5216,7 +5216,7 @@
         </w:tc>
         <w:tc>
           <w:tcPr>
-            <w:tcW w:w="3421" w:type="dxa"/>
+            <w:tcW w:w="3420" w:type="dxa"/>
             <w:tcBorders>
               <w:top w:val="single" w:sz="4" w:space="0" w:color="00000A"/>
               <w:left w:val="single" w:sz="4" w:space="0" w:color="00000A"/>
@@ -5227,7 +5227,7 @@
             </w:tcBorders>
             <w:shd w:fill="FFFFFF" w:val="clear"/>
             <w:tcMar>
-              <w:left w:w="103" w:type="dxa"/>
+              <w:left w:w="98" w:type="dxa"/>
             </w:tcMar>
           </w:tcPr>
           <w:p>
@@ -5269,7 +5269,7 @@
             </w:tcBorders>
             <w:shd w:fill="FFFFFF" w:val="clear"/>
             <w:tcMar>
-              <w:left w:w="103" w:type="dxa"/>
+              <w:left w:w="98" w:type="dxa"/>
             </w:tcMar>
           </w:tcPr>
           <w:p>
@@ -5301,7 +5301,7 @@
         </w:tc>
         <w:tc>
           <w:tcPr>
-            <w:tcW w:w="2252" w:type="dxa"/>
+            <w:tcW w:w="2253" w:type="dxa"/>
             <w:tcBorders>
               <w:top w:val="single" w:sz="4" w:space="0" w:color="00000A"/>
               <w:left w:val="single" w:sz="4" w:space="0" w:color="00000A"/>
@@ -5312,7 +5312,7 @@
             </w:tcBorders>
             <w:shd w:fill="FFFFFF" w:val="clear"/>
             <w:tcMar>
-              <w:left w:w="103" w:type="dxa"/>
+              <w:left w:w="98" w:type="dxa"/>
             </w:tcMar>
           </w:tcPr>
           <w:p>
@@ -5349,7 +5349,7 @@
         </w:trPr>
         <w:tc>
           <w:tcPr>
-            <w:tcW w:w="898" w:type="dxa"/>
+            <w:tcW w:w="897" w:type="dxa"/>
             <w:tcBorders>
               <w:top w:val="single" w:sz="4" w:space="0" w:color="00000A"/>
               <w:left w:val="single" w:sz="4" w:space="0" w:color="00000A"/>
@@ -5360,7 +5360,7 @@
             </w:tcBorders>
             <w:shd w:fill="FFFFFF" w:val="clear"/>
             <w:tcMar>
-              <w:left w:w="103" w:type="dxa"/>
+              <w:left w:w="98" w:type="dxa"/>
             </w:tcMar>
           </w:tcPr>
           <w:p>
@@ -5392,7 +5392,7 @@
         </w:tc>
         <w:tc>
           <w:tcPr>
-            <w:tcW w:w="3421" w:type="dxa"/>
+            <w:tcW w:w="3420" w:type="dxa"/>
             <w:tcBorders>
               <w:top w:val="single" w:sz="4" w:space="0" w:color="00000A"/>
               <w:left w:val="single" w:sz="4" w:space="0" w:color="00000A"/>
@@ -5403,7 +5403,7 @@
             </w:tcBorders>
             <w:shd w:fill="FFFFFF" w:val="clear"/>
             <w:tcMar>
-              <w:left w:w="103" w:type="dxa"/>
+              <w:left w:w="98" w:type="dxa"/>
             </w:tcMar>
           </w:tcPr>
           <w:p>
@@ -5445,7 +5445,7 @@
             </w:tcBorders>
             <w:shd w:fill="FFFFFF" w:val="clear"/>
             <w:tcMar>
-              <w:left w:w="103" w:type="dxa"/>
+              <w:left w:w="98" w:type="dxa"/>
             </w:tcMar>
           </w:tcPr>
           <w:p>
@@ -5477,7 +5477,7 @@
         </w:tc>
         <w:tc>
           <w:tcPr>
-            <w:tcW w:w="2252" w:type="dxa"/>
+            <w:tcW w:w="2253" w:type="dxa"/>
             <w:tcBorders>
               <w:top w:val="single" w:sz="4" w:space="0" w:color="00000A"/>
               <w:left w:val="single" w:sz="4" w:space="0" w:color="00000A"/>
@@ -5488,7 +5488,7 @@
             </w:tcBorders>
             <w:shd w:fill="FFFFFF" w:val="clear"/>
             <w:tcMar>
-              <w:left w:w="103" w:type="dxa"/>
+              <w:left w:w="98" w:type="dxa"/>
             </w:tcMar>
           </w:tcPr>
           <w:p>
@@ -5525,7 +5525,7 @@
         </w:trPr>
         <w:tc>
           <w:tcPr>
-            <w:tcW w:w="898" w:type="dxa"/>
+            <w:tcW w:w="897" w:type="dxa"/>
             <w:tcBorders>
               <w:top w:val="single" w:sz="4" w:space="0" w:color="00000A"/>
               <w:left w:val="single" w:sz="4" w:space="0" w:color="00000A"/>
@@ -5536,7 +5536,7 @@
             </w:tcBorders>
             <w:shd w:fill="FFFFFF" w:val="clear"/>
             <w:tcMar>
-              <w:left w:w="103" w:type="dxa"/>
+              <w:left w:w="98" w:type="dxa"/>
             </w:tcMar>
           </w:tcPr>
           <w:p>
@@ -5568,7 +5568,7 @@
         </w:tc>
         <w:tc>
           <w:tcPr>
-            <w:tcW w:w="3421" w:type="dxa"/>
+            <w:tcW w:w="3420" w:type="dxa"/>
             <w:tcBorders>
               <w:top w:val="single" w:sz="4" w:space="0" w:color="00000A"/>
               <w:left w:val="single" w:sz="4" w:space="0" w:color="00000A"/>
@@ -5579,7 +5579,7 @@
             </w:tcBorders>
             <w:shd w:fill="FFFFFF" w:val="clear"/>
             <w:tcMar>
-              <w:left w:w="103" w:type="dxa"/>
+              <w:left w:w="98" w:type="dxa"/>
             </w:tcMar>
           </w:tcPr>
           <w:p>
@@ -5621,7 +5621,7 @@
             </w:tcBorders>
             <w:shd w:fill="FFFFFF" w:val="clear"/>
             <w:tcMar>
-              <w:left w:w="103" w:type="dxa"/>
+              <w:left w:w="98" w:type="dxa"/>
             </w:tcMar>
           </w:tcPr>
           <w:p>
@@ -5653,7 +5653,7 @@
         </w:tc>
         <w:tc>
           <w:tcPr>
-            <w:tcW w:w="2252" w:type="dxa"/>
+            <w:tcW w:w="2253" w:type="dxa"/>
             <w:tcBorders>
               <w:top w:val="single" w:sz="4" w:space="0" w:color="00000A"/>
               <w:left w:val="single" w:sz="4" w:space="0" w:color="00000A"/>
@@ -5664,7 +5664,7 @@
             </w:tcBorders>
             <w:shd w:fill="FFFFFF" w:val="clear"/>
             <w:tcMar>
-              <w:left w:w="103" w:type="dxa"/>
+              <w:left w:w="98" w:type="dxa"/>
             </w:tcMar>
           </w:tcPr>
           <w:p>
@@ -5701,7 +5701,7 @@
         </w:trPr>
         <w:tc>
           <w:tcPr>
-            <w:tcW w:w="898" w:type="dxa"/>
+            <w:tcW w:w="897" w:type="dxa"/>
             <w:tcBorders>
               <w:top w:val="single" w:sz="4" w:space="0" w:color="00000A"/>
               <w:left w:val="single" w:sz="4" w:space="0" w:color="00000A"/>
@@ -5712,7 +5712,7 @@
             </w:tcBorders>
             <w:shd w:fill="FFFFFF" w:val="clear"/>
             <w:tcMar>
-              <w:left w:w="103" w:type="dxa"/>
+              <w:left w:w="98" w:type="dxa"/>
             </w:tcMar>
           </w:tcPr>
           <w:p>
@@ -5744,7 +5744,7 @@
         </w:tc>
         <w:tc>
           <w:tcPr>
-            <w:tcW w:w="3421" w:type="dxa"/>
+            <w:tcW w:w="3420" w:type="dxa"/>
             <w:tcBorders>
               <w:top w:val="single" w:sz="4" w:space="0" w:color="00000A"/>
               <w:left w:val="single" w:sz="4" w:space="0" w:color="00000A"/>
@@ -5755,7 +5755,7 @@
             </w:tcBorders>
             <w:shd w:fill="FFFFFF" w:val="clear"/>
             <w:tcMar>
-              <w:left w:w="103" w:type="dxa"/>
+              <w:left w:w="98" w:type="dxa"/>
             </w:tcMar>
           </w:tcPr>
           <w:p>
@@ -5797,7 +5797,7 @@
             </w:tcBorders>
             <w:shd w:fill="FFFFFF" w:val="clear"/>
             <w:tcMar>
-              <w:left w:w="103" w:type="dxa"/>
+              <w:left w:w="98" w:type="dxa"/>
             </w:tcMar>
           </w:tcPr>
           <w:p>
@@ -5829,7 +5829,7 @@
         </w:tc>
         <w:tc>
           <w:tcPr>
-            <w:tcW w:w="2252" w:type="dxa"/>
+            <w:tcW w:w="2253" w:type="dxa"/>
             <w:tcBorders>
               <w:top w:val="single" w:sz="4" w:space="0" w:color="00000A"/>
               <w:left w:val="single" w:sz="4" w:space="0" w:color="00000A"/>
@@ -5840,7 +5840,7 @@
             </w:tcBorders>
             <w:shd w:fill="FFFFFF" w:val="clear"/>
             <w:tcMar>
-              <w:left w:w="103" w:type="dxa"/>
+              <w:left w:w="98" w:type="dxa"/>
             </w:tcMar>
           </w:tcPr>
           <w:p>
@@ -5877,7 +5877,7 @@
         </w:trPr>
         <w:tc>
           <w:tcPr>
-            <w:tcW w:w="898" w:type="dxa"/>
+            <w:tcW w:w="897" w:type="dxa"/>
             <w:tcBorders>
               <w:top w:val="single" w:sz="4" w:space="0" w:color="00000A"/>
               <w:left w:val="single" w:sz="4" w:space="0" w:color="00000A"/>
@@ -5888,7 +5888,7 @@
             </w:tcBorders>
             <w:shd w:fill="FFFFFF" w:val="clear"/>
             <w:tcMar>
-              <w:left w:w="103" w:type="dxa"/>
+              <w:left w:w="98" w:type="dxa"/>
             </w:tcMar>
           </w:tcPr>
           <w:p>
@@ -5920,7 +5920,7 @@
         </w:tc>
         <w:tc>
           <w:tcPr>
-            <w:tcW w:w="3421" w:type="dxa"/>
+            <w:tcW w:w="3420" w:type="dxa"/>
             <w:tcBorders>
               <w:top w:val="single" w:sz="4" w:space="0" w:color="00000A"/>
               <w:left w:val="single" w:sz="4" w:space="0" w:color="00000A"/>
@@ -5931,7 +5931,7 @@
             </w:tcBorders>
             <w:shd w:fill="FFFFFF" w:val="clear"/>
             <w:tcMar>
-              <w:left w:w="103" w:type="dxa"/>
+              <w:left w:w="98" w:type="dxa"/>
             </w:tcMar>
           </w:tcPr>
           <w:p>
@@ -5973,7 +5973,7 @@
             </w:tcBorders>
             <w:shd w:fill="FFFFFF" w:val="clear"/>
             <w:tcMar>
-              <w:left w:w="103" w:type="dxa"/>
+              <w:left w:w="98" w:type="dxa"/>
             </w:tcMar>
           </w:tcPr>
           <w:p>
@@ -6005,7 +6005,7 @@
         </w:tc>
         <w:tc>
           <w:tcPr>
-            <w:tcW w:w="2252" w:type="dxa"/>
+            <w:tcW w:w="2253" w:type="dxa"/>
             <w:tcBorders>
               <w:top w:val="single" w:sz="4" w:space="0" w:color="00000A"/>
               <w:left w:val="single" w:sz="4" w:space="0" w:color="00000A"/>
@@ -6016,7 +6016,7 @@
             </w:tcBorders>
             <w:shd w:fill="FFFFFF" w:val="clear"/>
             <w:tcMar>
-              <w:left w:w="103" w:type="dxa"/>
+              <w:left w:w="98" w:type="dxa"/>
             </w:tcMar>
           </w:tcPr>
           <w:p>
@@ -6053,7 +6053,7 @@
         </w:trPr>
         <w:tc>
           <w:tcPr>
-            <w:tcW w:w="898" w:type="dxa"/>
+            <w:tcW w:w="897" w:type="dxa"/>
             <w:tcBorders>
               <w:top w:val="single" w:sz="4" w:space="0" w:color="00000A"/>
               <w:left w:val="single" w:sz="4" w:space="0" w:color="00000A"/>
@@ -6064,7 +6064,7 @@
             </w:tcBorders>
             <w:shd w:fill="FFFFFF" w:val="clear"/>
             <w:tcMar>
-              <w:left w:w="103" w:type="dxa"/>
+              <w:left w:w="98" w:type="dxa"/>
             </w:tcMar>
           </w:tcPr>
           <w:p>
@@ -6096,7 +6096,7 @@
         </w:tc>
         <w:tc>
           <w:tcPr>
-            <w:tcW w:w="3421" w:type="dxa"/>
+            <w:tcW w:w="3420" w:type="dxa"/>
             <w:tcBorders>
               <w:top w:val="single" w:sz="4" w:space="0" w:color="00000A"/>
               <w:left w:val="single" w:sz="4" w:space="0" w:color="00000A"/>
@@ -6107,7 +6107,7 @@
             </w:tcBorders>
             <w:shd w:fill="FFFFFF" w:val="clear"/>
             <w:tcMar>
-              <w:left w:w="103" w:type="dxa"/>
+              <w:left w:w="98" w:type="dxa"/>
             </w:tcMar>
           </w:tcPr>
           <w:p>
@@ -6149,7 +6149,7 @@
             </w:tcBorders>
             <w:shd w:fill="FFFFFF" w:val="clear"/>
             <w:tcMar>
-              <w:left w:w="103" w:type="dxa"/>
+              <w:left w:w="98" w:type="dxa"/>
             </w:tcMar>
           </w:tcPr>
           <w:p>
@@ -6181,7 +6181,7 @@
         </w:tc>
         <w:tc>
           <w:tcPr>
-            <w:tcW w:w="2252" w:type="dxa"/>
+            <w:tcW w:w="2253" w:type="dxa"/>
             <w:tcBorders>
               <w:top w:val="single" w:sz="4" w:space="0" w:color="00000A"/>
               <w:left w:val="single" w:sz="4" w:space="0" w:color="00000A"/>
@@ -6192,7 +6192,7 @@
             </w:tcBorders>
             <w:shd w:fill="FFFFFF" w:val="clear"/>
             <w:tcMar>
-              <w:left w:w="103" w:type="dxa"/>
+              <w:left w:w="98" w:type="dxa"/>
             </w:tcMar>
           </w:tcPr>
           <w:p>
@@ -6229,7 +6229,7 @@
         </w:trPr>
         <w:tc>
           <w:tcPr>
-            <w:tcW w:w="898" w:type="dxa"/>
+            <w:tcW w:w="897" w:type="dxa"/>
             <w:tcBorders>
               <w:top w:val="single" w:sz="4" w:space="0" w:color="00000A"/>
               <w:left w:val="single" w:sz="4" w:space="0" w:color="00000A"/>
@@ -6240,7 +6240,7 @@
             </w:tcBorders>
             <w:shd w:fill="FFFFFF" w:val="clear"/>
             <w:tcMar>
-              <w:left w:w="103" w:type="dxa"/>
+              <w:left w:w="98" w:type="dxa"/>
             </w:tcMar>
           </w:tcPr>
           <w:p>
@@ -6272,7 +6272,7 @@
         </w:tc>
         <w:tc>
           <w:tcPr>
-            <w:tcW w:w="3421" w:type="dxa"/>
+            <w:tcW w:w="3420" w:type="dxa"/>
             <w:tcBorders>
               <w:top w:val="single" w:sz="4" w:space="0" w:color="00000A"/>
               <w:left w:val="single" w:sz="4" w:space="0" w:color="00000A"/>
@@ -6283,7 +6283,7 @@
             </w:tcBorders>
             <w:shd w:fill="FFFFFF" w:val="clear"/>
             <w:tcMar>
-              <w:left w:w="103" w:type="dxa"/>
+              <w:left w:w="98" w:type="dxa"/>
             </w:tcMar>
           </w:tcPr>
           <w:p>
@@ -6325,7 +6325,7 @@
             </w:tcBorders>
             <w:shd w:fill="FFFFFF" w:val="clear"/>
             <w:tcMar>
-              <w:left w:w="103" w:type="dxa"/>
+              <w:left w:w="98" w:type="dxa"/>
             </w:tcMar>
           </w:tcPr>
           <w:p>
@@ -6357,7 +6357,7 @@
         </w:tc>
         <w:tc>
           <w:tcPr>
-            <w:tcW w:w="2252" w:type="dxa"/>
+            <w:tcW w:w="2253" w:type="dxa"/>
             <w:tcBorders>
               <w:top w:val="single" w:sz="4" w:space="0" w:color="00000A"/>
               <w:left w:val="single" w:sz="4" w:space="0" w:color="00000A"/>
@@ -6368,7 +6368,7 @@
             </w:tcBorders>
             <w:shd w:fill="FFFFFF" w:val="clear"/>
             <w:tcMar>
-              <w:left w:w="103" w:type="dxa"/>
+              <w:left w:w="98" w:type="dxa"/>
             </w:tcMar>
           </w:tcPr>
           <w:p>
@@ -6405,7 +6405,7 @@
         </w:trPr>
         <w:tc>
           <w:tcPr>
-            <w:tcW w:w="898" w:type="dxa"/>
+            <w:tcW w:w="897" w:type="dxa"/>
             <w:tcBorders>
               <w:top w:val="single" w:sz="4" w:space="0" w:color="00000A"/>
               <w:left w:val="single" w:sz="4" w:space="0" w:color="00000A"/>
@@ -6416,7 +6416,7 @@
             </w:tcBorders>
             <w:shd w:fill="FFFFFF" w:val="clear"/>
             <w:tcMar>
-              <w:left w:w="103" w:type="dxa"/>
+              <w:left w:w="98" w:type="dxa"/>
             </w:tcMar>
           </w:tcPr>
           <w:p>
@@ -6448,7 +6448,7 @@
         </w:tc>
         <w:tc>
           <w:tcPr>
-            <w:tcW w:w="3421" w:type="dxa"/>
+            <w:tcW w:w="3420" w:type="dxa"/>
             <w:tcBorders>
               <w:top w:val="single" w:sz="4" w:space="0" w:color="00000A"/>
               <w:left w:val="single" w:sz="4" w:space="0" w:color="00000A"/>
@@ -6459,7 +6459,7 @@
             </w:tcBorders>
             <w:shd w:fill="FFFFFF" w:val="clear"/>
             <w:tcMar>
-              <w:left w:w="103" w:type="dxa"/>
+              <w:left w:w="98" w:type="dxa"/>
             </w:tcMar>
           </w:tcPr>
           <w:p>
@@ -6501,7 +6501,7 @@
             </w:tcBorders>
             <w:shd w:fill="FFFFFF" w:val="clear"/>
             <w:tcMar>
-              <w:left w:w="103" w:type="dxa"/>
+              <w:left w:w="98" w:type="dxa"/>
             </w:tcMar>
           </w:tcPr>
           <w:p>
@@ -6533,7 +6533,7 @@
         </w:tc>
         <w:tc>
           <w:tcPr>
-            <w:tcW w:w="2252" w:type="dxa"/>
+            <w:tcW w:w="2253" w:type="dxa"/>
             <w:tcBorders>
               <w:top w:val="single" w:sz="4" w:space="0" w:color="00000A"/>
               <w:left w:val="single" w:sz="4" w:space="0" w:color="00000A"/>
@@ -6544,7 +6544,7 @@
             </w:tcBorders>
             <w:shd w:fill="FFFFFF" w:val="clear"/>
             <w:tcMar>
-              <w:left w:w="103" w:type="dxa"/>
+              <w:left w:w="98" w:type="dxa"/>
             </w:tcMar>
           </w:tcPr>
           <w:p>
@@ -6581,7 +6581,7 @@
         </w:trPr>
         <w:tc>
           <w:tcPr>
-            <w:tcW w:w="898" w:type="dxa"/>
+            <w:tcW w:w="897" w:type="dxa"/>
             <w:tcBorders>
               <w:top w:val="single" w:sz="4" w:space="0" w:color="00000A"/>
               <w:left w:val="single" w:sz="4" w:space="0" w:color="00000A"/>
@@ -6592,7 +6592,7 @@
             </w:tcBorders>
             <w:shd w:fill="FFFFFF" w:val="clear"/>
             <w:tcMar>
-              <w:left w:w="103" w:type="dxa"/>
+              <w:left w:w="98" w:type="dxa"/>
             </w:tcMar>
           </w:tcPr>
           <w:p>
@@ -6624,7 +6624,7 @@
         </w:tc>
         <w:tc>
           <w:tcPr>
-            <w:tcW w:w="3421" w:type="dxa"/>
+            <w:tcW w:w="3420" w:type="dxa"/>
             <w:tcBorders>
               <w:top w:val="single" w:sz="4" w:space="0" w:color="00000A"/>
               <w:left w:val="single" w:sz="4" w:space="0" w:color="00000A"/>
@@ -6635,7 +6635,7 @@
             </w:tcBorders>
             <w:shd w:fill="FFFFFF" w:val="clear"/>
             <w:tcMar>
-              <w:left w:w="103" w:type="dxa"/>
+              <w:left w:w="98" w:type="dxa"/>
             </w:tcMar>
           </w:tcPr>
           <w:p>
@@ -6677,7 +6677,7 @@
             </w:tcBorders>
             <w:shd w:fill="FFFFFF" w:val="clear"/>
             <w:tcMar>
-              <w:left w:w="103" w:type="dxa"/>
+              <w:left w:w="98" w:type="dxa"/>
             </w:tcMar>
           </w:tcPr>
           <w:p>
@@ -6709,7 +6709,7 @@
         </w:tc>
         <w:tc>
           <w:tcPr>
-            <w:tcW w:w="2252" w:type="dxa"/>
+            <w:tcW w:w="2253" w:type="dxa"/>
             <w:tcBorders>
               <w:top w:val="single" w:sz="4" w:space="0" w:color="00000A"/>
               <w:left w:val="single" w:sz="4" w:space="0" w:color="00000A"/>
@@ -6720,7 +6720,7 @@
             </w:tcBorders>
             <w:shd w:fill="FFFFFF" w:val="clear"/>
             <w:tcMar>
-              <w:left w:w="103" w:type="dxa"/>
+              <w:left w:w="98" w:type="dxa"/>
             </w:tcMar>
           </w:tcPr>
           <w:p>
@@ -6757,7 +6757,7 @@
         </w:trPr>
         <w:tc>
           <w:tcPr>
-            <w:tcW w:w="8639" w:type="dxa"/>
+            <w:tcW w:w="8638" w:type="dxa"/>
             <w:gridSpan w:val="4"/>
             <w:tcBorders>
               <w:top w:val="double" w:sz="4" w:space="0" w:color="00000A"/>
@@ -6769,7 +6769,7 @@
             </w:tcBorders>
             <w:shd w:fill="FFFFFF" w:val="clear"/>
             <w:tcMar>
-              <w:left w:w="103" w:type="dxa"/>
+              <w:left w:w="98" w:type="dxa"/>
             </w:tcMar>
           </w:tcPr>
           <w:p>
@@ -6826,7 +6826,7 @@
         </w:trPr>
         <w:tc>
           <w:tcPr>
-            <w:tcW w:w="898" w:type="dxa"/>
+            <w:tcW w:w="897" w:type="dxa"/>
             <w:tcBorders>
               <w:top w:val="single" w:sz="4" w:space="0" w:color="00000A"/>
               <w:left w:val="single" w:sz="4" w:space="0" w:color="00000A"/>
@@ -6837,7 +6837,7 @@
             </w:tcBorders>
             <w:shd w:fill="FFFFFF" w:val="clear"/>
             <w:tcMar>
-              <w:left w:w="103" w:type="dxa"/>
+              <w:left w:w="98" w:type="dxa"/>
             </w:tcMar>
           </w:tcPr>
           <w:p>
@@ -6869,7 +6869,7 @@
         </w:tc>
         <w:tc>
           <w:tcPr>
-            <w:tcW w:w="3421" w:type="dxa"/>
+            <w:tcW w:w="3420" w:type="dxa"/>
             <w:tcBorders>
               <w:top w:val="single" w:sz="4" w:space="0" w:color="00000A"/>
               <w:left w:val="single" w:sz="4" w:space="0" w:color="00000A"/>
@@ -6880,7 +6880,7 @@
             </w:tcBorders>
             <w:shd w:fill="FFFFFF" w:val="clear"/>
             <w:tcMar>
-              <w:left w:w="103" w:type="dxa"/>
+              <w:left w:w="98" w:type="dxa"/>
             </w:tcMar>
           </w:tcPr>
           <w:p>
@@ -6922,7 +6922,7 @@
             </w:tcBorders>
             <w:shd w:fill="FFFFFF" w:val="clear"/>
             <w:tcMar>
-              <w:left w:w="103" w:type="dxa"/>
+              <w:left w:w="98" w:type="dxa"/>
             </w:tcMar>
           </w:tcPr>
           <w:p>
@@ -6954,7 +6954,7 @@
         </w:tc>
         <w:tc>
           <w:tcPr>
-            <w:tcW w:w="2252" w:type="dxa"/>
+            <w:tcW w:w="2253" w:type="dxa"/>
             <w:tcBorders>
               <w:top w:val="single" w:sz="4" w:space="0" w:color="00000A"/>
               <w:left w:val="single" w:sz="4" w:space="0" w:color="00000A"/>
@@ -6965,7 +6965,7 @@
             </w:tcBorders>
             <w:shd w:fill="FFFFFF" w:val="clear"/>
             <w:tcMar>
-              <w:left w:w="103" w:type="dxa"/>
+              <w:left w:w="98" w:type="dxa"/>
             </w:tcMar>
           </w:tcPr>
           <w:p>
@@ -7002,7 +7002,7 @@
         </w:trPr>
         <w:tc>
           <w:tcPr>
-            <w:tcW w:w="898" w:type="dxa"/>
+            <w:tcW w:w="897" w:type="dxa"/>
             <w:tcBorders>
               <w:top w:val="single" w:sz="4" w:space="0" w:color="00000A"/>
               <w:left w:val="single" w:sz="4" w:space="0" w:color="00000A"/>
@@ -7013,7 +7013,7 @@
             </w:tcBorders>
             <w:shd w:fill="FFFFFF" w:val="clear"/>
             <w:tcMar>
-              <w:left w:w="103" w:type="dxa"/>
+              <w:left w:w="98" w:type="dxa"/>
             </w:tcMar>
           </w:tcPr>
           <w:p>
@@ -7045,7 +7045,7 @@
         </w:tc>
         <w:tc>
           <w:tcPr>
-            <w:tcW w:w="3421" w:type="dxa"/>
+            <w:tcW w:w="3420" w:type="dxa"/>
             <w:tcBorders>
               <w:top w:val="single" w:sz="4" w:space="0" w:color="00000A"/>
               <w:left w:val="single" w:sz="4" w:space="0" w:color="00000A"/>
@@ -7056,7 +7056,7 @@
             </w:tcBorders>
             <w:shd w:fill="FFFFFF" w:val="clear"/>
             <w:tcMar>
-              <w:left w:w="103" w:type="dxa"/>
+              <w:left w:w="98" w:type="dxa"/>
             </w:tcMar>
           </w:tcPr>
           <w:p>
@@ -7098,7 +7098,7 @@
             </w:tcBorders>
             <w:shd w:fill="FFFFFF" w:val="clear"/>
             <w:tcMar>
-              <w:left w:w="103" w:type="dxa"/>
+              <w:left w:w="98" w:type="dxa"/>
             </w:tcMar>
           </w:tcPr>
           <w:p>
@@ -7130,7 +7130,7 @@
         </w:tc>
         <w:tc>
           <w:tcPr>
-            <w:tcW w:w="2252" w:type="dxa"/>
+            <w:tcW w:w="2253" w:type="dxa"/>
             <w:tcBorders>
               <w:top w:val="single" w:sz="4" w:space="0" w:color="00000A"/>
               <w:left w:val="single" w:sz="4" w:space="0" w:color="00000A"/>
@@ -7141,7 +7141,7 @@
             </w:tcBorders>
             <w:shd w:fill="FFFFFF" w:val="clear"/>
             <w:tcMar>
-              <w:left w:w="103" w:type="dxa"/>
+              <w:left w:w="98" w:type="dxa"/>
             </w:tcMar>
           </w:tcPr>
           <w:p>
@@ -7178,7 +7178,7 @@
         </w:trPr>
         <w:tc>
           <w:tcPr>
-            <w:tcW w:w="8639" w:type="dxa"/>
+            <w:tcW w:w="8638" w:type="dxa"/>
             <w:gridSpan w:val="4"/>
             <w:tcBorders>
               <w:top w:val="double" w:sz="4" w:space="0" w:color="00000A"/>
@@ -7190,7 +7190,7 @@
             </w:tcBorders>
             <w:shd w:fill="FFFFFF" w:val="clear"/>
             <w:tcMar>
-              <w:left w:w="103" w:type="dxa"/>
+              <w:left w:w="98" w:type="dxa"/>
             </w:tcMar>
           </w:tcPr>
           <w:p>
@@ -7247,7 +7247,7 @@
         </w:trPr>
         <w:tc>
           <w:tcPr>
-            <w:tcW w:w="898" w:type="dxa"/>
+            <w:tcW w:w="897" w:type="dxa"/>
             <w:tcBorders>
               <w:top w:val="single" w:sz="4" w:space="0" w:color="00000A"/>
               <w:left w:val="single" w:sz="4" w:space="0" w:color="00000A"/>
@@ -7258,7 +7258,7 @@
             </w:tcBorders>
             <w:shd w:fill="FFFFFF" w:val="clear"/>
             <w:tcMar>
-              <w:left w:w="103" w:type="dxa"/>
+              <w:left w:w="98" w:type="dxa"/>
             </w:tcMar>
           </w:tcPr>
           <w:p>
@@ -7290,7 +7290,7 @@
         </w:tc>
         <w:tc>
           <w:tcPr>
-            <w:tcW w:w="3421" w:type="dxa"/>
+            <w:tcW w:w="3420" w:type="dxa"/>
             <w:tcBorders>
               <w:top w:val="single" w:sz="4" w:space="0" w:color="00000A"/>
               <w:left w:val="single" w:sz="4" w:space="0" w:color="00000A"/>
@@ -7301,7 +7301,7 @@
             </w:tcBorders>
             <w:shd w:fill="FFFFFF" w:val="clear"/>
             <w:tcMar>
-              <w:left w:w="103" w:type="dxa"/>
+              <w:left w:w="98" w:type="dxa"/>
             </w:tcMar>
           </w:tcPr>
           <w:p>
@@ -7343,7 +7343,7 @@
             </w:tcBorders>
             <w:shd w:fill="FFFFFF" w:val="clear"/>
             <w:tcMar>
-              <w:left w:w="103" w:type="dxa"/>
+              <w:left w:w="98" w:type="dxa"/>
             </w:tcMar>
           </w:tcPr>
           <w:p>
@@ -7375,7 +7375,7 @@
         </w:tc>
         <w:tc>
           <w:tcPr>
-            <w:tcW w:w="2252" w:type="dxa"/>
+            <w:tcW w:w="2253" w:type="dxa"/>
             <w:tcBorders>
               <w:top w:val="single" w:sz="4" w:space="0" w:color="00000A"/>
               <w:left w:val="single" w:sz="4" w:space="0" w:color="00000A"/>
@@ -7386,7 +7386,7 @@
             </w:tcBorders>
             <w:shd w:fill="FFFFFF" w:val="clear"/>
             <w:tcMar>
-              <w:left w:w="103" w:type="dxa"/>
+              <w:left w:w="98" w:type="dxa"/>
             </w:tcMar>
           </w:tcPr>
           <w:p>
@@ -7777,7 +7777,7 @@
     <w:tbl>
       <w:tblPr>
         <w:jc w:val="left"/>
-        <w:tblInd w:w="463" w:type="dxa"/>
+        <w:tblInd w:w="458" w:type="dxa"/>
         <w:tblBorders>
           <w:top w:val="single" w:sz="4" w:space="0" w:color="00000A"/>
           <w:left w:val="single" w:sz="4" w:space="0" w:color="00000A"/>
@@ -7788,15 +7788,15 @@
         </w:tblBorders>
         <w:tblCellMar>
           <w:top w:w="0" w:type="dxa"/>
-          <w:left w:w="103" w:type="dxa"/>
+          <w:left w:w="98" w:type="dxa"/>
           <w:bottom w:w="0" w:type="dxa"/>
           <w:right w:w="108" w:type="dxa"/>
         </w:tblCellMar>
       </w:tblPr>
       <w:tblGrid>
-        <w:gridCol w:w="3598"/>
+        <w:gridCol w:w="3597"/>
         <w:gridCol w:w="2068"/>
-        <w:gridCol w:w="2973"/>
+        <w:gridCol w:w="2974"/>
       </w:tblGrid>
       <w:tr>
         <w:trPr>
@@ -7817,7 +7817,7 @@
             </w:tcBorders>
             <w:shd w:fill="FFFFFF" w:val="clear"/>
             <w:tcMar>
-              <w:left w:w="103" w:type="dxa"/>
+              <w:left w:w="98" w:type="dxa"/>
             </w:tcMar>
           </w:tcPr>
           <w:p>
@@ -7855,7 +7855,7 @@
         </w:trPr>
         <w:tc>
           <w:tcPr>
-            <w:tcW w:w="3598" w:type="dxa"/>
+            <w:tcW w:w="3597" w:type="dxa"/>
             <w:tcBorders>
               <w:top w:val="single" w:sz="4" w:space="0" w:color="00000A"/>
               <w:left w:val="single" w:sz="4" w:space="0" w:color="00000A"/>
@@ -7866,7 +7866,7 @@
             </w:tcBorders>
             <w:shd w:fill="E0E0E0" w:val="clear"/>
             <w:tcMar>
-              <w:left w:w="103" w:type="dxa"/>
+              <w:left w:w="98" w:type="dxa"/>
             </w:tcMar>
           </w:tcPr>
           <w:p>
@@ -7906,7 +7906,7 @@
             </w:tcBorders>
             <w:shd w:fill="E0E0E0" w:val="clear"/>
             <w:tcMar>
-              <w:left w:w="103" w:type="dxa"/>
+              <w:left w:w="98" w:type="dxa"/>
             </w:tcMar>
           </w:tcPr>
           <w:p>
@@ -7947,7 +7947,7 @@
         </w:tc>
         <w:tc>
           <w:tcPr>
-            <w:tcW w:w="2973" w:type="dxa"/>
+            <w:tcW w:w="2974" w:type="dxa"/>
             <w:tcBorders>
               <w:top w:val="single" w:sz="4" w:space="0" w:color="00000A"/>
               <w:left w:val="single" w:sz="4" w:space="0" w:color="00000A"/>
@@ -7958,7 +7958,7 @@
             </w:tcBorders>
             <w:shd w:fill="E0E0E0" w:val="clear"/>
             <w:tcMar>
-              <w:left w:w="103" w:type="dxa"/>
+              <w:left w:w="98" w:type="dxa"/>
             </w:tcMar>
           </w:tcPr>
           <w:p>
@@ -8019,7 +8019,7 @@
             </w:tcBorders>
             <w:shd w:fill="FFFFFF" w:val="clear"/>
             <w:tcMar>
-              <w:left w:w="103" w:type="dxa"/>
+              <w:left w:w="98" w:type="dxa"/>
             </w:tcMar>
           </w:tcPr>
           <w:p>
@@ -8076,7 +8076,7 @@
         </w:trPr>
         <w:tc>
           <w:tcPr>
-            <w:tcW w:w="3598" w:type="dxa"/>
+            <w:tcW w:w="3597" w:type="dxa"/>
             <w:tcBorders>
               <w:top w:val="single" w:sz="4" w:space="0" w:color="00000A"/>
               <w:left w:val="single" w:sz="4" w:space="0" w:color="00000A"/>
@@ -8087,7 +8087,7 @@
             </w:tcBorders>
             <w:shd w:fill="FFFFFF" w:val="clear"/>
             <w:tcMar>
-              <w:left w:w="103" w:type="dxa"/>
+              <w:left w:w="98" w:type="dxa"/>
             </w:tcMar>
           </w:tcPr>
           <w:p>
@@ -8129,7 +8129,7 @@
             </w:tcBorders>
             <w:shd w:fill="FFFFFF" w:val="clear"/>
             <w:tcMar>
-              <w:left w:w="103" w:type="dxa"/>
+              <w:left w:w="98" w:type="dxa"/>
             </w:tcMar>
           </w:tcPr>
           <w:p>
@@ -8161,7 +8161,7 @@
         </w:tc>
         <w:tc>
           <w:tcPr>
-            <w:tcW w:w="2973" w:type="dxa"/>
+            <w:tcW w:w="2974" w:type="dxa"/>
             <w:tcBorders>
               <w:top w:val="single" w:sz="4" w:space="0" w:color="00000A"/>
               <w:left w:val="single" w:sz="4" w:space="0" w:color="00000A"/>
@@ -8172,7 +8172,7 @@
             </w:tcBorders>
             <w:shd w:fill="FFFFFF" w:val="clear"/>
             <w:tcMar>
-              <w:left w:w="103" w:type="dxa"/>
+              <w:left w:w="98" w:type="dxa"/>
             </w:tcMar>
           </w:tcPr>
           <w:p>
@@ -8209,7 +8209,7 @@
         </w:trPr>
         <w:tc>
           <w:tcPr>
-            <w:tcW w:w="3598" w:type="dxa"/>
+            <w:tcW w:w="3597" w:type="dxa"/>
             <w:tcBorders>
               <w:top w:val="single" w:sz="4" w:space="0" w:color="00000A"/>
               <w:left w:val="single" w:sz="4" w:space="0" w:color="00000A"/>
@@ -8220,7 +8220,7 @@
             </w:tcBorders>
             <w:shd w:fill="FFFFFF" w:val="clear"/>
             <w:tcMar>
-              <w:left w:w="103" w:type="dxa"/>
+              <w:left w:w="98" w:type="dxa"/>
             </w:tcMar>
           </w:tcPr>
           <w:p>
@@ -8262,7 +8262,7 @@
             </w:tcBorders>
             <w:shd w:fill="FFFFFF" w:val="clear"/>
             <w:tcMar>
-              <w:left w:w="103" w:type="dxa"/>
+              <w:left w:w="98" w:type="dxa"/>
             </w:tcMar>
           </w:tcPr>
           <w:p>
@@ -8294,7 +8294,7 @@
         </w:tc>
         <w:tc>
           <w:tcPr>
-            <w:tcW w:w="2973" w:type="dxa"/>
+            <w:tcW w:w="2974" w:type="dxa"/>
             <w:tcBorders>
               <w:top w:val="single" w:sz="4" w:space="0" w:color="00000A"/>
               <w:left w:val="single" w:sz="4" w:space="0" w:color="00000A"/>
@@ -8305,7 +8305,7 @@
             </w:tcBorders>
             <w:shd w:fill="FFFFFF" w:val="clear"/>
             <w:tcMar>
-              <w:left w:w="103" w:type="dxa"/>
+              <w:left w:w="98" w:type="dxa"/>
             </w:tcMar>
           </w:tcPr>
           <w:p>
@@ -8342,7 +8342,7 @@
         </w:trPr>
         <w:tc>
           <w:tcPr>
-            <w:tcW w:w="3598" w:type="dxa"/>
+            <w:tcW w:w="3597" w:type="dxa"/>
             <w:tcBorders>
               <w:top w:val="single" w:sz="4" w:space="0" w:color="00000A"/>
               <w:left w:val="single" w:sz="4" w:space="0" w:color="00000A"/>
@@ -8353,7 +8353,7 @@
             </w:tcBorders>
             <w:shd w:fill="FFFFFF" w:val="clear"/>
             <w:tcMar>
-              <w:left w:w="103" w:type="dxa"/>
+              <w:left w:w="98" w:type="dxa"/>
             </w:tcMar>
           </w:tcPr>
           <w:p>
@@ -8395,7 +8395,7 @@
             </w:tcBorders>
             <w:shd w:fill="FFFFFF" w:val="clear"/>
             <w:tcMar>
-              <w:left w:w="103" w:type="dxa"/>
+              <w:left w:w="98" w:type="dxa"/>
             </w:tcMar>
           </w:tcPr>
           <w:p>
@@ -8427,7 +8427,7 @@
         </w:tc>
         <w:tc>
           <w:tcPr>
-            <w:tcW w:w="2973" w:type="dxa"/>
+            <w:tcW w:w="2974" w:type="dxa"/>
             <w:tcBorders>
               <w:top w:val="single" w:sz="4" w:space="0" w:color="00000A"/>
               <w:left w:val="single" w:sz="4" w:space="0" w:color="00000A"/>
@@ -8438,7 +8438,7 @@
             </w:tcBorders>
             <w:shd w:fill="FFFFFF" w:val="clear"/>
             <w:tcMar>
-              <w:left w:w="103" w:type="dxa"/>
+              <w:left w:w="98" w:type="dxa"/>
             </w:tcMar>
           </w:tcPr>
           <w:p>
@@ -8475,7 +8475,7 @@
         </w:trPr>
         <w:tc>
           <w:tcPr>
-            <w:tcW w:w="3598" w:type="dxa"/>
+            <w:tcW w:w="3597" w:type="dxa"/>
             <w:tcBorders>
               <w:top w:val="single" w:sz="4" w:space="0" w:color="00000A"/>
               <w:left w:val="single" w:sz="4" w:space="0" w:color="00000A"/>
@@ -8486,7 +8486,7 @@
             </w:tcBorders>
             <w:shd w:fill="FFFFFF" w:val="clear"/>
             <w:tcMar>
-              <w:left w:w="103" w:type="dxa"/>
+              <w:left w:w="98" w:type="dxa"/>
             </w:tcMar>
           </w:tcPr>
           <w:p>
@@ -8528,7 +8528,7 @@
             </w:tcBorders>
             <w:shd w:fill="FFFFFF" w:val="clear"/>
             <w:tcMar>
-              <w:left w:w="103" w:type="dxa"/>
+              <w:left w:w="98" w:type="dxa"/>
             </w:tcMar>
           </w:tcPr>
           <w:p>
@@ -8560,7 +8560,7 @@
         </w:tc>
         <w:tc>
           <w:tcPr>
-            <w:tcW w:w="2973" w:type="dxa"/>
+            <w:tcW w:w="2974" w:type="dxa"/>
             <w:tcBorders>
               <w:top w:val="single" w:sz="4" w:space="0" w:color="00000A"/>
               <w:left w:val="single" w:sz="4" w:space="0" w:color="00000A"/>
@@ -8571,7 +8571,7 @@
             </w:tcBorders>
             <w:shd w:fill="FFFFFF" w:val="clear"/>
             <w:tcMar>
-              <w:left w:w="103" w:type="dxa"/>
+              <w:left w:w="98" w:type="dxa"/>
             </w:tcMar>
           </w:tcPr>
           <w:p>
@@ -8608,7 +8608,7 @@
         </w:trPr>
         <w:tc>
           <w:tcPr>
-            <w:tcW w:w="3598" w:type="dxa"/>
+            <w:tcW w:w="3597" w:type="dxa"/>
             <w:tcBorders>
               <w:top w:val="single" w:sz="4" w:space="0" w:color="00000A"/>
               <w:left w:val="single" w:sz="4" w:space="0" w:color="00000A"/>
@@ -8619,7 +8619,7 @@
             </w:tcBorders>
             <w:shd w:fill="FFFFFF" w:val="clear"/>
             <w:tcMar>
-              <w:left w:w="103" w:type="dxa"/>
+              <w:left w:w="98" w:type="dxa"/>
             </w:tcMar>
           </w:tcPr>
           <w:p>
@@ -8661,7 +8661,7 @@
             </w:tcBorders>
             <w:shd w:fill="FFFFFF" w:val="clear"/>
             <w:tcMar>
-              <w:left w:w="103" w:type="dxa"/>
+              <w:left w:w="98" w:type="dxa"/>
             </w:tcMar>
           </w:tcPr>
           <w:p>
@@ -8693,7 +8693,7 @@
         </w:tc>
         <w:tc>
           <w:tcPr>
-            <w:tcW w:w="2973" w:type="dxa"/>
+            <w:tcW w:w="2974" w:type="dxa"/>
             <w:tcBorders>
               <w:top w:val="single" w:sz="4" w:space="0" w:color="00000A"/>
               <w:left w:val="single" w:sz="4" w:space="0" w:color="00000A"/>
@@ -8704,7 +8704,7 @@
             </w:tcBorders>
             <w:shd w:fill="FFFFFF" w:val="clear"/>
             <w:tcMar>
-              <w:left w:w="103" w:type="dxa"/>
+              <w:left w:w="98" w:type="dxa"/>
             </w:tcMar>
           </w:tcPr>
           <w:p>
@@ -8741,7 +8741,7 @@
         </w:trPr>
         <w:tc>
           <w:tcPr>
-            <w:tcW w:w="3598" w:type="dxa"/>
+            <w:tcW w:w="3597" w:type="dxa"/>
             <w:tcBorders>
               <w:top w:val="single" w:sz="4" w:space="0" w:color="00000A"/>
               <w:left w:val="single" w:sz="4" w:space="0" w:color="00000A"/>
@@ -8752,7 +8752,7 @@
             </w:tcBorders>
             <w:shd w:fill="FFFFFF" w:val="clear"/>
             <w:tcMar>
-              <w:left w:w="103" w:type="dxa"/>
+              <w:left w:w="98" w:type="dxa"/>
             </w:tcMar>
           </w:tcPr>
           <w:p>
@@ -8794,7 +8794,7 @@
             </w:tcBorders>
             <w:shd w:fill="FFFFFF" w:val="clear"/>
             <w:tcMar>
-              <w:left w:w="103" w:type="dxa"/>
+              <w:left w:w="98" w:type="dxa"/>
             </w:tcMar>
           </w:tcPr>
           <w:p>
@@ -8826,7 +8826,7 @@
         </w:tc>
         <w:tc>
           <w:tcPr>
-            <w:tcW w:w="2973" w:type="dxa"/>
+            <w:tcW w:w="2974" w:type="dxa"/>
             <w:tcBorders>
               <w:top w:val="single" w:sz="4" w:space="0" w:color="00000A"/>
               <w:left w:val="single" w:sz="4" w:space="0" w:color="00000A"/>
@@ -8837,7 +8837,7 @@
             </w:tcBorders>
             <w:shd w:fill="FFFFFF" w:val="clear"/>
             <w:tcMar>
-              <w:left w:w="103" w:type="dxa"/>
+              <w:left w:w="98" w:type="dxa"/>
             </w:tcMar>
           </w:tcPr>
           <w:p>
@@ -8874,7 +8874,7 @@
         </w:trPr>
         <w:tc>
           <w:tcPr>
-            <w:tcW w:w="3598" w:type="dxa"/>
+            <w:tcW w:w="3597" w:type="dxa"/>
             <w:tcBorders>
               <w:top w:val="single" w:sz="4" w:space="0" w:color="00000A"/>
               <w:left w:val="single" w:sz="4" w:space="0" w:color="00000A"/>
@@ -8885,7 +8885,7 @@
             </w:tcBorders>
             <w:shd w:fill="FFFFFF" w:val="clear"/>
             <w:tcMar>
-              <w:left w:w="103" w:type="dxa"/>
+              <w:left w:w="98" w:type="dxa"/>
             </w:tcMar>
           </w:tcPr>
           <w:p>
@@ -8927,7 +8927,7 @@
             </w:tcBorders>
             <w:shd w:fill="FFFFFF" w:val="clear"/>
             <w:tcMar>
-              <w:left w:w="103" w:type="dxa"/>
+              <w:left w:w="98" w:type="dxa"/>
             </w:tcMar>
           </w:tcPr>
           <w:p>
@@ -8959,7 +8959,7 @@
         </w:tc>
         <w:tc>
           <w:tcPr>
-            <w:tcW w:w="2973" w:type="dxa"/>
+            <w:tcW w:w="2974" w:type="dxa"/>
             <w:tcBorders>
               <w:top w:val="single" w:sz="4" w:space="0" w:color="00000A"/>
               <w:left w:val="single" w:sz="4" w:space="0" w:color="00000A"/>
@@ -8970,7 +8970,7 @@
             </w:tcBorders>
             <w:shd w:fill="FFFFFF" w:val="clear"/>
             <w:tcMar>
-              <w:left w:w="103" w:type="dxa"/>
+              <w:left w:w="98" w:type="dxa"/>
             </w:tcMar>
           </w:tcPr>
           <w:p>
@@ -9007,7 +9007,7 @@
         </w:trPr>
         <w:tc>
           <w:tcPr>
-            <w:tcW w:w="3598" w:type="dxa"/>
+            <w:tcW w:w="3597" w:type="dxa"/>
             <w:tcBorders>
               <w:top w:val="single" w:sz="4" w:space="0" w:color="00000A"/>
               <w:left w:val="single" w:sz="4" w:space="0" w:color="00000A"/>
@@ -9018,7 +9018,7 @@
             </w:tcBorders>
             <w:shd w:fill="FFFFFF" w:val="clear"/>
             <w:tcMar>
-              <w:left w:w="103" w:type="dxa"/>
+              <w:left w:w="98" w:type="dxa"/>
             </w:tcMar>
           </w:tcPr>
           <w:p>
@@ -9060,7 +9060,7 @@
             </w:tcBorders>
             <w:shd w:fill="FFFFFF" w:val="clear"/>
             <w:tcMar>
-              <w:left w:w="103" w:type="dxa"/>
+              <w:left w:w="98" w:type="dxa"/>
             </w:tcMar>
           </w:tcPr>
           <w:p>
@@ -9092,7 +9092,7 @@
         </w:tc>
         <w:tc>
           <w:tcPr>
-            <w:tcW w:w="2973" w:type="dxa"/>
+            <w:tcW w:w="2974" w:type="dxa"/>
             <w:tcBorders>
               <w:top w:val="single" w:sz="4" w:space="0" w:color="00000A"/>
               <w:left w:val="single" w:sz="4" w:space="0" w:color="00000A"/>
@@ -9103,7 +9103,7 @@
             </w:tcBorders>
             <w:shd w:fill="FFFFFF" w:val="clear"/>
             <w:tcMar>
-              <w:left w:w="103" w:type="dxa"/>
+              <w:left w:w="98" w:type="dxa"/>
             </w:tcMar>
           </w:tcPr>
           <w:p>
@@ -9140,7 +9140,7 @@
         </w:trPr>
         <w:tc>
           <w:tcPr>
-            <w:tcW w:w="3598" w:type="dxa"/>
+            <w:tcW w:w="3597" w:type="dxa"/>
             <w:tcBorders>
               <w:top w:val="single" w:sz="4" w:space="0" w:color="00000A"/>
               <w:left w:val="single" w:sz="4" w:space="0" w:color="00000A"/>
@@ -9151,7 +9151,7 @@
             </w:tcBorders>
             <w:shd w:fill="FFFFFF" w:val="clear"/>
             <w:tcMar>
-              <w:left w:w="103" w:type="dxa"/>
+              <w:left w:w="98" w:type="dxa"/>
             </w:tcMar>
           </w:tcPr>
           <w:p>
@@ -9193,7 +9193,7 @@
             </w:tcBorders>
             <w:shd w:fill="FFFFFF" w:val="clear"/>
             <w:tcMar>
-              <w:left w:w="103" w:type="dxa"/>
+              <w:left w:w="98" w:type="dxa"/>
             </w:tcMar>
           </w:tcPr>
           <w:p>
@@ -9225,7 +9225,7 @@
         </w:tc>
         <w:tc>
           <w:tcPr>
-            <w:tcW w:w="2973" w:type="dxa"/>
+            <w:tcW w:w="2974" w:type="dxa"/>
             <w:tcBorders>
               <w:top w:val="single" w:sz="4" w:space="0" w:color="00000A"/>
               <w:left w:val="single" w:sz="4" w:space="0" w:color="00000A"/>
@@ -9236,7 +9236,7 @@
             </w:tcBorders>
             <w:shd w:fill="FFFFFF" w:val="clear"/>
             <w:tcMar>
-              <w:left w:w="103" w:type="dxa"/>
+              <w:left w:w="98" w:type="dxa"/>
             </w:tcMar>
           </w:tcPr>
           <w:p>
@@ -9285,7 +9285,7 @@
             </w:tcBorders>
             <w:shd w:fill="FFFFFF" w:val="clear"/>
             <w:tcMar>
-              <w:left w:w="103" w:type="dxa"/>
+              <w:left w:w="98" w:type="dxa"/>
             </w:tcMar>
           </w:tcPr>
           <w:p>
@@ -9342,7 +9342,7 @@
         </w:trPr>
         <w:tc>
           <w:tcPr>
-            <w:tcW w:w="3598" w:type="dxa"/>
+            <w:tcW w:w="3597" w:type="dxa"/>
             <w:tcBorders>
               <w:top w:val="single" w:sz="4" w:space="0" w:color="00000A"/>
               <w:left w:val="single" w:sz="4" w:space="0" w:color="00000A"/>
@@ -9353,7 +9353,7 @@
             </w:tcBorders>
             <w:shd w:fill="FFFFFF" w:val="clear"/>
             <w:tcMar>
-              <w:left w:w="103" w:type="dxa"/>
+              <w:left w:w="98" w:type="dxa"/>
             </w:tcMar>
           </w:tcPr>
           <w:p>
@@ -9396,7 +9396,7 @@
             </w:tcBorders>
             <w:shd w:fill="FFFFFF" w:val="clear"/>
             <w:tcMar>
-              <w:left w:w="103" w:type="dxa"/>
+              <w:left w:w="98" w:type="dxa"/>
             </w:tcMar>
           </w:tcPr>
           <w:p>
@@ -9428,7 +9428,7 @@
         </w:tc>
         <w:tc>
           <w:tcPr>
-            <w:tcW w:w="2973" w:type="dxa"/>
+            <w:tcW w:w="2974" w:type="dxa"/>
             <w:tcBorders>
               <w:top w:val="single" w:sz="4" w:space="0" w:color="00000A"/>
               <w:left w:val="single" w:sz="4" w:space="0" w:color="00000A"/>
@@ -9439,7 +9439,7 @@
             </w:tcBorders>
             <w:shd w:fill="FFFFFF" w:val="clear"/>
             <w:tcMar>
-              <w:left w:w="103" w:type="dxa"/>
+              <w:left w:w="98" w:type="dxa"/>
             </w:tcMar>
           </w:tcPr>
           <w:p>
@@ -9488,7 +9488,7 @@
             </w:tcBorders>
             <w:shd w:fill="FFFFFF" w:val="clear"/>
             <w:tcMar>
-              <w:left w:w="103" w:type="dxa"/>
+              <w:left w:w="98" w:type="dxa"/>
             </w:tcMar>
           </w:tcPr>
           <w:p>
@@ -9545,7 +9545,7 @@
         </w:trPr>
         <w:tc>
           <w:tcPr>
-            <w:tcW w:w="3598" w:type="dxa"/>
+            <w:tcW w:w="3597" w:type="dxa"/>
             <w:tcBorders>
               <w:top w:val="single" w:sz="4" w:space="0" w:color="00000A"/>
               <w:left w:val="single" w:sz="4" w:space="0" w:color="00000A"/>
@@ -9556,7 +9556,7 @@
             </w:tcBorders>
             <w:shd w:fill="FFFFFF" w:val="clear"/>
             <w:tcMar>
-              <w:left w:w="103" w:type="dxa"/>
+              <w:left w:w="98" w:type="dxa"/>
             </w:tcMar>
           </w:tcPr>
           <w:p>
@@ -9598,7 +9598,7 @@
             </w:tcBorders>
             <w:shd w:fill="FFFFFF" w:val="clear"/>
             <w:tcMar>
-              <w:left w:w="103" w:type="dxa"/>
+              <w:left w:w="98" w:type="dxa"/>
             </w:tcMar>
           </w:tcPr>
           <w:p>
@@ -9630,7 +9630,7 @@
         </w:tc>
         <w:tc>
           <w:tcPr>
-            <w:tcW w:w="2973" w:type="dxa"/>
+            <w:tcW w:w="2974" w:type="dxa"/>
             <w:tcBorders>
               <w:top w:val="single" w:sz="4" w:space="0" w:color="00000A"/>
               <w:left w:val="single" w:sz="4" w:space="0" w:color="00000A"/>
@@ -9641,7 +9641,7 @@
             </w:tcBorders>
             <w:shd w:fill="FFFFFF" w:val="clear"/>
             <w:tcMar>
-              <w:left w:w="103" w:type="dxa"/>
+              <w:left w:w="98" w:type="dxa"/>
             </w:tcMar>
           </w:tcPr>
           <w:p>
@@ -10050,7 +10050,7 @@
     <w:tbl>
       <w:tblPr>
         <w:jc w:val="left"/>
-        <w:tblInd w:w="463" w:type="dxa"/>
+        <w:tblInd w:w="458" w:type="dxa"/>
         <w:tblBorders>
           <w:top w:val="single" w:sz="4" w:space="0" w:color="00000A"/>
           <w:left w:val="single" w:sz="4" w:space="0" w:color="00000A"/>
@@ -10061,15 +10061,15 @@
         </w:tblBorders>
         <w:tblCellMar>
           <w:top w:w="0" w:type="dxa"/>
-          <w:left w:w="103" w:type="dxa"/>
+          <w:left w:w="98" w:type="dxa"/>
           <w:bottom w:w="0" w:type="dxa"/>
           <w:right w:w="108" w:type="dxa"/>
         </w:tblCellMar>
       </w:tblPr>
       <w:tblGrid>
-        <w:gridCol w:w="3598"/>
+        <w:gridCol w:w="3597"/>
         <w:gridCol w:w="2068"/>
-        <w:gridCol w:w="2973"/>
+        <w:gridCol w:w="2974"/>
       </w:tblGrid>
       <w:tr>
         <w:trPr>
@@ -10090,7 +10090,7 @@
             </w:tcBorders>
             <w:shd w:fill="FFFFFF" w:val="clear"/>
             <w:tcMar>
-              <w:left w:w="103" w:type="dxa"/>
+              <w:left w:w="98" w:type="dxa"/>
             </w:tcMar>
           </w:tcPr>
           <w:p>
@@ -10128,7 +10128,7 @@
         </w:trPr>
         <w:tc>
           <w:tcPr>
-            <w:tcW w:w="3598" w:type="dxa"/>
+            <w:tcW w:w="3597" w:type="dxa"/>
             <w:tcBorders>
               <w:top w:val="single" w:sz="4" w:space="0" w:color="00000A"/>
               <w:left w:val="single" w:sz="4" w:space="0" w:color="00000A"/>
@@ -10139,7 +10139,7 @@
             </w:tcBorders>
             <w:shd w:fill="E0E0E0" w:val="clear"/>
             <w:tcMar>
-              <w:left w:w="103" w:type="dxa"/>
+              <w:left w:w="98" w:type="dxa"/>
             </w:tcMar>
           </w:tcPr>
           <w:p>
@@ -10179,7 +10179,7 @@
             </w:tcBorders>
             <w:shd w:fill="E0E0E0" w:val="clear"/>
             <w:tcMar>
-              <w:left w:w="103" w:type="dxa"/>
+              <w:left w:w="98" w:type="dxa"/>
             </w:tcMar>
           </w:tcPr>
           <w:p>
@@ -10220,7 +10220,7 @@
         </w:tc>
         <w:tc>
           <w:tcPr>
-            <w:tcW w:w="2973" w:type="dxa"/>
+            <w:tcW w:w="2974" w:type="dxa"/>
             <w:tcBorders>
               <w:top w:val="single" w:sz="4" w:space="0" w:color="00000A"/>
               <w:left w:val="single" w:sz="4" w:space="0" w:color="00000A"/>
@@ -10231,7 +10231,7 @@
             </w:tcBorders>
             <w:shd w:fill="E0E0E0" w:val="clear"/>
             <w:tcMar>
-              <w:left w:w="103" w:type="dxa"/>
+              <w:left w:w="98" w:type="dxa"/>
             </w:tcMar>
           </w:tcPr>
           <w:p>
@@ -10292,7 +10292,7 @@
             </w:tcBorders>
             <w:shd w:fill="FFFFFF" w:val="clear"/>
             <w:tcMar>
-              <w:left w:w="103" w:type="dxa"/>
+              <w:left w:w="98" w:type="dxa"/>
             </w:tcMar>
           </w:tcPr>
           <w:p>
@@ -10329,7 +10329,7 @@
         </w:trPr>
         <w:tc>
           <w:tcPr>
-            <w:tcW w:w="3598" w:type="dxa"/>
+            <w:tcW w:w="3597" w:type="dxa"/>
             <w:tcBorders>
               <w:top w:val="single" w:sz="4" w:space="0" w:color="00000A"/>
               <w:left w:val="single" w:sz="4" w:space="0" w:color="00000A"/>
@@ -10340,7 +10340,7 @@
             </w:tcBorders>
             <w:shd w:fill="FFFFFF" w:val="clear"/>
             <w:tcMar>
-              <w:left w:w="103" w:type="dxa"/>
+              <w:left w:w="98" w:type="dxa"/>
             </w:tcMar>
           </w:tcPr>
           <w:p>
@@ -10382,7 +10382,7 @@
             </w:tcBorders>
             <w:shd w:fill="FFFFFF" w:val="clear"/>
             <w:tcMar>
-              <w:left w:w="103" w:type="dxa"/>
+              <w:left w:w="98" w:type="dxa"/>
             </w:tcMar>
           </w:tcPr>
           <w:p>
@@ -10414,7 +10414,7 @@
         </w:tc>
         <w:tc>
           <w:tcPr>
-            <w:tcW w:w="2973" w:type="dxa"/>
+            <w:tcW w:w="2974" w:type="dxa"/>
             <w:tcBorders>
               <w:top w:val="single" w:sz="4" w:space="0" w:color="00000A"/>
               <w:left w:val="single" w:sz="4" w:space="0" w:color="00000A"/>
@@ -10425,7 +10425,7 @@
             </w:tcBorders>
             <w:shd w:fill="FFFFFF" w:val="clear"/>
             <w:tcMar>
-              <w:left w:w="103" w:type="dxa"/>
+              <w:left w:w="98" w:type="dxa"/>
             </w:tcMar>
           </w:tcPr>
           <w:p>
@@ -10462,7 +10462,7 @@
         </w:trPr>
         <w:tc>
           <w:tcPr>
-            <w:tcW w:w="3598" w:type="dxa"/>
+            <w:tcW w:w="3597" w:type="dxa"/>
             <w:tcBorders>
               <w:top w:val="single" w:sz="4" w:space="0" w:color="00000A"/>
               <w:left w:val="single" w:sz="4" w:space="0" w:color="00000A"/>
@@ -10473,7 +10473,7 @@
             </w:tcBorders>
             <w:shd w:fill="FFFFFF" w:val="clear"/>
             <w:tcMar>
-              <w:left w:w="103" w:type="dxa"/>
+              <w:left w:w="98" w:type="dxa"/>
             </w:tcMar>
           </w:tcPr>
           <w:p>
@@ -10515,7 +10515,7 @@
             </w:tcBorders>
             <w:shd w:fill="FFFFFF" w:val="clear"/>
             <w:tcMar>
-              <w:left w:w="103" w:type="dxa"/>
+              <w:left w:w="98" w:type="dxa"/>
             </w:tcMar>
           </w:tcPr>
           <w:p>
@@ -10547,7 +10547,7 @@
         </w:tc>
         <w:tc>
           <w:tcPr>
-            <w:tcW w:w="2973" w:type="dxa"/>
+            <w:tcW w:w="2974" w:type="dxa"/>
             <w:tcBorders>
               <w:top w:val="single" w:sz="4" w:space="0" w:color="00000A"/>
               <w:left w:val="single" w:sz="4" w:space="0" w:color="00000A"/>
@@ -10558,7 +10558,7 @@
             </w:tcBorders>
             <w:shd w:fill="FFFFFF" w:val="clear"/>
             <w:tcMar>
-              <w:left w:w="103" w:type="dxa"/>
+              <w:left w:w="98" w:type="dxa"/>
             </w:tcMar>
           </w:tcPr>
           <w:p>
@@ -10595,7 +10595,7 @@
         </w:trPr>
         <w:tc>
           <w:tcPr>
-            <w:tcW w:w="3598" w:type="dxa"/>
+            <w:tcW w:w="3597" w:type="dxa"/>
             <w:tcBorders>
               <w:top w:val="single" w:sz="4" w:space="0" w:color="00000A"/>
               <w:left w:val="single" w:sz="4" w:space="0" w:color="00000A"/>
@@ -10606,7 +10606,7 @@
             </w:tcBorders>
             <w:shd w:fill="FFFFFF" w:val="clear"/>
             <w:tcMar>
-              <w:left w:w="103" w:type="dxa"/>
+              <w:left w:w="98" w:type="dxa"/>
             </w:tcMar>
           </w:tcPr>
           <w:p>
@@ -10648,7 +10648,7 @@
             </w:tcBorders>
             <w:shd w:fill="FFFFFF" w:val="clear"/>
             <w:tcMar>
-              <w:left w:w="103" w:type="dxa"/>
+              <w:left w:w="98" w:type="dxa"/>
             </w:tcMar>
           </w:tcPr>
           <w:p>
@@ -10680,7 +10680,7 @@
         </w:tc>
         <w:tc>
           <w:tcPr>
-            <w:tcW w:w="2973" w:type="dxa"/>
+            <w:tcW w:w="2974" w:type="dxa"/>
             <w:tcBorders>
               <w:top w:val="single" w:sz="4" w:space="0" w:color="00000A"/>
               <w:left w:val="single" w:sz="4" w:space="0" w:color="00000A"/>
@@ -10691,7 +10691,7 @@
             </w:tcBorders>
             <w:shd w:fill="FFFFFF" w:val="clear"/>
             <w:tcMar>
-              <w:left w:w="103" w:type="dxa"/>
+              <w:left w:w="98" w:type="dxa"/>
             </w:tcMar>
           </w:tcPr>
           <w:p>
@@ -10728,7 +10728,7 @@
         </w:trPr>
         <w:tc>
           <w:tcPr>
-            <w:tcW w:w="3598" w:type="dxa"/>
+            <w:tcW w:w="3597" w:type="dxa"/>
             <w:tcBorders>
               <w:top w:val="single" w:sz="4" w:space="0" w:color="00000A"/>
               <w:left w:val="single" w:sz="4" w:space="0" w:color="00000A"/>
@@ -10739,7 +10739,7 @@
             </w:tcBorders>
             <w:shd w:fill="FFFFFF" w:val="clear"/>
             <w:tcMar>
-              <w:left w:w="103" w:type="dxa"/>
+              <w:left w:w="98" w:type="dxa"/>
             </w:tcMar>
           </w:tcPr>
           <w:p>
@@ -10781,7 +10781,7 @@
             </w:tcBorders>
             <w:shd w:fill="FFFFFF" w:val="clear"/>
             <w:tcMar>
-              <w:left w:w="103" w:type="dxa"/>
+              <w:left w:w="98" w:type="dxa"/>
             </w:tcMar>
           </w:tcPr>
           <w:p>
@@ -10813,7 +10813,7 @@
         </w:tc>
         <w:tc>
           <w:tcPr>
-            <w:tcW w:w="2973" w:type="dxa"/>
+            <w:tcW w:w="2974" w:type="dxa"/>
             <w:tcBorders>
               <w:top w:val="single" w:sz="4" w:space="0" w:color="00000A"/>
               <w:left w:val="single" w:sz="4" w:space="0" w:color="00000A"/>
@@ -10824,7 +10824,7 @@
             </w:tcBorders>
             <w:shd w:fill="FFFFFF" w:val="clear"/>
             <w:tcMar>
-              <w:left w:w="103" w:type="dxa"/>
+              <w:left w:w="98" w:type="dxa"/>
             </w:tcMar>
           </w:tcPr>
           <w:p>
@@ -10861,7 +10861,7 @@
         </w:trPr>
         <w:tc>
           <w:tcPr>
-            <w:tcW w:w="3598" w:type="dxa"/>
+            <w:tcW w:w="3597" w:type="dxa"/>
             <w:tcBorders>
               <w:top w:val="single" w:sz="4" w:space="0" w:color="00000A"/>
               <w:left w:val="single" w:sz="4" w:space="0" w:color="00000A"/>
@@ -10872,7 +10872,7 @@
             </w:tcBorders>
             <w:shd w:fill="FFFFFF" w:val="clear"/>
             <w:tcMar>
-              <w:left w:w="103" w:type="dxa"/>
+              <w:left w:w="98" w:type="dxa"/>
             </w:tcMar>
           </w:tcPr>
           <w:p>
@@ -10914,7 +10914,7 @@
             </w:tcBorders>
             <w:shd w:fill="FFFFFF" w:val="clear"/>
             <w:tcMar>
-              <w:left w:w="103" w:type="dxa"/>
+              <w:left w:w="98" w:type="dxa"/>
             </w:tcMar>
           </w:tcPr>
           <w:p>
@@ -10946,7 +10946,7 @@
         </w:tc>
         <w:tc>
           <w:tcPr>
-            <w:tcW w:w="2973" w:type="dxa"/>
+            <w:tcW w:w="2974" w:type="dxa"/>
             <w:tcBorders>
               <w:top w:val="single" w:sz="4" w:space="0" w:color="00000A"/>
               <w:left w:val="single" w:sz="4" w:space="0" w:color="00000A"/>
@@ -10957,7 +10957,7 @@
             </w:tcBorders>
             <w:shd w:fill="FFFFFF" w:val="clear"/>
             <w:tcMar>
-              <w:left w:w="103" w:type="dxa"/>
+              <w:left w:w="98" w:type="dxa"/>
             </w:tcMar>
           </w:tcPr>
           <w:p>
@@ -10994,7 +10994,7 @@
         </w:trPr>
         <w:tc>
           <w:tcPr>
-            <w:tcW w:w="3598" w:type="dxa"/>
+            <w:tcW w:w="3597" w:type="dxa"/>
             <w:tcBorders>
               <w:top w:val="single" w:sz="4" w:space="0" w:color="00000A"/>
               <w:left w:val="single" w:sz="4" w:space="0" w:color="00000A"/>
@@ -11005,7 +11005,7 @@
             </w:tcBorders>
             <w:shd w:fill="FFFFFF" w:val="clear"/>
             <w:tcMar>
-              <w:left w:w="103" w:type="dxa"/>
+              <w:left w:w="98" w:type="dxa"/>
             </w:tcMar>
           </w:tcPr>
           <w:p>
@@ -11047,7 +11047,7 @@
             </w:tcBorders>
             <w:shd w:fill="FFFFFF" w:val="clear"/>
             <w:tcMar>
-              <w:left w:w="103" w:type="dxa"/>
+              <w:left w:w="98" w:type="dxa"/>
             </w:tcMar>
           </w:tcPr>
           <w:p>
@@ -11079,7 +11079,7 @@
         </w:tc>
         <w:tc>
           <w:tcPr>
-            <w:tcW w:w="2973" w:type="dxa"/>
+            <w:tcW w:w="2974" w:type="dxa"/>
             <w:tcBorders>
               <w:top w:val="single" w:sz="4" w:space="0" w:color="00000A"/>
               <w:left w:val="single" w:sz="4" w:space="0" w:color="00000A"/>
@@ -11090,7 +11090,7 @@
             </w:tcBorders>
             <w:shd w:fill="FFFFFF" w:val="clear"/>
             <w:tcMar>
-              <w:left w:w="103" w:type="dxa"/>
+              <w:left w:w="98" w:type="dxa"/>
             </w:tcMar>
           </w:tcPr>
           <w:p>
@@ -11127,7 +11127,7 @@
         </w:trPr>
         <w:tc>
           <w:tcPr>
-            <w:tcW w:w="3598" w:type="dxa"/>
+            <w:tcW w:w="3597" w:type="dxa"/>
             <w:tcBorders>
               <w:top w:val="single" w:sz="4" w:space="0" w:color="00000A"/>
               <w:left w:val="single" w:sz="4" w:space="0" w:color="00000A"/>
@@ -11138,7 +11138,7 @@
             </w:tcBorders>
             <w:shd w:fill="FFFFFF" w:val="clear"/>
             <w:tcMar>
-              <w:left w:w="103" w:type="dxa"/>
+              <w:left w:w="98" w:type="dxa"/>
             </w:tcMar>
           </w:tcPr>
           <w:p>
@@ -11180,7 +11180,7 @@
             </w:tcBorders>
             <w:shd w:fill="FFFFFF" w:val="clear"/>
             <w:tcMar>
-              <w:left w:w="103" w:type="dxa"/>
+              <w:left w:w="98" w:type="dxa"/>
             </w:tcMar>
           </w:tcPr>
           <w:p>
@@ -11212,7 +11212,7 @@
         </w:tc>
         <w:tc>
           <w:tcPr>
-            <w:tcW w:w="2973" w:type="dxa"/>
+            <w:tcW w:w="2974" w:type="dxa"/>
             <w:tcBorders>
               <w:top w:val="single" w:sz="4" w:space="0" w:color="00000A"/>
               <w:left w:val="single" w:sz="4" w:space="0" w:color="00000A"/>
@@ -11223,7 +11223,7 @@
             </w:tcBorders>
             <w:shd w:fill="FFFFFF" w:val="clear"/>
             <w:tcMar>
-              <w:left w:w="103" w:type="dxa"/>
+              <w:left w:w="98" w:type="dxa"/>
             </w:tcMar>
           </w:tcPr>
           <w:p>
@@ -11260,7 +11260,7 @@
         </w:trPr>
         <w:tc>
           <w:tcPr>
-            <w:tcW w:w="3598" w:type="dxa"/>
+            <w:tcW w:w="3597" w:type="dxa"/>
             <w:tcBorders>
               <w:top w:val="single" w:sz="4" w:space="0" w:color="00000A"/>
               <w:left w:val="single" w:sz="4" w:space="0" w:color="00000A"/>
@@ -11271,7 +11271,7 @@
             </w:tcBorders>
             <w:shd w:fill="FFFFFF" w:val="clear"/>
             <w:tcMar>
-              <w:left w:w="103" w:type="dxa"/>
+              <w:left w:w="98" w:type="dxa"/>
             </w:tcMar>
           </w:tcPr>
           <w:p>
@@ -11313,7 +11313,7 @@
             </w:tcBorders>
             <w:shd w:fill="FFFFFF" w:val="clear"/>
             <w:tcMar>
-              <w:left w:w="103" w:type="dxa"/>
+              <w:left w:w="98" w:type="dxa"/>
             </w:tcMar>
           </w:tcPr>
           <w:p>
@@ -11345,7 +11345,7 @@
         </w:tc>
         <w:tc>
           <w:tcPr>
-            <w:tcW w:w="2973" w:type="dxa"/>
+            <w:tcW w:w="2974" w:type="dxa"/>
             <w:tcBorders>
               <w:top w:val="single" w:sz="4" w:space="0" w:color="00000A"/>
               <w:left w:val="single" w:sz="4" w:space="0" w:color="00000A"/>
@@ -11356,7 +11356,7 @@
             </w:tcBorders>
             <w:shd w:fill="FFFFFF" w:val="clear"/>
             <w:tcMar>
-              <w:left w:w="103" w:type="dxa"/>
+              <w:left w:w="98" w:type="dxa"/>
             </w:tcMar>
           </w:tcPr>
           <w:p>
@@ -11393,7 +11393,7 @@
         </w:trPr>
         <w:tc>
           <w:tcPr>
-            <w:tcW w:w="3598" w:type="dxa"/>
+            <w:tcW w:w="3597" w:type="dxa"/>
             <w:tcBorders>
               <w:top w:val="single" w:sz="4" w:space="0" w:color="00000A"/>
               <w:left w:val="single" w:sz="4" w:space="0" w:color="00000A"/>
@@ -11404,7 +11404,7 @@
             </w:tcBorders>
             <w:shd w:fill="FFFFFF" w:val="clear"/>
             <w:tcMar>
-              <w:left w:w="103" w:type="dxa"/>
+              <w:left w:w="98" w:type="dxa"/>
             </w:tcMar>
           </w:tcPr>
           <w:p>
@@ -11446,7 +11446,7 @@
             </w:tcBorders>
             <w:shd w:fill="FFFFFF" w:val="clear"/>
             <w:tcMar>
-              <w:left w:w="103" w:type="dxa"/>
+              <w:left w:w="98" w:type="dxa"/>
             </w:tcMar>
           </w:tcPr>
           <w:p>
@@ -11478,7 +11478,7 @@
         </w:tc>
         <w:tc>
           <w:tcPr>
-            <w:tcW w:w="2973" w:type="dxa"/>
+            <w:tcW w:w="2974" w:type="dxa"/>
             <w:tcBorders>
               <w:top w:val="single" w:sz="4" w:space="0" w:color="00000A"/>
               <w:left w:val="single" w:sz="4" w:space="0" w:color="00000A"/>
@@ -11489,7 +11489,7 @@
             </w:tcBorders>
             <w:shd w:fill="FFFFFF" w:val="clear"/>
             <w:tcMar>
-              <w:left w:w="103" w:type="dxa"/>
+              <w:left w:w="98" w:type="dxa"/>
             </w:tcMar>
           </w:tcPr>
           <w:p>
@@ -11526,7 +11526,7 @@
         </w:trPr>
         <w:tc>
           <w:tcPr>
-            <w:tcW w:w="3598" w:type="dxa"/>
+            <w:tcW w:w="3597" w:type="dxa"/>
             <w:tcBorders>
               <w:top w:val="single" w:sz="4" w:space="0" w:color="00000A"/>
               <w:left w:val="single" w:sz="4" w:space="0" w:color="00000A"/>
@@ -11537,7 +11537,7 @@
             </w:tcBorders>
             <w:shd w:fill="FFFFFF" w:val="clear"/>
             <w:tcMar>
-              <w:left w:w="103" w:type="dxa"/>
+              <w:left w:w="98" w:type="dxa"/>
             </w:tcMar>
           </w:tcPr>
           <w:p>
@@ -11579,7 +11579,7 @@
             </w:tcBorders>
             <w:shd w:fill="FFFFFF" w:val="clear"/>
             <w:tcMar>
-              <w:left w:w="103" w:type="dxa"/>
+              <w:left w:w="98" w:type="dxa"/>
             </w:tcMar>
           </w:tcPr>
           <w:p>
@@ -11611,7 +11611,7 @@
         </w:tc>
         <w:tc>
           <w:tcPr>
-            <w:tcW w:w="2973" w:type="dxa"/>
+            <w:tcW w:w="2974" w:type="dxa"/>
             <w:tcBorders>
               <w:top w:val="single" w:sz="4" w:space="0" w:color="00000A"/>
               <w:left w:val="single" w:sz="4" w:space="0" w:color="00000A"/>
@@ -11622,7 +11622,7 @@
             </w:tcBorders>
             <w:shd w:fill="FFFFFF" w:val="clear"/>
             <w:tcMar>
-              <w:left w:w="103" w:type="dxa"/>
+              <w:left w:w="98" w:type="dxa"/>
             </w:tcMar>
           </w:tcPr>
           <w:p>
@@ -11659,7 +11659,7 @@
         </w:trPr>
         <w:tc>
           <w:tcPr>
-            <w:tcW w:w="3598" w:type="dxa"/>
+            <w:tcW w:w="3597" w:type="dxa"/>
             <w:tcBorders>
               <w:top w:val="single" w:sz="4" w:space="0" w:color="00000A"/>
               <w:left w:val="single" w:sz="4" w:space="0" w:color="00000A"/>
@@ -11670,7 +11670,7 @@
             </w:tcBorders>
             <w:shd w:fill="FFFFFF" w:val="clear"/>
             <w:tcMar>
-              <w:left w:w="103" w:type="dxa"/>
+              <w:left w:w="98" w:type="dxa"/>
             </w:tcMar>
           </w:tcPr>
           <w:p>
@@ -11712,7 +11712,7 @@
             </w:tcBorders>
             <w:shd w:fill="FFFFFF" w:val="clear"/>
             <w:tcMar>
-              <w:left w:w="103" w:type="dxa"/>
+              <w:left w:w="98" w:type="dxa"/>
             </w:tcMar>
           </w:tcPr>
           <w:p>
@@ -11744,7 +11744,7 @@
         </w:tc>
         <w:tc>
           <w:tcPr>
-            <w:tcW w:w="2973" w:type="dxa"/>
+            <w:tcW w:w="2974" w:type="dxa"/>
             <w:tcBorders>
               <w:top w:val="single" w:sz="4" w:space="0" w:color="00000A"/>
               <w:left w:val="single" w:sz="4" w:space="0" w:color="00000A"/>
@@ -11755,7 +11755,7 @@
             </w:tcBorders>
             <w:shd w:fill="FFFFFF" w:val="clear"/>
             <w:tcMar>
-              <w:left w:w="103" w:type="dxa"/>
+              <w:left w:w="98" w:type="dxa"/>
             </w:tcMar>
           </w:tcPr>
           <w:p>
@@ -11792,7 +11792,7 @@
         </w:trPr>
         <w:tc>
           <w:tcPr>
-            <w:tcW w:w="3598" w:type="dxa"/>
+            <w:tcW w:w="3597" w:type="dxa"/>
             <w:tcBorders>
               <w:top w:val="single" w:sz="4" w:space="0" w:color="00000A"/>
               <w:left w:val="single" w:sz="4" w:space="0" w:color="00000A"/>
@@ -11803,7 +11803,7 @@
             </w:tcBorders>
             <w:shd w:fill="FFFFFF" w:val="clear"/>
             <w:tcMar>
-              <w:left w:w="103" w:type="dxa"/>
+              <w:left w:w="98" w:type="dxa"/>
             </w:tcMar>
           </w:tcPr>
           <w:p>
@@ -11845,7 +11845,7 @@
             </w:tcBorders>
             <w:shd w:fill="FFFFFF" w:val="clear"/>
             <w:tcMar>
-              <w:left w:w="103" w:type="dxa"/>
+              <w:left w:w="98" w:type="dxa"/>
             </w:tcMar>
           </w:tcPr>
           <w:p>
@@ -11877,7 +11877,7 @@
         </w:tc>
         <w:tc>
           <w:tcPr>
-            <w:tcW w:w="2973" w:type="dxa"/>
+            <w:tcW w:w="2974" w:type="dxa"/>
             <w:tcBorders>
               <w:top w:val="single" w:sz="4" w:space="0" w:color="00000A"/>
               <w:left w:val="single" w:sz="4" w:space="0" w:color="00000A"/>
@@ -11888,7 +11888,7 @@
             </w:tcBorders>
             <w:shd w:fill="FFFFFF" w:val="clear"/>
             <w:tcMar>
-              <w:left w:w="103" w:type="dxa"/>
+              <w:left w:w="98" w:type="dxa"/>
             </w:tcMar>
           </w:tcPr>
           <w:p>
@@ -11925,7 +11925,7 @@
         </w:trPr>
         <w:tc>
           <w:tcPr>
-            <w:tcW w:w="3598" w:type="dxa"/>
+            <w:tcW w:w="3597" w:type="dxa"/>
             <w:tcBorders>
               <w:top w:val="single" w:sz="4" w:space="0" w:color="00000A"/>
               <w:left w:val="single" w:sz="4" w:space="0" w:color="00000A"/>
@@ -11936,7 +11936,7 @@
             </w:tcBorders>
             <w:shd w:fill="FFFFFF" w:val="clear"/>
             <w:tcMar>
-              <w:left w:w="103" w:type="dxa"/>
+              <w:left w:w="98" w:type="dxa"/>
             </w:tcMar>
           </w:tcPr>
           <w:p>
@@ -11978,7 +11978,7 @@
             </w:tcBorders>
             <w:shd w:fill="FFFFFF" w:val="clear"/>
             <w:tcMar>
-              <w:left w:w="103" w:type="dxa"/>
+              <w:left w:w="98" w:type="dxa"/>
             </w:tcMar>
           </w:tcPr>
           <w:p>
@@ -12010,7 +12010,7 @@
         </w:tc>
         <w:tc>
           <w:tcPr>
-            <w:tcW w:w="2973" w:type="dxa"/>
+            <w:tcW w:w="2974" w:type="dxa"/>
             <w:tcBorders>
               <w:top w:val="single" w:sz="4" w:space="0" w:color="00000A"/>
               <w:left w:val="single" w:sz="4" w:space="0" w:color="00000A"/>
@@ -12021,7 +12021,7 @@
             </w:tcBorders>
             <w:shd w:fill="FFFFFF" w:val="clear"/>
             <w:tcMar>
-              <w:left w:w="103" w:type="dxa"/>
+              <w:left w:w="98" w:type="dxa"/>
             </w:tcMar>
           </w:tcPr>
           <w:p>
@@ -12058,7 +12058,7 @@
         </w:trPr>
         <w:tc>
           <w:tcPr>
-            <w:tcW w:w="3598" w:type="dxa"/>
+            <w:tcW w:w="3597" w:type="dxa"/>
             <w:tcBorders>
               <w:top w:val="single" w:sz="4" w:space="0" w:color="00000A"/>
               <w:left w:val="single" w:sz="4" w:space="0" w:color="00000A"/>
@@ -12069,7 +12069,7 @@
             </w:tcBorders>
             <w:shd w:fill="FFFFFF" w:val="clear"/>
             <w:tcMar>
-              <w:left w:w="103" w:type="dxa"/>
+              <w:left w:w="98" w:type="dxa"/>
             </w:tcMar>
           </w:tcPr>
           <w:p>
@@ -12111,7 +12111,7 @@
             </w:tcBorders>
             <w:shd w:fill="FFFFFF" w:val="clear"/>
             <w:tcMar>
-              <w:left w:w="103" w:type="dxa"/>
+              <w:left w:w="98" w:type="dxa"/>
             </w:tcMar>
           </w:tcPr>
           <w:p>
@@ -12143,7 +12143,7 @@
         </w:tc>
         <w:tc>
           <w:tcPr>
-            <w:tcW w:w="2973" w:type="dxa"/>
+            <w:tcW w:w="2974" w:type="dxa"/>
             <w:tcBorders>
               <w:top w:val="single" w:sz="4" w:space="0" w:color="00000A"/>
               <w:left w:val="single" w:sz="4" w:space="0" w:color="00000A"/>
@@ -12154,7 +12154,7 @@
             </w:tcBorders>
             <w:shd w:fill="FFFFFF" w:val="clear"/>
             <w:tcMar>
-              <w:left w:w="103" w:type="dxa"/>
+              <w:left w:w="98" w:type="dxa"/>
             </w:tcMar>
           </w:tcPr>
           <w:p>
@@ -12191,7 +12191,7 @@
         </w:trPr>
         <w:tc>
           <w:tcPr>
-            <w:tcW w:w="3598" w:type="dxa"/>
+            <w:tcW w:w="3597" w:type="dxa"/>
             <w:tcBorders>
               <w:top w:val="single" w:sz="4" w:space="0" w:color="00000A"/>
               <w:left w:val="single" w:sz="4" w:space="0" w:color="00000A"/>
@@ -12202,7 +12202,7 @@
             </w:tcBorders>
             <w:shd w:fill="FFFFFF" w:val="clear"/>
             <w:tcMar>
-              <w:left w:w="103" w:type="dxa"/>
+              <w:left w:w="98" w:type="dxa"/>
             </w:tcMar>
           </w:tcPr>
           <w:p>
@@ -12244,7 +12244,7 @@
             </w:tcBorders>
             <w:shd w:fill="FFFFFF" w:val="clear"/>
             <w:tcMar>
-              <w:left w:w="103" w:type="dxa"/>
+              <w:left w:w="98" w:type="dxa"/>
             </w:tcMar>
           </w:tcPr>
           <w:p>
@@ -12276,7 +12276,7 @@
         </w:tc>
         <w:tc>
           <w:tcPr>
-            <w:tcW w:w="2973" w:type="dxa"/>
+            <w:tcW w:w="2974" w:type="dxa"/>
             <w:tcBorders>
               <w:top w:val="single" w:sz="4" w:space="0" w:color="00000A"/>
               <w:left w:val="single" w:sz="4" w:space="0" w:color="00000A"/>
@@ -12287,7 +12287,7 @@
             </w:tcBorders>
             <w:shd w:fill="FFFFFF" w:val="clear"/>
             <w:tcMar>
-              <w:left w:w="103" w:type="dxa"/>
+              <w:left w:w="98" w:type="dxa"/>
             </w:tcMar>
           </w:tcPr>
           <w:p>
@@ -12336,7 +12336,7 @@
             </w:tcBorders>
             <w:shd w:fill="FFFFFF" w:val="clear"/>
             <w:tcMar>
-              <w:left w:w="103" w:type="dxa"/>
+              <w:left w:w="98" w:type="dxa"/>
             </w:tcMar>
           </w:tcPr>
           <w:p>
@@ -12373,7 +12373,7 @@
         </w:trPr>
         <w:tc>
           <w:tcPr>
-            <w:tcW w:w="3598" w:type="dxa"/>
+            <w:tcW w:w="3597" w:type="dxa"/>
             <w:tcBorders>
               <w:top w:val="single" w:sz="4" w:space="0" w:color="00000A"/>
               <w:left w:val="single" w:sz="4" w:space="0" w:color="00000A"/>
@@ -12384,7 +12384,7 @@
             </w:tcBorders>
             <w:shd w:fill="FFFFFF" w:val="clear"/>
             <w:tcMar>
-              <w:left w:w="103" w:type="dxa"/>
+              <w:left w:w="98" w:type="dxa"/>
             </w:tcMar>
           </w:tcPr>
           <w:p>
@@ -12427,7 +12427,7 @@
             </w:tcBorders>
             <w:shd w:fill="FFFFFF" w:val="clear"/>
             <w:tcMar>
-              <w:left w:w="103" w:type="dxa"/>
+              <w:left w:w="98" w:type="dxa"/>
             </w:tcMar>
           </w:tcPr>
           <w:p>
@@ -12459,7 +12459,7 @@
         </w:tc>
         <w:tc>
           <w:tcPr>
-            <w:tcW w:w="2973" w:type="dxa"/>
+            <w:tcW w:w="2974" w:type="dxa"/>
             <w:tcBorders>
               <w:top w:val="single" w:sz="4" w:space="0" w:color="00000A"/>
               <w:left w:val="single" w:sz="4" w:space="0" w:color="00000A"/>
@@ -12470,7 +12470,7 @@
             </w:tcBorders>
             <w:shd w:fill="FFFFFF" w:val="clear"/>
             <w:tcMar>
-              <w:left w:w="103" w:type="dxa"/>
+              <w:left w:w="98" w:type="dxa"/>
             </w:tcMar>
           </w:tcPr>
           <w:p>
@@ -12507,7 +12507,7 @@
         </w:trPr>
         <w:tc>
           <w:tcPr>
-            <w:tcW w:w="3598" w:type="dxa"/>
+            <w:tcW w:w="3597" w:type="dxa"/>
             <w:tcBorders>
               <w:top w:val="single" w:sz="4" w:space="0" w:color="00000A"/>
               <w:left w:val="single" w:sz="4" w:space="0" w:color="00000A"/>
@@ -12518,7 +12518,7 @@
             </w:tcBorders>
             <w:shd w:fill="FFFFFF" w:val="clear"/>
             <w:tcMar>
-              <w:left w:w="103" w:type="dxa"/>
+              <w:left w:w="98" w:type="dxa"/>
             </w:tcMar>
           </w:tcPr>
           <w:p>
@@ -12561,7 +12561,7 @@
             </w:tcBorders>
             <w:shd w:fill="FFFFFF" w:val="clear"/>
             <w:tcMar>
-              <w:left w:w="103" w:type="dxa"/>
+              <w:left w:w="98" w:type="dxa"/>
             </w:tcMar>
           </w:tcPr>
           <w:p>
@@ -12593,7 +12593,7 @@
         </w:tc>
         <w:tc>
           <w:tcPr>
-            <w:tcW w:w="2973" w:type="dxa"/>
+            <w:tcW w:w="2974" w:type="dxa"/>
             <w:tcBorders>
               <w:top w:val="single" w:sz="4" w:space="0" w:color="00000A"/>
               <w:left w:val="single" w:sz="4" w:space="0" w:color="00000A"/>
@@ -12604,7 +12604,7 @@
             </w:tcBorders>
             <w:shd w:fill="FFFFFF" w:val="clear"/>
             <w:tcMar>
-              <w:left w:w="103" w:type="dxa"/>
+              <w:left w:w="98" w:type="dxa"/>
             </w:tcMar>
           </w:tcPr>
           <w:p>
@@ -12641,7 +12641,7 @@
         </w:trPr>
         <w:tc>
           <w:tcPr>
-            <w:tcW w:w="3598" w:type="dxa"/>
+            <w:tcW w:w="3597" w:type="dxa"/>
             <w:tcBorders>
               <w:top w:val="single" w:sz="4" w:space="0" w:color="00000A"/>
               <w:left w:val="single" w:sz="4" w:space="0" w:color="00000A"/>
@@ -12652,7 +12652,7 @@
             </w:tcBorders>
             <w:shd w:fill="FFFFFF" w:val="clear"/>
             <w:tcMar>
-              <w:left w:w="103" w:type="dxa"/>
+              <w:left w:w="98" w:type="dxa"/>
             </w:tcMar>
           </w:tcPr>
           <w:p>
@@ -12695,7 +12695,7 @@
             </w:tcBorders>
             <w:shd w:fill="FFFFFF" w:val="clear"/>
             <w:tcMar>
-              <w:left w:w="103" w:type="dxa"/>
+              <w:left w:w="98" w:type="dxa"/>
             </w:tcMar>
           </w:tcPr>
           <w:p>
@@ -12727,7 +12727,7 @@
         </w:tc>
         <w:tc>
           <w:tcPr>
-            <w:tcW w:w="2973" w:type="dxa"/>
+            <w:tcW w:w="2974" w:type="dxa"/>
             <w:tcBorders>
               <w:top w:val="single" w:sz="4" w:space="0" w:color="00000A"/>
               <w:left w:val="single" w:sz="4" w:space="0" w:color="00000A"/>
@@ -12738,7 +12738,7 @@
             </w:tcBorders>
             <w:shd w:fill="FFFFFF" w:val="clear"/>
             <w:tcMar>
-              <w:left w:w="103" w:type="dxa"/>
+              <w:left w:w="98" w:type="dxa"/>
             </w:tcMar>
           </w:tcPr>
           <w:p>
@@ -12775,7 +12775,7 @@
         </w:trPr>
         <w:tc>
           <w:tcPr>
-            <w:tcW w:w="3598" w:type="dxa"/>
+            <w:tcW w:w="3597" w:type="dxa"/>
             <w:tcBorders>
               <w:top w:val="single" w:sz="4" w:space="0" w:color="00000A"/>
               <w:left w:val="single" w:sz="4" w:space="0" w:color="00000A"/>
@@ -12786,7 +12786,7 @@
             </w:tcBorders>
             <w:shd w:fill="FFFFFF" w:val="clear"/>
             <w:tcMar>
-              <w:left w:w="103" w:type="dxa"/>
+              <w:left w:w="98" w:type="dxa"/>
             </w:tcMar>
           </w:tcPr>
           <w:p>
@@ -12829,7 +12829,7 @@
             </w:tcBorders>
             <w:shd w:fill="FFFFFF" w:val="clear"/>
             <w:tcMar>
-              <w:left w:w="103" w:type="dxa"/>
+              <w:left w:w="98" w:type="dxa"/>
             </w:tcMar>
           </w:tcPr>
           <w:p>
@@ -12861,7 +12861,7 @@
         </w:tc>
         <w:tc>
           <w:tcPr>
-            <w:tcW w:w="2973" w:type="dxa"/>
+            <w:tcW w:w="2974" w:type="dxa"/>
             <w:tcBorders>
               <w:top w:val="single" w:sz="4" w:space="0" w:color="00000A"/>
               <w:left w:val="single" w:sz="4" w:space="0" w:color="00000A"/>
@@ -12872,7 +12872,7 @@
             </w:tcBorders>
             <w:shd w:fill="FFFFFF" w:val="clear"/>
             <w:tcMar>
-              <w:left w:w="103" w:type="dxa"/>
+              <w:left w:w="98" w:type="dxa"/>
             </w:tcMar>
           </w:tcPr>
           <w:p>
@@ -12909,7 +12909,7 @@
         </w:trPr>
         <w:tc>
           <w:tcPr>
-            <w:tcW w:w="3598" w:type="dxa"/>
+            <w:tcW w:w="3597" w:type="dxa"/>
             <w:tcBorders>
               <w:top w:val="single" w:sz="4" w:space="0" w:color="00000A"/>
               <w:left w:val="single" w:sz="4" w:space="0" w:color="00000A"/>
@@ -12920,7 +12920,7 @@
             </w:tcBorders>
             <w:shd w:fill="FFFFFF" w:val="clear"/>
             <w:tcMar>
-              <w:left w:w="103" w:type="dxa"/>
+              <w:left w:w="98" w:type="dxa"/>
             </w:tcMar>
           </w:tcPr>
           <w:p>
@@ -12963,7 +12963,7 @@
             </w:tcBorders>
             <w:shd w:fill="FFFFFF" w:val="clear"/>
             <w:tcMar>
-              <w:left w:w="103" w:type="dxa"/>
+              <w:left w:w="98" w:type="dxa"/>
             </w:tcMar>
           </w:tcPr>
           <w:p>
@@ -12995,7 +12995,7 @@
         </w:tc>
         <w:tc>
           <w:tcPr>
-            <w:tcW w:w="2973" w:type="dxa"/>
+            <w:tcW w:w="2974" w:type="dxa"/>
             <w:tcBorders>
               <w:top w:val="single" w:sz="4" w:space="0" w:color="00000A"/>
               <w:left w:val="single" w:sz="4" w:space="0" w:color="00000A"/>
@@ -13006,7 +13006,7 @@
             </w:tcBorders>
             <w:shd w:fill="FFFFFF" w:val="clear"/>
             <w:tcMar>
-              <w:left w:w="103" w:type="dxa"/>
+              <w:left w:w="98" w:type="dxa"/>
             </w:tcMar>
           </w:tcPr>
           <w:p>
@@ -13043,7 +13043,7 @@
         </w:trPr>
         <w:tc>
           <w:tcPr>
-            <w:tcW w:w="3598" w:type="dxa"/>
+            <w:tcW w:w="3597" w:type="dxa"/>
             <w:tcBorders>
               <w:top w:val="single" w:sz="4" w:space="0" w:color="00000A"/>
               <w:left w:val="single" w:sz="4" w:space="0" w:color="00000A"/>
@@ -13054,7 +13054,7 @@
             </w:tcBorders>
             <w:shd w:fill="FFFFFF" w:val="clear"/>
             <w:tcMar>
-              <w:left w:w="103" w:type="dxa"/>
+              <w:left w:w="98" w:type="dxa"/>
             </w:tcMar>
           </w:tcPr>
           <w:p>
@@ -13097,7 +13097,7 @@
             </w:tcBorders>
             <w:shd w:fill="FFFFFF" w:val="clear"/>
             <w:tcMar>
-              <w:left w:w="103" w:type="dxa"/>
+              <w:left w:w="98" w:type="dxa"/>
             </w:tcMar>
           </w:tcPr>
           <w:p>
@@ -13129,7 +13129,7 @@
         </w:tc>
         <w:tc>
           <w:tcPr>
-            <w:tcW w:w="2973" w:type="dxa"/>
+            <w:tcW w:w="2974" w:type="dxa"/>
             <w:tcBorders>
               <w:top w:val="single" w:sz="4" w:space="0" w:color="00000A"/>
               <w:left w:val="single" w:sz="4" w:space="0" w:color="00000A"/>
@@ -13140,7 +13140,7 @@
             </w:tcBorders>
             <w:shd w:fill="FFFFFF" w:val="clear"/>
             <w:tcMar>
-              <w:left w:w="103" w:type="dxa"/>
+              <w:left w:w="98" w:type="dxa"/>
             </w:tcMar>
           </w:tcPr>
           <w:p>
@@ -13189,7 +13189,7 @@
             </w:tcBorders>
             <w:shd w:fill="FFFFFF" w:val="clear"/>
             <w:tcMar>
-              <w:left w:w="103" w:type="dxa"/>
+              <w:left w:w="98" w:type="dxa"/>
             </w:tcMar>
           </w:tcPr>
           <w:p>
@@ -13226,7 +13226,7 @@
         </w:trPr>
         <w:tc>
           <w:tcPr>
-            <w:tcW w:w="3598" w:type="dxa"/>
+            <w:tcW w:w="3597" w:type="dxa"/>
             <w:tcBorders>
               <w:top w:val="single" w:sz="4" w:space="0" w:color="00000A"/>
               <w:left w:val="single" w:sz="4" w:space="0" w:color="00000A"/>
@@ -13237,7 +13237,7 @@
             </w:tcBorders>
             <w:shd w:fill="FFFFFF" w:val="clear"/>
             <w:tcMar>
-              <w:left w:w="103" w:type="dxa"/>
+              <w:left w:w="98" w:type="dxa"/>
             </w:tcMar>
           </w:tcPr>
           <w:p>
@@ -13279,7 +13279,7 @@
             </w:tcBorders>
             <w:shd w:fill="FFFFFF" w:val="clear"/>
             <w:tcMar>
-              <w:left w:w="103" w:type="dxa"/>
+              <w:left w:w="98" w:type="dxa"/>
             </w:tcMar>
           </w:tcPr>
           <w:p>
@@ -13311,7 +13311,7 @@
         </w:tc>
         <w:tc>
           <w:tcPr>
-            <w:tcW w:w="2973" w:type="dxa"/>
+            <w:tcW w:w="2974" w:type="dxa"/>
             <w:tcBorders>
               <w:top w:val="single" w:sz="4" w:space="0" w:color="00000A"/>
               <w:left w:val="single" w:sz="4" w:space="0" w:color="00000A"/>
@@ -13322,7 +13322,7 @@
             </w:tcBorders>
             <w:shd w:fill="FFFFFF" w:val="clear"/>
             <w:tcMar>
-              <w:left w:w="103" w:type="dxa"/>
+              <w:left w:w="98" w:type="dxa"/>
             </w:tcMar>
           </w:tcPr>
           <w:p>
@@ -13359,7 +13359,7 @@
         </w:trPr>
         <w:tc>
           <w:tcPr>
-            <w:tcW w:w="3598" w:type="dxa"/>
+            <w:tcW w:w="3597" w:type="dxa"/>
             <w:tcBorders>
               <w:top w:val="single" w:sz="4" w:space="0" w:color="00000A"/>
               <w:left w:val="single" w:sz="4" w:space="0" w:color="00000A"/>
@@ -13370,7 +13370,7 @@
             </w:tcBorders>
             <w:shd w:fill="FFFFFF" w:val="clear"/>
             <w:tcMar>
-              <w:left w:w="103" w:type="dxa"/>
+              <w:left w:w="98" w:type="dxa"/>
             </w:tcMar>
           </w:tcPr>
           <w:p>
@@ -13412,7 +13412,7 @@
             </w:tcBorders>
             <w:shd w:fill="FFFFFF" w:val="clear"/>
             <w:tcMar>
-              <w:left w:w="103" w:type="dxa"/>
+              <w:left w:w="98" w:type="dxa"/>
             </w:tcMar>
           </w:tcPr>
           <w:p>
@@ -13444,7 +13444,7 @@
         </w:tc>
         <w:tc>
           <w:tcPr>
-            <w:tcW w:w="2973" w:type="dxa"/>
+            <w:tcW w:w="2974" w:type="dxa"/>
             <w:tcBorders>
               <w:top w:val="single" w:sz="4" w:space="0" w:color="00000A"/>
               <w:left w:val="single" w:sz="4" w:space="0" w:color="00000A"/>
@@ -13455,7 +13455,7 @@
             </w:tcBorders>
             <w:shd w:fill="FFFFFF" w:val="clear"/>
             <w:tcMar>
-              <w:left w:w="103" w:type="dxa"/>
+              <w:left w:w="98" w:type="dxa"/>
             </w:tcMar>
           </w:tcPr>
           <w:p>
@@ -13492,7 +13492,7 @@
         </w:trPr>
         <w:tc>
           <w:tcPr>
-            <w:tcW w:w="3598" w:type="dxa"/>
+            <w:tcW w:w="3597" w:type="dxa"/>
             <w:tcBorders>
               <w:top w:val="single" w:sz="4" w:space="0" w:color="00000A"/>
               <w:left w:val="single" w:sz="4" w:space="0" w:color="00000A"/>
@@ -13503,7 +13503,7 @@
             </w:tcBorders>
             <w:shd w:fill="FFFFFF" w:val="clear"/>
             <w:tcMar>
-              <w:left w:w="103" w:type="dxa"/>
+              <w:left w:w="98" w:type="dxa"/>
             </w:tcMar>
           </w:tcPr>
           <w:p>
@@ -13545,7 +13545,7 @@
             </w:tcBorders>
             <w:shd w:fill="FFFFFF" w:val="clear"/>
             <w:tcMar>
-              <w:left w:w="103" w:type="dxa"/>
+              <w:left w:w="98" w:type="dxa"/>
             </w:tcMar>
           </w:tcPr>
           <w:p>
@@ -13577,7 +13577,7 @@
         </w:tc>
         <w:tc>
           <w:tcPr>
-            <w:tcW w:w="2973" w:type="dxa"/>
+            <w:tcW w:w="2974" w:type="dxa"/>
             <w:tcBorders>
               <w:top w:val="single" w:sz="4" w:space="0" w:color="00000A"/>
               <w:left w:val="single" w:sz="4" w:space="0" w:color="00000A"/>
@@ -13588,7 +13588,7 @@
             </w:tcBorders>
             <w:shd w:fill="FFFFFF" w:val="clear"/>
             <w:tcMar>
-              <w:left w:w="103" w:type="dxa"/>
+              <w:left w:w="98" w:type="dxa"/>
             </w:tcMar>
           </w:tcPr>
           <w:p>
@@ -13625,7 +13625,7 @@
         </w:trPr>
         <w:tc>
           <w:tcPr>
-            <w:tcW w:w="3598" w:type="dxa"/>
+            <w:tcW w:w="3597" w:type="dxa"/>
             <w:tcBorders>
               <w:top w:val="single" w:sz="4" w:space="0" w:color="00000A"/>
               <w:left w:val="single" w:sz="4" w:space="0" w:color="00000A"/>
@@ -13636,7 +13636,7 @@
             </w:tcBorders>
             <w:shd w:fill="FFFFFF" w:val="clear"/>
             <w:tcMar>
-              <w:left w:w="103" w:type="dxa"/>
+              <w:left w:w="98" w:type="dxa"/>
             </w:tcMar>
           </w:tcPr>
           <w:p>
@@ -13678,7 +13678,7 @@
             </w:tcBorders>
             <w:shd w:fill="FFFFFF" w:val="clear"/>
             <w:tcMar>
-              <w:left w:w="103" w:type="dxa"/>
+              <w:left w:w="98" w:type="dxa"/>
             </w:tcMar>
           </w:tcPr>
           <w:p>
@@ -13710,7 +13710,7 @@
         </w:tc>
         <w:tc>
           <w:tcPr>
-            <w:tcW w:w="2973" w:type="dxa"/>
+            <w:tcW w:w="2974" w:type="dxa"/>
             <w:tcBorders>
               <w:top w:val="single" w:sz="4" w:space="0" w:color="00000A"/>
               <w:left w:val="single" w:sz="4" w:space="0" w:color="00000A"/>
@@ -13721,7 +13721,7 @@
             </w:tcBorders>
             <w:shd w:fill="FFFFFF" w:val="clear"/>
             <w:tcMar>
-              <w:left w:w="103" w:type="dxa"/>
+              <w:left w:w="98" w:type="dxa"/>
             </w:tcMar>
           </w:tcPr>
           <w:p>
@@ -13758,7 +13758,7 @@
         </w:trPr>
         <w:tc>
           <w:tcPr>
-            <w:tcW w:w="3598" w:type="dxa"/>
+            <w:tcW w:w="3597" w:type="dxa"/>
             <w:tcBorders>
               <w:top w:val="single" w:sz="4" w:space="0" w:color="00000A"/>
               <w:left w:val="single" w:sz="4" w:space="0" w:color="00000A"/>
@@ -13769,7 +13769,7 @@
             </w:tcBorders>
             <w:shd w:fill="FFFFFF" w:val="clear"/>
             <w:tcMar>
-              <w:left w:w="103" w:type="dxa"/>
+              <w:left w:w="98" w:type="dxa"/>
             </w:tcMar>
           </w:tcPr>
           <w:p>
@@ -13811,7 +13811,7 @@
             </w:tcBorders>
             <w:shd w:fill="FFFFFF" w:val="clear"/>
             <w:tcMar>
-              <w:left w:w="103" w:type="dxa"/>
+              <w:left w:w="98" w:type="dxa"/>
             </w:tcMar>
           </w:tcPr>
           <w:p>
@@ -13843,7 +13843,7 @@
         </w:tc>
         <w:tc>
           <w:tcPr>
-            <w:tcW w:w="2973" w:type="dxa"/>
+            <w:tcW w:w="2974" w:type="dxa"/>
             <w:tcBorders>
               <w:top w:val="single" w:sz="4" w:space="0" w:color="00000A"/>
               <w:left w:val="single" w:sz="4" w:space="0" w:color="00000A"/>
@@ -13854,7 +13854,7 @@
             </w:tcBorders>
             <w:shd w:fill="FFFFFF" w:val="clear"/>
             <w:tcMar>
-              <w:left w:w="103" w:type="dxa"/>
+              <w:left w:w="98" w:type="dxa"/>
             </w:tcMar>
           </w:tcPr>
           <w:p>
@@ -15864,6 +15864,284 @@
       </w:pPr>
       <w:r>
         <w:rPr/>
+        <w:t>(107 PaVC)</w:t>
+      </w:r>
+    </w:p>
+    <w:p>
+      <w:pPr>
+        <w:pStyle w:val="NoSpacing"/>
+        <w:rPr/>
+      </w:pPr>
+      <w:r>
+        <w:rPr/>
+        <w:t>Ze statistik OECD nelze samozřejmě odvodit žádnou prognózu vnitrostátních přeprav</w:t>
+      </w:r>
+    </w:p>
+    <w:p>
+      <w:pPr>
+        <w:pStyle w:val="NoSpacing"/>
+        <w:rPr/>
+      </w:pPr>
+      <w:r>
+        <w:rPr/>
+        <w:t>na jednotlivých úsecích propojení. Ty se mohou rozvinout zejména na úsecích uvnitř České</w:t>
+      </w:r>
+    </w:p>
+    <w:p>
+      <w:pPr>
+        <w:pStyle w:val="NoSpacing"/>
+        <w:rPr/>
+      </w:pPr>
+      <w:r>
+        <w:rPr/>
+        <w:t>republiky, neboť úseky na území Slovenska, Rakouska a Polska jsou příliš krátké (byť na ně</w:t>
+      </w:r>
+    </w:p>
+    <w:p>
+      <w:pPr>
+        <w:pStyle w:val="NoSpacing"/>
+        <w:rPr/>
+      </w:pPr>
+      <w:r>
+        <w:rPr/>
+        <w:t>navazují dosti dlouhé „vnitrostátní“ úseky Dunaje či Odry). V každém případě se však mohou</w:t>
+      </w:r>
+    </w:p>
+    <w:p>
+      <w:pPr>
+        <w:pStyle w:val="NoSpacing"/>
+        <w:rPr/>
+      </w:pPr>
+      <w:r>
+        <w:rPr/>
+        <w:t>přepravní vzdálenosti ve vnitrostátních relacích nejspíše jen v desítkách kilometrů a jen</w:t>
+      </w:r>
+    </w:p>
+    <w:p>
+      <w:pPr>
+        <w:pStyle w:val="NoSpacing"/>
+        <w:rPr/>
+      </w:pPr>
+      <w:r>
+        <w:rPr/>
+        <w:t>výjimečně by se dalo hovořit o několika málo stovkách kilometrů. V takových podmínkách se</w:t>
+      </w:r>
+    </w:p>
+    <w:p>
+      <w:pPr>
+        <w:pStyle w:val="NoSpacing"/>
+        <w:rPr/>
+      </w:pPr>
+      <w:r>
+        <w:rPr/>
+        <w:t>nemohou jevit ekonomicky zajímavé kombinované přepravy ve spolupráci se železniční</w:t>
+      </w:r>
+    </w:p>
+    <w:p>
+      <w:pPr>
+        <w:pStyle w:val="NoSpacing"/>
+        <w:rPr/>
+      </w:pPr>
+      <w:r>
+        <w:rPr/>
+        <w:t>dopravou, jak svědčí mj. zkušenosti z České republiky. V ČR se sice uskutečňovaly</w:t>
+      </w:r>
+    </w:p>
+    <w:p>
+      <w:pPr>
+        <w:pStyle w:val="NoSpacing"/>
+        <w:rPr/>
+      </w:pPr>
+      <w:r>
+        <w:rPr/>
+        <w:t>intenzívní vnitrostátní přepravy uhlí, jejichž objem - hlavně v souvislosti s přísunem paliva do</w:t>
+      </w:r>
+    </w:p>
+    <w:p>
+      <w:pPr>
+        <w:pStyle w:val="NoSpacing"/>
+        <w:rPr/>
+      </w:pPr>
+      <w:r>
+        <w:rPr/>
+        <w:t>elektrárny Chvaletice – přesáhl hranici 4 mil. t/rok. Jednalo se ovšem o kombinovanou a</w:t>
+      </w:r>
+    </w:p>
+    <w:p>
+      <w:pPr>
+        <w:pStyle w:val="NoSpacing"/>
+        <w:rPr/>
+      </w:pPr>
+      <w:r>
+        <w:rPr/>
+        <w:t>okolnostmi vynucenou přepravu po železnici a po vodě, která byla vyvolána nedostatkem</w:t>
+      </w:r>
+    </w:p>
+    <w:p>
+      <w:pPr>
+        <w:pStyle w:val="NoSpacing"/>
+        <w:rPr/>
+      </w:pPr>
+      <w:r>
+        <w:rPr/>
+        <w:t>propustných kapacit v železniční síti, nebyla však konkurenční s přímou přepravou po</w:t>
+      </w:r>
+    </w:p>
+    <w:p>
+      <w:pPr>
+        <w:pStyle w:val="NoSpacing"/>
+        <w:rPr/>
+      </w:pPr>
+      <w:r>
+        <w:rPr/>
+        <w:t>železnici. Jakmile došlo k uvolnění těchto kapacit, zákonitě zanikla. V budoucnu je proto</w:t>
+      </w:r>
+    </w:p>
+    <w:p>
+      <w:pPr>
+        <w:pStyle w:val="NoSpacing"/>
+        <w:rPr/>
+      </w:pPr>
+      <w:r>
+        <w:rPr/>
+        <w:t>možno počítat s vnitrostátními přepravami na propojení D-O-L jen v takových případech, kdy</w:t>
+      </w:r>
+    </w:p>
+    <w:p>
+      <w:pPr>
+        <w:pStyle w:val="NoSpacing"/>
+        <w:rPr/>
+      </w:pPr>
+      <w:r>
+        <w:rPr/>
+        <w:t>budou mít vysloveně přímý charakter, nebo budou výjimečně kombinovány s krátkou</w:t>
+      </w:r>
+    </w:p>
+    <w:p>
+      <w:pPr>
+        <w:pStyle w:val="NoSpacing"/>
+        <w:rPr/>
+      </w:pPr>
+      <w:r>
+        <w:rPr/>
+        <w:t>předchozí či následnou přepravou po silnici. Bude se jednat o jednotlivé případy, které je</w:t>
+      </w:r>
+    </w:p>
+    <w:p>
+      <w:pPr>
+        <w:pStyle w:val="NoSpacing"/>
+        <w:rPr/>
+      </w:pPr>
+      <w:r>
+        <w:rPr/>
+        <w:t>nutno posuzovat zcela individuálně. Budou také omezeny jen na některé komodity. Přehled</w:t>
+      </w:r>
+    </w:p>
+    <w:p>
+      <w:pPr>
+        <w:pStyle w:val="NoSpacing"/>
+        <w:rPr/>
+      </w:pPr>
+      <w:r>
+        <w:rPr/>
+        <w:t>nejdůležitějších možností – tak jak se jeví za současného stavu rozložení zdrojů a cílů – je</w:t>
+      </w:r>
+    </w:p>
+    <w:p>
+      <w:pPr>
+        <w:pStyle w:val="NoSpacing"/>
+        <w:rPr/>
+      </w:pPr>
+      <w:r>
+        <w:rPr/>
+      </w:r>
+    </w:p>
+    <w:p>
+      <w:pPr>
+        <w:pStyle w:val="NoSpacing"/>
+        <w:rPr/>
+      </w:pPr>
+      <w:r>
+        <w:rPr/>
+      </w:r>
+    </w:p>
+    <w:p>
+      <w:pPr>
+        <w:pStyle w:val="NoSpacing"/>
+        <w:rPr/>
+      </w:pPr>
+      <w:r>
+        <w:rPr/>
+        <w:t xml:space="preserve">(110 pavc) </w:t>
+      </w:r>
+    </w:p>
+    <w:p>
+      <w:pPr>
+        <w:pStyle w:val="NoSpacing"/>
+        <w:rPr/>
+      </w:pPr>
+      <w:r>
+        <w:rPr/>
+        <w:t>Přepravy ve styku s Německem (bez Bavorska) se rozdělují rovným dílem na</w:t>
+      </w:r>
+    </w:p>
+    <w:p>
+      <w:pPr>
+        <w:pStyle w:val="NoSpacing"/>
+        <w:rPr/>
+      </w:pPr>
+      <w:r>
+        <w:rPr/>
+        <w:t>oderskou a labskou větev.</w:t>
+      </w:r>
+    </w:p>
+    <w:p>
+      <w:pPr>
+        <w:pStyle w:val="NoSpacing"/>
+        <w:rPr/>
+      </w:pPr>
+      <w:r>
+        <w:rPr/>
+        <w:t>Vnitrostátní přepravy na území České republiky se budou odehrávat na</w:t>
+      </w:r>
+    </w:p>
+    <w:p>
+      <w:pPr>
+        <w:pStyle w:val="NoSpacing"/>
+        <w:rPr/>
+      </w:pPr>
+      <w:r>
+        <w:rPr/>
+        <w:t>krátkých vzdálenostech a k hustotě přepravy přispějí v konečném důsledku jen</w:t>
+      </w:r>
+    </w:p>
+    <w:p>
+      <w:pPr>
+        <w:pStyle w:val="NoSpacing"/>
+        <w:rPr/>
+      </w:pPr>
+      <w:r>
+        <w:rPr/>
+        <w:t>málo, nejspíše hodnotou cca 0,300 mil. t/rok v každém směru na všech</w:t>
+      </w:r>
+    </w:p>
+    <w:p>
+      <w:pPr>
+        <w:pStyle w:val="NoSpacing"/>
+        <w:rPr/>
+      </w:pPr>
+      <w:r>
+        <w:rPr/>
+        <w:t>větvích.</w:t>
+      </w:r>
+    </w:p>
+    <w:p>
+      <w:pPr>
+        <w:pStyle w:val="NoSpacing"/>
+        <w:rPr/>
+      </w:pPr>
+      <w:r>
+        <w:rPr/>
       </w:r>
     </w:p>
     <w:p>
@@ -15919,6 +16197,230 @@
       <w:r>
         <w:rPr/>
         <w:t>priloha 15 odhady preprav</w:t>
+      </w:r>
+    </w:p>
+    <w:p>
+      <w:pPr>
+        <w:pStyle w:val="NoSpacing"/>
+        <w:rPr/>
+      </w:pPr>
+      <w:r>
+        <w:rPr/>
+      </w:r>
+    </w:p>
+    <w:p>
+      <w:pPr>
+        <w:pStyle w:val="NoSpacing"/>
+        <w:rPr/>
+      </w:pPr>
+      <w:r>
+        <w:rPr/>
+        <w:t>import do pristavov – univerzalne rozlozenie</w:t>
+      </w:r>
+    </w:p>
+    <w:p>
+      <w:pPr>
+        <w:pStyle w:val="NoSpacing"/>
+        <w:rPr/>
+      </w:pPr>
+      <w:r>
+        <w:rPr/>
+        <w:t>export – iste veci z konkretnych pristavov, zvysok uni</w:t>
+      </w:r>
+    </w:p>
+    <w:p>
+      <w:pPr>
+        <w:pStyle w:val="NoSpacing"/>
+        <w:rPr/>
+      </w:pPr>
+      <w:r>
+        <w:rPr/>
+        <w:t>v</w:t>
+      </w:r>
+    </w:p>
+    <w:p>
+      <w:pPr>
+        <w:pStyle w:val="NoSpacing"/>
+        <w:rPr/>
+      </w:pPr>
+      <w:r>
+        <w:rPr/>
+        <w:t>ytipovane suroviny (pavc 110~):</w:t>
+      </w:r>
+    </w:p>
+    <w:p>
+      <w:pPr>
+        <w:pStyle w:val="NoSpacing"/>
+        <w:rPr/>
+      </w:pPr>
+      <w:r>
+        <w:rPr/>
+        <w:tab/>
+        <w:t>obilie; cukor,kakao; krmiva, odpad; kamene, zem; rudy, srot; pevne palivo; ropa; rop. Produkty; chem. Vyrobky; hnojivva; sur. Koz. p.; sur. Text. p.; drevo, papier; kovy; stroje; vozidla; ine</w:t>
+      </w:r>
+    </w:p>
+    <w:p>
+      <w:pPr>
+        <w:pStyle w:val="NoSpacing"/>
+        <w:rPr/>
+      </w:pPr>
+      <w:r>
+        <w:rPr/>
+      </w:r>
+    </w:p>
+    <w:p>
+      <w:pPr>
+        <w:pStyle w:val="NoSpacing"/>
+        <w:rPr/>
+      </w:pPr>
+      <w:r>
+        <w:rPr/>
+        <w:t>suhrn priemyslu pre export v cr vzhladom na pristavy</w:t>
+      </w:r>
+    </w:p>
+    <w:p>
+      <w:pPr>
+        <w:pStyle w:val="NoSpacing"/>
+        <w:rPr/>
+      </w:pPr>
+      <w:r>
+        <w:rPr/>
+        <w:t>vytipovane velke uzly a priemyselne dolezite mesta</w:t>
+      </w:r>
+    </w:p>
+    <w:p>
+      <w:pPr>
+        <w:pStyle w:val="NoSpacing"/>
+        <w:rPr/>
+      </w:pPr>
+      <w:r>
+        <w:rPr/>
+        <w:t>Břeclav, Přerov, Pardubice,Ostrava, dunaj, labe(moze byt cielom pre vnutrostatnu dopravu a dovoz do cr.), odra</w:t>
+      </w:r>
+    </w:p>
+    <w:p>
+      <w:pPr>
+        <w:pStyle w:val="NoSpacing"/>
+        <w:rPr/>
+      </w:pPr>
+      <w:r>
+        <w:rPr/>
+      </w:r>
+    </w:p>
+    <w:p>
+      <w:pPr>
+        <w:pStyle w:val="NoSpacing"/>
+        <w:rPr/>
+      </w:pPr>
+      <w:r>
+        <w:rPr/>
+        <w:t>suroviny:</w:t>
+      </w:r>
+    </w:p>
+    <w:p>
+      <w:pPr>
+        <w:pStyle w:val="NoSpacing"/>
+        <w:rPr/>
+      </w:pPr>
+      <w:r>
+        <w:rPr/>
+      </w:r>
+    </w:p>
+    <w:p>
+      <w:pPr>
+        <w:pStyle w:val="NoSpacing"/>
+        <w:rPr/>
+      </w:pPr>
+      <w:r>
+        <w:rPr/>
+        <w:t>obilie, cukor, kakao, krmiva, odp, uni</w:t>
+      </w:r>
+    </w:p>
+    <w:p>
+      <w:pPr>
+        <w:pStyle w:val="NoSpacing"/>
+        <w:rPr/>
+      </w:pPr>
+      <w:r>
+        <w:rPr/>
+      </w:r>
+    </w:p>
+    <w:p>
+      <w:pPr>
+        <w:pStyle w:val="NoSpacing"/>
+        <w:rPr/>
+      </w:pPr>
+      <w:r>
+        <w:rPr/>
+        <w:t>chem, rop. produkty pardubice, labe (kolin, pardubice, litvinov)[1][2]</w:t>
+      </w:r>
+    </w:p>
+    <w:p>
+      <w:pPr>
+        <w:pStyle w:val="NoSpacing"/>
+        <w:rPr/>
+      </w:pPr>
+      <w:r>
+        <w:rPr/>
+        <w:t>rudy,kovy,  pevne palivo ostrava</w:t>
+      </w:r>
+    </w:p>
+    <w:p>
+      <w:pPr>
+        <w:pStyle w:val="NoSpacing"/>
+        <w:rPr/>
+      </w:pPr>
+      <w:r>
+        <w:rPr/>
+        <w:t>zvysok uni</w:t>
+      </w:r>
+    </w:p>
+    <w:p>
+      <w:pPr>
+        <w:pStyle w:val="NoSpacing"/>
+        <w:rPr/>
+      </w:pPr>
+      <w:r>
+        <w:rPr/>
+      </w:r>
+    </w:p>
+    <w:p>
+      <w:pPr>
+        <w:pStyle w:val="NoSpacing"/>
+        <w:rPr>
+          <w:rStyle w:val="Internetovodkaz"/>
+        </w:rPr>
+      </w:pPr>
+      <w:r>
+        <w:rPr/>
+        <w:t xml:space="preserve">[1] </w:t>
+      </w:r>
+      <w:hyperlink r:id="rId11">
+        <w:r>
+          <w:rPr>
+            <w:rStyle w:val="Internetovodkaz"/>
+          </w:rPr>
+          <w:t>http://www.crc.cz/cz/asfalty-asfaltove-vyrobky.aspx</w:t>
+        </w:r>
+      </w:hyperlink>
+    </w:p>
+    <w:p>
+      <w:pPr>
+        <w:pStyle w:val="NoSpacing"/>
+        <w:rPr/>
+      </w:pPr>
+      <w:r>
+        <w:rPr/>
+        <w:t>[2] http://www.paramo.cz/cs/nabidka-produktu/Stranky/default.aspx</w:t>
+      </w:r>
+    </w:p>
+    <w:p>
+      <w:pPr>
+        <w:pStyle w:val="NoSpacing"/>
+        <w:rPr/>
+      </w:pPr>
+      <w:r>
+        <w:rPr/>
       </w:r>
     </w:p>
     <w:sectPr>
@@ -16909,6 +17411,38 @@
       <w:rFonts w:cs="Symbol"/>
     </w:rPr>
   </w:style>
+  <w:style w:type="character" w:styleId="ListLabel7">
+    <w:name w:val="ListLabel 7"/>
+    <w:rPr>
+      <w:rFonts w:cs="Calibri"/>
+    </w:rPr>
+  </w:style>
+  <w:style w:type="character" w:styleId="ListLabel8">
+    <w:name w:val="ListLabel 8"/>
+    <w:rPr>
+      <w:rFonts w:cs="Courier New"/>
+    </w:rPr>
+  </w:style>
+  <w:style w:type="character" w:styleId="ListLabel9">
+    <w:name w:val="ListLabel 9"/>
+    <w:rPr>
+      <w:rFonts w:cs="Wingdings"/>
+    </w:rPr>
+  </w:style>
+  <w:style w:type="character" w:styleId="ListLabel10">
+    <w:name w:val="ListLabel 10"/>
+    <w:rPr>
+      <w:rFonts w:cs="Symbol"/>
+    </w:rPr>
+  </w:style>
+  <w:style w:type="character" w:styleId="Internetovodkaz">
+    <w:name w:val="Internetový odkaz"/>
+    <w:rPr>
+      <w:color w:val="000080"/>
+      <w:u w:val="single"/>
+      <w:lang w:val="zxx" w:eastAsia="zxx" w:bidi="zxx"/>
+    </w:rPr>
+  </w:style>
   <w:style w:type="paragraph" w:styleId="Nadpis">
     <w:name w:val="Nadpis"/>
     <w:basedOn w:val="Normal"/>

--- a/doc/extrakt.docx
+++ b/doc/extrakt.docx
@@ -9,8 +9,6 @@
           <w:lang w:val="sk-SK"/>
         </w:rPr>
       </w:pPr>
-      <w:bookmarkStart w:id="5" w:name="_GoBack"/>
-      <w:bookmarkEnd w:id="5"/>
       <w:r>
         <w:rPr>
           <w:lang w:val="sk-SK"/>
@@ -116,13 +114,7 @@
         <w:rPr>
           <w:lang w:val="sk-SK"/>
         </w:rPr>
-        <w:t xml:space="preserve">Zdroj alebo cieľ prepravy </w:t>
-      </w:r>
-      <w:r>
-        <w:rPr>
-          <w:lang w:val="sk-SK"/>
-        </w:rPr>
-        <w:t>sú väčšinou námorné prístavy, v obmedzenom množstve však existuje a postupne vzniká preprava aj medzi dvoma vnútrozemskými prístavmi.</w:t>
+        <w:t>Zdroj alebo cieľ prepravy sú väčšinou námorné prístavy, v obmedzenom množstve však existuje a postupne vzniká preprava aj medzi dvoma vnútrozemskými prístavmi.</w:t>
       </w:r>
     </w:p>
     <w:p>
@@ -162,6 +154,33 @@
           <w:lang w:val="sk-SK"/>
         </w:rPr>
         <w:t>Teoretický výpočet plavebnej doby, použité parametere:</w:t>
+      </w:r>
+    </w:p>
+    <w:p>
+      <w:pPr>
+        <w:pStyle w:val="NoSpacing"/>
+        <w:numPr>
+          <w:ilvl w:val="0"/>
+          <w:numId w:val="4"/>
+        </w:numPr>
+        <w:rPr>
+          <w:lang w:val="sk-SK"/>
+        </w:rPr>
+        <w:pPrChange w:id="5" w:author="Ivan Sevcik" w:date="2014-12-03T19:37:00Z">
+          <w:pPr>
+            <w:pStyle w:val="NoSpacing"/>
+            <w:numPr>
+              <w:numId w:val="1"/>
+            </w:numPr>
+            <w:ind w:left="1080" w:hanging="360"/>
+          </w:pPr>
+        </w:pPrChange>
+      </w:pPr>
+      <w:r>
+        <w:rPr>
+          <w:lang w:val="sk-SK"/>
+        </w:rPr>
+        <w:t>Rýchlosť riečnej kontajnerovej lode na kanále = 10 km/h</w:t>
       </w:r>
     </w:p>
     <w:p>
@@ -188,7 +207,7 @@
         <w:rPr>
           <w:lang w:val="sk-SK"/>
         </w:rPr>
-        <w:t>Rýchlosť riečnej kontajnerovej lode na kanále = 10 km/h</w:t>
+        <w:t>Rýchlosť riečnej kontajnerovej lode v protiprúde Labe = 6 km/h</w:t>
       </w:r>
     </w:p>
     <w:p>
@@ -215,36 +234,9 @@
         <w:rPr>
           <w:lang w:val="sk-SK"/>
         </w:rPr>
-        <w:t>Rýchlosť riečnej kontajnerovej lode v protiprúde Labe = 6 km/h</w:t>
-      </w:r>
-    </w:p>
-    <w:p>
-      <w:pPr>
-        <w:pStyle w:val="NoSpacing"/>
-        <w:numPr>
-          <w:ilvl w:val="0"/>
-          <w:numId w:val="4"/>
-        </w:numPr>
-        <w:rPr>
-          <w:lang w:val="sk-SK"/>
-        </w:rPr>
-        <w:pPrChange w:id="8" w:author="Ivan Sevcik" w:date="2014-12-03T19:37:00Z">
-          <w:pPr>
-            <w:pStyle w:val="NoSpacing"/>
-            <w:numPr>
-              <w:numId w:val="1"/>
-            </w:numPr>
-            <w:ind w:left="1080" w:hanging="360"/>
-          </w:pPr>
-        </w:pPrChange>
-      </w:pPr>
-      <w:r>
-        <w:rPr>
-          <w:lang w:val="sk-SK"/>
-        </w:rPr>
         <w:t xml:space="preserve">Rýchlosť riečnej kontajnerovej lode v prúde </w:t>
       </w:r>
-      <w:del w:id="9" w:author="theirs" w:date="2014-12-03T19:37:00Z">
+      <w:del w:id="8" w:author="theirs" w:date="2014-12-03T19:37:00Z">
         <w:r>
           <w:rPr>
             <w:lang w:val="sk-SK"/>
@@ -252,7 +244,7 @@
           <w:delText>Lave</w:delText>
         </w:r>
       </w:del>
-      <w:ins w:id="10" w:author="theirs" w:date="2014-12-03T19:37:00Z">
+      <w:ins w:id="9" w:author="theirs" w:date="2014-12-03T19:37:00Z">
         <w:r>
           <w:rPr>
             <w:lang w:val="sk-SK"/>
@@ -283,6 +275,33 @@
         <w:rPr>
           <w:lang w:val="sk-SK"/>
         </w:rPr>
+        <w:pPrChange w:id="10" w:author="Ivan Sevcik" w:date="2014-12-03T19:37:00Z">
+          <w:pPr>
+            <w:pStyle w:val="NoSpacing"/>
+            <w:numPr>
+              <w:numId w:val="1"/>
+            </w:numPr>
+            <w:ind w:left="1080" w:hanging="360"/>
+          </w:pPr>
+        </w:pPrChange>
+      </w:pPr>
+      <w:r>
+        <w:rPr>
+          <w:lang w:val="sk-SK"/>
+        </w:rPr>
+        <w:t xml:space="preserve">Rýchlosť riečnej kontajnerovej lode na veľkých voľne tečúcich riekach (stredný a dolný Dunaj) = Labe + 3 km/h </w:t>
+      </w:r>
+    </w:p>
+    <w:p>
+      <w:pPr>
+        <w:pStyle w:val="NoSpacing"/>
+        <w:numPr>
+          <w:ilvl w:val="0"/>
+          <w:numId w:val="4"/>
+        </w:numPr>
+        <w:rPr>
+          <w:lang w:val="sk-SK"/>
+        </w:rPr>
         <w:pPrChange w:id="11" w:author="Ivan Sevcik" w:date="2014-12-03T19:37:00Z">
           <w:pPr>
             <w:pStyle w:val="NoSpacing"/>
@@ -297,7 +316,7 @@
         <w:rPr>
           <w:lang w:val="sk-SK"/>
         </w:rPr>
-        <w:t xml:space="preserve">Rýchlosť riečnej kontajnerovej lode na veľkých voľne tečúcich riekach (stredný a dolný Dunaj) = Labe + 3 km/h </w:t>
+        <w:t>Čakanie na každom stupni = 30 minút</w:t>
       </w:r>
     </w:p>
     <w:p>
@@ -324,13 +343,16 @@
         <w:rPr>
           <w:lang w:val="sk-SK"/>
         </w:rPr>
-        <w:t>Čakanie na každom stup</w:t>
-      </w:r>
-      <w:r>
-        <w:rPr>
-          <w:lang w:val="sk-SK"/>
-        </w:rPr>
-        <w:t>ni = 30 minút</w:t>
+        <w:t>Preklad kontajnerov riečne plavidlo -</w:t>
+      </w:r>
+      <w:r>
+        <w:t>&gt;</w:t>
+      </w:r>
+      <w:r>
+        <w:rPr>
+          <w:lang w:val="sk-SK"/>
+        </w:rPr>
+        <w:t xml:space="preserve"> námorné = 2 dni</w:t>
       </w:r>
     </w:p>
     <w:p>
@@ -357,42 +379,6 @@
         <w:rPr>
           <w:lang w:val="sk-SK"/>
         </w:rPr>
-        <w:t>Preklad kontajnerov riečne plavidlo -</w:t>
-      </w:r>
-      <w:r>
-        <w:t>&gt;</w:t>
-      </w:r>
-      <w:r>
-        <w:rPr>
-          <w:lang w:val="sk-SK"/>
-        </w:rPr>
-        <w:t xml:space="preserve"> námorné = 2 dni</w:t>
-      </w:r>
-    </w:p>
-    <w:p>
-      <w:pPr>
-        <w:pStyle w:val="NoSpacing"/>
-        <w:numPr>
-          <w:ilvl w:val="0"/>
-          <w:numId w:val="4"/>
-        </w:numPr>
-        <w:rPr>
-          <w:lang w:val="sk-SK"/>
-        </w:rPr>
-        <w:pPrChange w:id="14" w:author="Ivan Sevcik" w:date="2014-12-03T19:37:00Z">
-          <w:pPr>
-            <w:pStyle w:val="NoSpacing"/>
-            <w:numPr>
-              <w:numId w:val="1"/>
-            </w:numPr>
-            <w:ind w:left="1080" w:hanging="360"/>
-          </w:pPr>
-        </w:pPrChange>
-      </w:pPr>
-      <w:r>
-        <w:rPr>
-          <w:lang w:val="sk-SK"/>
-        </w:rPr>
         <w:t>Denná doba prevádzky = 23 hodín</w:t>
       </w:r>
     </w:p>
@@ -400,11 +386,11 @@
       <w:pPr>
         <w:pStyle w:val="NoSpacing"/>
         <w:rPr>
-          <w:del w:id="15" w:author="mine" w:date="2014-12-03T19:37:00Z"/>
-          <w:lang w:val="sk-SK"/>
-        </w:rPr>
-      </w:pPr>
-      <w:del w:id="16" w:author="mine" w:date="2014-12-03T19:37:00Z">
+          <w:del w:id="14" w:author="mine" w:date="2014-12-03T19:37:00Z"/>
+          <w:lang w:val="sk-SK"/>
+        </w:rPr>
+      </w:pPr>
+      <w:del w:id="15" w:author="mine" w:date="2014-12-03T19:37:00Z">
         <w:r>
           <w:rPr>
             <w:noProof/>
@@ -464,10 +450,10 @@
       <w:pPr>
         <w:pStyle w:val="NoSpacing"/>
         <w:rPr>
-          <w:ins w:id="17" w:author="mine" w:date="2014-12-03T19:37:00Z"/>
-        </w:rPr>
-      </w:pPr>
-      <w:ins w:id="18" w:author="mine" w:date="2014-12-03T19:37:00Z">
+          <w:ins w:id="16" w:author="mine" w:date="2014-12-03T19:37:00Z"/>
+        </w:rPr>
+      </w:pPr>
+      <w:ins w:id="17" w:author="mine" w:date="2014-12-03T19:37:00Z">
         <w:r>
           <w:rPr>
             <w:noProof/>
@@ -566,13 +552,8 @@
         <w:rPr>
           <w:lang w:val="sk-SK"/>
         </w:rPr>
-        <w:t>Stredná hmotnosť kontajneru = 1</w:t>
-      </w:r>
-      <w:r>
-        <w:rPr>
-          <w:lang w:val="sk-SK"/>
-        </w:rPr>
-        <w:t xml:space="preserve">1t / TEU </w:t>
+        <w:lastRenderedPageBreak/>
+        <w:t xml:space="preserve">Stredná hmotnosť kontajneru = 11t / TEU </w:t>
       </w:r>
       <w:r>
         <w:t xml:space="preserve">(TEU = 20 </w:t>
@@ -591,7 +572,7 @@
           <w:lang w:val="sk-SK"/>
         </w:rPr>
       </w:pPr>
-      <w:del w:id="19" w:author="mine" w:date="2014-12-03T19:37:00Z">
+      <w:del w:id="18" w:author="mine" w:date="2014-12-03T19:37:00Z">
         <w:r>
           <w:rPr>
             <w:noProof/>
@@ -646,7 +627,7 @@
           </w:drawing>
         </w:r>
       </w:del>
-      <w:ins w:id="20" w:author="mine" w:date="2014-12-03T19:37:00Z">
+      <w:ins w:id="19" w:author="mine" w:date="2014-12-03T19:37:00Z">
         <w:r>
           <w:rPr>
             <w:noProof/>
@@ -713,6 +694,64 @@
         <w:rPr>
           <w:rFonts w:ascii="Arial+2+1" w:hAnsi="Arial+2+1" w:cs="Arial+2+1"/>
         </w:rPr>
+        <w:pPrChange w:id="20" w:author="Ivan Sevcik" w:date="2014-12-03T19:37:00Z">
+          <w:pPr>
+            <w:spacing w:after="0" w:line="240" w:lineRule="auto"/>
+          </w:pPr>
+        </w:pPrChange>
+      </w:pPr>
+      <w:r>
+        <w:rPr>
+          <w:lang w:val="sk-SK"/>
+        </w:rPr>
+        <w:t>„</w:t>
+      </w:r>
+      <w:r>
+        <w:rPr>
+          <w:rFonts w:ascii="Arial" w:hAnsi="Arial" w:cs="Arial"/>
+        </w:rPr>
+        <w:t>Z tabulky vyplývá, že relace z oblasti jižní Moravy do p</w:t>
+      </w:r>
+      <w:r>
+        <w:rPr>
+          <w:rFonts w:ascii="Arial+2+1" w:hAnsi="Arial+2+1" w:cs="Arial+2+1"/>
+        </w:rPr>
+        <w:t>ř</w:t>
+      </w:r>
+      <w:r>
+        <w:rPr>
+          <w:rFonts w:ascii="Arial" w:hAnsi="Arial" w:cs="Arial"/>
+        </w:rPr>
+        <w:t>ístavu Constan</w:t>
+      </w:r>
+      <w:r>
+        <w:rPr>
+          <w:rFonts w:ascii="Arial+2+1" w:hAnsi="Arial+2+1" w:cs="Arial+2+1"/>
+        </w:rPr>
+        <w:t>ţ</w:t>
+      </w:r>
+      <w:r>
+        <w:rPr>
+          <w:rFonts w:ascii="Arial" w:hAnsi="Arial" w:cs="Arial"/>
+        </w:rPr>
+        <w:t>a je provozn</w:t>
+      </w:r>
+      <w:r>
+        <w:rPr>
+          <w:rFonts w:ascii="Arial+2+1" w:hAnsi="Arial+2+1" w:cs="Arial+2+1"/>
+        </w:rPr>
+        <w:t>ě</w:t>
+      </w:r>
+    </w:p>
+    <w:p>
+      <w:pPr>
+        <w:autoSpaceDE w:val="0"/>
+        <w:autoSpaceDN w:val="0"/>
+        <w:adjustRightInd w:val="0"/>
+        <w:spacing w:after="0" w:line="240" w:lineRule="auto"/>
+        <w:rPr>
+          <w:rFonts w:ascii="Arial" w:hAnsi="Arial" w:cs="Arial"/>
+        </w:rPr>
         <w:pPrChange w:id="21" w:author="Ivan Sevcik" w:date="2014-12-03T19:37:00Z">
           <w:pPr>
             <w:spacing w:after="0" w:line="240" w:lineRule="auto"/>
@@ -721,45 +760,57 @@
       </w:pPr>
       <w:r>
         <w:rPr>
-          <w:lang w:val="sk-SK"/>
-        </w:rPr>
-        <w:t>„</w:t>
-      </w:r>
-      <w:r>
-        <w:rPr>
           <w:rFonts w:ascii="Arial" w:hAnsi="Arial" w:cs="Arial"/>
         </w:rPr>
-        <w:t>Z tabulky vyplývá, že relace z oblasti jižní Moravy do p</w:t>
+        <w:t>zdaleka nejvýhodn</w:t>
       </w:r>
       <w:r>
         <w:rPr>
           <w:rFonts w:ascii="Arial+2+1" w:hAnsi="Arial+2+1" w:cs="Arial+2+1"/>
         </w:rPr>
+        <w:t>ě</w:t>
+      </w:r>
+      <w:r>
+        <w:rPr>
+          <w:rFonts w:ascii="Arial" w:hAnsi="Arial" w:cs="Arial"/>
+        </w:rPr>
+        <w:t>jší Umož</w:t>
+      </w:r>
+      <w:r>
+        <w:rPr>
+          <w:rFonts w:ascii="Arial+2+1" w:hAnsi="Arial+2+1" w:cs="Arial+2+1"/>
+        </w:rPr>
+        <w:t>ň</w:t>
+      </w:r>
+      <w:r>
+        <w:rPr>
+          <w:rFonts w:ascii="Arial" w:hAnsi="Arial" w:cs="Arial"/>
+        </w:rPr>
+        <w:t>uje prakticky vždy ložení t</w:t>
+      </w:r>
+      <w:r>
+        <w:rPr>
+          <w:rFonts w:ascii="Arial+2+1" w:hAnsi="Arial+2+1" w:cs="Arial+2+1"/>
+        </w:rPr>
         <w:t>ř</w:t>
       </w:r>
       <w:r>
         <w:rPr>
           <w:rFonts w:ascii="Arial" w:hAnsi="Arial" w:cs="Arial"/>
         </w:rPr>
-        <w:t>ístavu Constan</w:t>
+        <w:t>í vrstev kontejner</w:t>
       </w:r>
       <w:r>
         <w:rPr>
           <w:rFonts w:ascii="Arial+2+1" w:hAnsi="Arial+2+1" w:cs="Arial+2+1"/>
         </w:rPr>
-        <w:t>ţ</w:t>
+        <w:t xml:space="preserve">ů </w:t>
       </w:r>
       <w:r>
         <w:rPr>
           <w:rFonts w:ascii="Arial" w:hAnsi="Arial" w:cs="Arial"/>
         </w:rPr>
-        <w:t>a je provozn</w:t>
-      </w:r>
-      <w:r>
-        <w:rPr>
-          <w:rFonts w:ascii="Arial+2+1" w:hAnsi="Arial+2+1" w:cs="Arial+2+1"/>
-        </w:rPr>
-        <w:t>ě</w:t>
+        <w:t>(288 TEU)</w:t>
       </w:r>
     </w:p>
     <w:p>
@@ -777,97 +828,11 @@
           </w:pPr>
         </w:pPrChange>
       </w:pPr>
-      <w:proofErr w:type="gramStart"/>
       <w:r>
         <w:rPr>
           <w:rFonts w:ascii="Arial" w:hAnsi="Arial" w:cs="Arial"/>
         </w:rPr>
-        <w:t>zdaleka</w:t>
-      </w:r>
-      <w:proofErr w:type="gramEnd"/>
-      <w:r>
-        <w:rPr>
-          <w:rFonts w:ascii="Arial" w:hAnsi="Arial" w:cs="Arial"/>
-        </w:rPr>
-        <w:t xml:space="preserve"> nejvýhodn</w:t>
-      </w:r>
-      <w:r>
-        <w:rPr>
-          <w:rFonts w:ascii="Arial+2+1" w:hAnsi="Arial+2+1" w:cs="Arial+2+1"/>
-        </w:rPr>
-        <w:t>ě</w:t>
-      </w:r>
-      <w:r>
-        <w:rPr>
-          <w:rFonts w:ascii="Arial" w:hAnsi="Arial" w:cs="Arial"/>
-        </w:rPr>
-        <w:t>jší Umož</w:t>
-      </w:r>
-      <w:r>
-        <w:rPr>
-          <w:rFonts w:ascii="Arial+2+1" w:hAnsi="Arial+2+1" w:cs="Arial+2+1"/>
-        </w:rPr>
-        <w:t>ň</w:t>
-      </w:r>
-      <w:r>
-        <w:rPr>
-          <w:rFonts w:ascii="Arial" w:hAnsi="Arial" w:cs="Arial"/>
-        </w:rPr>
-        <w:t>uje prakticky vždy ložení t</w:t>
-      </w:r>
-      <w:r>
-        <w:rPr>
-          <w:rFonts w:ascii="Arial+2+1" w:hAnsi="Arial+2+1" w:cs="Arial+2+1"/>
-        </w:rPr>
-        <w:t>ř</w:t>
-      </w:r>
-      <w:r>
-        <w:rPr>
-          <w:rFonts w:ascii="Arial" w:hAnsi="Arial" w:cs="Arial"/>
-        </w:rPr>
-        <w:t>í vrstev kontejner</w:t>
-      </w:r>
-      <w:r>
-        <w:rPr>
-          <w:rFonts w:ascii="Arial+2+1" w:hAnsi="Arial+2+1" w:cs="Arial+2+1"/>
-        </w:rPr>
-        <w:t xml:space="preserve">ů </w:t>
-      </w:r>
-      <w:r>
-        <w:rPr>
-          <w:rFonts w:ascii="Arial" w:hAnsi="Arial" w:cs="Arial"/>
-        </w:rPr>
-        <w:t>(288 TEU)</w:t>
-      </w:r>
-    </w:p>
-    <w:p>
-      <w:pPr>
-        <w:autoSpaceDE w:val="0"/>
-        <w:autoSpaceDN w:val="0"/>
-        <w:adjustRightInd w:val="0"/>
-        <w:spacing w:after="0" w:line="240" w:lineRule="auto"/>
-        <w:rPr>
-          <w:rFonts w:ascii="Arial" w:hAnsi="Arial" w:cs="Arial"/>
-        </w:rPr>
-        <w:pPrChange w:id="23" w:author="Ivan Sevcik" w:date="2014-12-03T19:37:00Z">
-          <w:pPr>
-            <w:spacing w:after="0" w:line="240" w:lineRule="auto"/>
-          </w:pPr>
-        </w:pPrChange>
-      </w:pPr>
-      <w:proofErr w:type="gramStart"/>
-      <w:r>
-        <w:rPr>
-          <w:rFonts w:ascii="Arial" w:hAnsi="Arial" w:cs="Arial"/>
-        </w:rPr>
-        <w:t>v</w:t>
-      </w:r>
-      <w:proofErr w:type="gramEnd"/>
-      <w:r>
-        <w:rPr>
-          <w:rFonts w:ascii="Arial" w:hAnsi="Arial" w:cs="Arial"/>
-        </w:rPr>
-        <w:t xml:space="preserve"> soupravách o dvou </w:t>
+        <w:t xml:space="preserve">v soupravách o dvou </w:t>
       </w:r>
       <w:r>
         <w:rPr>
@@ -893,35 +858,21 @@
         <w:rPr>
           <w:rFonts w:ascii="Arial" w:hAnsi="Arial" w:cs="Arial"/>
         </w:rPr>
-        <w:t>. Již po pr</w:t>
-      </w:r>
-      <w:r>
+        <w:t>. Již po proplutí krátkého úseku k Dunaji je možno tyto</w:t>
+      </w:r>
+    </w:p>
+    <w:p>
+      <w:pPr>
+        <w:pStyle w:val="NoSpacing"/>
         <w:rPr>
           <w:rFonts w:ascii="Arial" w:hAnsi="Arial" w:cs="Arial"/>
         </w:rPr>
-        <w:t>oplutí krátkého úseku k Dunaji je možno tyto</w:t>
-      </w:r>
-    </w:p>
-    <w:p>
-      <w:pPr>
-        <w:pStyle w:val="NoSpacing"/>
+      </w:pPr>
+      <w:r>
         <w:rPr>
           <w:rFonts w:ascii="Arial" w:hAnsi="Arial" w:cs="Arial"/>
         </w:rPr>
-      </w:pPr>
-      <w:proofErr w:type="gramStart"/>
-      <w:r>
-        <w:rPr>
-          <w:rFonts w:ascii="Arial" w:hAnsi="Arial" w:cs="Arial"/>
-        </w:rPr>
-        <w:t>soupravy</w:t>
-      </w:r>
-      <w:proofErr w:type="gramEnd"/>
-      <w:r>
-        <w:rPr>
-          <w:rFonts w:ascii="Arial" w:hAnsi="Arial" w:cs="Arial"/>
-        </w:rPr>
-        <w:t xml:space="preserve"> spojit a dopravovat ve </w:t>
+        <w:t xml:space="preserve">soupravy spojit a dopravovat ve </w:t>
       </w:r>
       <w:r>
         <w:rPr>
@@ -1080,21 +1031,21 @@
         <w:rPr>
           <w:rFonts w:cs="Arial"/>
         </w:rPr>
-        <w:t>Veľké motorové lode – 110x11</w:t>
-      </w:r>
-      <w:proofErr w:type="gramStart"/>
-      <w:r>
+        <w:t>Veľké motorové lode – 110x11,4 metra – pri dodržaní ponoru 2,8 metra – 2500t nosnosť</w:t>
+      </w:r>
+    </w:p>
+    <w:p>
+      <w:pPr>
+        <w:pStyle w:val="NoSpacing"/>
         <w:rPr>
           <w:rFonts w:cs="Arial"/>
         </w:rPr>
-        <w:t>,4</w:t>
-      </w:r>
-      <w:proofErr w:type="gramEnd"/>
+      </w:pPr>
       <w:r>
         <w:rPr>
           <w:rFonts w:cs="Arial"/>
         </w:rPr>
-        <w:t xml:space="preserve"> metra – pri dodržaní ponoru 2,8 metra – 2500t nosnosť</w:t>
+        <w:t>Tlačné súpravy – 180 metrov dĺžka – pri dodržaní ponoru – 4000t nosnosť</w:t>
       </w:r>
     </w:p>
     <w:p>
@@ -1108,27 +1059,7 @@
         <w:rPr>
           <w:rFonts w:cs="Arial"/>
         </w:rPr>
-        <w:t>Tlačné súpravy – 180 metrov dĺžka – pri dodržaní ponoru – 4000t nosnosť</w:t>
-      </w:r>
-    </w:p>
-    <w:p>
-      <w:pPr>
-        <w:pStyle w:val="NoSpacing"/>
-        <w:rPr>
-          <w:rFonts w:cs="Arial"/>
-        </w:rPr>
-      </w:pPr>
-      <w:r>
-        <w:rPr>
-          <w:rFonts w:cs="Arial"/>
-        </w:rPr>
-        <w:t>Preprava kontajnerov v troch vertikálnych vrstvách –</w:t>
-      </w:r>
-      <w:r>
-        <w:rPr>
-          <w:rFonts w:cs="Arial"/>
-        </w:rPr>
-        <w:t xml:space="preserve"> dané výškou mostou</w:t>
+        <w:t>Preprava kontajnerov v troch vertikálnych vrstvách – dané výškou mostou</w:t>
       </w:r>
     </w:p>
     <w:p>
@@ -1171,15 +1102,16 @@
       <w:pPr>
         <w:pStyle w:val="NoSpacing"/>
         <w:rPr>
-          <w:del w:id="24" w:author="mine" w:date="2014-12-03T19:37:00Z"/>
-          <w:lang w:val="sk-SK"/>
-        </w:rPr>
-      </w:pPr>
-      <w:del w:id="25" w:author="mine" w:date="2014-12-03T19:37:00Z">
+          <w:del w:id="23" w:author="mine" w:date="2014-12-03T19:37:00Z"/>
+          <w:lang w:val="sk-SK"/>
+        </w:rPr>
+      </w:pPr>
+      <w:del w:id="24" w:author="mine" w:date="2014-12-03T19:37:00Z">
         <w:r>
           <w:rPr>
             <w:noProof/>
           </w:rPr>
+          <w:lastRenderedPageBreak/>
           <w:drawing>
             <wp:inline distT="0" distB="0" distL="0" distR="0">
               <wp:extent cx="5085573" cy="6106602"/>
@@ -1235,10 +1167,10 @@
       <w:pPr>
         <w:pStyle w:val="NoSpacing"/>
         <w:rPr>
-          <w:ins w:id="26" w:author="mine" w:date="2014-12-03T19:37:00Z"/>
-        </w:rPr>
-      </w:pPr>
-      <w:ins w:id="27" w:author="mine" w:date="2014-12-03T19:37:00Z">
+          <w:ins w:id="25" w:author="mine" w:date="2014-12-03T19:37:00Z"/>
+        </w:rPr>
+      </w:pPr>
+      <w:ins w:id="26" w:author="mine" w:date="2014-12-03T19:37:00Z">
         <w:r>
           <w:rPr>
             <w:noProof/>
@@ -1350,6 +1282,33 @@
         <w:rPr>
           <w:lang w:val="sk-SK"/>
         </w:rPr>
+        <w:pPrChange w:id="27" w:author="Ivan Sevcik" w:date="2014-12-03T19:37:00Z">
+          <w:pPr>
+            <w:pStyle w:val="NoSpacing"/>
+            <w:numPr>
+              <w:numId w:val="1"/>
+            </w:numPr>
+            <w:ind w:left="1080" w:hanging="360"/>
+          </w:pPr>
+        </w:pPrChange>
+      </w:pPr>
+      <w:r>
+        <w:rPr>
+          <w:lang w:val="sk-SK"/>
+        </w:rPr>
+        <w:t>Dunaj – Hodonín – väčší počet variantných trás, podmienené politikou, nie technikou</w:t>
+      </w:r>
+    </w:p>
+    <w:p>
+      <w:pPr>
+        <w:pStyle w:val="NoSpacing"/>
+        <w:numPr>
+          <w:ilvl w:val="0"/>
+          <w:numId w:val="4"/>
+        </w:numPr>
+        <w:rPr>
+          <w:lang w:val="sk-SK"/>
+        </w:rPr>
         <w:pPrChange w:id="28" w:author="Ivan Sevcik" w:date="2014-12-03T19:37:00Z">
           <w:pPr>
             <w:pStyle w:val="NoSpacing"/>
@@ -1364,7 +1323,7 @@
         <w:rPr>
           <w:lang w:val="sk-SK"/>
         </w:rPr>
-        <w:t>Dunaj – Hodonín – väčší počet variantných trás, podmienené politikou, nie technikou</w:t>
+        <w:t>Krátky úsek pri Kroměříži – priechod mestom či obchvat?</w:t>
       </w:r>
     </w:p>
     <w:p>
@@ -1391,13 +1350,7 @@
         <w:rPr>
           <w:lang w:val="sk-SK"/>
         </w:rPr>
-        <w:t xml:space="preserve">Krátky </w:t>
-      </w:r>
-      <w:r>
-        <w:rPr>
-          <w:lang w:val="sk-SK"/>
-        </w:rPr>
-        <w:t>úsek pri Kroměříži – priechod mestom či obchvat?</w:t>
+        <w:t>Výstupná vetva Oderskej vetvy od lokality Buk k vrcholovej zdrži</w:t>
       </w:r>
     </w:p>
     <w:p>
@@ -1424,14 +1377,14 @@
         <w:rPr>
           <w:lang w:val="sk-SK"/>
         </w:rPr>
-        <w:t>Výstupná vetva Oderskej vetvy od lokality Buk k vrcholovej zdrži</w:t>
+        <w:t>Vrcholová zdrž Labskej vetvy medzi stupňami Střelice a Dvořisko:</w:t>
       </w:r>
     </w:p>
     <w:p>
       <w:pPr>
         <w:pStyle w:val="NoSpacing"/>
         <w:numPr>
-          <w:ilvl w:val="0"/>
+          <w:ilvl w:val="1"/>
           <w:numId w:val="4"/>
         </w:numPr>
         <w:rPr>
@@ -1441,9 +1394,10 @@
           <w:pPr>
             <w:pStyle w:val="NoSpacing"/>
             <w:numPr>
+              <w:ilvl w:val="1"/>
               <w:numId w:val="1"/>
             </w:numPr>
-            <w:ind w:left="1080" w:hanging="360"/>
+            <w:ind w:left="1800" w:hanging="360"/>
           </w:pPr>
         </w:pPrChange>
       </w:pPr>
@@ -1451,7 +1405,7 @@
         <w:rPr>
           <w:lang w:val="sk-SK"/>
         </w:rPr>
-        <w:t>Vrcholová zdrž Labskej vetvy medzi stupňami Střelice a Dvořisko:</w:t>
+        <w:t> Buď vysoká vrcholová zdrž</w:t>
       </w:r>
     </w:p>
     <w:p>
@@ -1479,7 +1433,175 @@
         <w:rPr>
           <w:lang w:val="sk-SK"/>
         </w:rPr>
-        <w:t> Buď vysoká vrcholová zdrž</w:t>
+        <w:t> Alebo nižšia zdrž vyžadujúca dlhý tunel</w:t>
+      </w:r>
+    </w:p>
+    <w:p>
+      <w:pPr>
+        <w:pStyle w:val="NoSpacing"/>
+        <w:rPr>
+          <w:lang w:val="sk-SK"/>
+        </w:rPr>
+      </w:pPr>
+    </w:p>
+    <w:p>
+      <w:pPr>
+        <w:pStyle w:val="NoSpacing"/>
+        <w:rPr>
+          <w:lang w:val="sk-SK"/>
+        </w:rPr>
+      </w:pPr>
+      <w:r>
+        <w:rPr>
+          <w:lang w:val="sk-SK"/>
+        </w:rPr>
+        <w:t>(32. PaVC)</w:t>
+      </w:r>
+    </w:p>
+    <w:p>
+      <w:pPr>
+        <w:pStyle w:val="NoSpacing"/>
+        <w:rPr>
+          <w:lang w:val="sk-SK"/>
+        </w:rPr>
+      </w:pPr>
+      <w:r>
+        <w:rPr>
+          <w:lang w:val="sk-SK"/>
+        </w:rPr>
+        <w:lastRenderedPageBreak/>
+        <w:t>Preferujú sa vysoké plavebné komory, lodné zdvíhadlá sú raritou.</w:t>
+      </w:r>
+    </w:p>
+    <w:p>
+      <w:pPr>
+        <w:pStyle w:val="NoSpacing"/>
+        <w:rPr>
+          <w:lang w:val="sk-SK"/>
+        </w:rPr>
+      </w:pPr>
+      <w:r>
+        <w:rPr>
+          <w:lang w:val="sk-SK"/>
+        </w:rPr>
+        <w:t>Spád 25 metrov je kvôli rôznym dôvodom hornou hranicou pre vysokú plavebnú komoru na D-O-L.</w:t>
+      </w:r>
+    </w:p>
+    <w:p>
+      <w:pPr>
+        <w:pStyle w:val="NoSpacing"/>
+        <w:rPr>
+          <w:lang w:val="sk-SK"/>
+        </w:rPr>
+      </w:pPr>
+    </w:p>
+    <w:p>
+      <w:pPr>
+        <w:pStyle w:val="NoSpacing"/>
+        <w:rPr>
+          <w:lang w:val="sk-SK"/>
+        </w:rPr>
+      </w:pPr>
+      <w:r>
+        <w:rPr>
+          <w:lang w:val="sk-SK"/>
+        </w:rPr>
+        <w:t>(34. PaVC)</w:t>
+      </w:r>
+    </w:p>
+    <w:p>
+      <w:pPr>
+        <w:pStyle w:val="NoSpacing"/>
+        <w:rPr>
+          <w:lang w:val="sk-SK"/>
+        </w:rPr>
+      </w:pPr>
+      <w:r>
+        <w:rPr>
+          <w:lang w:val="sk-SK"/>
+        </w:rPr>
+        <w:t>Pri použití parametrov a profilu vodnej cesty sú dopravné rýchlosti:</w:t>
+      </w:r>
+    </w:p>
+    <w:p>
+      <w:pPr>
+        <w:pStyle w:val="NoSpacing"/>
+        <w:numPr>
+          <w:ilvl w:val="0"/>
+          <w:numId w:val="4"/>
+        </w:numPr>
+        <w:rPr>
+          <w:lang w:val="sk-SK"/>
+        </w:rPr>
+        <w:pPrChange w:id="33" w:author="Ivan Sevcik" w:date="2014-12-03T19:37:00Z">
+          <w:pPr>
+            <w:pStyle w:val="NoSpacing"/>
+            <w:numPr>
+              <w:numId w:val="1"/>
+            </w:numPr>
+            <w:ind w:left="1080" w:hanging="360"/>
+          </w:pPr>
+        </w:pPrChange>
+      </w:pPr>
+      <w:r>
+        <w:rPr>
+          <w:lang w:val="sk-SK"/>
+        </w:rPr>
+        <w:t>Prípustná maximálna rýchlosť plavidiel pri hĺbke 5 metrov  = 13 km/h</w:t>
+      </w:r>
+    </w:p>
+    <w:p>
+      <w:pPr>
+        <w:pStyle w:val="NoSpacing"/>
+        <w:numPr>
+          <w:ilvl w:val="0"/>
+          <w:numId w:val="4"/>
+        </w:numPr>
+        <w:rPr>
+          <w:lang w:val="sk-SK"/>
+        </w:rPr>
+        <w:pPrChange w:id="34" w:author="Ivan Sevcik" w:date="2014-12-03T19:37:00Z">
+          <w:pPr>
+            <w:pStyle w:val="NoSpacing"/>
+            <w:numPr>
+              <w:numId w:val="1"/>
+            </w:numPr>
+            <w:ind w:left="1080" w:hanging="360"/>
+          </w:pPr>
+        </w:pPrChange>
+      </w:pPr>
+      <w:r>
+        <w:rPr>
+          <w:lang w:val="sk-SK"/>
+        </w:rPr>
+        <w:t>Prípustná maximálna rýchlosť plavidiel pri hĺbke 4 metre  = 12 km/h</w:t>
+      </w:r>
+    </w:p>
+    <w:p>
+      <w:pPr>
+        <w:pStyle w:val="NoSpacing"/>
+        <w:numPr>
+          <w:ilvl w:val="0"/>
+          <w:numId w:val="4"/>
+        </w:numPr>
+        <w:rPr>
+          <w:lang w:val="sk-SK"/>
+        </w:rPr>
+        <w:pPrChange w:id="35" w:author="Ivan Sevcik" w:date="2014-12-03T19:37:00Z">
+          <w:pPr>
+            <w:pStyle w:val="NoSpacing"/>
+            <w:numPr>
+              <w:numId w:val="1"/>
+            </w:numPr>
+            <w:ind w:left="1080" w:hanging="360"/>
+          </w:pPr>
+        </w:pPrChange>
+      </w:pPr>
+      <w:r>
+        <w:rPr>
+          <w:lang w:val="sk-SK"/>
+        </w:rPr>
+        <w:t>Testy na R-M-D (4 až 4,25 metra):</w:t>
       </w:r>
     </w:p>
     <w:p>
@@ -1492,7 +1614,7 @@
         <w:rPr>
           <w:lang w:val="sk-SK"/>
         </w:rPr>
-        <w:pPrChange w:id="33" w:author="Ivan Sevcik" w:date="2014-12-03T19:37:00Z">
+        <w:pPrChange w:id="36" w:author="Ivan Sevcik" w:date="2014-12-03T19:37:00Z">
           <w:pPr>
             <w:pStyle w:val="NoSpacing"/>
             <w:numPr>
@@ -1507,186 +1629,7 @@
         <w:rPr>
           <w:lang w:val="sk-SK"/>
         </w:rPr>
-        <w:t> Alebo nižšia zdrž vyžadujúca dlhý tunel</w:t>
-      </w:r>
-    </w:p>
-    <w:p>
-      <w:pPr>
-        <w:pStyle w:val="NoSpacing"/>
-        <w:rPr>
-          <w:lang w:val="sk-SK"/>
-        </w:rPr>
-      </w:pPr>
-    </w:p>
-    <w:p>
-      <w:pPr>
-        <w:pStyle w:val="NoSpacing"/>
-        <w:rPr>
-          <w:lang w:val="sk-SK"/>
-        </w:rPr>
-      </w:pPr>
-      <w:r>
-        <w:rPr>
-          <w:lang w:val="sk-SK"/>
-        </w:rPr>
-        <w:t>(32. PaV</w:t>
-      </w:r>
-      <w:r>
-        <w:rPr>
-          <w:lang w:val="sk-SK"/>
-        </w:rPr>
-        <w:t>C)</w:t>
-      </w:r>
-    </w:p>
-    <w:p>
-      <w:pPr>
-        <w:pStyle w:val="NoSpacing"/>
-        <w:rPr>
-          <w:lang w:val="sk-SK"/>
-        </w:rPr>
-      </w:pPr>
-      <w:r>
-        <w:rPr>
-          <w:lang w:val="sk-SK"/>
-        </w:rPr>
-        <w:t>Preferujú sa vysoké plavebné komory, lodné zdvíhadlá sú raritou.</w:t>
-      </w:r>
-    </w:p>
-    <w:p>
-      <w:pPr>
-        <w:pStyle w:val="NoSpacing"/>
-        <w:rPr>
-          <w:lang w:val="sk-SK"/>
-        </w:rPr>
-      </w:pPr>
-      <w:r>
-        <w:rPr>
-          <w:lang w:val="sk-SK"/>
-        </w:rPr>
-        <w:t>Spád 25 metrov je kvôli rôznym dôvodom hornou hranicou pre vysokú plavebnú komoru na D-O-L.</w:t>
-      </w:r>
-    </w:p>
-    <w:p>
-      <w:pPr>
-        <w:pStyle w:val="NoSpacing"/>
-        <w:rPr>
-          <w:lang w:val="sk-SK"/>
-        </w:rPr>
-      </w:pPr>
-    </w:p>
-    <w:p>
-      <w:pPr>
-        <w:pStyle w:val="NoSpacing"/>
-        <w:rPr>
-          <w:lang w:val="sk-SK"/>
-        </w:rPr>
-      </w:pPr>
-      <w:r>
-        <w:rPr>
-          <w:lang w:val="sk-SK"/>
-        </w:rPr>
-        <w:t>(34. PaVC)</w:t>
-      </w:r>
-    </w:p>
-    <w:p>
-      <w:pPr>
-        <w:pStyle w:val="NoSpacing"/>
-        <w:rPr>
-          <w:lang w:val="sk-SK"/>
-        </w:rPr>
-      </w:pPr>
-      <w:r>
-        <w:rPr>
-          <w:lang w:val="sk-SK"/>
-        </w:rPr>
-        <w:t>Pri použití parametrov a profilu vodnej cesty sú dopravné rýchlosti:</w:t>
-      </w:r>
-    </w:p>
-    <w:p>
-      <w:pPr>
-        <w:pStyle w:val="NoSpacing"/>
-        <w:numPr>
-          <w:ilvl w:val="0"/>
-          <w:numId w:val="4"/>
-        </w:numPr>
-        <w:rPr>
-          <w:lang w:val="sk-SK"/>
-        </w:rPr>
-        <w:pPrChange w:id="34" w:author="Ivan Sevcik" w:date="2014-12-03T19:37:00Z">
-          <w:pPr>
-            <w:pStyle w:val="NoSpacing"/>
-            <w:numPr>
-              <w:numId w:val="1"/>
-            </w:numPr>
-            <w:ind w:left="1080" w:hanging="360"/>
-          </w:pPr>
-        </w:pPrChange>
-      </w:pPr>
-      <w:r>
-        <w:rPr>
-          <w:lang w:val="sk-SK"/>
-        </w:rPr>
-        <w:t xml:space="preserve">Prípustná </w:t>
-      </w:r>
-      <w:r>
-        <w:rPr>
-          <w:lang w:val="sk-SK"/>
-        </w:rPr>
-        <w:t>maximálna rýchlosť plavidiel pri hĺbke 5 metrov  = 13 km/h</w:t>
-      </w:r>
-    </w:p>
-    <w:p>
-      <w:pPr>
-        <w:pStyle w:val="NoSpacing"/>
-        <w:numPr>
-          <w:ilvl w:val="0"/>
-          <w:numId w:val="4"/>
-        </w:numPr>
-        <w:rPr>
-          <w:lang w:val="sk-SK"/>
-        </w:rPr>
-        <w:pPrChange w:id="35" w:author="Ivan Sevcik" w:date="2014-12-03T19:37:00Z">
-          <w:pPr>
-            <w:pStyle w:val="NoSpacing"/>
-            <w:numPr>
-              <w:numId w:val="1"/>
-            </w:numPr>
-            <w:ind w:left="1080" w:hanging="360"/>
-          </w:pPr>
-        </w:pPrChange>
-      </w:pPr>
-      <w:r>
-        <w:rPr>
-          <w:lang w:val="sk-SK"/>
-        </w:rPr>
-        <w:t>Prípustná maximálna rýchlosť plavidiel pri hĺbke 4 metre  = 12 km/h</w:t>
-      </w:r>
-    </w:p>
-    <w:p>
-      <w:pPr>
-        <w:pStyle w:val="NoSpacing"/>
-        <w:numPr>
-          <w:ilvl w:val="0"/>
-          <w:numId w:val="4"/>
-        </w:numPr>
-        <w:rPr>
-          <w:lang w:val="sk-SK"/>
-        </w:rPr>
-        <w:pPrChange w:id="36" w:author="Ivan Sevcik" w:date="2014-12-03T19:37:00Z">
-          <w:pPr>
-            <w:pStyle w:val="NoSpacing"/>
-            <w:numPr>
-              <w:numId w:val="1"/>
-            </w:numPr>
-            <w:ind w:left="1080" w:hanging="360"/>
-          </w:pPr>
-        </w:pPrChange>
-      </w:pPr>
-      <w:r>
-        <w:rPr>
-          <w:lang w:val="sk-SK"/>
-        </w:rPr>
-        <w:t>Testy na R-M-D (4 až 4,25 metra):</w:t>
+        <w:t> Plne naložená loď – max rýchlosť = 11 km/h</w:t>
       </w:r>
     </w:p>
     <w:p>
@@ -1714,7 +1657,254 @@
         <w:rPr>
           <w:lang w:val="sk-SK"/>
         </w:rPr>
-        <w:t> Plne naložená loď – max rýchlosť = 11 km/h</w:t>
+        <w:t> Prázdna loď – max rýchlosť = 14-15 km/h</w:t>
+      </w:r>
+    </w:p>
+    <w:p>
+      <w:pPr>
+        <w:pStyle w:val="NoSpacing"/>
+        <w:rPr>
+          <w:lang w:val="sk-SK"/>
+        </w:rPr>
+      </w:pPr>
+    </w:p>
+    <w:p>
+      <w:pPr>
+        <w:pStyle w:val="NoSpacing"/>
+        <w:rPr>
+          <w:lang w:val="sk-SK"/>
+        </w:rPr>
+      </w:pPr>
+      <w:r>
+        <w:rPr>
+          <w:lang w:val="sk-SK"/>
+        </w:rPr>
+        <w:t>(35. PaVC)</w:t>
+      </w:r>
+    </w:p>
+    <w:p>
+      <w:pPr>
+        <w:pStyle w:val="NoSpacing"/>
+        <w:rPr>
+          <w:lang w:val="sk-SK"/>
+        </w:rPr>
+      </w:pPr>
+      <w:r>
+        <w:rPr>
+          <w:lang w:val="sk-SK"/>
+        </w:rPr>
+        <w:t>Prieplavný most – šírka 20 metrov, hĺbka 5 metrov, jednolodný (teda aj jednosmerný), prípustná rýchlosť 10,19 km/h</w:t>
+      </w:r>
+    </w:p>
+    <w:p>
+      <w:pPr>
+        <w:pStyle w:val="NoSpacing"/>
+        <w:rPr>
+          <w:lang w:val="sk-SK"/>
+        </w:rPr>
+      </w:pPr>
+      <w:r>
+        <w:rPr>
+          <w:lang w:val="sk-SK"/>
+        </w:rPr>
+        <w:t>Prieplavný tunel – u D-O-L šírka minimálne 12,5 metra, skôr však 14 metrov, hĺbka 5,7 metra, jednolodný, prípustná rýchlosť 9,28 km/h</w:t>
+      </w:r>
+    </w:p>
+    <w:p>
+      <w:pPr>
+        <w:pStyle w:val="NoSpacing"/>
+      </w:pPr>
+    </w:p>
+    <w:p>
+      <w:pPr>
+        <w:pStyle w:val="NoSpacing"/>
+      </w:pPr>
+      <w:r>
+        <w:t>(38. PaVC)</w:t>
+      </w:r>
+    </w:p>
+    <w:p>
+      <w:pPr>
+        <w:pStyle w:val="NoSpacing"/>
+        <w:rPr>
+          <w:lang w:val="sk-SK"/>
+        </w:rPr>
+      </w:pPr>
+      <w:r>
+        <w:t>Za rozumne dlhé plnenie a pr</w:t>
+      </w:r>
+      <w:r>
+        <w:rPr>
+          <w:lang w:val="sk-SK"/>
+        </w:rPr>
+        <w:t>ázdnenie plavebných komôr, jak vysokých tak nízkych, sa považuje 10-12 minút.</w:t>
+      </w:r>
+    </w:p>
+    <w:p>
+      <w:pPr>
+        <w:pStyle w:val="NoSpacing"/>
+        <w:rPr>
+          <w:lang w:val="sk-SK"/>
+        </w:rPr>
+      </w:pPr>
+      <w:r>
+        <w:rPr>
+          <w:lang w:val="sk-SK"/>
+        </w:rPr>
+        <w:t>Nízke plavebné komory sú do výšky 10-12,5 metra.</w:t>
+      </w:r>
+    </w:p>
+    <w:p>
+      <w:pPr>
+        <w:pStyle w:val="NoSpacing"/>
+        <w:rPr>
+          <w:lang w:val="sk-SK"/>
+        </w:rPr>
+      </w:pPr>
+    </w:p>
+    <w:p>
+      <w:pPr>
+        <w:pStyle w:val="NoSpacing"/>
+        <w:rPr>
+          <w:lang w:val="sk-SK"/>
+        </w:rPr>
+      </w:pPr>
+      <w:r>
+        <w:rPr>
+          <w:lang w:val="sk-SK"/>
+        </w:rPr>
+        <w:t>(43. PaVC)</w:t>
+      </w:r>
+    </w:p>
+    <w:p>
+      <w:pPr>
+        <w:pStyle w:val="NoSpacing"/>
+        <w:rPr>
+          <w:lang w:val="sk-SK"/>
+        </w:rPr>
+      </w:pPr>
+      <w:r>
+        <w:rPr>
+          <w:lang w:val="sk-SK"/>
+        </w:rPr>
+        <w:t>Z hladiska kapacity sú podstatné plavebné komory a jednolodné / jednosmerné úseky.</w:t>
+      </w:r>
+    </w:p>
+    <w:p>
+      <w:pPr>
+        <w:pStyle w:val="NoSpacing"/>
+        <w:rPr>
+          <w:lang w:val="sk-SK"/>
+        </w:rPr>
+      </w:pPr>
+    </w:p>
+    <w:p>
+      <w:pPr>
+        <w:pStyle w:val="NoSpacing"/>
+        <w:rPr>
+          <w:lang w:val="sk-SK"/>
+        </w:rPr>
+      </w:pPr>
+      <w:r>
+        <w:rPr>
+          <w:lang w:val="sk-SK"/>
+        </w:rPr>
+        <w:t>(44. PaVC)</w:t>
+      </w:r>
+    </w:p>
+    <w:p>
+      <w:pPr>
+        <w:pStyle w:val="NoSpacing"/>
+        <w:rPr>
+          <w:lang w:val="sk-SK"/>
+        </w:rPr>
+      </w:pPr>
+      <w:r>
+        <w:rPr>
+          <w:lang w:val="sk-SK"/>
+        </w:rPr>
+        <w:t>Plavebná komora, jeden stupeň, 10 potrebných operácií, spolu dávajú teoretický čas na preplavenie:</w:t>
+      </w:r>
+    </w:p>
+    <w:p>
+      <w:pPr>
+        <w:pStyle w:val="NoSpacing"/>
+        <w:numPr>
+          <w:ilvl w:val="0"/>
+          <w:numId w:val="4"/>
+        </w:numPr>
+        <w:rPr>
+          <w:lang w:val="sk-SK"/>
+        </w:rPr>
+        <w:pPrChange w:id="38" w:author="Ivan Sevcik" w:date="2014-12-03T19:37:00Z">
+          <w:pPr>
+            <w:pStyle w:val="NoSpacing"/>
+            <w:numPr>
+              <w:numId w:val="1"/>
+            </w:numPr>
+            <w:ind w:left="1080" w:hanging="360"/>
+          </w:pPr>
+        </w:pPrChange>
+      </w:pPr>
+      <w:r>
+        <w:rPr>
+          <w:lang w:val="sk-SK"/>
+        </w:rPr>
+        <w:t>Priplávanie do komory zdola – t1 = 516s</w:t>
+      </w:r>
+    </w:p>
+    <w:p>
+      <w:pPr>
+        <w:pStyle w:val="NoSpacing"/>
+        <w:numPr>
+          <w:ilvl w:val="0"/>
+          <w:numId w:val="4"/>
+        </w:numPr>
+        <w:rPr>
+          <w:lang w:val="sk-SK"/>
+        </w:rPr>
+        <w:pPrChange w:id="39" w:author="Ivan Sevcik" w:date="2014-12-03T19:37:00Z">
+          <w:pPr>
+            <w:pStyle w:val="NoSpacing"/>
+            <w:numPr>
+              <w:numId w:val="1"/>
+            </w:numPr>
+            <w:ind w:left="1080" w:hanging="360"/>
+          </w:pPr>
+        </w:pPrChange>
+      </w:pPr>
+      <w:r>
+        <w:rPr>
+          <w:lang w:val="sk-SK"/>
+        </w:rPr>
+        <w:t>Uzatváranie dolných vrát – t2 = 60s</w:t>
+      </w:r>
+    </w:p>
+    <w:p>
+      <w:pPr>
+        <w:pStyle w:val="NoSpacing"/>
+        <w:numPr>
+          <w:ilvl w:val="0"/>
+          <w:numId w:val="4"/>
+        </w:numPr>
+        <w:rPr>
+          <w:lang w:val="sk-SK"/>
+        </w:rPr>
+        <w:pPrChange w:id="40" w:author="Ivan Sevcik" w:date="2014-12-03T19:37:00Z">
+          <w:pPr>
+            <w:pStyle w:val="NoSpacing"/>
+            <w:numPr>
+              <w:numId w:val="1"/>
+            </w:numPr>
+            <w:ind w:left="1080" w:hanging="360"/>
+          </w:pPr>
+        </w:pPrChange>
+      </w:pPr>
+      <w:r>
+        <w:rPr>
+          <w:lang w:val="sk-SK"/>
+        </w:rPr>
+        <w:t>Doba plnenia komory:</w:t>
       </w:r>
     </w:p>
     <w:p>
@@ -1727,7 +1917,7 @@
         <w:rPr>
           <w:lang w:val="sk-SK"/>
         </w:rPr>
-        <w:pPrChange w:id="38" w:author="Ivan Sevcik" w:date="2014-12-03T19:37:00Z">
+        <w:pPrChange w:id="41" w:author="Ivan Sevcik" w:date="2014-12-03T19:37:00Z">
           <w:pPr>
             <w:pStyle w:val="NoSpacing"/>
             <w:numPr>
@@ -1742,277 +1932,7 @@
         <w:rPr>
           <w:lang w:val="sk-SK"/>
         </w:rPr>
-        <w:t> Prázdna loď – max rýchlosť = 14-15 km/h</w:t>
-      </w:r>
-    </w:p>
-    <w:p>
-      <w:pPr>
-        <w:pStyle w:val="NoSpacing"/>
-        <w:rPr>
-          <w:lang w:val="sk-SK"/>
-        </w:rPr>
-      </w:pPr>
-    </w:p>
-    <w:p>
-      <w:pPr>
-        <w:pStyle w:val="NoSpacing"/>
-        <w:rPr>
-          <w:lang w:val="sk-SK"/>
-        </w:rPr>
-      </w:pPr>
-      <w:r>
-        <w:rPr>
-          <w:lang w:val="sk-SK"/>
-        </w:rPr>
-        <w:t>(35. PaVC</w:t>
-      </w:r>
-      <w:r>
-        <w:rPr>
-          <w:lang w:val="sk-SK"/>
-        </w:rPr>
-        <w:t>)</w:t>
-      </w:r>
-    </w:p>
-    <w:p>
-      <w:pPr>
-        <w:pStyle w:val="NoSpacing"/>
-        <w:rPr>
-          <w:lang w:val="sk-SK"/>
-        </w:rPr>
-      </w:pPr>
-      <w:r>
-        <w:rPr>
-          <w:lang w:val="sk-SK"/>
-        </w:rPr>
-        <w:t>Prieplavný most – šírka 20 metrov, hĺbka 5 metrov, jednolodný (teda aj jednosmerný), prípustná rýchlosť 10,19 km/h</w:t>
-      </w:r>
-    </w:p>
-    <w:p>
-      <w:pPr>
-        <w:pStyle w:val="NoSpacing"/>
-        <w:rPr>
-          <w:lang w:val="sk-SK"/>
-        </w:rPr>
-      </w:pPr>
-      <w:r>
-        <w:rPr>
-          <w:lang w:val="sk-SK"/>
-        </w:rPr>
-        <w:t>Prieplavný tunel – u D-O-L šírka minimálne 12,5 metra, skôr však 14 metrov, hĺbka 5,7 metra, jednolodný, prípustná rýchlosť 9,28 km/h</w:t>
-      </w:r>
-    </w:p>
-    <w:p>
-      <w:pPr>
-        <w:pStyle w:val="NoSpacing"/>
-      </w:pPr>
-    </w:p>
-    <w:p>
-      <w:pPr>
-        <w:pStyle w:val="NoSpacing"/>
-      </w:pPr>
-      <w:r>
-        <w:t>(38.</w:t>
-      </w:r>
-      <w:r>
-        <w:t xml:space="preserve"> PaVC)</w:t>
-      </w:r>
-    </w:p>
-    <w:p>
-      <w:pPr>
-        <w:pStyle w:val="NoSpacing"/>
-        <w:rPr>
-          <w:lang w:val="sk-SK"/>
-        </w:rPr>
-      </w:pPr>
-      <w:r>
-        <w:t>Za rozumne dlhé plnenie a pr</w:t>
-      </w:r>
-      <w:r>
-        <w:rPr>
-          <w:lang w:val="sk-SK"/>
-        </w:rPr>
-        <w:t xml:space="preserve">ázdnenie plavebných komôr, jak vysokých tak nízkych, </w:t>
-      </w:r>
-      <w:proofErr w:type="gramStart"/>
-      <w:r>
-        <w:rPr>
-          <w:lang w:val="sk-SK"/>
-        </w:rPr>
-        <w:t>sa</w:t>
-      </w:r>
-      <w:proofErr w:type="gramEnd"/>
-      <w:r>
-        <w:rPr>
-          <w:lang w:val="sk-SK"/>
-        </w:rPr>
-        <w:t xml:space="preserve"> považuje 10-12 minút.</w:t>
-      </w:r>
-    </w:p>
-    <w:p>
-      <w:pPr>
-        <w:pStyle w:val="NoSpacing"/>
-        <w:rPr>
-          <w:lang w:val="sk-SK"/>
-        </w:rPr>
-      </w:pPr>
-      <w:r>
-        <w:rPr>
-          <w:lang w:val="sk-SK"/>
-        </w:rPr>
-        <w:t>Nízke plavebné komory sú do výšky 10-12,5 metra.</w:t>
-      </w:r>
-    </w:p>
-    <w:p>
-      <w:pPr>
-        <w:pStyle w:val="NoSpacing"/>
-        <w:rPr>
-          <w:lang w:val="sk-SK"/>
-        </w:rPr>
-      </w:pPr>
-    </w:p>
-    <w:p>
-      <w:pPr>
-        <w:pStyle w:val="NoSpacing"/>
-        <w:rPr>
-          <w:lang w:val="sk-SK"/>
-        </w:rPr>
-      </w:pPr>
-      <w:r>
-        <w:rPr>
-          <w:lang w:val="sk-SK"/>
-        </w:rPr>
-        <w:t>(43. PaVC)</w:t>
-      </w:r>
-    </w:p>
-    <w:p>
-      <w:pPr>
-        <w:pStyle w:val="NoSpacing"/>
-        <w:rPr>
-          <w:lang w:val="sk-SK"/>
-        </w:rPr>
-      </w:pPr>
-      <w:r>
-        <w:rPr>
-          <w:lang w:val="sk-SK"/>
-        </w:rPr>
-        <w:t>Z hladiska kapacity sú podstatné plavebné komory a jednolodné / jednosmerné úseky.</w:t>
-      </w:r>
-    </w:p>
-    <w:p>
-      <w:pPr>
-        <w:pStyle w:val="NoSpacing"/>
-        <w:rPr>
-          <w:lang w:val="sk-SK"/>
-        </w:rPr>
-      </w:pPr>
-    </w:p>
-    <w:p>
-      <w:pPr>
-        <w:pStyle w:val="NoSpacing"/>
-        <w:rPr>
-          <w:lang w:val="sk-SK"/>
-        </w:rPr>
-      </w:pPr>
-      <w:r>
-        <w:rPr>
-          <w:lang w:val="sk-SK"/>
-        </w:rPr>
-        <w:t>(44. PaVC)</w:t>
-      </w:r>
-    </w:p>
-    <w:p>
-      <w:pPr>
-        <w:pStyle w:val="NoSpacing"/>
-        <w:rPr>
-          <w:lang w:val="sk-SK"/>
-        </w:rPr>
-      </w:pPr>
-      <w:r>
-        <w:rPr>
-          <w:lang w:val="sk-SK"/>
-        </w:rPr>
-        <w:t>Plavebná komora, jeden stupeň, 10 potrebných operácií, spolu dávajú teoretický čas na preplavenie:</w:t>
-      </w:r>
-    </w:p>
-    <w:p>
-      <w:pPr>
-        <w:pStyle w:val="NoSpacing"/>
-        <w:numPr>
-          <w:ilvl w:val="0"/>
-          <w:numId w:val="4"/>
-        </w:numPr>
-        <w:rPr>
-          <w:lang w:val="sk-SK"/>
-        </w:rPr>
-        <w:pPrChange w:id="39" w:author="Ivan Sevcik" w:date="2014-12-03T19:37:00Z">
-          <w:pPr>
-            <w:pStyle w:val="NoSpacing"/>
-            <w:numPr>
-              <w:numId w:val="1"/>
-            </w:numPr>
-            <w:ind w:left="1080" w:hanging="360"/>
-          </w:pPr>
-        </w:pPrChange>
-      </w:pPr>
-      <w:r>
-        <w:rPr>
-          <w:lang w:val="sk-SK"/>
-        </w:rPr>
-        <w:t>Priplávanie do komory zdola – t1 = 516s</w:t>
-      </w:r>
-    </w:p>
-    <w:p>
-      <w:pPr>
-        <w:pStyle w:val="NoSpacing"/>
-        <w:numPr>
-          <w:ilvl w:val="0"/>
-          <w:numId w:val="4"/>
-        </w:numPr>
-        <w:rPr>
-          <w:lang w:val="sk-SK"/>
-        </w:rPr>
-        <w:pPrChange w:id="40" w:author="Ivan Sevcik" w:date="2014-12-03T19:37:00Z">
-          <w:pPr>
-            <w:pStyle w:val="NoSpacing"/>
-            <w:numPr>
-              <w:numId w:val="1"/>
-            </w:numPr>
-            <w:ind w:left="1080" w:hanging="360"/>
-          </w:pPr>
-        </w:pPrChange>
-      </w:pPr>
-      <w:r>
-        <w:rPr>
-          <w:lang w:val="sk-SK"/>
-        </w:rPr>
-        <w:t>Uzatváranie dolných vrát – t2 = 60s</w:t>
-      </w:r>
-    </w:p>
-    <w:p>
-      <w:pPr>
-        <w:pStyle w:val="NoSpacing"/>
-        <w:numPr>
-          <w:ilvl w:val="0"/>
-          <w:numId w:val="4"/>
-        </w:numPr>
-        <w:rPr>
-          <w:lang w:val="sk-SK"/>
-        </w:rPr>
-        <w:pPrChange w:id="41" w:author="Ivan Sevcik" w:date="2014-12-03T19:37:00Z">
-          <w:pPr>
-            <w:pStyle w:val="NoSpacing"/>
-            <w:numPr>
-              <w:numId w:val="1"/>
-            </w:numPr>
-            <w:ind w:left="1080" w:hanging="360"/>
-          </w:pPr>
-        </w:pPrChange>
-      </w:pPr>
-      <w:r>
-        <w:rPr>
-          <w:lang w:val="sk-SK"/>
-        </w:rPr>
-        <w:t>Doba plnenia komory:</w:t>
+        <w:t> Vysoké (27,5 metra) – t3 = 700s (2,36 m/min)</w:t>
       </w:r>
     </w:p>
     <w:p>
@@ -2040,41 +1960,7 @@
         <w:rPr>
           <w:lang w:val="sk-SK"/>
         </w:rPr>
-        <w:t> Vysoké (27,5 metra) – t3 = 700s (2,36 m/min)</w:t>
-      </w:r>
-    </w:p>
-    <w:p>
-      <w:pPr>
-        <w:pStyle w:val="NoSpacing"/>
-        <w:numPr>
-          <w:ilvl w:val="1"/>
-          <w:numId w:val="4"/>
-        </w:numPr>
-        <w:rPr>
-          <w:lang w:val="sk-SK"/>
-        </w:rPr>
-        <w:pPrChange w:id="43" w:author="Ivan Sevcik" w:date="2014-12-03T19:37:00Z">
-          <w:pPr>
-            <w:pStyle w:val="NoSpacing"/>
-            <w:numPr>
-              <w:ilvl w:val="1"/>
-              <w:numId w:val="1"/>
-            </w:numPr>
-            <w:ind w:left="1800" w:hanging="360"/>
-          </w:pPr>
-        </w:pPrChange>
-      </w:pPr>
-      <w:r>
-        <w:rPr>
-          <w:lang w:val="sk-SK"/>
-        </w:rPr>
-        <w:t> </w:t>
-      </w:r>
-      <w:r>
-        <w:rPr>
-          <w:lang w:val="sk-SK"/>
-        </w:rPr>
-        <w:t xml:space="preserve">Nízke (12,5 metra) – t3 = 500s (1,5 m/min) </w:t>
+        <w:t xml:space="preserve"> Nízke (12,5 metra) – t3 = 500s (1,5 m/min) </w:t>
       </w:r>
     </w:p>
     <w:p>
@@ -2087,7 +1973,7 @@
         <w:rPr>
           <w:lang w:val="sk-SK"/>
         </w:rPr>
-        <w:pPrChange w:id="44" w:author="Ivan Sevcik" w:date="2014-12-03T19:37:00Z">
+        <w:pPrChange w:id="43" w:author="Ivan Sevcik" w:date="2014-12-03T19:37:00Z">
           <w:pPr>
             <w:pStyle w:val="NoSpacing"/>
             <w:numPr>
@@ -2103,7 +1989,7 @@
         </w:rPr>
         <w:t xml:space="preserve">Otvorenie horných vrát – t4 = </w:t>
       </w:r>
-      <w:del w:id="45" w:author="theirs" w:date="2014-12-03T19:37:00Z">
+      <w:del w:id="44" w:author="theirs" w:date="2014-12-03T19:37:00Z">
         <w:r>
           <w:rPr>
             <w:lang w:val="sk-SK"/>
@@ -2111,7 +1997,7 @@
           <w:delText>30s</w:delText>
         </w:r>
       </w:del>
-      <w:ins w:id="46" w:author="theirs" w:date="2014-12-03T19:37:00Z">
+      <w:ins w:id="45" w:author="theirs" w:date="2014-12-03T19:37:00Z">
         <w:r>
           <w:rPr>
             <w:lang w:val="sk-SK"/>
@@ -2119,6 +2005,33 @@
           <w:t>0s</w:t>
         </w:r>
       </w:ins>
+    </w:p>
+    <w:p>
+      <w:pPr>
+        <w:pStyle w:val="NoSpacing"/>
+        <w:numPr>
+          <w:ilvl w:val="0"/>
+          <w:numId w:val="4"/>
+        </w:numPr>
+        <w:rPr>
+          <w:lang w:val="sk-SK"/>
+        </w:rPr>
+        <w:pPrChange w:id="46" w:author="Ivan Sevcik" w:date="2014-12-03T19:37:00Z">
+          <w:pPr>
+            <w:pStyle w:val="NoSpacing"/>
+            <w:numPr>
+              <w:numId w:val="1"/>
+            </w:numPr>
+            <w:ind w:left="1080" w:hanging="360"/>
+          </w:pPr>
+        </w:pPrChange>
+      </w:pPr>
+      <w:r>
+        <w:rPr>
+          <w:lang w:val="sk-SK"/>
+        </w:rPr>
+        <w:t>Vyplávanie z komory – t5 = 355s</w:t>
+      </w:r>
     </w:p>
     <w:p>
       <w:pPr>
@@ -2144,7 +2057,7 @@
         <w:rPr>
           <w:lang w:val="sk-SK"/>
         </w:rPr>
-        <w:t>Vyplávanie z komory – t5 = 355s</w:t>
+        <w:t>Priplávanie do komory zhora – t6 = t1</w:t>
       </w:r>
     </w:p>
     <w:p>
@@ -2171,7 +2084,7 @@
         <w:rPr>
           <w:lang w:val="sk-SK"/>
         </w:rPr>
-        <w:t>Priplávanie do komory zhora – t6 = t1</w:t>
+        <w:t>Uzatváranie horných vrát – t7 = t2</w:t>
       </w:r>
     </w:p>
     <w:p>
@@ -2198,7 +2111,7 @@
         <w:rPr>
           <w:lang w:val="sk-SK"/>
         </w:rPr>
-        <w:t>Uzatváranie horných vrát – t7 = t2</w:t>
+        <w:t>Doba vyprázdnenia komory – t8 = t3</w:t>
       </w:r>
     </w:p>
     <w:p>
@@ -2225,8 +2138,24 @@
         <w:rPr>
           <w:lang w:val="sk-SK"/>
         </w:rPr>
-        <w:t>Doba vyprázdnenia komory – t8 = t3</w:t>
-      </w:r>
+        <w:t xml:space="preserve">Otváranie spodných vrát – t9 = </w:t>
+      </w:r>
+      <w:del w:id="51" w:author="theirs" w:date="2014-12-03T19:37:00Z">
+        <w:r>
+          <w:rPr>
+            <w:lang w:val="sk-SK"/>
+          </w:rPr>
+          <w:delText>t4</w:delText>
+        </w:r>
+      </w:del>
+      <w:ins w:id="52" w:author="theirs" w:date="2014-12-03T19:37:00Z">
+        <w:r>
+          <w:rPr>
+            <w:lang w:val="sk-SK"/>
+          </w:rPr>
+          <w:t>30s</w:t>
+        </w:r>
+      </w:ins>
     </w:p>
     <w:p>
       <w:pPr>
@@ -2238,7 +2167,7 @@
         <w:rPr>
           <w:lang w:val="sk-SK"/>
         </w:rPr>
-        <w:pPrChange w:id="51" w:author="Ivan Sevcik" w:date="2014-12-03T19:37:00Z">
+        <w:pPrChange w:id="53" w:author="Ivan Sevcik" w:date="2014-12-03T19:37:00Z">
           <w:pPr>
             <w:pStyle w:val="NoSpacing"/>
             <w:numPr>
@@ -2252,49 +2181,6 @@
         <w:rPr>
           <w:lang w:val="sk-SK"/>
         </w:rPr>
-        <w:t xml:space="preserve">Otváranie spodných vrát – t9 = </w:t>
-      </w:r>
-      <w:del w:id="52" w:author="theirs" w:date="2014-12-03T19:37:00Z">
-        <w:r>
-          <w:rPr>
-            <w:lang w:val="sk-SK"/>
-          </w:rPr>
-          <w:delText>t4</w:delText>
-        </w:r>
-      </w:del>
-      <w:ins w:id="53" w:author="theirs" w:date="2014-12-03T19:37:00Z">
-        <w:r>
-          <w:rPr>
-            <w:lang w:val="sk-SK"/>
-          </w:rPr>
-          <w:t>30s</w:t>
-        </w:r>
-      </w:ins>
-    </w:p>
-    <w:p>
-      <w:pPr>
-        <w:pStyle w:val="NoSpacing"/>
-        <w:numPr>
-          <w:ilvl w:val="0"/>
-          <w:numId w:val="4"/>
-        </w:numPr>
-        <w:rPr>
-          <w:lang w:val="sk-SK"/>
-        </w:rPr>
-        <w:pPrChange w:id="54" w:author="Ivan Sevcik" w:date="2014-12-03T19:37:00Z">
-          <w:pPr>
-            <w:pStyle w:val="NoSpacing"/>
-            <w:numPr>
-              <w:numId w:val="1"/>
-            </w:numPr>
-            <w:ind w:left="1080" w:hanging="360"/>
-          </w:pPr>
-        </w:pPrChange>
-      </w:pPr>
-      <w:r>
-        <w:rPr>
-          <w:lang w:val="sk-SK"/>
-        </w:rPr>
         <w:t>Vyplávanie z komory – t10 = t5</w:t>
       </w:r>
     </w:p>
@@ -2316,7 +2202,7 @@
       <w:pPr>
         <w:pStyle w:val="NoSpacing"/>
         <w:rPr>
-          <w:rPrChange w:id="55" w:author="Ivan Sevcik" w:date="2014-12-03T19:37:00Z">
+          <w:rPrChange w:id="54" w:author="Ivan Sevcik" w:date="2014-12-03T19:37:00Z">
             <w:rPr>
               <w:lang w:val="sk-SK"/>
             </w:rPr>
@@ -2357,27 +2243,7 @@
         <w:rPr>
           <w:lang w:val="sk-SK"/>
         </w:rPr>
-        <w:t>rípade</w:t>
-      </w:r>
-      <w:r>
-        <w:rPr>
-          <w:lang w:val="sk-SK"/>
-        </w:rPr>
-        <w:t xml:space="preserve"> D-O-L je pravdepodobné, že plavidlá </w:t>
-      </w:r>
-      <w:proofErr w:type="gramStart"/>
-      <w:r>
-        <w:rPr>
-          <w:lang w:val="sk-SK"/>
-        </w:rPr>
-        <w:t>sa</w:t>
-      </w:r>
-      <w:proofErr w:type="gramEnd"/>
-      <w:r>
-        <w:rPr>
-          <w:lang w:val="sk-SK"/>
-        </w:rPr>
-        <w:t xml:space="preserve"> budú vracať po rovnakých trasách.</w:t>
+        <w:t>rípade D-O-L je pravdepodobné, že plavidlá sa budú vracať po rovnakých trasách.</w:t>
       </w:r>
     </w:p>
     <w:p>
@@ -2419,26 +2285,21 @@
         <w:rPr>
           <w:lang w:val="sk-SK"/>
         </w:rPr>
-        <w:t>Plavidlá sú vybavované v poradí ich príjazdu</w:t>
-      </w:r>
-      <w:r>
-        <w:rPr>
-          <w:lang w:val="sk-SK"/>
-        </w:rPr>
-        <w:t>.</w:t>
-      </w:r>
-    </w:p>
-    <w:p>
-      <w:pPr>
-        <w:pStyle w:val="NoSpacing"/>
-        <w:rPr>
-          <w:lang w:val="sk-SK"/>
-        </w:rPr>
-      </w:pPr>
-      <w:r>
-        <w:rPr>
-          <w:lang w:val="sk-SK"/>
-        </w:rPr>
+        <w:t>Plavidlá sú vybavované v poradí ich príjazdu.</w:t>
+      </w:r>
+    </w:p>
+    <w:p>
+      <w:pPr>
+        <w:pStyle w:val="NoSpacing"/>
+        <w:rPr>
+          <w:lang w:val="sk-SK"/>
+        </w:rPr>
+      </w:pPr>
+      <w:r>
+        <w:rPr>
+          <w:lang w:val="sk-SK"/>
+        </w:rPr>
+        <w:lastRenderedPageBreak/>
         <w:t>(48. PaVC)</w:t>
       </w:r>
     </w:p>
@@ -2460,7 +2321,7 @@
       <w:pPr>
         <w:pStyle w:val="NoSpacing"/>
         <w:rPr>
-          <w:ins w:id="56" w:author="theirs" w:date="2014-12-03T19:37:00Z"/>
+          <w:ins w:id="55" w:author="theirs" w:date="2014-12-03T19:37:00Z"/>
           <w:lang w:val="sk-SK"/>
         </w:rPr>
       </w:pPr>
@@ -2483,29 +2344,23 @@
       <w:pPr>
         <w:pStyle w:val="NoSpacing"/>
         <w:rPr>
-          <w:ins w:id="57" w:author="Ivan Sevcik" w:date="2014-12-03T19:37:00Z"/>
-          <w:lang w:val="sk-SK"/>
-        </w:rPr>
-      </w:pPr>
-    </w:p>
-    <w:p>
-      <w:pPr>
-        <w:pStyle w:val="NoSpacing"/>
-        <w:rPr>
-          <w:lang w:val="sk-SK"/>
-        </w:rPr>
-      </w:pPr>
-      <w:r>
-        <w:rPr>
-          <w:lang w:val="sk-SK"/>
-        </w:rPr>
-        <w:t>(5</w:t>
-      </w:r>
-      <w:r>
-        <w:rPr>
-          <w:lang w:val="sk-SK"/>
-        </w:rPr>
-        <w:t>2. PaVC)</w:t>
+          <w:ins w:id="56" w:author="Ivan Sevcik" w:date="2014-12-03T19:37:00Z"/>
+          <w:lang w:val="sk-SK"/>
+        </w:rPr>
+      </w:pPr>
+    </w:p>
+    <w:p>
+      <w:pPr>
+        <w:pStyle w:val="NoSpacing"/>
+        <w:rPr>
+          <w:lang w:val="sk-SK"/>
+        </w:rPr>
+      </w:pPr>
+      <w:r>
+        <w:rPr>
+          <w:lang w:val="sk-SK"/>
+        </w:rPr>
+        <w:t>(52. PaVC)</w:t>
       </w:r>
     </w:p>
     <w:p>
@@ -2627,13 +2482,7 @@
         <w:rPr>
           <w:lang w:val="sk-SK"/>
         </w:rPr>
-        <w:t>Dlhý tunel začína na 89,63 km trasy, končí na 97,23 km teda dĺžka 7600 metrov. Pre dosiahnutie priepustnosti plavebných komôr nutné zoskupovať 2-3 (radšej 3) plavidlá, po zdvojení plavebných komôr dokonca 4-5. Predpokladaná časová stráta činí 1,39h až 1,85</w:t>
-      </w:r>
-      <w:r>
-        <w:rPr>
-          <w:lang w:val="sk-SK"/>
-        </w:rPr>
-        <w:t>h .</w:t>
+        <w:t>Dlhý tunel začína na 89,63 km trasy, končí na 97,23 km teda dĺžka 7600 metrov. Pre dosiahnutie priepustnosti plavebných komôr nutné zoskupovať 2-3 (radšej 3) plavidlá, po zdvojení plavebných komôr dokonca 4-5. Predpokladaná časová stráta činí 1,39h až 1,85h .</w:t>
       </w:r>
     </w:p>
     <w:p>
@@ -2667,7 +2516,7 @@
         <w:rPr>
           <w:rFonts w:cs="Arial"/>
         </w:rPr>
-        <w:pPrChange w:id="58" w:author="Ivan Sevcik" w:date="2014-12-03T19:37:00Z">
+        <w:pPrChange w:id="57" w:author="Ivan Sevcik" w:date="2014-12-03T19:37:00Z">
           <w:pPr>
             <w:spacing w:after="0" w:line="240" w:lineRule="auto"/>
           </w:pPr>
@@ -2749,30 +2598,30 @@
         <w:rPr>
           <w:rFonts w:cs="Arial"/>
         </w:rPr>
-        <w:t xml:space="preserve">ehu, Rudolticích, Ústí </w:t>
-      </w:r>
-      <w:proofErr w:type="gramStart"/>
-      <w:r>
+        <w:t>ehu, Rudolticích, Ústí nad Orlicí a Chocni.”</w:t>
+      </w:r>
+    </w:p>
+    <w:p>
+      <w:pPr>
+        <w:pStyle w:val="NoSpacing"/>
+        <w:rPr>
+          <w:rFonts w:ascii="Arial" w:hAnsi="Arial" w:cs="Arial"/>
+        </w:rPr>
+      </w:pPr>
+    </w:p>
+    <w:p>
+      <w:pPr>
+        <w:pStyle w:val="NoSpacing"/>
         <w:rPr>
           <w:rFonts w:cs="Arial"/>
         </w:rPr>
-        <w:t>nad</w:t>
-      </w:r>
-      <w:proofErr w:type="gramEnd"/>
+      </w:pPr>
       <w:r>
         <w:rPr>
           <w:rFonts w:cs="Arial"/>
         </w:rPr>
-        <w:t xml:space="preserve"> Orlicí a Chocni.”</w:t>
-      </w:r>
-    </w:p>
-    <w:p>
-      <w:pPr>
-        <w:pStyle w:val="NoSpacing"/>
-        <w:rPr>
-          <w:rFonts w:ascii="Arial" w:hAnsi="Arial" w:cs="Arial"/>
-        </w:rPr>
-      </w:pPr>
+        <w:t>(84. PaVC)</w:t>
+      </w:r>
     </w:p>
     <w:p>
       <w:pPr>
@@ -2785,7 +2634,7 @@
         <w:rPr>
           <w:rFonts w:cs="Arial"/>
         </w:rPr>
-        <w:t>(84. PaVC)</w:t>
+        <w:t>Rýchlosť stavby, vid. tiez priloha 9h.</w:t>
       </w:r>
     </w:p>
     <w:p>
@@ -2799,44 +2648,44 @@
         <w:rPr>
           <w:rFonts w:cs="Arial"/>
         </w:rPr>
-        <w:t xml:space="preserve">Rýchlosť stavby, vid. </w:t>
-      </w:r>
-      <w:proofErr w:type="gramStart"/>
-      <w:r>
+        <w:t>Vytiahnuť neskôr.</w:t>
+      </w:r>
+    </w:p>
+    <w:p>
+      <w:pPr>
+        <w:pStyle w:val="NoSpacing"/>
         <w:rPr>
           <w:rFonts w:cs="Arial"/>
         </w:rPr>
-        <w:t>tiez</w:t>
-      </w:r>
-      <w:proofErr w:type="gramEnd"/>
-      <w:r>
+      </w:pPr>
+    </w:p>
+    <w:p>
+      <w:pPr>
+        <w:pStyle w:val="NoSpacing"/>
         <w:rPr>
           <w:rFonts w:cs="Arial"/>
         </w:rPr>
-        <w:t xml:space="preserve"> priloha 9h.</w:t>
-      </w:r>
-    </w:p>
-    <w:p>
-      <w:pPr>
-        <w:pStyle w:val="NoSpacing"/>
+      </w:pPr>
+      <w:r>
         <w:rPr>
           <w:rFonts w:cs="Arial"/>
         </w:rPr>
-      </w:pPr>
-      <w:r>
+        <w:t>(90. PaVC)</w:t>
+      </w:r>
+    </w:p>
+    <w:p>
+      <w:pPr>
+        <w:pStyle w:val="NoSpacing"/>
         <w:rPr>
           <w:rFonts w:cs="Arial"/>
         </w:rPr>
-        <w:t>Vytiahnuť neskôr.</w:t>
-      </w:r>
-    </w:p>
-    <w:p>
-      <w:pPr>
-        <w:pStyle w:val="NoSpacing"/>
+      </w:pPr>
+      <w:r>
         <w:rPr>
           <w:rFonts w:cs="Arial"/>
         </w:rPr>
-      </w:pPr>
+        <w:t>Podrobné náklady na údržbu a zabezpečenie funkcií vodného diela.</w:t>
+      </w:r>
     </w:p>
     <w:p>
       <w:pPr>
@@ -2849,7 +2698,7 @@
         <w:rPr>
           <w:rFonts w:cs="Arial"/>
         </w:rPr>
-        <w:t>(90. PaVC)</w:t>
+        <w:t>Vytiahnuť nesôr.</w:t>
       </w:r>
     </w:p>
     <w:p>
@@ -2859,78 +2708,30 @@
           <w:rFonts w:cs="Arial"/>
         </w:rPr>
       </w:pPr>
-      <w:r>
+    </w:p>
+    <w:p>
+      <w:pPr>
+        <w:pStyle w:val="NoSpacing"/>
         <w:rPr>
           <w:rFonts w:cs="Arial"/>
         </w:rPr>
-        <w:t xml:space="preserve">Podrobné náklady </w:t>
-      </w:r>
-      <w:proofErr w:type="gramStart"/>
+      </w:pPr>
       <w:r>
         <w:rPr>
           <w:rFonts w:cs="Arial"/>
         </w:rPr>
-        <w:t>na</w:t>
-      </w:r>
-      <w:proofErr w:type="gramEnd"/>
-      <w:r>
-        <w:rPr>
+        <w:t>(93. PaVC)</w:t>
+      </w:r>
+    </w:p>
+    <w:p>
+      <w:pPr>
+        <w:pStyle w:val="NoSpacing"/>
+        <w:rPr>
+          <w:del w:id="58" w:author="mine" w:date="2014-12-03T19:37:00Z"/>
           <w:rFonts w:cs="Arial"/>
         </w:rPr>
-        <w:t xml:space="preserve"> údržbu</w:t>
-      </w:r>
-      <w:r>
-        <w:rPr>
-          <w:rFonts w:cs="Arial"/>
-        </w:rPr>
-        <w:t xml:space="preserve"> a zabezpečenie funkcií vodného diela.</w:t>
-      </w:r>
-    </w:p>
-    <w:p>
-      <w:pPr>
-        <w:pStyle w:val="NoSpacing"/>
-        <w:rPr>
-          <w:rFonts w:cs="Arial"/>
-        </w:rPr>
-      </w:pPr>
-      <w:r>
-        <w:rPr>
-          <w:rFonts w:cs="Arial"/>
-        </w:rPr>
-        <w:t>Vytiahnuť nesôr.</w:t>
-      </w:r>
-    </w:p>
-    <w:p>
-      <w:pPr>
-        <w:pStyle w:val="NoSpacing"/>
-        <w:rPr>
-          <w:rFonts w:cs="Arial"/>
-        </w:rPr>
-      </w:pPr>
-    </w:p>
-    <w:p>
-      <w:pPr>
-        <w:pStyle w:val="NoSpacing"/>
-        <w:rPr>
-          <w:rFonts w:cs="Arial"/>
-        </w:rPr>
-      </w:pPr>
-      <w:r>
-        <w:rPr>
-          <w:rFonts w:cs="Arial"/>
-        </w:rPr>
-        <w:t>(93. PaVC)</w:t>
-      </w:r>
-    </w:p>
-    <w:p>
-      <w:pPr>
-        <w:pStyle w:val="NoSpacing"/>
-        <w:rPr>
-          <w:del w:id="59" w:author="mine" w:date="2014-12-03T19:37:00Z"/>
-          <w:rFonts w:cs="Arial"/>
-        </w:rPr>
-      </w:pPr>
-      <w:del w:id="60" w:author="mine" w:date="2014-12-03T19:37:00Z">
+      </w:pPr>
+      <w:del w:id="59" w:author="mine" w:date="2014-12-03T19:37:00Z">
         <w:r>
           <w:rPr>
             <w:rFonts w:cs="Arial"/>
@@ -2991,10 +2792,10 @@
       <w:pPr>
         <w:pStyle w:val="NoSpacing"/>
         <w:rPr>
-          <w:ins w:id="61" w:author="mine" w:date="2014-12-03T19:37:00Z"/>
-        </w:rPr>
-      </w:pPr>
-      <w:ins w:id="62" w:author="mine" w:date="2014-12-03T19:37:00Z">
+          <w:ins w:id="60" w:author="mine" w:date="2014-12-03T19:37:00Z"/>
+        </w:rPr>
+      </w:pPr>
+      <w:ins w:id="61" w:author="mine" w:date="2014-12-03T19:37:00Z">
         <w:r>
           <w:rPr>
             <w:noProof/>
@@ -3125,6 +2926,36 @@
           <w:rFonts w:cs="Arial"/>
           <w:lang w:val="sk-SK"/>
         </w:rPr>
+        <w:pPrChange w:id="62" w:author="Ivan Sevcik" w:date="2014-12-03T19:37:00Z">
+          <w:pPr>
+            <w:pStyle w:val="NoSpacing"/>
+            <w:numPr>
+              <w:numId w:val="1"/>
+            </w:numPr>
+            <w:ind w:left="1080" w:hanging="360"/>
+          </w:pPr>
+        </w:pPrChange>
+      </w:pPr>
+      <w:r>
+        <w:rPr>
+          <w:rFonts w:cs="Arial"/>
+          <w:lang w:val="sk-SK"/>
+        </w:rPr>
+        <w:lastRenderedPageBreak/>
+        <w:t>Dunajská vetva 49,481 mil. t/rok</w:t>
+      </w:r>
+    </w:p>
+    <w:p>
+      <w:pPr>
+        <w:pStyle w:val="NoSpacing"/>
+        <w:numPr>
+          <w:ilvl w:val="0"/>
+          <w:numId w:val="4"/>
+        </w:numPr>
+        <w:rPr>
+          <w:rFonts w:cs="Arial"/>
+          <w:lang w:val="sk-SK"/>
+        </w:rPr>
         <w:pPrChange w:id="63" w:author="Ivan Sevcik" w:date="2014-12-03T19:37:00Z">
           <w:pPr>
             <w:pStyle w:val="NoSpacing"/>
@@ -3140,7 +2971,7 @@
           <w:rFonts w:cs="Arial"/>
           <w:lang w:val="sk-SK"/>
         </w:rPr>
-        <w:t>Dunajská vetva 49,481 mil. t/rok</w:t>
+        <w:t>Oderská vetva až po Ostravu 44,681 mil. t/rok</w:t>
       </w:r>
     </w:p>
     <w:p>
@@ -3169,55 +3000,19 @@
           <w:rFonts w:cs="Arial"/>
           <w:lang w:val="sk-SK"/>
         </w:rPr>
-        <w:t>Oderská vetva až po Ostravu 44,681 mil. t/rok</w:t>
-      </w:r>
-    </w:p>
-    <w:p>
-      <w:pPr>
-        <w:pStyle w:val="NoSpacing"/>
-        <w:numPr>
-          <w:ilvl w:val="0"/>
-          <w:numId w:val="4"/>
-        </w:numPr>
-        <w:rPr>
+        <w:t>Labská vetva 34,205 mil. t/rok</w:t>
+      </w:r>
+    </w:p>
+    <w:p>
+      <w:pPr>
+        <w:pStyle w:val="NoSpacing"/>
+        <w:rPr>
+          <w:del w:id="65" w:author="mine" w:date="2014-12-03T19:37:00Z"/>
           <w:rFonts w:cs="Arial"/>
           <w:lang w:val="sk-SK"/>
         </w:rPr>
-        <w:pPrChange w:id="65" w:author="Ivan Sevcik" w:date="2014-12-03T19:37:00Z">
-          <w:pPr>
-            <w:pStyle w:val="NoSpacing"/>
-            <w:numPr>
-              <w:numId w:val="1"/>
-            </w:numPr>
-            <w:ind w:left="1080" w:hanging="360"/>
-          </w:pPr>
-        </w:pPrChange>
-      </w:pPr>
-      <w:r>
-        <w:rPr>
-          <w:rFonts w:cs="Arial"/>
-          <w:lang w:val="sk-SK"/>
-        </w:rPr>
-        <w:t>Labská vetva 34</w:t>
-      </w:r>
-      <w:r>
-        <w:rPr>
-          <w:rFonts w:cs="Arial"/>
-          <w:lang w:val="sk-SK"/>
-        </w:rPr>
-        <w:t>,205 mil. t/rok</w:t>
-      </w:r>
-    </w:p>
-    <w:p>
-      <w:pPr>
-        <w:pStyle w:val="NoSpacing"/>
-        <w:rPr>
-          <w:del w:id="66" w:author="mine" w:date="2014-12-03T19:37:00Z"/>
-          <w:rFonts w:cs="Arial"/>
-          <w:lang w:val="sk-SK"/>
-        </w:rPr>
-      </w:pPr>
-      <w:del w:id="67" w:author="mine" w:date="2014-12-03T19:37:00Z">
+      </w:pPr>
+      <w:del w:id="66" w:author="mine" w:date="2014-12-03T19:37:00Z">
         <w:r>
           <w:rPr>
             <w:rFonts w:cs="Arial"/>
@@ -3278,10 +3073,10 @@
       <w:pPr>
         <w:pStyle w:val="NoSpacing"/>
         <w:rPr>
-          <w:ins w:id="68" w:author="mine" w:date="2014-12-03T19:37:00Z"/>
-        </w:rPr>
-      </w:pPr>
-      <w:ins w:id="69" w:author="mine" w:date="2014-12-03T19:37:00Z">
+          <w:ins w:id="67" w:author="mine" w:date="2014-12-03T19:37:00Z"/>
+        </w:rPr>
+      </w:pPr>
+      <w:ins w:id="68" w:author="mine" w:date="2014-12-03T19:37:00Z">
         <w:r>
           <w:rPr>
             <w:noProof/>
@@ -3386,31 +3181,25 @@
           <w:rFonts w:cs="Arial"/>
           <w:lang w:val="sk-SK"/>
         </w:rPr>
-        <w:t xml:space="preserve">Vnútroštátne prepravy sa moc neuvažujú, ak by boli, tak by sa jednalo maximálne o desiatky km, a budú mať priamy charakter, maximálne prekládka na veľmi </w:t>
-      </w:r>
-      <w:r>
-        <w:rPr>
+        <w:t>Vnútroštátne prepravy sa moc neuvažujú, ak by boli, tak by sa jednalo maximálne o desiatky km, a budú mať priamy charakter, maximálne prekládka na veľmi krátku vzdialenosť. Potenciálne suroviny ktoré sa tohto týkajú sú uvedené v tabuľke.</w:t>
+      </w:r>
+    </w:p>
+    <w:p>
+      <w:pPr>
+        <w:pStyle w:val="NoSpacing"/>
+        <w:rPr>
+          <w:del w:id="69" w:author="mine" w:date="2014-12-03T19:37:00Z"/>
           <w:rFonts w:cs="Arial"/>
           <w:lang w:val="sk-SK"/>
         </w:rPr>
-        <w:t>krátku vzdialenosť. Potenciálne suroviny ktoré sa tohto týkajú sú uvedené v tabuľke.</w:t>
-      </w:r>
-    </w:p>
-    <w:p>
-      <w:pPr>
-        <w:pStyle w:val="NoSpacing"/>
-        <w:rPr>
-          <w:del w:id="70" w:author="mine" w:date="2014-12-03T19:37:00Z"/>
-          <w:rFonts w:cs="Arial"/>
-          <w:lang w:val="sk-SK"/>
-        </w:rPr>
-      </w:pPr>
-      <w:del w:id="71" w:author="mine" w:date="2014-12-03T19:37:00Z">
+      </w:pPr>
+      <w:del w:id="70" w:author="mine" w:date="2014-12-03T19:37:00Z">
         <w:r>
           <w:rPr>
             <w:rFonts w:cs="Arial"/>
             <w:noProof/>
           </w:rPr>
+          <w:lastRenderedPageBreak/>
           <w:drawing>
             <wp:inline distT="0" distB="0" distL="0" distR="0">
               <wp:extent cx="5936415" cy="3896139"/>
@@ -3466,10 +3255,10 @@
       <w:pPr>
         <w:pStyle w:val="NoSpacing"/>
         <w:rPr>
-          <w:ins w:id="72" w:author="mine" w:date="2014-12-03T19:37:00Z"/>
-        </w:rPr>
-      </w:pPr>
-      <w:ins w:id="73" w:author="mine" w:date="2014-12-03T19:37:00Z">
+          <w:ins w:id="71" w:author="mine" w:date="2014-12-03T19:37:00Z"/>
+        </w:rPr>
+      </w:pPr>
+      <w:ins w:id="72" w:author="mine" w:date="2014-12-03T19:37:00Z">
         <w:r>
           <w:rPr>
             <w:noProof/>
@@ -3583,7 +3372,7 @@
         <w:pStyle w:val="NoSpacing"/>
         <w:rPr>
           <w:lang w:val="sk-SK"/>
-          <w:rPrChange w:id="74" w:author="Ivan Sevcik" w:date="2014-12-03T19:37:00Z">
+          <w:rPrChange w:id="73" w:author="Ivan Sevcik" w:date="2014-12-03T19:37:00Z">
             <w:rPr>
               <w:rStyle w:val="Strong"/>
             </w:rPr>
@@ -3652,13 +3441,7 @@
         <w:rPr>
           <w:lang w:val="sk-SK"/>
         </w:rPr>
-        <w:t>Prepravy na Dunaji rastú veľmi dy</w:t>
-      </w:r>
-      <w:r>
-        <w:rPr>
-          <w:lang w:val="sk-SK"/>
-        </w:rPr>
-        <w:t>namicky, trend potrvá aj niekoľko nasledujúcich rokov, nárast prepravných hustôt:</w:t>
+        <w:t>Prepravy na Dunaji rastú veľmi dynamicky, trend potrvá aj niekoľko nasledujúcich rokov, nárast prepravných hustôt:</w:t>
       </w:r>
     </w:p>
     <w:p>
@@ -3670,11 +3453,11 @@
         </w:numPr>
         <w:rPr>
           <w:lang w:val="sk-SK"/>
-          <w:rPrChange w:id="75" w:author="Ivan Sevcik" w:date="2014-12-03T19:37:00Z">
+          <w:rPrChange w:id="74" w:author="Ivan Sevcik" w:date="2014-12-03T19:37:00Z">
             <w:rPr/>
           </w:rPrChange>
         </w:rPr>
-        <w:pPrChange w:id="76" w:author="Ivan Sevcik" w:date="2014-12-03T19:37:00Z">
+        <w:pPrChange w:id="75" w:author="Ivan Sevcik" w:date="2014-12-03T19:37:00Z">
           <w:pPr>
             <w:pStyle w:val="NoSpacing"/>
             <w:numPr>
@@ -3703,11 +3486,11 @@
         </w:numPr>
         <w:rPr>
           <w:lang w:val="sk-SK"/>
-          <w:rPrChange w:id="77" w:author="Ivan Sevcik" w:date="2014-12-03T19:37:00Z">
+          <w:rPrChange w:id="76" w:author="Ivan Sevcik" w:date="2014-12-03T19:37:00Z">
             <w:rPr/>
           </w:rPrChange>
         </w:rPr>
-        <w:pPrChange w:id="78" w:author="Ivan Sevcik" w:date="2014-12-03T19:37:00Z">
+        <w:pPrChange w:id="77" w:author="Ivan Sevcik" w:date="2014-12-03T19:37:00Z">
           <w:pPr>
             <w:pStyle w:val="NoSpacing"/>
             <w:numPr>
@@ -3736,11 +3519,11 @@
         </w:numPr>
         <w:rPr>
           <w:lang w:val="sk-SK"/>
-          <w:rPrChange w:id="79" w:author="Ivan Sevcik" w:date="2014-12-03T19:37:00Z">
+          <w:rPrChange w:id="78" w:author="Ivan Sevcik" w:date="2014-12-03T19:37:00Z">
             <w:rPr/>
           </w:rPrChange>
         </w:rPr>
-        <w:pPrChange w:id="80" w:author="Ivan Sevcik" w:date="2014-12-03T19:37:00Z">
+        <w:pPrChange w:id="79" w:author="Ivan Sevcik" w:date="2014-12-03T19:37:00Z">
           <w:pPr>
             <w:pStyle w:val="NoSpacing"/>
             <w:numPr>
@@ -3844,6 +3627,81 @@
           <w:rFonts w:cs="Arial"/>
           <w:lang w:val="sk-SK"/>
         </w:rPr>
+        <w:pPrChange w:id="80" w:author="Ivan Sevcik" w:date="2014-12-03T19:37:00Z">
+          <w:pPr>
+            <w:spacing w:after="0" w:line="240" w:lineRule="auto"/>
+            <w:ind w:firstLine="720"/>
+          </w:pPr>
+        </w:pPrChange>
+      </w:pPr>
+      <w:r>
+        <w:rPr>
+          <w:rFonts w:cs="Times New Roman"/>
+          <w:lang w:val="sk-SK"/>
+        </w:rPr>
+        <w:t xml:space="preserve">- </w:t>
+      </w:r>
+      <w:r>
+        <w:rPr>
+          <w:rFonts w:cs="Arial"/>
+          <w:lang w:val="sk-SK"/>
+        </w:rPr>
+        <w:t>p</w:t>
+      </w:r>
+      <w:r>
+        <w:rPr>
+          <w:rFonts w:cs="Arial+2+1"/>
+          <w:lang w:val="sk-SK"/>
+        </w:rPr>
+        <w:t>ř</w:t>
+      </w:r>
+      <w:r>
+        <w:rPr>
+          <w:rFonts w:cs="Arial"/>
+          <w:lang w:val="sk-SK"/>
+        </w:rPr>
+        <w:t>i scéná</w:t>
+      </w:r>
+      <w:r>
+        <w:rPr>
+          <w:rFonts w:cs="Arial+2+1"/>
+          <w:lang w:val="sk-SK"/>
+        </w:rPr>
+        <w:t>ř</w:t>
+      </w:r>
+      <w:r>
+        <w:rPr>
+          <w:rFonts w:cs="Arial"/>
+          <w:lang w:val="sk-SK"/>
+        </w:rPr>
+        <w:t>i 1 v roce 2031, tj. 13 let po dokon</w:t>
+      </w:r>
+      <w:r>
+        <w:rPr>
+          <w:rFonts w:cs="Arial+2+1"/>
+          <w:lang w:val="sk-SK"/>
+        </w:rPr>
+        <w:t>č</w:t>
+      </w:r>
+      <w:r>
+        <w:rPr>
+          <w:rFonts w:cs="Arial"/>
+          <w:lang w:val="sk-SK"/>
+        </w:rPr>
+        <w:t>ení etapy 2</w:t>
+      </w:r>
+    </w:p>
+    <w:p>
+      <w:pPr>
+        <w:autoSpaceDE w:val="0"/>
+        <w:autoSpaceDN w:val="0"/>
+        <w:adjustRightInd w:val="0"/>
+        <w:spacing w:after="0" w:line="240" w:lineRule="auto"/>
+        <w:ind w:firstLine="720"/>
+        <w:rPr>
+          <w:rFonts w:cs="Arial"/>
+          <w:lang w:val="sk-SK"/>
+        </w:rPr>
         <w:pPrChange w:id="81" w:author="Ivan Sevcik" w:date="2014-12-03T19:37:00Z">
           <w:pPr>
             <w:spacing w:after="0" w:line="240" w:lineRule="auto"/>
@@ -3853,6 +3711,65 @@
       </w:pPr>
       <w:r>
         <w:rPr>
+          <w:rFonts w:cs="Arial"/>
+          <w:lang w:val="sk-SK"/>
+        </w:rPr>
+        <w:t>- p</w:t>
+      </w:r>
+      <w:r>
+        <w:rPr>
+          <w:rFonts w:cs="Arial+2+1"/>
+          <w:lang w:val="sk-SK"/>
+        </w:rPr>
+        <w:t>ř</w:t>
+      </w:r>
+      <w:r>
+        <w:rPr>
+          <w:rFonts w:cs="Arial"/>
+          <w:lang w:val="sk-SK"/>
+        </w:rPr>
+        <w:t>i scéná</w:t>
+      </w:r>
+      <w:r>
+        <w:rPr>
+          <w:rFonts w:cs="Arial+2+1"/>
+          <w:lang w:val="sk-SK"/>
+        </w:rPr>
+        <w:t>ř</w:t>
+      </w:r>
+      <w:r>
+        <w:rPr>
+          <w:rFonts w:cs="Arial"/>
+          <w:lang w:val="sk-SK"/>
+        </w:rPr>
+        <w:t>i 2 v roce 2034, tj. 16 let po dokon</w:t>
+      </w:r>
+      <w:r>
+        <w:rPr>
+          <w:rFonts w:cs="Arial+2+1"/>
+          <w:lang w:val="sk-SK"/>
+        </w:rPr>
+        <w:t>č</w:t>
+      </w:r>
+      <w:r>
+        <w:rPr>
+          <w:rFonts w:cs="Arial"/>
+          <w:lang w:val="sk-SK"/>
+        </w:rPr>
+        <w:t>ení etapy 2</w:t>
+      </w:r>
+    </w:p>
+    <w:p>
+      <w:pPr>
+        <w:pStyle w:val="NoSpacing"/>
+        <w:ind w:firstLine="720"/>
+        <w:rPr>
+          <w:rFonts w:cs="Arial"/>
+          <w:lang w:val="sk-SK"/>
+        </w:rPr>
+      </w:pPr>
+      <w:r>
+        <w:rPr>
           <w:rFonts w:cs="Times New Roman"/>
           <w:lang w:val="sk-SK"/>
         </w:rPr>
@@ -3891,7 +3808,7 @@
           <w:rFonts w:cs="Arial"/>
           <w:lang w:val="sk-SK"/>
         </w:rPr>
-        <w:t>i 1 v roce 2031, tj. 13 let po dokon</w:t>
+        <w:t>i 3 v roce 2042, tj. 24 let po dokon</w:t>
       </w:r>
       <w:r>
         <w:rPr>
@@ -3910,190 +3827,43 @@
     </w:p>
     <w:p>
       <w:pPr>
-        <w:autoSpaceDE w:val="0"/>
-        <w:autoSpaceDN w:val="0"/>
-        <w:adjustRightInd w:val="0"/>
-        <w:spacing w:after="0" w:line="240" w:lineRule="auto"/>
-        <w:ind w:firstLine="720"/>
+        <w:pStyle w:val="NoSpacing"/>
         <w:rPr>
           <w:rFonts w:cs="Arial"/>
-          <w:lang w:val="sk-SK"/>
-        </w:rPr>
-        <w:pPrChange w:id="82" w:author="Ivan Sevcik" w:date="2014-12-03T19:37:00Z">
-          <w:pPr>
-            <w:spacing w:after="0" w:line="240" w:lineRule="auto"/>
-            <w:ind w:firstLine="720"/>
-          </w:pPr>
-        </w:pPrChange>
-      </w:pPr>
-      <w:r>
+        </w:rPr>
+      </w:pPr>
+    </w:p>
+    <w:p>
+      <w:pPr>
+        <w:pStyle w:val="NoSpacing"/>
         <w:rPr>
           <w:rFonts w:cs="Arial"/>
           <w:lang w:val="sk-SK"/>
         </w:rPr>
-        <w:t>- p</w:t>
-      </w:r>
-      <w:r>
-        <w:rPr>
-          <w:rFonts w:cs="Arial+2+1"/>
-          <w:lang w:val="sk-SK"/>
-        </w:rPr>
-        <w:t>ř</w:t>
-      </w:r>
+      </w:pPr>
       <w:r>
         <w:rPr>
           <w:rFonts w:cs="Arial"/>
           <w:lang w:val="sk-SK"/>
         </w:rPr>
-        <w:t>i scéná</w:t>
-      </w:r>
-      <w:r>
-        <w:rPr>
-          <w:rFonts w:cs="Arial+2+1"/>
-          <w:lang w:val="sk-SK"/>
-        </w:rPr>
-        <w:t>ř</w:t>
-      </w:r>
-      <w:r>
+        <w:t>Verejné logistické centrá (VLC) – miesta, kde sa sústreďuje tovar a uskutočňujú sa logistické služby. Preprava medzi VLC väčšinou železnične, medzi VLC a domácnosťami cestne.</w:t>
+      </w:r>
+    </w:p>
+    <w:p>
+      <w:pPr>
+        <w:pStyle w:val="NoSpacing"/>
         <w:rPr>
           <w:rFonts w:cs="Arial"/>
           <w:lang w:val="sk-SK"/>
         </w:rPr>
-        <w:t>i 2 v roce 2034, tj. 16 let po dokon</w:t>
-      </w:r>
-      <w:r>
-        <w:rPr>
-          <w:rFonts w:cs="Arial+2+1"/>
-          <w:lang w:val="sk-SK"/>
-        </w:rPr>
-        <w:t>č</w:t>
-      </w:r>
+      </w:pPr>
       <w:r>
         <w:rPr>
           <w:rFonts w:cs="Arial"/>
           <w:lang w:val="sk-SK"/>
         </w:rPr>
-        <w:t>ení etapy 2</w:t>
-      </w:r>
-    </w:p>
-    <w:p>
-      <w:pPr>
-        <w:pStyle w:val="NoSpacing"/>
-        <w:ind w:firstLine="720"/>
-        <w:rPr>
-          <w:rFonts w:cs="Arial"/>
-          <w:lang w:val="sk-SK"/>
-        </w:rPr>
-      </w:pPr>
-      <w:r>
-        <w:rPr>
-          <w:rFonts w:cs="Times New Roman"/>
-          <w:lang w:val="sk-SK"/>
-        </w:rPr>
-        <w:t xml:space="preserve">- </w:t>
-      </w:r>
-      <w:r>
-        <w:rPr>
-          <w:rFonts w:cs="Arial"/>
-          <w:lang w:val="sk-SK"/>
-        </w:rPr>
-        <w:t>p</w:t>
-      </w:r>
-      <w:r>
-        <w:rPr>
-          <w:rFonts w:cs="Arial+2+1"/>
-          <w:lang w:val="sk-SK"/>
-        </w:rPr>
-        <w:t>ř</w:t>
-      </w:r>
-      <w:r>
-        <w:rPr>
-          <w:rFonts w:cs="Arial"/>
-          <w:lang w:val="sk-SK"/>
-        </w:rPr>
-        <w:t>i scéná</w:t>
-      </w:r>
-      <w:r>
-        <w:rPr>
-          <w:rFonts w:cs="Arial+2+1"/>
-          <w:lang w:val="sk-SK"/>
-        </w:rPr>
-        <w:t>ř</w:t>
-      </w:r>
-      <w:r>
-        <w:rPr>
-          <w:rFonts w:cs="Arial"/>
-          <w:lang w:val="sk-SK"/>
-        </w:rPr>
-        <w:t>i 3 v roce</w:t>
-      </w:r>
-      <w:r>
-        <w:rPr>
-          <w:rFonts w:cs="Arial"/>
-          <w:lang w:val="sk-SK"/>
-        </w:rPr>
-        <w:t xml:space="preserve"> 2042, tj. 24 let po dokon</w:t>
-      </w:r>
-      <w:r>
-        <w:rPr>
-          <w:rFonts w:cs="Arial+2+1"/>
-          <w:lang w:val="sk-SK"/>
-        </w:rPr>
-        <w:t>č</w:t>
-      </w:r>
-      <w:r>
-        <w:rPr>
-          <w:rFonts w:cs="Arial"/>
-          <w:lang w:val="sk-SK"/>
-        </w:rPr>
-        <w:t>ení etapy 2</w:t>
-      </w:r>
-    </w:p>
-    <w:p>
-      <w:pPr>
-        <w:pStyle w:val="NoSpacing"/>
-        <w:rPr>
-          <w:rFonts w:cs="Arial"/>
-        </w:rPr>
-      </w:pPr>
-    </w:p>
-    <w:p>
-      <w:pPr>
-        <w:pStyle w:val="NoSpacing"/>
-        <w:rPr>
-          <w:rFonts w:cs="Arial"/>
-          <w:lang w:val="sk-SK"/>
-        </w:rPr>
-      </w:pPr>
-      <w:r>
-        <w:rPr>
-          <w:rFonts w:cs="Arial"/>
-          <w:lang w:val="sk-SK"/>
-        </w:rPr>
-        <w:t>Verejné logistické centrá (VLC) – miesta, kde sa sústreďuje tovar a uskutočňujú sa logistické služby. Preprava medzi VLC väčšinou železnične, medzi VLC a domácnosťami cestne.</w:t>
-      </w:r>
-    </w:p>
-    <w:p>
-      <w:pPr>
-        <w:pStyle w:val="NoSpacing"/>
-        <w:rPr>
-          <w:rFonts w:cs="Arial"/>
-          <w:lang w:val="sk-SK"/>
-        </w:rPr>
-      </w:pPr>
-      <w:r>
-        <w:rPr>
-          <w:rFonts w:cs="Arial"/>
-          <w:lang w:val="sk-SK"/>
-        </w:rPr>
-        <w:t>Verejné logistické a prístavné centru (VL</w:t>
-      </w:r>
-      <w:r>
-        <w:rPr>
-          <w:rFonts w:cs="Arial"/>
-          <w:lang w:val="sk-SK"/>
-        </w:rPr>
-        <w:t>PC) – VLC s prístavom.</w:t>
+        <w:lastRenderedPageBreak/>
+        <w:t>Verejné logistické a prístavné centru (VLPC) – VLC s prístavom.</w:t>
       </w:r>
     </w:p>
     <w:p>
@@ -4141,7 +3911,7 @@
         <w:rPr>
           <w:b/>
           <w:lang w:val="sk-SK"/>
-          <w:rPrChange w:id="83" w:author="theirs" w:date="2014-12-03T19:37:00Z">
+          <w:rPrChange w:id="82" w:author="theirs" w:date="2014-12-03T19:37:00Z">
             <w:rPr>
               <w:lang w:val="sk-SK"/>
             </w:rPr>
@@ -4161,13 +3931,7 @@
         <w:rPr>
           <w:lang w:val="sk-SK"/>
         </w:rPr>
-        <w:t>Potrebné umiestnenie hospodárskych</w:t>
-      </w:r>
-      <w:r>
-        <w:rPr>
-          <w:lang w:val="sk-SK"/>
-        </w:rPr>
-        <w:t xml:space="preserve"> aktivít a podnikov v okolí VLPC – tab. 39.</w:t>
+        <w:t>Potrebné umiestnenie hospodárskych aktivít a podnikov v okolí VLPC – tab. 39.</w:t>
       </w:r>
     </w:p>
     <w:p>
@@ -4225,7 +3989,7 @@
         <w:tblStyle w:val="TableGrid"/>
         <w:tblW w:w="0" w:type="auto"/>
         <w:tblLook w:val="04A0" w:firstRow="1" w:lastRow="0" w:firstColumn="1" w:lastColumn="0" w:noHBand="0" w:noVBand="1"/>
-        <w:tblPrChange w:id="84" w:author="Ivan Sevcik" w:date="2014-12-03T19:37:00Z">
+        <w:tblPrChange w:id="83" w:author="Ivan Sevcik" w:date="2014-12-03T19:37:00Z">
           <w:tblPr>
             <w:tblW w:w="0" w:type="auto"/>
             <w:tblInd w:w="-10" w:type="dxa"/>
@@ -4248,7 +4012,7 @@
         <w:gridCol w:w="3116"/>
         <w:gridCol w:w="3117"/>
         <w:gridCol w:w="3117"/>
-        <w:tblGridChange w:id="85">
+        <w:tblGridChange w:id="84">
           <w:tblGrid>
             <w:gridCol w:w="3116"/>
             <w:gridCol w:w="3112"/>
@@ -4260,7 +4024,7 @@
         <w:tc>
           <w:tcPr>
             <w:tcW w:w="3116" w:type="dxa"/>
-            <w:tcPrChange w:id="86" w:author="Ivan Sevcik" w:date="2014-12-03T19:37:00Z">
+            <w:tcPrChange w:id="85" w:author="Ivan Sevcik" w:date="2014-12-03T19:37:00Z">
               <w:tcPr>
                 <w:tcW w:w="3116" w:type="dxa"/>
                 <w:tcBorders>
@@ -4294,7 +4058,7 @@
         <w:tc>
           <w:tcPr>
             <w:tcW w:w="3117" w:type="dxa"/>
-            <w:tcPrChange w:id="87" w:author="Ivan Sevcik" w:date="2014-12-03T19:37:00Z">
+            <w:tcPrChange w:id="86" w:author="Ivan Sevcik" w:date="2014-12-03T19:37:00Z">
               <w:tcPr>
                 <w:tcW w:w="3112" w:type="dxa"/>
                 <w:tcBorders>
@@ -4328,7 +4092,7 @@
         <w:tc>
           <w:tcPr>
             <w:tcW w:w="3117" w:type="dxa"/>
-            <w:tcPrChange w:id="88" w:author="Ivan Sevcik" w:date="2014-12-03T19:37:00Z">
+            <w:tcPrChange w:id="87" w:author="Ivan Sevcik" w:date="2014-12-03T19:37:00Z">
               <w:tcPr>
                 <w:tcW w:w="3122" w:type="dxa"/>
                 <w:tcBorders>
@@ -4364,7 +4128,7 @@
         <w:tc>
           <w:tcPr>
             <w:tcW w:w="3116" w:type="dxa"/>
-            <w:tcPrChange w:id="89" w:author="Ivan Sevcik" w:date="2014-12-03T19:37:00Z">
+            <w:tcPrChange w:id="88" w:author="Ivan Sevcik" w:date="2014-12-03T19:37:00Z">
               <w:tcPr>
                 <w:tcW w:w="3116" w:type="dxa"/>
                 <w:tcBorders>
@@ -4398,7 +4162,7 @@
         <w:tc>
           <w:tcPr>
             <w:tcW w:w="3117" w:type="dxa"/>
-            <w:tcPrChange w:id="90" w:author="Ivan Sevcik" w:date="2014-12-03T19:37:00Z">
+            <w:tcPrChange w:id="89" w:author="Ivan Sevcik" w:date="2014-12-03T19:37:00Z">
               <w:tcPr>
                 <w:tcW w:w="3112" w:type="dxa"/>
                 <w:tcBorders>
@@ -4432,7 +4196,7 @@
         <w:tc>
           <w:tcPr>
             <w:tcW w:w="3117" w:type="dxa"/>
-            <w:tcPrChange w:id="91" w:author="Ivan Sevcik" w:date="2014-12-03T19:37:00Z">
+            <w:tcPrChange w:id="90" w:author="Ivan Sevcik" w:date="2014-12-03T19:37:00Z">
               <w:tcPr>
                 <w:tcW w:w="3122" w:type="dxa"/>
                 <w:tcBorders>
@@ -4468,7 +4232,7 @@
         <w:tc>
           <w:tcPr>
             <w:tcW w:w="3116" w:type="dxa"/>
-            <w:tcPrChange w:id="92" w:author="Ivan Sevcik" w:date="2014-12-03T19:37:00Z">
+            <w:tcPrChange w:id="91" w:author="Ivan Sevcik" w:date="2014-12-03T19:37:00Z">
               <w:tcPr>
                 <w:tcW w:w="3116" w:type="dxa"/>
                 <w:tcBorders>
@@ -4502,7 +4266,7 @@
         <w:tc>
           <w:tcPr>
             <w:tcW w:w="3117" w:type="dxa"/>
-            <w:tcPrChange w:id="93" w:author="Ivan Sevcik" w:date="2014-12-03T19:37:00Z">
+            <w:tcPrChange w:id="92" w:author="Ivan Sevcik" w:date="2014-12-03T19:37:00Z">
               <w:tcPr>
                 <w:tcW w:w="3112" w:type="dxa"/>
                 <w:tcBorders>
@@ -4536,7 +4300,7 @@
         <w:tc>
           <w:tcPr>
             <w:tcW w:w="3117" w:type="dxa"/>
-            <w:tcPrChange w:id="94" w:author="Ivan Sevcik" w:date="2014-12-03T19:37:00Z">
+            <w:tcPrChange w:id="93" w:author="Ivan Sevcik" w:date="2014-12-03T19:37:00Z">
               <w:tcPr>
                 <w:tcW w:w="3122" w:type="dxa"/>
                 <w:tcBorders>
@@ -4563,13 +4327,7 @@
               <w:rPr>
                 <w:lang w:val="sk-SK"/>
               </w:rPr>
-              <w:t>0,</w:t>
-            </w:r>
-            <w:r>
-              <w:rPr>
-                <w:lang w:val="sk-SK"/>
-              </w:rPr>
-              <w:t>0482</w:t>
+              <w:t>0,0482</w:t>
             </w:r>
           </w:p>
         </w:tc>
@@ -4578,7 +4336,7 @@
         <w:tc>
           <w:tcPr>
             <w:tcW w:w="3116" w:type="dxa"/>
-            <w:tcPrChange w:id="95" w:author="Ivan Sevcik" w:date="2014-12-03T19:37:00Z">
+            <w:tcPrChange w:id="94" w:author="Ivan Sevcik" w:date="2014-12-03T19:37:00Z">
               <w:tcPr>
                 <w:tcW w:w="3116" w:type="dxa"/>
                 <w:tcBorders>
@@ -4612,7 +4370,7 @@
         <w:tc>
           <w:tcPr>
             <w:tcW w:w="3117" w:type="dxa"/>
-            <w:tcPrChange w:id="96" w:author="Ivan Sevcik" w:date="2014-12-03T19:37:00Z">
+            <w:tcPrChange w:id="95" w:author="Ivan Sevcik" w:date="2014-12-03T19:37:00Z">
               <w:tcPr>
                 <w:tcW w:w="3112" w:type="dxa"/>
                 <w:tcBorders>
@@ -4646,7 +4404,7 @@
         <w:tc>
           <w:tcPr>
             <w:tcW w:w="3117" w:type="dxa"/>
-            <w:tcPrChange w:id="97" w:author="Ivan Sevcik" w:date="2014-12-03T19:37:00Z">
+            <w:tcPrChange w:id="96" w:author="Ivan Sevcik" w:date="2014-12-03T19:37:00Z">
               <w:tcPr>
                 <w:tcW w:w="3122" w:type="dxa"/>
                 <w:tcBorders>
@@ -4704,14 +4462,92 @@
         <w:rPr>
           <w:lang w:val="sk-SK"/>
         </w:rPr>
-        <w:t xml:space="preserve">Výber mýta = 0,01 €/tkm. Celkový zisk na mýte pri teoretickom čistom množstve prepravy = 144,8 mil. €/rok. Táto suma je určená pre investorov – na splatenie nákladov na stavbu atď. Možnosť </w:t>
-      </w:r>
-      <w:r>
-        <w:rPr>
-          <w:lang w:val="sk-SK"/>
-        </w:rPr>
-        <w:t>porovnať túto sumu s experimentom.</w:t>
-      </w:r>
+        <w:t>Výber mýta = 0,01 €/tkm. Celkový zisk na mýte pri teoretickom čistom množstve prepravy = 144,8 mil. €/rok. Táto suma je určená pre investorov – na splatenie nákladov na stavbu atď. Možnosť porovnať túto sumu s experimentom.</w:t>
+      </w:r>
+    </w:p>
+    <w:p>
+      <w:pPr>
+        <w:pStyle w:val="NoSpacing"/>
+        <w:rPr>
+          <w:lang w:val="sk-SK"/>
+        </w:rPr>
+      </w:pPr>
+    </w:p>
+    <w:p>
+      <w:pPr>
+        <w:pStyle w:val="NoSpacing"/>
+        <w:rPr>
+          <w:lang w:val="sk-SK"/>
+        </w:rPr>
+      </w:pPr>
+      <w:r>
+        <w:rPr>
+          <w:lang w:val="sk-SK"/>
+        </w:rPr>
+        <w:t>(</w:t>
+      </w:r>
+      <w:r>
+        <w:rPr>
+          <w:lang w:val="sk-SK"/>
+        </w:rPr>
+        <w:fldChar w:fldCharType="begin"/>
+      </w:r>
+      <w:r>
+        <w:rPr>
+          <w:lang w:val="sk-SK"/>
+        </w:rPr>
+        <w:instrText xml:space="preserve"> HYPERLINK "</w:instrText>
+      </w:r>
+      <w:r>
+        <w:rPr>
+          <w:lang w:val="sk-SK"/>
+        </w:rPr>
+        <w:instrText>http://ekonomika.idnes.cz/studie-proveditelnosti-k-analu-dunaj-odra-labe-fqx-/eko-doprava.aspx?c=A130915_234940_eko-doprava_top</w:instrText>
+      </w:r>
+      <w:r>
+        <w:rPr>
+          <w:lang w:val="sk-SK"/>
+        </w:rPr>
+        <w:instrText xml:space="preserve">" </w:instrText>
+      </w:r>
+      <w:r>
+        <w:rPr>
+          <w:lang w:val="sk-SK"/>
+        </w:rPr>
+        <w:fldChar w:fldCharType="separate"/>
+      </w:r>
+      <w:r>
+        <w:rPr>
+          <w:rStyle w:val="Hyperlink"/>
+          <w:lang w:val="sk-SK"/>
+        </w:rPr>
+        <w:t>http://ekonomika.idnes.cz/studie-proveditelnosti-k-analu-dunaj-odra-labe-fqx-/eko-doprava.aspx?c=A130915_234940_eko-doprava_top</w:t>
+      </w:r>
+      <w:r>
+        <w:rPr>
+          <w:lang w:val="sk-SK"/>
+        </w:rPr>
+        <w:fldChar w:fldCharType="end"/>
+      </w:r>
+      <w:r>
+        <w:rPr>
+          <w:lang w:val="sk-SK"/>
+        </w:rPr>
+        <w:t>)</w:t>
+      </w:r>
+    </w:p>
+    <w:p>
+      <w:pPr>
+        <w:spacing w:after="0"/>
+        <w:rPr>
+          <w:rFonts w:ascii="Times New Roman" w:eastAsia="Times New Roman" w:hAnsi="Times New Roman" w:cs="Times New Roman"/>
+        </w:rPr>
+      </w:pPr>
+      <w:r>
+        <w:t>Pro to, aby začal plnit státní kasu, však musí být kanál dobudován celý.</w:t>
+      </w:r>
+      <w:bookmarkStart w:id="97" w:name="_GoBack"/>
+      <w:bookmarkEnd w:id="97"/>
     </w:p>
     <w:p>
       <w:pPr>
@@ -4896,23 +4732,7 @@
           <w:iCs/>
         </w:rPr>
         <w:tab/>
-        <w:t>172 – 185 x 11</w:t>
-      </w:r>
-      <w:proofErr w:type="gramStart"/>
-      <w:r>
-        <w:rPr>
-          <w:rFonts w:ascii="Arial" w:hAnsi="Arial" w:cs="Arial"/>
-          <w:iCs/>
-        </w:rPr>
-        <w:t>,4</w:t>
-      </w:r>
-      <w:proofErr w:type="gramEnd"/>
-      <w:r>
-        <w:rPr>
-          <w:rFonts w:ascii="Arial" w:hAnsi="Arial" w:cs="Arial"/>
-          <w:iCs/>
-        </w:rPr>
-        <w:t xml:space="preserve"> m </w:t>
+        <w:t xml:space="preserve">172 – 185 x 11,4 m </w:t>
       </w:r>
     </w:p>
     <w:p>
@@ -4950,21 +4770,7 @@
           <w:rFonts w:ascii="Arial" w:hAnsi="Arial" w:cs="Arial"/>
         </w:rPr>
         <w:tab/>
-        <w:t>2</w:t>
-      </w:r>
-      <w:proofErr w:type="gramStart"/>
-      <w:r>
-        <w:rPr>
-          <w:rFonts w:ascii="Arial" w:hAnsi="Arial" w:cs="Arial"/>
-        </w:rPr>
-        <w:t>,50</w:t>
-      </w:r>
-      <w:proofErr w:type="gramEnd"/>
-      <w:r>
-        <w:rPr>
-          <w:rFonts w:ascii="Arial" w:hAnsi="Arial" w:cs="Arial"/>
-        </w:rPr>
-        <w:t xml:space="preserve"> – 2,80 m </w:t>
+        <w:t xml:space="preserve">2,50 – 2,80 m </w:t>
       </w:r>
     </w:p>
     <w:p>
@@ -5001,16 +4807,7 @@
           <w:bCs/>
           <w:iCs/>
         </w:rPr>
-        <w:t>Navrhované parametry plavební dráh</w:t>
-      </w:r>
-      <w:r>
-        <w:rPr>
-          <w:rFonts w:ascii="Arial" w:hAnsi="Arial" w:cs="Arial"/>
-          <w:b/>
-          <w:bCs/>
-          <w:iCs/>
-        </w:rPr>
-        <w:t>y D-O-L:</w:t>
+        <w:t>Navrhované parametry plavební dráhy D-O-L:</w:t>
       </w:r>
     </w:p>
     <w:p>
@@ -5041,21 +4838,7 @@
         <w:rPr>
           <w:rFonts w:ascii="Arial" w:hAnsi="Arial" w:cs="Arial"/>
         </w:rPr>
-        <w:t xml:space="preserve">Šířka dráhy </w:t>
-      </w:r>
-      <w:proofErr w:type="gramStart"/>
-      <w:r>
-        <w:rPr>
-          <w:rFonts w:ascii="Arial" w:hAnsi="Arial" w:cs="Arial"/>
-        </w:rPr>
-        <w:t>na</w:t>
-      </w:r>
-      <w:proofErr w:type="gramEnd"/>
-      <w:r>
-        <w:rPr>
-          <w:rFonts w:ascii="Arial" w:hAnsi="Arial" w:cs="Arial"/>
-        </w:rPr>
-        <w:t xml:space="preserve"> hladině / hloubka: </w:t>
+        <w:t xml:space="preserve">Šířka dráhy na hladině / hloubka: </w:t>
       </w:r>
       <w:r>
         <w:rPr>
@@ -5119,23 +4902,7 @@
           <w:iCs/>
         </w:rPr>
         <w:tab/>
-        <w:t xml:space="preserve">- </w:t>
-      </w:r>
-      <w:proofErr w:type="gramStart"/>
-      <w:r>
-        <w:rPr>
-          <w:rFonts w:ascii="Arial" w:hAnsi="Arial" w:cs="Arial"/>
-          <w:iCs/>
-        </w:rPr>
-        <w:t>obdélníkový</w:t>
-      </w:r>
-      <w:proofErr w:type="gramEnd"/>
-      <w:r>
-        <w:rPr>
-          <w:rFonts w:ascii="Arial" w:hAnsi="Arial" w:cs="Arial"/>
-          <w:iCs/>
-        </w:rPr>
-        <w:t xml:space="preserve"> profil </w:t>
+        <w:t xml:space="preserve">- obdélníkový profil </w:t>
       </w:r>
       <w:r>
         <w:rPr>
@@ -5163,24 +4930,9 @@
           <w:rFonts w:ascii="Arial" w:hAnsi="Arial" w:cs="Arial"/>
           <w:iCs/>
         </w:rPr>
+        <w:lastRenderedPageBreak/>
         <w:tab/>
-        <w:t xml:space="preserve">- </w:t>
-      </w:r>
-      <w:proofErr w:type="gramStart"/>
-      <w:r>
-        <w:rPr>
-          <w:rFonts w:ascii="Arial" w:hAnsi="Arial" w:cs="Arial"/>
-          <w:iCs/>
-        </w:rPr>
-        <w:t>složený</w:t>
-      </w:r>
-      <w:proofErr w:type="gramEnd"/>
-      <w:r>
-        <w:rPr>
-          <w:rFonts w:ascii="Arial" w:hAnsi="Arial" w:cs="Arial"/>
-          <w:iCs/>
-        </w:rPr>
-        <w:t xml:space="preserve"> profil </w:t>
+        <w:t xml:space="preserve">- složený profil </w:t>
       </w:r>
       <w:r>
         <w:rPr>
@@ -5230,23 +4982,7 @@
           <w:iCs/>
         </w:rPr>
         <w:tab/>
-        <w:t>R = 800 m (rozšíření v oblouku: + 21</w:t>
-      </w:r>
-      <w:proofErr w:type="gramStart"/>
-      <w:r>
-        <w:rPr>
-          <w:rFonts w:ascii="Arial" w:hAnsi="Arial" w:cs="Arial"/>
-          <w:iCs/>
-        </w:rPr>
-        <w:t>,25</w:t>
-      </w:r>
-      <w:proofErr w:type="gramEnd"/>
-      <w:r>
-        <w:rPr>
-          <w:rFonts w:ascii="Arial" w:hAnsi="Arial" w:cs="Arial"/>
-          <w:iCs/>
-        </w:rPr>
-        <w:t xml:space="preserve"> m)</w:t>
+        <w:t>R = 800 m (rozšíření v oblouku: + 21,25 m)</w:t>
       </w:r>
     </w:p>
     <w:p>
@@ -5261,21 +4997,12 @@
           <w:iCs/>
         </w:rPr>
       </w:pPr>
-      <w:proofErr w:type="gramStart"/>
       <w:r>
         <w:rPr>
           <w:rFonts w:ascii="Arial" w:hAnsi="Arial" w:cs="Arial"/>
           <w:iCs/>
         </w:rPr>
-        <w:t>Ponor :</w:t>
-      </w:r>
-      <w:proofErr w:type="gramEnd"/>
-      <w:r>
-        <w:rPr>
-          <w:rFonts w:ascii="Arial" w:hAnsi="Arial" w:cs="Arial"/>
-          <w:iCs/>
-        </w:rPr>
-        <w:t xml:space="preserve"> </w:t>
+        <w:t xml:space="preserve">Ponor : </w:t>
       </w:r>
       <w:r>
         <w:rPr>
@@ -5339,23 +5066,7 @@
           <w:iCs/>
         </w:rPr>
         <w:tab/>
-        <w:t>max. 190 x 12</w:t>
-      </w:r>
-      <w:proofErr w:type="gramStart"/>
-      <w:r>
-        <w:rPr>
-          <w:rFonts w:ascii="Arial" w:hAnsi="Arial" w:cs="Arial"/>
-          <w:iCs/>
-        </w:rPr>
-        <w:t>,5</w:t>
-      </w:r>
-      <w:proofErr w:type="gramEnd"/>
-      <w:r>
-        <w:rPr>
-          <w:rFonts w:ascii="Arial" w:hAnsi="Arial" w:cs="Arial"/>
-          <w:iCs/>
-        </w:rPr>
-        <w:t xml:space="preserve"> m, hloubka 4,0 m </w:t>
+        <w:t xml:space="preserve">max. 190 x 12,5 m, hloubka 4,0 m </w:t>
       </w:r>
     </w:p>
     <w:p>
@@ -5391,23 +5102,7 @@
           <w:iCs/>
         </w:rPr>
         <w:tab/>
-        <w:t>7</w:t>
-      </w:r>
-      <w:proofErr w:type="gramStart"/>
-      <w:r>
-        <w:rPr>
-          <w:rFonts w:ascii="Arial" w:hAnsi="Arial" w:cs="Arial"/>
-          <w:iCs/>
-        </w:rPr>
-        <w:t>,0</w:t>
-      </w:r>
-      <w:proofErr w:type="gramEnd"/>
-      <w:r>
-        <w:rPr>
-          <w:rFonts w:ascii="Arial" w:hAnsi="Arial" w:cs="Arial"/>
-          <w:iCs/>
-        </w:rPr>
-        <w:t xml:space="preserve"> m (3 vrstvy kontejnerů)</w:t>
+        <w:t>7,0 m (3 vrstvy kontejnerů)</w:t>
       </w:r>
       <w:r>
         <w:rPr>
@@ -5497,14 +5192,7 @@
           <w:rFonts w:ascii="Arial" w:hAnsi="Arial" w:cs="Arial"/>
           <w:iCs/>
         </w:rPr>
-        <w:t xml:space="preserve">(průplavní </w:t>
-      </w:r>
-      <w:r>
-        <w:rPr>
-          <w:rFonts w:ascii="Arial" w:hAnsi="Arial" w:cs="Arial"/>
-          <w:iCs/>
-        </w:rPr>
-        <w:t>úsek):</w:t>
+        <w:t>(průplavní úsek):</w:t>
       </w:r>
       <w:r>
         <w:rPr>
@@ -5570,23 +5258,7 @@
           <w:iCs/>
         </w:rPr>
         <w:tab/>
-        <w:t xml:space="preserve">příp. </w:t>
-      </w:r>
-      <w:proofErr w:type="gramStart"/>
-      <w:r>
-        <w:rPr>
-          <w:rFonts w:ascii="Arial" w:hAnsi="Arial" w:cs="Arial"/>
-          <w:iCs/>
-        </w:rPr>
-        <w:t>moří</w:t>
-      </w:r>
-      <w:proofErr w:type="gramEnd"/>
-      <w:r>
-        <w:rPr>
-          <w:rFonts w:ascii="Arial" w:hAnsi="Arial" w:cs="Arial"/>
-          <w:iCs/>
-        </w:rPr>
-        <w:t xml:space="preserve"> a</w:t>
+        <w:t>příp. moří a</w:t>
       </w:r>
       <w:r>
         <w:rPr>
@@ -5688,14 +5360,7 @@
           <w:iCs/>
         </w:rPr>
         <w:tab/>
-        <w:t>plavbu nepříznivé mí</w:t>
-      </w:r>
-      <w:r>
-        <w:rPr>
-          <w:rFonts w:ascii="Arial" w:hAnsi="Arial" w:cs="Arial"/>
-          <w:iCs/>
-        </w:rPr>
-        <w:t xml:space="preserve">sto a vyznačuje se plavebními komorami </w:t>
+        <w:t xml:space="preserve">plavbu nepříznivé místo a vyznačuje se plavebními komorami </w:t>
       </w:r>
       <w:r>
         <w:rPr>
@@ -5912,17 +5577,7 @@
           <w:sz w:val="20"/>
           <w:szCs w:val="20"/>
         </w:rPr>
-        <w:t>DÉLKA VĚTVE na územ</w:t>
-      </w:r>
-      <w:r>
-        <w:rPr>
-          <w:b w:val="0"/>
-          <w:bCs w:val="0"/>
-          <w:caps w:val="0"/>
-          <w:sz w:val="20"/>
-          <w:szCs w:val="20"/>
-        </w:rPr>
-        <w:t xml:space="preserve">í ČR: </w:t>
+        <w:t xml:space="preserve">DÉLKA VĚTVE na území ČR: </w:t>
       </w:r>
       <w:r>
         <w:rPr>
@@ -6811,14 +6466,6 @@
                 <w:szCs w:val="18"/>
               </w:rPr>
               <w:br/>
-            </w:r>
-            <w:r>
-              <w:rPr>
-                <w:bCs w:val="0"/>
-                <w:caps w:val="0"/>
-                <w:sz w:val="18"/>
-                <w:szCs w:val="18"/>
-              </w:rPr>
               <w:t xml:space="preserve"> u TJ a MD - délka </w:t>
             </w:r>
             <w:r>
@@ -7583,6 +7230,7 @@
                 <w:sz w:val="18"/>
                 <w:szCs w:val="18"/>
               </w:rPr>
+              <w:lastRenderedPageBreak/>
               <w:t>4</w:t>
             </w:r>
           </w:p>
@@ -9918,16 +9566,7 @@
           <w:sz w:val="20"/>
           <w:szCs w:val="20"/>
         </w:rPr>
-        <w:t>přes</w:t>
-      </w:r>
-      <w:r>
-        <w:rPr>
-          <w:b w:val="0"/>
-          <w:caps w:val="0"/>
-          <w:sz w:val="20"/>
-          <w:szCs w:val="20"/>
-        </w:rPr>
-        <w:t xml:space="preserve"> Břeclav</w:t>
+        <w:t>přes Břeclav</w:t>
       </w:r>
       <w:r>
         <w:rPr>
@@ -12543,6 +12182,7 @@
           <w:sz w:val="20"/>
           <w:szCs w:val="20"/>
         </w:rPr>
+        <w:lastRenderedPageBreak/>
         <w:tab/>
       </w:r>
       <w:r>
@@ -12552,16 +12192,7 @@
           <w:sz w:val="20"/>
           <w:szCs w:val="20"/>
         </w:rPr>
-        <w:t xml:space="preserve">Výškové </w:t>
-      </w:r>
-      <w:r>
-        <w:rPr>
-          <w:b w:val="0"/>
-          <w:bCs w:val="0"/>
-          <w:sz w:val="20"/>
-          <w:szCs w:val="20"/>
-        </w:rPr>
-        <w:t>kóty (</w:t>
+        <w:t>Výškové kóty (</w:t>
       </w:r>
       <w:r>
         <w:rPr>
@@ -12816,14 +12447,6 @@
           <w:szCs w:val="20"/>
         </w:rPr>
         <w:tab/>
-      </w:r>
-      <w:r>
-        <w:rPr>
-          <w:b w:val="0"/>
-          <w:caps w:val="0"/>
-          <w:sz w:val="20"/>
-          <w:szCs w:val="20"/>
-        </w:rPr>
         <w:t xml:space="preserve">(optimální 405,00), délka 14,0 km, tunel délky cca 5 200 m </w:t>
       </w:r>
       <w:r>
@@ -16867,17 +16490,7 @@
                 <w:sz w:val="18"/>
                 <w:szCs w:val="18"/>
               </w:rPr>
-              <w:t>MD</w:t>
-            </w:r>
-            <w:r>
-              <w:rPr>
-                <w:b w:val="0"/>
-                <w:bCs w:val="0"/>
-                <w:caps w:val="0"/>
-                <w:sz w:val="18"/>
-                <w:szCs w:val="18"/>
-              </w:rPr>
-              <w:t xml:space="preserve"> Rybník</w:t>
+              <w:t>MD Rybník</w:t>
             </w:r>
           </w:p>
         </w:tc>
@@ -17575,13 +17188,7 @@
         <w:rPr>
           <w:lang w:val="sk-SK"/>
         </w:rPr>
-        <w:t xml:space="preserve">Kanalizačný tok v zime </w:t>
-      </w:r>
-      <w:r>
-        <w:rPr>
-          <w:lang w:val="sk-SK"/>
-        </w:rPr>
-        <w:t>rýchlejšie zamŕza</w:t>
+        <w:t>Kanalizačný tok v zime rýchlejšie zamŕza</w:t>
       </w:r>
     </w:p>
     <w:p>
@@ -17623,13 +17230,8 @@
         <w:rPr>
           <w:lang w:val="sk-SK"/>
         </w:rPr>
-        <w:t xml:space="preserve">Rýchlosť lode na vodnej ceste sa pohybuje okolo 10 </w:t>
-      </w:r>
-      <w:r>
-        <w:rPr>
-          <w:lang w:val="sk-SK"/>
-        </w:rPr>
-        <w:t>km/h, podľa charakteru vodnej trasy sa dá dosiahnuť až 20 km/h (Dunaj). Maximálna manévrovacia rýchlosť v prístave a podobných stavbách je 1 m/s.</w:t>
+        <w:lastRenderedPageBreak/>
+        <w:t>Rýchlosť lode na vodnej ceste sa pohybuje okolo 10 km/h, podľa charakteru vodnej trasy sa dá dosiahnuť až 20 km/h (Dunaj). Maximálna manévrovacia rýchlosť v prístave a podobných stavbách je 1 m/s.</w:t>
       </w:r>
     </w:p>
     <w:p>
@@ -17900,13 +17502,7 @@
         <w:rPr>
           <w:lang w:val="sk-SK"/>
         </w:rPr>
-        <w:t xml:space="preserve"> Jednolodné – jedna loď </w:t>
-      </w:r>
-      <w:r>
-        <w:rPr>
-          <w:lang w:val="sk-SK"/>
-        </w:rPr>
-        <w:t>alebo jeden čln s remorkérom</w:t>
+        <w:t> Jednolodné – jedna loď alebo jeden čln s remorkérom</w:t>
       </w:r>
     </w:p>
     <w:p>
@@ -18059,17 +17655,7 @@
           <w:i/>
           <w:iCs/>
         </w:rPr>
-        <w:t>Plave</w:t>
-      </w:r>
-      <w:r>
-        <w:rPr>
-          <w:rFonts w:cs="TimesNewRoman,BoldItalic"/>
-          <w:b/>
-          <w:bCs/>
-          <w:i/>
-          <w:iCs/>
-        </w:rPr>
-        <w:t xml:space="preserve">bní období </w:t>
+        <w:t xml:space="preserve">Plavební období </w:t>
       </w:r>
       <w:r>
         <w:rPr>
@@ -18093,19 +17679,11 @@
           </w:pPr>
         </w:pPrChange>
       </w:pPr>
-      <w:proofErr w:type="gramStart"/>
       <w:r>
         <w:rPr>
           <w:rFonts w:cs="TimesNewRoman"/>
         </w:rPr>
-        <w:t>určitých</w:t>
-      </w:r>
-      <w:proofErr w:type="gramEnd"/>
-      <w:r>
-        <w:rPr>
-          <w:rFonts w:cs="TimesNewRoman"/>
-        </w:rPr>
-        <w:t xml:space="preserve"> plavebních poměrů a podmínek na nějakou dobu přerušen. Přerušení plavby můžou</w:t>
+        <w:t>určitých plavebních poměrů a podmínek na nějakou dobu přerušen. Přerušení plavby můžou</w:t>
       </w:r>
     </w:p>
     <w:p>
@@ -18123,19 +17701,11 @@
           </w:pPr>
         </w:pPrChange>
       </w:pPr>
-      <w:proofErr w:type="gramStart"/>
       <w:r>
         <w:rPr>
           <w:rFonts w:cs="TimesNewRoman"/>
         </w:rPr>
-        <w:t>zapříčinit</w:t>
-      </w:r>
-      <w:proofErr w:type="gramEnd"/>
-      <w:r>
-        <w:rPr>
-          <w:rFonts w:cs="TimesNewRoman"/>
-        </w:rPr>
-        <w:t xml:space="preserve"> tyto vlivy:</w:t>
+        <w:t>zapříčinit tyto vlivy:</w:t>
       </w:r>
     </w:p>
     <w:p>
@@ -18161,23 +17731,13 @@
         </w:rPr>
         <w:t xml:space="preserve">- </w:t>
       </w:r>
-      <w:proofErr w:type="gramStart"/>
       <w:r>
         <w:rPr>
           <w:rFonts w:cs="TimesNewRoman,Italic"/>
           <w:i/>
           <w:iCs/>
         </w:rPr>
-        <w:t>zámraza</w:t>
-      </w:r>
-      <w:proofErr w:type="gramEnd"/>
-      <w:r>
-        <w:rPr>
-          <w:rFonts w:cs="TimesNewRoman,Italic"/>
-          <w:i/>
-          <w:iCs/>
-        </w:rPr>
-        <w:t xml:space="preserve"> vodní cesty </w:t>
+        <w:t xml:space="preserve">zámraza vodní cesty </w:t>
       </w:r>
       <w:r>
         <w:rPr>
@@ -18209,31 +17769,13 @@
         </w:rPr>
         <w:t xml:space="preserve">- </w:t>
       </w:r>
-      <w:proofErr w:type="gramStart"/>
       <w:r>
         <w:rPr>
           <w:rFonts w:cs="TimesNewRoman,Italic"/>
           <w:i/>
           <w:iCs/>
         </w:rPr>
-        <w:t>extrémní</w:t>
-      </w:r>
-      <w:proofErr w:type="gramEnd"/>
-      <w:r>
-        <w:rPr>
-          <w:rFonts w:cs="TimesNewRoman,Italic"/>
-          <w:i/>
-          <w:iCs/>
-        </w:rPr>
-        <w:t xml:space="preserve"> vodní stavy</w:t>
-      </w:r>
-      <w:r>
-        <w:rPr>
-          <w:rFonts w:cs="TimesNewRoman,Italic"/>
-          <w:i/>
-          <w:iCs/>
-        </w:rPr>
-        <w:t xml:space="preserve"> </w:t>
+        <w:t xml:space="preserve">extrémní vodní stavy </w:t>
       </w:r>
       <w:r>
         <w:rPr>
@@ -18267,115 +17809,72 @@
         </w:rPr>
         <w:t xml:space="preserve">- </w:t>
       </w:r>
-      <w:proofErr w:type="gramStart"/>
       <w:r>
         <w:rPr>
           <w:rFonts w:cs="TimesNewRoman,Italic"/>
           <w:i/>
           <w:iCs/>
         </w:rPr>
-        <w:t>rekonstrukční</w:t>
-      </w:r>
-      <w:proofErr w:type="gramEnd"/>
+        <w:t>rekonstrukční a udržovací práce na vodní cestě</w:t>
+      </w:r>
+    </w:p>
+    <w:p>
+      <w:pPr>
+        <w:pStyle w:val="NoSpacing"/>
+        <w:ind w:firstLine="720"/>
+        <w:rPr>
+          <w:rFonts w:cs="TimesNewRoman"/>
+        </w:rPr>
+      </w:pPr>
+      <w:r>
+        <w:rPr>
+          <w:rFonts w:cs="TimesNewRoman"/>
+        </w:rPr>
+        <w:t xml:space="preserve">- </w:t>
+      </w:r>
       <w:r>
         <w:rPr>
           <w:rFonts w:cs="TimesNewRoman,Italic"/>
           <w:i/>
           <w:iCs/>
         </w:rPr>
-        <w:t xml:space="preserve"> a udržovací práce na vodní cestě</w:t>
-      </w:r>
-    </w:p>
-    <w:p>
-      <w:pPr>
-        <w:pStyle w:val="NoSpacing"/>
-        <w:ind w:firstLine="720"/>
+        <w:t xml:space="preserve">překážky v provozu </w:t>
+      </w:r>
+      <w:r>
         <w:rPr>
           <w:rFonts w:cs="TimesNewRoman"/>
         </w:rPr>
-      </w:pPr>
-      <w:r>
+        <w:t>– nánosy po velkých vodách</w:t>
+      </w:r>
+    </w:p>
+    <w:p>
+      <w:pPr>
+        <w:pStyle w:val="NoSpacing"/>
         <w:rPr>
           <w:rFonts w:cs="TimesNewRoman"/>
         </w:rPr>
-        <w:t xml:space="preserve">- </w:t>
-      </w:r>
-      <w:proofErr w:type="gramStart"/>
-      <w:r>
-        <w:rPr>
-          <w:rFonts w:cs="TimesNewRoman,Italic"/>
-          <w:i/>
-          <w:iCs/>
-        </w:rPr>
-        <w:t>překážky</w:t>
-      </w:r>
-      <w:proofErr w:type="gramEnd"/>
-      <w:r>
-        <w:rPr>
-          <w:rFonts w:cs="TimesNewRoman,Italic"/>
-          <w:i/>
-          <w:iCs/>
-        </w:rPr>
-        <w:t xml:space="preserve"> v provozu </w:t>
-      </w:r>
-      <w:r>
+      </w:pPr>
+    </w:p>
+    <w:p>
+      <w:pPr>
+        <w:pStyle w:val="NoSpacing"/>
         <w:rPr>
           <w:rFonts w:cs="TimesNewRoman"/>
-        </w:rPr>
-        <w:t>– nánosy po velkých vodách</w:t>
-      </w:r>
-    </w:p>
-    <w:p>
-      <w:pPr>
-        <w:pStyle w:val="NoSpacing"/>
+          <w:lang w:val="sk-SK"/>
+        </w:rPr>
+      </w:pPr>
+      <w:r>
         <w:rPr>
           <w:rFonts w:cs="TimesNewRoman"/>
         </w:rPr>
-      </w:pPr>
-    </w:p>
-    <w:p>
-      <w:pPr>
-        <w:pStyle w:val="NoSpacing"/>
+        <w:t>Vn</w:t>
+      </w:r>
+      <w:r>
         <w:rPr>
           <w:rFonts w:cs="TimesNewRoman"/>
           <w:lang w:val="sk-SK"/>
         </w:rPr>
-      </w:pPr>
-      <w:r>
-        <w:rPr>
-          <w:rFonts w:cs="TimesNewRoman"/>
-        </w:rPr>
-        <w:t>Vn</w:t>
-      </w:r>
-      <w:r>
-        <w:rPr>
-          <w:rFonts w:cs="TimesNewRoman"/>
-          <w:lang w:val="sk-SK"/>
-        </w:rPr>
-        <w:t xml:space="preserve">útrozemské prístavy v sieti vodných ciest predstavujú miesta (uzly), v ktorých dochádza k priamemu obchodnému styku </w:t>
-      </w:r>
-      <w:r>
-        <w:rPr>
-          <w:rFonts w:cs="TimesNewRoman"/>
-          <w:lang w:val="sk-SK"/>
-        </w:rPr>
-        <w:t xml:space="preserve">zákazníkov a prepravcov, a kde je možnosť priameho napojenia </w:t>
-      </w:r>
-      <w:proofErr w:type="gramStart"/>
-      <w:r>
-        <w:rPr>
-          <w:rFonts w:cs="TimesNewRoman"/>
-          <w:lang w:val="sk-SK"/>
-        </w:rPr>
-        <w:t>na</w:t>
-      </w:r>
-      <w:proofErr w:type="gramEnd"/>
-      <w:r>
-        <w:rPr>
-          <w:rFonts w:cs="TimesNewRoman"/>
-          <w:lang w:val="sk-SK"/>
-        </w:rPr>
-        <w:t xml:space="preserve"> ostatné druhy dopravy prekladom tovaru. Každý prístav má 3 časti:</w:t>
+        <w:t>útrozemské prístavy v sieti vodných ciest predstavujú miesta (uzly), v ktorých dochádza k priamemu obchodnému styku zákazníkov a prepravcov, a kde je možnosť priameho napojenia na ostatné druhy dopravy prekladom tovaru. Každý prístav má 3 časti:</w:t>
       </w:r>
     </w:p>
     <w:p>
@@ -18510,13 +18009,7 @@
         <w:rPr>
           <w:rStyle w:val="IntenseEmphasis"/>
         </w:rPr>
-        <w:t>Kapaci</w:t>
-      </w:r>
-      <w:r>
-        <w:rPr>
-          <w:rStyle w:val="IntenseEmphasis"/>
-        </w:rPr>
-        <w:t>ta prístavu:</w:t>
+        <w:t>Kapacita prístavu:</w:t>
       </w:r>
     </w:p>
     <w:p>
@@ -18643,14 +18136,7 @@
           <w:rFonts w:cs="TimesNewRoman"/>
           <w:lang w:val="sk-SK"/>
         </w:rPr>
-        <w:t xml:space="preserve">500 až 1000 t/m.rok, při některých hromadných substrátech však může být </w:t>
-      </w:r>
-      <w:r>
-        <w:rPr>
-          <w:rFonts w:cs="TimesNewRoman"/>
-          <w:lang w:val="sk-SK"/>
-        </w:rPr>
-        <w:t>i 10000t/m.rok.</w:t>
+        <w:t>500 až 1000 t/m.rok, při některých hromadných substrátech však může být i 10000t/m.rok.</w:t>
       </w:r>
     </w:p>
     <w:p>
@@ -18774,6 +18260,7 @@
           <w:rFonts w:cs="TimesNewRoman"/>
           <w:lang w:val="sk-SK"/>
         </w:rPr>
+        <w:lastRenderedPageBreak/>
         <w:t>n … počet překládacích (přistávacích) poloh</w:t>
       </w:r>
     </w:p>
@@ -18809,16 +18296,7 @@
           <w:bCs/>
           <w:lang w:val="sk-SK"/>
         </w:rPr>
-        <w:t>Lp = Lčl + Lr</w:t>
-      </w:r>
-      <w:r>
-        <w:rPr>
-          <w:rFonts w:cs="TimesNewRoman,Bold"/>
-          <w:b/>
-          <w:bCs/>
-          <w:lang w:val="sk-SK"/>
-        </w:rPr>
-        <w:t xml:space="preserve"> +2.L </w:t>
+        <w:t xml:space="preserve">Lp = Lčl + Lr +2.L </w:t>
       </w:r>
       <w:r>
         <w:rPr>
@@ -19157,14 +18635,7 @@
           <w:rPr>
             <w:rFonts w:cs="TimesNewRoman"/>
           </w:rPr>
-          <w:t xml:space="preserve"> 03_VD</w:t>
-        </w:r>
-        <w:proofErr w:type="gramStart"/>
-        <w:r>
-          <w:rPr>
-            <w:rFonts w:cs="TimesNewRoman"/>
-          </w:rPr>
-          <w:t>)</w:t>
+          <w:t xml:space="preserve"> 03_VD)</w:t>
         </w:r>
       </w:ins>
       <w:ins w:id="573" w:author="mine" w:date="2014-12-03T19:37:00Z">
@@ -19173,15 +18644,7 @@
             <w:rFonts w:cs="TimesNewRoman"/>
             <w:lang w:val="sk-SK"/>
           </w:rPr>
-          <w:t>23,4</w:t>
-        </w:r>
-        <w:proofErr w:type="gramEnd"/>
-        <w:r>
-          <w:rPr>
-            <w:rFonts w:cs="TimesNewRoman"/>
-            <w:lang w:val="sk-SK"/>
-          </w:rPr>
-          <w:t xml:space="preserve"> S_T) </w:t>
+          <w:t xml:space="preserve">23,4 S_T) </w:t>
         </w:r>
       </w:ins>
     </w:p>
@@ -19364,21 +18827,7 @@
           <w:rPr>
             <w:rFonts w:eastAsia="Times New Roman" w:cs="Arial"/>
           </w:rPr>
-          <w:t xml:space="preserve">má teoretický potenciál 50 000 TEU/rok, ale využitie kapacity </w:t>
-        </w:r>
-        <w:proofErr w:type="gramStart"/>
-        <w:r>
-          <w:rPr>
-            <w:rFonts w:eastAsia="Times New Roman" w:cs="Arial"/>
-          </w:rPr>
-          <w:t>sa</w:t>
-        </w:r>
-        <w:proofErr w:type="gramEnd"/>
-        <w:r>
-          <w:rPr>
-            <w:rFonts w:eastAsia="Times New Roman" w:cs="Arial"/>
-          </w:rPr>
-          <w:t xml:space="preserve"> odhaduje na 43 000 TEU/rok.</w:t>
+          <w:t>má teoretický potenciál 50 000 TEU/rok, ale využitie kapacity sa odhaduje na 43 000 TEU/rok.</w:t>
         </w:r>
         <w:r>
           <w:rPr>
@@ -19463,15 +18912,7 @@
           <w:t xml:space="preserve"> … </w:t>
         </w:r>
         <w:r>
-          <w:t>0</w:t>
-        </w:r>
-        <w:proofErr w:type="gramStart"/>
-        <w:r>
-          <w:t>,0104</w:t>
-        </w:r>
-        <w:proofErr w:type="gramEnd"/>
-        <w:r>
-          <w:t xml:space="preserve"> t/s</w:t>
+          <w:t>0,0104 t/s</w:t>
         </w:r>
       </w:ins>
     </w:p>
@@ -19490,15 +18931,7 @@
           <w:t xml:space="preserve"> …</w:t>
         </w:r>
         <w:r>
-          <w:t xml:space="preserve"> 0</w:t>
-        </w:r>
-        <w:proofErr w:type="gramStart"/>
-        <w:r>
-          <w:t>,07605</w:t>
-        </w:r>
-        <w:proofErr w:type="gramEnd"/>
-        <w:r>
-          <w:t xml:space="preserve"> t/s * 0,86 = 0,0654</w:t>
+          <w:t xml:space="preserve"> 0,07605 t/s * 0,86 = 0,0654</w:t>
         </w:r>
       </w:ins>
     </w:p>
@@ -19562,15 +18995,7 @@
           <w:t xml:space="preserve"> … </w:t>
         </w:r>
         <w:r>
-          <w:t>0</w:t>
-        </w:r>
-        <w:proofErr w:type="gramStart"/>
-        <w:r>
-          <w:t>,2028</w:t>
-        </w:r>
-        <w:proofErr w:type="gramEnd"/>
-        <w:r>
-          <w:t xml:space="preserve"> t/s</w:t>
+          <w:t>0,2028 t/s</w:t>
         </w:r>
       </w:ins>
     </w:p>
@@ -19630,15 +19055,7 @@
       </w:pPr>
       <w:ins w:id="604" w:author="theirs" w:date="2014-12-03T19:37:00Z">
         <w:r>
-          <w:t>Losovice 800 t/deň … 0</w:t>
-        </w:r>
-        <w:proofErr w:type="gramStart"/>
-        <w:r>
-          <w:t>,00926</w:t>
-        </w:r>
-        <w:proofErr w:type="gramEnd"/>
-        <w:r>
-          <w:t xml:space="preserve"> t/s</w:t>
+          <w:t>Losovice 800 t/deň … 0,00926 t/s</w:t>
         </w:r>
       </w:ins>
     </w:p>
@@ -20231,107 +19648,114 @@
           <w:rFonts w:cs="TimesNewRoman"/>
           <w:lang w:val="sk-SK"/>
         </w:rPr>
-        <w:t>(</w:t>
-      </w:r>
-      <w:r>
+        <w:t xml:space="preserve">(44-45, S_T) </w:t>
+      </w:r>
+    </w:p>
+    <w:p>
+      <w:pPr>
+        <w:pStyle w:val="NoSpacing"/>
         <w:rPr>
           <w:rFonts w:cs="TimesNewRoman"/>
           <w:lang w:val="sk-SK"/>
         </w:rPr>
-        <w:t xml:space="preserve">44-45, S_T) </w:t>
-      </w:r>
-    </w:p>
-    <w:p>
-      <w:pPr>
-        <w:pStyle w:val="NoSpacing"/>
+      </w:pPr>
+      <w:r>
         <w:rPr>
           <w:rFonts w:cs="TimesNewRoman"/>
           <w:lang w:val="sk-SK"/>
         </w:rPr>
-      </w:pPr>
-      <w:r>
+        <w:t>tabulky o objeme prepravy na trati vieden-hodonin (suvis s variantami koridorov)</w:t>
+      </w:r>
+    </w:p>
+    <w:p>
+      <w:pPr>
+        <w:pStyle w:val="NoSpacing"/>
         <w:rPr>
           <w:rFonts w:cs="TimesNewRoman"/>
           <w:lang w:val="sk-SK"/>
         </w:rPr>
-        <w:t>tabulky o objeme prepravy na trati vieden-hodonin (suvis s variantami koridorov)</w:t>
-      </w:r>
-    </w:p>
-    <w:p>
-      <w:pPr>
-        <w:pStyle w:val="NoSpacing"/>
+      </w:pPr>
+      <w:r>
         <w:rPr>
           <w:rFonts w:cs="TimesNewRoman"/>
           <w:lang w:val="sk-SK"/>
         </w:rPr>
-      </w:pPr>
-      <w:r>
+        <w:t>(47-48, S_T)</w:t>
+      </w:r>
+    </w:p>
+    <w:p>
+      <w:pPr>
+        <w:pStyle w:val="NoSpacing"/>
         <w:rPr>
           <w:rFonts w:cs="TimesNewRoman"/>
           <w:lang w:val="sk-SK"/>
         </w:rPr>
-        <w:t>(47-48, S_T)</w:t>
-      </w:r>
-    </w:p>
-    <w:p>
-      <w:pPr>
-        <w:pStyle w:val="NoSpacing"/>
+      </w:pPr>
+      <w:r>
         <w:rPr>
           <w:rFonts w:cs="TimesNewRoman"/>
           <w:lang w:val="sk-SK"/>
         </w:rPr>
-      </w:pPr>
-      <w:r>
+        <w:t xml:space="preserve">                       -||-                     devin-hodonin(suvis s variantami koridorov)</w:t>
+      </w:r>
+    </w:p>
+    <w:p>
+      <w:pPr>
+        <w:pStyle w:val="NoSpacing"/>
+      </w:pPr>
+    </w:p>
+    <w:p>
+      <w:pPr>
+        <w:pStyle w:val="NoSpacing"/>
         <w:rPr>
           <w:rFonts w:cs="TimesNewRoman"/>
           <w:lang w:val="sk-SK"/>
         </w:rPr>
-        <w:t xml:space="preserve">                       -||-                     devin-hodonin(suvis s variantami koridorov)</w:t>
-      </w:r>
-    </w:p>
-    <w:p>
-      <w:pPr>
-        <w:pStyle w:val="NoSpacing"/>
-      </w:pPr>
-    </w:p>
-    <w:p>
-      <w:pPr>
-        <w:pStyle w:val="NoSpacing"/>
+      </w:pPr>
+      <w:r>
         <w:rPr>
           <w:rFonts w:cs="TimesNewRoman"/>
           <w:lang w:val="sk-SK"/>
         </w:rPr>
-      </w:pPr>
-      <w:r>
+        <w:t xml:space="preserve">(50, S_T) </w:t>
+      </w:r>
+    </w:p>
+    <w:p>
+      <w:pPr>
+        <w:pStyle w:val="NoSpacing"/>
         <w:rPr>
           <w:rFonts w:cs="TimesNewRoman"/>
           <w:lang w:val="sk-SK"/>
         </w:rPr>
-        <w:t xml:space="preserve">(50, S_T) </w:t>
-      </w:r>
-    </w:p>
-    <w:p>
-      <w:pPr>
-        <w:pStyle w:val="NoSpacing"/>
+      </w:pPr>
+      <w:r>
         <w:rPr>
           <w:rFonts w:cs="TimesNewRoman"/>
           <w:lang w:val="sk-SK"/>
         </w:rPr>
-      </w:pPr>
-      <w:r>
+        <w:t>koridor kategorie Vb polomer min 800m, sirka 68.3m...usek Kroměříž 600m, sirka 50m =&gt; minanie lodi o max dlzke 110m a 11.4m sirke, preplavenie 1 o max dlzke 180, a 11.4m (kat. Vb); Nutno zdvihnut most o 1.6m</w:t>
+      </w:r>
+    </w:p>
+    <w:p>
+      <w:pPr>
+        <w:pStyle w:val="NoSpacing"/>
         <w:rPr>
           <w:rFonts w:cs="TimesNewRoman"/>
           <w:lang w:val="sk-SK"/>
         </w:rPr>
-        <w:t xml:space="preserve">koridor kategorie Vb polomer min 800m, sirka </w:t>
-      </w:r>
+      </w:pPr>
       <w:r>
         <w:rPr>
           <w:rFonts w:cs="TimesNewRoman"/>
           <w:lang w:val="sk-SK"/>
         </w:rPr>
-        <w:t>68.3m...usek Kroměříž 600m, sirka 50m =&gt; minanie lodi o max dlzke 110m a 11.4m sirke, preplavenie 1 o max dlzke 180, a 11.4m (kat. Vb); Nutno zdvihnut most o 1.6m</w:t>
-      </w:r>
+        <w:t xml:space="preserve"> varianta 2: umely kanal-ziadne obmedzenia, vyssia investicia</w:t>
+      </w:r>
+    </w:p>
+    <w:p>
+      <w:pPr>
+        <w:pStyle w:val="NoSpacing"/>
+      </w:pPr>
     </w:p>
     <w:p>
       <w:pPr>
@@ -20346,27 +19770,7 @@
           <w:rFonts w:cs="TimesNewRoman"/>
           <w:lang w:val="sk-SK"/>
         </w:rPr>
-        <w:t xml:space="preserve"> varianta 2: umely kanal-ziadne obmedzenia, vyssia investicia</w:t>
-      </w:r>
-    </w:p>
-    <w:p>
-      <w:pPr>
-        <w:pStyle w:val="NoSpacing"/>
-      </w:pPr>
-    </w:p>
-    <w:p>
-      <w:pPr>
-        <w:pStyle w:val="NoSpacing"/>
-        <w:rPr>
-          <w:rFonts w:cs="TimesNewRoman"/>
-          <w:lang w:val="sk-SK"/>
-        </w:rPr>
-      </w:pPr>
-      <w:r>
-        <w:rPr>
-          <w:rFonts w:cs="TimesNewRoman"/>
-          <w:lang w:val="sk-SK"/>
-        </w:rPr>
+        <w:lastRenderedPageBreak/>
         <w:t>(3, srovnani)</w:t>
       </w:r>
     </w:p>
@@ -20450,29 +19854,23 @@
           <w:rFonts w:cs="TimesNewRoman"/>
           <w:lang w:val="sk-SK"/>
         </w:rPr>
-        <w:t>(6, srovnani)</w:t>
-      </w:r>
-      <w:r>
+        <w:t>(6, srovnani) naklady hromadneho zbozi</w:t>
+      </w:r>
+    </w:p>
+    <w:p>
+      <w:pPr>
+        <w:pStyle w:val="NoSpacing"/>
         <w:rPr>
           <w:rFonts w:cs="TimesNewRoman"/>
           <w:lang w:val="sk-SK"/>
         </w:rPr>
-        <w:t xml:space="preserve"> naklady hromadneho zbozi</w:t>
-      </w:r>
-    </w:p>
-    <w:p>
-      <w:pPr>
-        <w:pStyle w:val="NoSpacing"/>
+      </w:pPr>
+      <w:r>
         <w:rPr>
           <w:rFonts w:cs="TimesNewRoman"/>
           <w:lang w:val="sk-SK"/>
         </w:rPr>
-      </w:pPr>
-      <w:r>
-        <w:rPr>
-          <w:rFonts w:cs="TimesNewRoman"/>
-          <w:lang w:val="sk-SK"/>
-        </w:rPr>
+        <w:lastRenderedPageBreak/>
         <w:t>(6, srovnani) naklady kontajnerov</w:t>
       </w:r>
       <w:r>
@@ -20610,6 +20008,7 @@
           <w:rFonts w:cs="TimesNewRoman"/>
           <w:lang w:val="sk-SK"/>
         </w:rPr>
+        <w:lastRenderedPageBreak/>
         <w:t>(6, srovnani) lode</w:t>
       </w:r>
     </w:p>
@@ -20642,493 +20041,303 @@
           <w:rFonts w:cs="TimesNewRoman"/>
           <w:lang w:val="sk-SK"/>
         </w:rPr>
-        <w:t>Standardní velká motorová nákladní loď (GMS), která má délku 10</w:t>
-      </w:r>
-      <w:r>
+        <w:t>Standardní velká motorová nákladní loď (GMS), která má délku 100 – 110 m, šířku 11,4 m a kon-strukční ponor 3,5 m;</w:t>
+      </w:r>
+    </w:p>
+    <w:p>
+      <w:pPr>
+        <w:pStyle w:val="NoSpacing"/>
         <w:rPr>
           <w:rFonts w:cs="TimesNewRoman"/>
           <w:lang w:val="sk-SK"/>
         </w:rPr>
-        <w:t>0 – 110 m, šířku 11,4 m a kon-strukční ponor 3,5 m;</w:t>
-      </w:r>
-    </w:p>
-    <w:p>
-      <w:pPr>
-        <w:pStyle w:val="NoSpacing"/>
+      </w:pPr>
+      <w:r>
         <w:rPr>
           <w:rFonts w:cs="TimesNewRoman"/>
           <w:lang w:val="sk-SK"/>
         </w:rPr>
-      </w:pPr>
-      <w:r>
+        <w:t>Velká tlačná souprava s více čluny o ponoru až 4 m;</w:t>
+      </w:r>
+    </w:p>
+    <w:p>
+      <w:pPr>
+        <w:pStyle w:val="NoSpacing"/>
         <w:rPr>
           <w:rFonts w:cs="TimesNewRoman"/>
           <w:lang w:val="sk-SK"/>
         </w:rPr>
-        <w:t>Velká tlačná souprava s více čluny o ponoru až 4 m;</w:t>
-      </w:r>
-    </w:p>
-    <w:p>
-      <w:pPr>
-        <w:pStyle w:val="NoSpacing"/>
+      </w:pPr>
+      <w:r>
         <w:rPr>
           <w:rFonts w:cs="TimesNewRoman"/>
           <w:lang w:val="sk-SK"/>
         </w:rPr>
-      </w:pPr>
-      <w:r>
+        <w:t>Prodloužená velká motorová nákladní loď (ÜGMS), která má délku – na rozdíl od standardního typu – 135 m;</w:t>
+      </w:r>
+    </w:p>
+    <w:p>
+      <w:pPr>
+        <w:pStyle w:val="NoSpacing"/>
         <w:rPr>
           <w:rFonts w:cs="TimesNewRoman"/>
           <w:lang w:val="sk-SK"/>
         </w:rPr>
-        <w:t>Prodloužená velká motorová nákladní loď (ÜGMS), která má délku – na rozdíl od standardního typu – 135 m;</w:t>
-      </w:r>
-    </w:p>
-    <w:p>
-      <w:pPr>
-        <w:pStyle w:val="NoSpacing"/>
+      </w:pPr>
+      <w:r>
         <w:rPr>
           <w:rFonts w:cs="TimesNewRoman"/>
           <w:lang w:val="sk-SK"/>
         </w:rPr>
-      </w:pPr>
-      <w:r>
+        <w:t>Souprava sestávající z velké motorové nákladní lodi (GMS) a jednoho tlačného člunu (Koppelverband).</w:t>
+      </w:r>
+    </w:p>
+    <w:p>
+      <w:pPr>
+        <w:pStyle w:val="NoSpacing"/>
+      </w:pPr>
+    </w:p>
+    <w:p>
+      <w:pPr>
+        <w:pStyle w:val="NoSpacing"/>
+      </w:pPr>
+    </w:p>
+    <w:p>
+      <w:pPr>
+        <w:pStyle w:val="NoSpacing"/>
+      </w:pPr>
+      <w:r>
+        <w:t>(107 PaVC)</w:t>
+      </w:r>
+    </w:p>
+    <w:p>
+      <w:pPr>
+        <w:pStyle w:val="NoSpacing"/>
+      </w:pPr>
+      <w:r>
+        <w:t>Ze statistik OECD nelze samozřejmě odvodit žádnou prognózu vnitrostátních přeprav</w:t>
+      </w:r>
+    </w:p>
+    <w:p>
+      <w:pPr>
+        <w:pStyle w:val="NoSpacing"/>
+      </w:pPr>
+      <w:r>
+        <w:t>na jednotlivých úsecích propojení. Ty se mohou rozvinout zejména na úsecích uvnitř České</w:t>
+      </w:r>
+    </w:p>
+    <w:p>
+      <w:pPr>
+        <w:pStyle w:val="NoSpacing"/>
+      </w:pPr>
+      <w:r>
+        <w:t>republiky, neboť úseky na území Slovenska, Rakouska a Polska jsou příliš krátké (byť na ně</w:t>
+      </w:r>
+    </w:p>
+    <w:p>
+      <w:pPr>
+        <w:pStyle w:val="NoSpacing"/>
+      </w:pPr>
+      <w:r>
+        <w:t>navazují dosti dlouhé „vnitrostátní“ úseky Dunaje či Odry). V každém případě se však mohou</w:t>
+      </w:r>
+    </w:p>
+    <w:p>
+      <w:pPr>
+        <w:pStyle w:val="NoSpacing"/>
+      </w:pPr>
+      <w:r>
+        <w:t>přepravní vzdálenosti ve vnitrostátních relacích nejspíše jen v desítkách kilometrů a jen</w:t>
+      </w:r>
+    </w:p>
+    <w:p>
+      <w:pPr>
+        <w:pStyle w:val="NoSpacing"/>
+      </w:pPr>
+      <w:r>
+        <w:t>výjimečně by se dalo hovořit o několika málo stovkách kilometrů. V takových podmínkách se</w:t>
+      </w:r>
+    </w:p>
+    <w:p>
+      <w:pPr>
+        <w:pStyle w:val="NoSpacing"/>
+      </w:pPr>
+      <w:r>
+        <w:t>nemohou jevit ekonomicky zajímavé kombinované přepravy ve spolupráci se železniční</w:t>
+      </w:r>
+    </w:p>
+    <w:p>
+      <w:pPr>
+        <w:pStyle w:val="NoSpacing"/>
+      </w:pPr>
+      <w:r>
+        <w:t>dopravou, jak svědčí mj. zkušenosti z České republiky. V ČR se sice uskutečňovaly</w:t>
+      </w:r>
+    </w:p>
+    <w:p>
+      <w:pPr>
+        <w:pStyle w:val="NoSpacing"/>
+      </w:pPr>
+      <w:r>
+        <w:t>intenzívní vnitrostátní přepravy uhlí, jejichž objem - hlavně v souvislosti s přísunem paliva do</w:t>
+      </w:r>
+    </w:p>
+    <w:p>
+      <w:pPr>
+        <w:pStyle w:val="NoSpacing"/>
+      </w:pPr>
+      <w:r>
+        <w:t>elektrárny Chvaletice – přesáhl hranici 4 mil. t/rok. Jednalo se ovšem o kombinovanou a</w:t>
+      </w:r>
+    </w:p>
+    <w:p>
+      <w:pPr>
+        <w:pStyle w:val="NoSpacing"/>
+      </w:pPr>
+      <w:r>
+        <w:t>okolnostmi vynucenou přepravu po železnici a po vodě, která byla vyvolána nedostatkem</w:t>
+      </w:r>
+    </w:p>
+    <w:p>
+      <w:pPr>
+        <w:pStyle w:val="NoSpacing"/>
+      </w:pPr>
+      <w:r>
+        <w:t>propustných kapacit v železniční síti, nebyla však konkurenční s přímou přepravou po</w:t>
+      </w:r>
+    </w:p>
+    <w:p>
+      <w:pPr>
+        <w:pStyle w:val="NoSpacing"/>
+      </w:pPr>
+      <w:r>
+        <w:t>železnici. Jakmile došlo k uvolnění těchto kapacit, zákonitě zanikla. V budoucnu je proto</w:t>
+      </w:r>
+    </w:p>
+    <w:p>
+      <w:pPr>
+        <w:pStyle w:val="NoSpacing"/>
+      </w:pPr>
+      <w:r>
+        <w:t>možno počítat s vnitrostátními přepravami na propojení D-O-L jen v takových případech, kdy</w:t>
+      </w:r>
+    </w:p>
+    <w:p>
+      <w:pPr>
+        <w:pStyle w:val="NoSpacing"/>
+      </w:pPr>
+      <w:r>
+        <w:t>budou mít vysloveně přímý charakter, nebo budou výjimečně kombinovány s krátkou</w:t>
+      </w:r>
+    </w:p>
+    <w:p>
+      <w:pPr>
+        <w:pStyle w:val="NoSpacing"/>
+      </w:pPr>
+      <w:r>
+        <w:t>předchozí či následnou přepravou po silnici. Bude se jednat o jednotlivé případy, které je</w:t>
+      </w:r>
+    </w:p>
+    <w:p>
+      <w:pPr>
+        <w:pStyle w:val="NoSpacing"/>
+      </w:pPr>
+      <w:r>
+        <w:t>nutno posuzovat zcela individuálně. Budou také omezeny jen na některé komodity. Přehled</w:t>
+      </w:r>
+    </w:p>
+    <w:p>
+      <w:pPr>
+        <w:pStyle w:val="NoSpacing"/>
+      </w:pPr>
+      <w:r>
+        <w:t>nejdůležitějších možností – tak jak se jeví za současného stavu rozložení zdrojů a cílů – je</w:t>
+      </w:r>
+    </w:p>
+    <w:p>
+      <w:pPr>
+        <w:pStyle w:val="NoSpacing"/>
+      </w:pPr>
+    </w:p>
+    <w:p>
+      <w:pPr>
+        <w:pStyle w:val="NoSpacing"/>
+      </w:pPr>
+    </w:p>
+    <w:p>
+      <w:pPr>
+        <w:pStyle w:val="NoSpacing"/>
+      </w:pPr>
+      <w:r>
+        <w:t xml:space="preserve">(110 pavc) </w:t>
+      </w:r>
+    </w:p>
+    <w:p>
+      <w:pPr>
+        <w:pStyle w:val="NoSpacing"/>
+      </w:pPr>
+      <w:r>
+        <w:t>Přepravy ve styku s Německem (bez Bavorska) se rozdělují rovným dílem na</w:t>
+      </w:r>
+    </w:p>
+    <w:p>
+      <w:pPr>
+        <w:pStyle w:val="NoSpacing"/>
+      </w:pPr>
+      <w:r>
+        <w:t>oderskou a labskou větev.</w:t>
+      </w:r>
+    </w:p>
+    <w:p>
+      <w:pPr>
+        <w:pStyle w:val="NoSpacing"/>
+      </w:pPr>
+      <w:r>
+        <w:t>Vnitrostátní přepravy na území České republiky se budou odehrávat na</w:t>
+      </w:r>
+    </w:p>
+    <w:p>
+      <w:pPr>
+        <w:pStyle w:val="NoSpacing"/>
+      </w:pPr>
+      <w:r>
+        <w:t>krátkých vzdálenostech a k hustotě přepravy přispějí v konečném důsledku jen</w:t>
+      </w:r>
+    </w:p>
+    <w:p>
+      <w:pPr>
+        <w:pStyle w:val="NoSpacing"/>
+      </w:pPr>
+      <w:r>
+        <w:t>málo, nejspíše hodnotou cca 0,300 mil. t/rok v každém směru na všech</w:t>
+      </w:r>
+    </w:p>
+    <w:p>
+      <w:pPr>
+        <w:pStyle w:val="NoSpacing"/>
+      </w:pPr>
+      <w:r>
+        <w:t>větvích.</w:t>
+      </w:r>
+    </w:p>
+    <w:p>
+      <w:pPr>
+        <w:pStyle w:val="NoSpacing"/>
+      </w:pPr>
+    </w:p>
+    <w:p>
+      <w:pPr>
+        <w:pStyle w:val="NoSpacing"/>
         <w:rPr>
           <w:rFonts w:cs="TimesNewRoman"/>
           <w:lang w:val="sk-SK"/>
         </w:rPr>
-        <w:t xml:space="preserve">Souprava sestávající z velké motorové nákladní </w:t>
-      </w:r>
+      </w:pPr>
       <w:r>
         <w:rPr>
           <w:rFonts w:cs="TimesNewRoman"/>
           <w:lang w:val="sk-SK"/>
         </w:rPr>
-        <w:t>lodi (GMS) a jednoho tlačného člunu (Koppelverband).</w:t>
-      </w:r>
-    </w:p>
-    <w:p>
-      <w:pPr>
-        <w:pStyle w:val="NoSpacing"/>
-      </w:pPr>
-    </w:p>
-    <w:p>
-      <w:pPr>
-        <w:pStyle w:val="NoSpacing"/>
-      </w:pPr>
-    </w:p>
-    <w:p>
-      <w:pPr>
-        <w:pStyle w:val="NoSpacing"/>
-      </w:pPr>
-      <w:r>
-        <w:t>(107 PaVC)</w:t>
-      </w:r>
-    </w:p>
-    <w:p>
-      <w:pPr>
-        <w:pStyle w:val="NoSpacing"/>
-      </w:pPr>
-      <w:r>
-        <w:t>Ze statistik OECD nelze samozřejmě odvodit žádnou prognózu vnitrostátních přeprav</w:t>
-      </w:r>
-    </w:p>
-    <w:p>
-      <w:pPr>
-        <w:pStyle w:val="NoSpacing"/>
-      </w:pPr>
-      <w:proofErr w:type="gramStart"/>
-      <w:r>
-        <w:t>na</w:t>
-      </w:r>
-      <w:proofErr w:type="gramEnd"/>
-      <w:r>
-        <w:t xml:space="preserve"> jednotlivých úsecích propojení. Ty se mohou rozvinout zejména </w:t>
-      </w:r>
-      <w:proofErr w:type="gramStart"/>
-      <w:r>
-        <w:t>na</w:t>
-      </w:r>
-      <w:proofErr w:type="gramEnd"/>
-      <w:r>
-        <w:t xml:space="preserve"> úsecích uvnitř České</w:t>
-      </w:r>
-    </w:p>
-    <w:p>
-      <w:pPr>
-        <w:pStyle w:val="NoSpacing"/>
-      </w:pPr>
-      <w:proofErr w:type="gramStart"/>
-      <w:r>
-        <w:t>republiky</w:t>
-      </w:r>
-      <w:proofErr w:type="gramEnd"/>
-      <w:r>
-        <w:t>, neboť ús</w:t>
-      </w:r>
-      <w:r>
-        <w:t>eky na území Slovenska, Rakouska a Polska jsou příliš krátké (byť na ně</w:t>
-      </w:r>
-    </w:p>
-    <w:p>
-      <w:pPr>
-        <w:pStyle w:val="NoSpacing"/>
-      </w:pPr>
-      <w:proofErr w:type="gramStart"/>
-      <w:r>
-        <w:t>navazují</w:t>
-      </w:r>
-      <w:proofErr w:type="gramEnd"/>
-      <w:r>
-        <w:t xml:space="preserve"> dosti dlouhé „vnitrostátní“ úseky Dunaje či Odry). V každém případě se však mohou</w:t>
-      </w:r>
-    </w:p>
-    <w:p>
-      <w:pPr>
-        <w:pStyle w:val="NoSpacing"/>
-      </w:pPr>
-      <w:proofErr w:type="gramStart"/>
-      <w:r>
-        <w:t>přepravní</w:t>
-      </w:r>
-      <w:proofErr w:type="gramEnd"/>
-      <w:r>
-        <w:t xml:space="preserve"> vzdálenosti ve vnitrostátních relacích nejspíše jen v desítkách kilometrů a jen</w:t>
-      </w:r>
-    </w:p>
-    <w:p>
-      <w:pPr>
-        <w:pStyle w:val="NoSpacing"/>
-      </w:pPr>
-      <w:proofErr w:type="gramStart"/>
-      <w:r>
-        <w:t>výj</w:t>
-      </w:r>
-      <w:r>
-        <w:t>imečně</w:t>
-      </w:r>
-      <w:proofErr w:type="gramEnd"/>
-      <w:r>
-        <w:t xml:space="preserve"> by se dalo hovořit o několika málo stovkách kilometrů. V takových podmínkách se</w:t>
-      </w:r>
-    </w:p>
-    <w:p>
-      <w:pPr>
-        <w:pStyle w:val="NoSpacing"/>
-      </w:pPr>
-      <w:proofErr w:type="gramStart"/>
-      <w:r>
-        <w:t>nemohou</w:t>
-      </w:r>
-      <w:proofErr w:type="gramEnd"/>
-      <w:r>
-        <w:t xml:space="preserve"> jevit ekonomicky zajímavé kombinované přepravy ve spolupráci se železniční</w:t>
-      </w:r>
-    </w:p>
-    <w:p>
-      <w:pPr>
-        <w:pStyle w:val="NoSpacing"/>
-      </w:pPr>
-      <w:proofErr w:type="gramStart"/>
-      <w:r>
-        <w:t>dopravou</w:t>
-      </w:r>
-      <w:proofErr w:type="gramEnd"/>
-      <w:r>
-        <w:t xml:space="preserve">, jak svědčí mj. </w:t>
-      </w:r>
-      <w:proofErr w:type="gramStart"/>
-      <w:r>
-        <w:t>zkušenosti</w:t>
-      </w:r>
-      <w:proofErr w:type="gramEnd"/>
-      <w:r>
-        <w:t xml:space="preserve"> z České republiky. V ČR se sice uskutečňovaly</w:t>
-      </w:r>
-    </w:p>
-    <w:p>
-      <w:pPr>
-        <w:pStyle w:val="NoSpacing"/>
-      </w:pPr>
-      <w:proofErr w:type="gramStart"/>
-      <w:r>
-        <w:t>inte</w:t>
-      </w:r>
-      <w:r>
-        <w:t>nzívní</w:t>
-      </w:r>
-      <w:proofErr w:type="gramEnd"/>
-      <w:r>
-        <w:t xml:space="preserve"> vnitrostátní přepravy uhlí, jejichž objem - hlavně v souvislosti s přísunem paliva do</w:t>
-      </w:r>
-    </w:p>
-    <w:p>
-      <w:pPr>
-        <w:pStyle w:val="NoSpacing"/>
-      </w:pPr>
-      <w:proofErr w:type="gramStart"/>
-      <w:r>
-        <w:t>elektrárny</w:t>
-      </w:r>
-      <w:proofErr w:type="gramEnd"/>
-      <w:r>
-        <w:t xml:space="preserve"> Chvaletice – přesáhl hranici 4 mil. </w:t>
-      </w:r>
-      <w:proofErr w:type="gramStart"/>
-      <w:r>
-        <w:t>t/rok</w:t>
-      </w:r>
-      <w:proofErr w:type="gramEnd"/>
-      <w:r>
-        <w:t>. Jednalo se ovšem o kombinovanou a</w:t>
-      </w:r>
-    </w:p>
-    <w:p>
-      <w:pPr>
-        <w:pStyle w:val="NoSpacing"/>
-      </w:pPr>
-      <w:proofErr w:type="gramStart"/>
-      <w:r>
-        <w:t>okolnostmi</w:t>
-      </w:r>
-      <w:proofErr w:type="gramEnd"/>
-      <w:r>
-        <w:t xml:space="preserve"> vynucenou přepravu po železnici a po vodě, která byla vyvolána n</w:t>
-      </w:r>
-      <w:r>
-        <w:t>edostatkem</w:t>
-      </w:r>
-    </w:p>
-    <w:p>
-      <w:pPr>
-        <w:pStyle w:val="NoSpacing"/>
-      </w:pPr>
-      <w:proofErr w:type="gramStart"/>
-      <w:r>
-        <w:t>propustných</w:t>
-      </w:r>
-      <w:proofErr w:type="gramEnd"/>
-      <w:r>
-        <w:t xml:space="preserve"> kapacit v železniční síti, nebyla však konkurenční s přímou přepravou po</w:t>
-      </w:r>
-    </w:p>
-    <w:p>
-      <w:pPr>
-        <w:pStyle w:val="NoSpacing"/>
-      </w:pPr>
-      <w:proofErr w:type="gramStart"/>
-      <w:r>
-        <w:t>železnici</w:t>
-      </w:r>
-      <w:proofErr w:type="gramEnd"/>
-      <w:r>
-        <w:t>. Jakmile došlo k uvolnění těchto kapacit, zákonitě zanikla. V budoucnu je proto</w:t>
-      </w:r>
-    </w:p>
-    <w:p>
-      <w:pPr>
-        <w:pStyle w:val="NoSpacing"/>
-      </w:pPr>
-      <w:proofErr w:type="gramStart"/>
-      <w:r>
-        <w:t>možno</w:t>
-      </w:r>
-      <w:proofErr w:type="gramEnd"/>
-      <w:r>
-        <w:t xml:space="preserve"> počítat s vnitrostátními přepravami na propojení D-O-L jen v tak</w:t>
-      </w:r>
-      <w:r>
-        <w:t>ových případech, kdy</w:t>
-      </w:r>
-    </w:p>
-    <w:p>
-      <w:pPr>
-        <w:pStyle w:val="NoSpacing"/>
-      </w:pPr>
-      <w:proofErr w:type="gramStart"/>
-      <w:r>
-        <w:t>budou</w:t>
-      </w:r>
-      <w:proofErr w:type="gramEnd"/>
-      <w:r>
-        <w:t xml:space="preserve"> mít vysloveně přímý charakter, nebo budou výjimečně kombinovány s krátkou</w:t>
-      </w:r>
-    </w:p>
-    <w:p>
-      <w:pPr>
-        <w:pStyle w:val="NoSpacing"/>
-      </w:pPr>
-      <w:proofErr w:type="gramStart"/>
-      <w:r>
-        <w:t>předchozí</w:t>
-      </w:r>
-      <w:proofErr w:type="gramEnd"/>
-      <w:r>
-        <w:t xml:space="preserve"> či následnou přepravou po silnici. Bude se jednat o jednotlivé případy, které je</w:t>
-      </w:r>
-    </w:p>
-    <w:p>
-      <w:pPr>
-        <w:pStyle w:val="NoSpacing"/>
-      </w:pPr>
-      <w:proofErr w:type="gramStart"/>
-      <w:r>
-        <w:t>nutno</w:t>
-      </w:r>
-      <w:proofErr w:type="gramEnd"/>
-      <w:r>
-        <w:t xml:space="preserve"> posuzovat zcela individuálně. Budou také omezeny jen </w:t>
-      </w:r>
-      <w:proofErr w:type="gramStart"/>
-      <w:r>
-        <w:t>na</w:t>
-      </w:r>
-      <w:proofErr w:type="gramEnd"/>
-      <w:r>
-        <w:t xml:space="preserve"> </w:t>
-      </w:r>
-      <w:r>
-        <w:t>některé komodity. Přehled</w:t>
-      </w:r>
-    </w:p>
-    <w:p>
-      <w:pPr>
-        <w:pStyle w:val="NoSpacing"/>
-      </w:pPr>
-      <w:proofErr w:type="gramStart"/>
-      <w:r>
-        <w:t>nejdůležitějších</w:t>
-      </w:r>
-      <w:proofErr w:type="gramEnd"/>
-      <w:r>
-        <w:t xml:space="preserve"> možností – tak jak se jeví za současného stavu rozložení zdrojů a cílů – je</w:t>
-      </w:r>
-    </w:p>
-    <w:p>
-      <w:pPr>
-        <w:pStyle w:val="NoSpacing"/>
-      </w:pPr>
-    </w:p>
-    <w:p>
-      <w:pPr>
-        <w:pStyle w:val="NoSpacing"/>
-      </w:pPr>
-    </w:p>
-    <w:p>
-      <w:pPr>
-        <w:pStyle w:val="NoSpacing"/>
-      </w:pPr>
-      <w:r>
-        <w:t xml:space="preserve">(110 pavc) </w:t>
-      </w:r>
-    </w:p>
-    <w:p>
-      <w:pPr>
-        <w:pStyle w:val="NoSpacing"/>
-      </w:pPr>
-      <w:r>
-        <w:t xml:space="preserve">Přepravy ve styku s Německem (bez Bavorska) se rozdělují rovným dílem </w:t>
-      </w:r>
-      <w:proofErr w:type="gramStart"/>
-      <w:r>
-        <w:t>na</w:t>
-      </w:r>
-      <w:proofErr w:type="gramEnd"/>
-    </w:p>
-    <w:p>
-      <w:pPr>
-        <w:pStyle w:val="NoSpacing"/>
-      </w:pPr>
-      <w:proofErr w:type="gramStart"/>
-      <w:r>
-        <w:t>oderskou</w:t>
-      </w:r>
-      <w:proofErr w:type="gramEnd"/>
-      <w:r>
-        <w:t xml:space="preserve"> a labskou větev.</w:t>
-      </w:r>
-    </w:p>
-    <w:p>
-      <w:pPr>
-        <w:pStyle w:val="NoSpacing"/>
-      </w:pPr>
-      <w:r>
-        <w:t xml:space="preserve">Vnitrostátní přepravy </w:t>
-      </w:r>
-      <w:proofErr w:type="gramStart"/>
-      <w:r>
-        <w:t>na</w:t>
-      </w:r>
-      <w:proofErr w:type="gramEnd"/>
-      <w:r>
-        <w:t xml:space="preserve"> území České republiky se budou odehrávat na</w:t>
-      </w:r>
-    </w:p>
-    <w:p>
-      <w:pPr>
-        <w:pStyle w:val="NoSpacing"/>
-      </w:pPr>
-      <w:proofErr w:type="gramStart"/>
-      <w:r>
-        <w:t>krátkých</w:t>
-      </w:r>
-      <w:proofErr w:type="gramEnd"/>
-      <w:r>
-        <w:t xml:space="preserve"> vzdálenostech a k hustotě přepravy přispějí v konečném důsledku jen</w:t>
-      </w:r>
-    </w:p>
-    <w:p>
-      <w:pPr>
-        <w:pStyle w:val="NoSpacing"/>
-      </w:pPr>
-      <w:proofErr w:type="gramStart"/>
-      <w:r>
-        <w:t>málo</w:t>
-      </w:r>
-      <w:proofErr w:type="gramEnd"/>
-      <w:r>
-        <w:t xml:space="preserve">, nejspíše hodnotou cca 0,300 mil. </w:t>
-      </w:r>
-      <w:proofErr w:type="gramStart"/>
-      <w:r>
-        <w:t>t/rok</w:t>
-      </w:r>
-      <w:proofErr w:type="gramEnd"/>
-      <w:r>
-        <w:t xml:space="preserve"> v každém směru na všech</w:t>
-      </w:r>
-    </w:p>
-    <w:p>
-      <w:pPr>
-        <w:pStyle w:val="NoSpacing"/>
-      </w:pPr>
-      <w:proofErr w:type="gramStart"/>
-      <w:r>
-        <w:t>větvích</w:t>
-      </w:r>
-      <w:proofErr w:type="gramEnd"/>
-      <w:r>
-        <w:t>.</w:t>
-      </w:r>
-    </w:p>
-    <w:p>
-      <w:pPr>
-        <w:pStyle w:val="NoSpacing"/>
-      </w:pPr>
-    </w:p>
-    <w:p>
-      <w:pPr>
-        <w:pStyle w:val="NoSpacing"/>
-        <w:rPr>
-          <w:rFonts w:cs="TimesNewRoman"/>
-          <w:lang w:val="sk-SK"/>
-        </w:rPr>
-      </w:pPr>
-      <w:r>
-        <w:rPr>
-          <w:rFonts w:cs="TimesNewRoman"/>
-          <w:lang w:val="sk-SK"/>
-        </w:rPr>
         <w:t>Pavc prilohy</w:t>
       </w:r>
     </w:p>
@@ -21141,96 +20350,62 @@
       <w:pPr>
         <w:pStyle w:val="NoSpacing"/>
       </w:pPr>
-      <w:proofErr w:type="gramStart"/>
-      <w:r>
-        <w:t>priloha</w:t>
-      </w:r>
-      <w:proofErr w:type="gramEnd"/>
-      <w:r>
-        <w:t xml:space="preserve"> 6,7,8,9 investicie</w:t>
-      </w:r>
-    </w:p>
-    <w:p>
-      <w:pPr>
-        <w:pStyle w:val="NoSpacing"/>
-      </w:pPr>
-      <w:proofErr w:type="gramStart"/>
-      <w:r>
-        <w:t>priloha</w:t>
-      </w:r>
-      <w:proofErr w:type="gramEnd"/>
-      <w:r>
-        <w:t xml:space="preserve"> 14 pot</w:t>
-      </w:r>
-      <w:r>
-        <w:t>encial prepravy na DOL</w:t>
-      </w:r>
-    </w:p>
-    <w:p>
-      <w:pPr>
-        <w:pStyle w:val="NoSpacing"/>
-      </w:pPr>
-      <w:proofErr w:type="gramStart"/>
-      <w:r>
-        <w:t>priloha</w:t>
-      </w:r>
-      <w:proofErr w:type="gramEnd"/>
-      <w:r>
-        <w:t xml:space="preserve"> 15 odhady preprav</w:t>
-      </w:r>
-    </w:p>
-    <w:p>
-      <w:pPr>
-        <w:pStyle w:val="NoSpacing"/>
-      </w:pPr>
-    </w:p>
-    <w:p>
-      <w:pPr>
-        <w:pStyle w:val="NoSpacing"/>
-      </w:pPr>
-      <w:proofErr w:type="gramStart"/>
-      <w:r>
-        <w:t>import</w:t>
-      </w:r>
-      <w:proofErr w:type="gramEnd"/>
-      <w:r>
-        <w:t xml:space="preserve"> do pristavov – univerzalne rozlozenie</w:t>
-      </w:r>
-    </w:p>
-    <w:p>
-      <w:pPr>
-        <w:pStyle w:val="NoSpacing"/>
-      </w:pPr>
-      <w:proofErr w:type="gramStart"/>
-      <w:r>
-        <w:t>export</w:t>
-      </w:r>
-      <w:proofErr w:type="gramEnd"/>
-      <w:r>
-        <w:t xml:space="preserve"> – iste veci z konkretnych pristavov, zvysok uni</w:t>
-      </w:r>
-    </w:p>
-    <w:p>
-      <w:pPr>
-        <w:pStyle w:val="NoSpacing"/>
-      </w:pPr>
-      <w:proofErr w:type="gramStart"/>
-      <w:r>
+      <w:r>
+        <w:t>priloha 6,7,8,9 investicie</w:t>
+      </w:r>
+    </w:p>
+    <w:p>
+      <w:pPr>
+        <w:pStyle w:val="NoSpacing"/>
+      </w:pPr>
+      <w:r>
+        <w:t>priloha 14 potencial prepravy na DOL</w:t>
+      </w:r>
+    </w:p>
+    <w:p>
+      <w:pPr>
+        <w:pStyle w:val="NoSpacing"/>
+      </w:pPr>
+      <w:r>
+        <w:t>priloha 15 odhady preprav</w:t>
+      </w:r>
+    </w:p>
+    <w:p>
+      <w:pPr>
+        <w:pStyle w:val="NoSpacing"/>
+      </w:pPr>
+    </w:p>
+    <w:p>
+      <w:pPr>
+        <w:pStyle w:val="NoSpacing"/>
+      </w:pPr>
+      <w:r>
+        <w:t>import do pristavov – univerzalne rozlozenie</w:t>
+      </w:r>
+    </w:p>
+    <w:p>
+      <w:pPr>
+        <w:pStyle w:val="NoSpacing"/>
+      </w:pPr>
+      <w:r>
+        <w:t>export – iste veci z konkretnych pristavov, zvysok uni</w:t>
+      </w:r>
+    </w:p>
+    <w:p>
+      <w:pPr>
+        <w:pStyle w:val="NoSpacing"/>
+      </w:pPr>
+      <w:r>
+        <w:lastRenderedPageBreak/>
         <w:t>v</w:t>
       </w:r>
-      <w:proofErr w:type="gramEnd"/>
-    </w:p>
-    <w:p>
-      <w:pPr>
-        <w:pStyle w:val="NoSpacing"/>
-      </w:pPr>
-      <w:proofErr w:type="gramStart"/>
-      <w:r>
-        <w:t>ytipovane</w:t>
-      </w:r>
-      <w:proofErr w:type="gramEnd"/>
-      <w:r>
-        <w:t xml:space="preserve"> suroviny (pavc 110~):</w:t>
+    </w:p>
+    <w:p>
+      <w:pPr>
+        <w:pStyle w:val="NoSpacing"/>
+      </w:pPr>
+      <w:r>
+        <w:t>ytipovane suroviny (pavc 110~):</w:t>
       </w:r>
     </w:p>
     <w:p>
@@ -21239,148 +20414,91 @@
       </w:pPr>
       <w:r>
         <w:tab/>
-        <w:t>obilie; cukor,kakao; krmiva, odpad; kamene, zem; rudy, srot; pevne pali</w:t>
-      </w:r>
-      <w:r>
-        <w:t>vo; ropa; rop. Produkty; chem. Vyrobky; hnojivva; sur. Koz. p.; sur. Text. p.; drevo, papier; kovy; stroje; vozidla; ine</w:t>
-      </w:r>
-    </w:p>
-    <w:p>
-      <w:pPr>
-        <w:pStyle w:val="NoSpacing"/>
-      </w:pPr>
-    </w:p>
-    <w:p>
-      <w:pPr>
-        <w:pStyle w:val="NoSpacing"/>
-      </w:pPr>
-      <w:proofErr w:type="gramStart"/>
-      <w:r>
-        <w:t>suhrn</w:t>
-      </w:r>
-      <w:proofErr w:type="gramEnd"/>
-      <w:r>
-        <w:t xml:space="preserve"> priemyslu pre export v cr vzhladom na pristavy</w:t>
-      </w:r>
-    </w:p>
-    <w:p>
-      <w:pPr>
-        <w:pStyle w:val="NoSpacing"/>
-      </w:pPr>
-      <w:proofErr w:type="gramStart"/>
-      <w:r>
-        <w:t>vytipovane</w:t>
-      </w:r>
-      <w:proofErr w:type="gramEnd"/>
-      <w:r>
-        <w:t xml:space="preserve"> velke uzly a priemyselne dolezite mesta</w:t>
-      </w:r>
-    </w:p>
-    <w:p>
-      <w:pPr>
-        <w:pStyle w:val="NoSpacing"/>
-      </w:pPr>
-      <w:r>
-        <w:t>Břeclav, Přerov, Pardubice</w:t>
-      </w:r>
-      <w:proofErr w:type="gramStart"/>
-      <w:r>
-        <w:t>,Ost</w:t>
-      </w:r>
-      <w:r>
-        <w:t>rava</w:t>
-      </w:r>
-      <w:proofErr w:type="gramEnd"/>
-      <w:r>
-        <w:t>, dunaj, labe(moze byt cielom pre vnutrostatnu dopravu a dovoz do cr.), odra</w:t>
-      </w:r>
-    </w:p>
-    <w:p>
-      <w:pPr>
-        <w:pStyle w:val="NoSpacing"/>
-      </w:pPr>
-    </w:p>
-    <w:p>
-      <w:pPr>
-        <w:pStyle w:val="NoSpacing"/>
-      </w:pPr>
-      <w:proofErr w:type="gramStart"/>
-      <w:r>
-        <w:t>suroviny</w:t>
-      </w:r>
-      <w:proofErr w:type="gramEnd"/>
-      <w:r>
-        <w:t>:</w:t>
-      </w:r>
-    </w:p>
-    <w:p>
-      <w:pPr>
-        <w:pStyle w:val="NoSpacing"/>
-      </w:pPr>
-    </w:p>
-    <w:p>
-      <w:pPr>
-        <w:pStyle w:val="NoSpacing"/>
-      </w:pPr>
-      <w:proofErr w:type="gramStart"/>
-      <w:r>
-        <w:t>obilie</w:t>
-      </w:r>
-      <w:proofErr w:type="gramEnd"/>
-      <w:r>
-        <w:t>, cukor, kakao, krmiva, odp, uni</w:t>
-      </w:r>
-    </w:p>
-    <w:p>
-      <w:pPr>
-        <w:pStyle w:val="NoSpacing"/>
-      </w:pPr>
-    </w:p>
-    <w:p>
-      <w:pPr>
-        <w:pStyle w:val="NoSpacing"/>
-      </w:pPr>
-      <w:proofErr w:type="gramStart"/>
-      <w:r>
-        <w:t>chem</w:t>
-      </w:r>
-      <w:proofErr w:type="gramEnd"/>
-      <w:r>
-        <w:t xml:space="preserve">, rop. </w:t>
-      </w:r>
-      <w:proofErr w:type="gramStart"/>
-      <w:r>
-        <w:t>produkty</w:t>
-      </w:r>
-      <w:proofErr w:type="gramEnd"/>
-      <w:r>
-        <w:t xml:space="preserve"> pardubice, labe (kolin, pardubice, litvinov)[1][2]</w:t>
-      </w:r>
-    </w:p>
-    <w:p>
-      <w:pPr>
-        <w:pStyle w:val="NoSpacing"/>
-      </w:pPr>
-      <w:proofErr w:type="gramStart"/>
-      <w:r>
-        <w:t>rudy,</w:t>
-      </w:r>
-      <w:proofErr w:type="gramEnd"/>
-      <w:r>
-        <w:t>kovy,  pevne palivo ostrava</w:t>
-      </w:r>
-    </w:p>
-    <w:p>
-      <w:pPr>
-        <w:pStyle w:val="NoSpacing"/>
-      </w:pPr>
-      <w:proofErr w:type="gramStart"/>
-      <w:r>
-        <w:t>zvysok</w:t>
-      </w:r>
-      <w:proofErr w:type="gramEnd"/>
-      <w:r>
-        <w:t xml:space="preserve"> uni</w:t>
+        <w:t>obilie; cukor,kakao; krmiva, odpad; kamene, zem; rudy, srot; pevne palivo; ropa; rop. Produkty; chem. Vyrobky; hnojivva; sur. Koz. p.; sur. Text. p.; drevo, papier; kovy; stroje; vozidla; ine</w:t>
+      </w:r>
+    </w:p>
+    <w:p>
+      <w:pPr>
+        <w:pStyle w:val="NoSpacing"/>
+      </w:pPr>
+    </w:p>
+    <w:p>
+      <w:pPr>
+        <w:pStyle w:val="NoSpacing"/>
+      </w:pPr>
+      <w:r>
+        <w:t>suhrn priemyslu pre export v cr vzhladom na pristavy</w:t>
+      </w:r>
+    </w:p>
+    <w:p>
+      <w:pPr>
+        <w:pStyle w:val="NoSpacing"/>
+      </w:pPr>
+      <w:r>
+        <w:t>vytipovane velke uzly a priemyselne dolezite mesta</w:t>
+      </w:r>
+    </w:p>
+    <w:p>
+      <w:pPr>
+        <w:pStyle w:val="NoSpacing"/>
+      </w:pPr>
+      <w:r>
+        <w:t>Břeclav, Přerov, Pardubice,Ostrava, dunaj, labe(moze byt cielom pre vnutrostatnu dopravu a dovoz do cr.), odra</w:t>
+      </w:r>
+    </w:p>
+    <w:p>
+      <w:pPr>
+        <w:pStyle w:val="NoSpacing"/>
+      </w:pPr>
+    </w:p>
+    <w:p>
+      <w:pPr>
+        <w:pStyle w:val="NoSpacing"/>
+      </w:pPr>
+      <w:r>
+        <w:t>suroviny:</w:t>
+      </w:r>
+    </w:p>
+    <w:p>
+      <w:pPr>
+        <w:pStyle w:val="NoSpacing"/>
+      </w:pPr>
+    </w:p>
+    <w:p>
+      <w:pPr>
+        <w:pStyle w:val="NoSpacing"/>
+      </w:pPr>
+      <w:r>
+        <w:t>obilie, cukor, kakao, krmiva, odp, uni</w:t>
+      </w:r>
+    </w:p>
+    <w:p>
+      <w:pPr>
+        <w:pStyle w:val="NoSpacing"/>
+      </w:pPr>
+    </w:p>
+    <w:p>
+      <w:pPr>
+        <w:pStyle w:val="NoSpacing"/>
+      </w:pPr>
+      <w:r>
+        <w:t>chem, rop. produkty pardubice, labe (kolin, pardubice, litvinov)[1][2]</w:t>
+      </w:r>
+    </w:p>
+    <w:p>
+      <w:pPr>
+        <w:pStyle w:val="NoSpacing"/>
+      </w:pPr>
+      <w:r>
+        <w:t>rudy,kovy,  pevne palivo ostrava</w:t>
+      </w:r>
+    </w:p>
+    <w:p>
+      <w:pPr>
+        <w:pStyle w:val="NoSpacing"/>
+      </w:pPr>
+      <w:r>
+        <w:t>zvysok uni</w:t>
       </w:r>
     </w:p>
     <w:p>
@@ -23098,6 +22216,22 @@
       <w:u w:val="single"/>
     </w:rPr>
   </w:style>
+  <w:style w:type="paragraph" w:styleId="NormalWeb">
+    <w:name w:val="Normal (Web)"/>
+    <w:basedOn w:val="Normal"/>
+    <w:uiPriority w:val="99"/>
+    <w:semiHidden/>
+    <w:unhideWhenUsed/>
+    <w:rsid w:val="00373402"/>
+    <w:pPr>
+      <w:spacing w:before="100" w:beforeAutospacing="1" w:after="100" w:afterAutospacing="1" w:line="240" w:lineRule="auto"/>
+    </w:pPr>
+    <w:rPr>
+      <w:rFonts w:ascii="Times New Roman" w:eastAsia="Times New Roman" w:hAnsi="Times New Roman" w:cs="Times New Roman"/>
+      <w:sz w:val="24"/>
+      <w:szCs w:val="24"/>
+    </w:rPr>
+  </w:style>
 </w:styles>
 </file>
 

--- a/doc/extrakt.docx
+++ b/doc/extrakt.docx
@@ -17676,6 +17676,16 @@
       <w:r>
         <w:rPr/>
         <w:t>(114pavc) priemerny rast 1%</w:t>
+      </w:r>
+    </w:p>
+    <w:p>
+      <w:pPr>
+        <w:pStyle w:val="NoSpacing"/>
+        <w:rPr/>
+      </w:pPr>
+      <w:r>
+        <w:rPr/>
+        <w:t>(93pavc) celkove investicie 8155,6 mld, 54,8mil udrzba</w:t>
       </w:r>
     </w:p>
     <w:p>

--- a/doc/extrakt.docx
+++ b/doc/extrakt.docx
@@ -17876,6 +17876,63 @@
     <w:p>
       <w:pPr>
         <w:pStyle w:val="NoSpacing"/>
+        <w:rPr/>
+      </w:pPr>
+      <w:r>
+        <w:rPr/>
+      </w:r>
+    </w:p>
+    <w:p>
+      <w:pPr>
+        <w:pStyle w:val="NoSpacing"/>
+        <w:rPr/>
+      </w:pPr>
+      <w:r>
+        <w:rPr/>
+        <w:t>(8 kombi) umely kanal - trvale zabezpečená plavební hloubka pro plavbu</w:t>
+      </w:r>
+    </w:p>
+    <w:p>
+      <w:pPr>
+        <w:pStyle w:val="NoSpacing"/>
+        <w:rPr/>
+      </w:pPr>
+      <w:r>
+        <w:rPr/>
+        <w:t>ith respect to the Rhine-Main-Danube corridor, ice is mainly an issue for the River Main, the RMD canal and the River Danube. Since 1950 the number of days with stoppage of navigation due to river ice has decreased (10). Mozno predpokladat rovnaky scenar pre nas kanal, teda 10 dni v roku bude kanal nepouzivany. [3]</w:t>
+      </w:r>
+    </w:p>
+    <w:p>
+      <w:pPr>
+        <w:pStyle w:val="NoSpacing"/>
+        <w:rPr/>
+      </w:pPr>
+      <w:r>
+        <w:rPr/>
+      </w:r>
+    </w:p>
+    <w:p>
+      <w:pPr>
+        <w:pStyle w:val="NoSpacing"/>
+        <w:rPr/>
+      </w:pPr>
+      <w:r>
+        <w:rPr/>
+        <w:t>(151pavc) IRR pre stavby min 6%</w:t>
+      </w:r>
+    </w:p>
+    <w:p>
+      <w:pPr>
+        <w:pStyle w:val="NoSpacing"/>
+        <w:rPr/>
+      </w:pPr>
+      <w:r>
+        <w:rPr/>
+      </w:r>
+    </w:p>
+    <w:p>
+      <w:pPr>
+        <w:pStyle w:val="NoSpacing"/>
         <w:rPr>
           <w:rStyle w:val="Internetovodkaz"/>
         </w:rPr>
@@ -17896,11 +17953,31 @@
     <w:p>
       <w:pPr>
         <w:pStyle w:val="NoSpacing"/>
-        <w:rPr/>
-      </w:pPr>
-      <w:r>
-        <w:rPr/>
-        <w:t>[2] http://www.paramo.cz/cs/nabidka-produktu/Stranky/default.aspx</w:t>
+        <w:rPr>
+          <w:rStyle w:val="Internetovodkaz"/>
+        </w:rPr>
+      </w:pPr>
+      <w:r>
+        <w:rPr/>
+        <w:t xml:space="preserve">[2] </w:t>
+      </w:r>
+      <w:hyperlink r:id="rId22">
+        <w:r>
+          <w:rPr>
+            <w:rStyle w:val="Internetovodkaz"/>
+          </w:rPr>
+          <w:t>http://www.paramo.cz/cs/nabidka-produktu/Stranky/default.aspx</w:t>
+        </w:r>
+      </w:hyperlink>
+    </w:p>
+    <w:p>
+      <w:pPr>
+        <w:pStyle w:val="NoSpacing"/>
+        <w:rPr/>
+      </w:pPr>
+      <w:r>
+        <w:rPr/>
+        <w:t>[3] http://www.climateadaptation.eu/germany/transport-infrastructure-and-building/</w:t>
       </w:r>
     </w:p>
     <w:p>
